--- a/Docs/Documentação Front-Cheese/Projeto P.I. Grupo 11 - Documentação.docx
+++ b/Docs/Documentação Front-Cheese/Projeto P.I. Grupo 11 - Documentação.docx
@@ -6,7 +6,7 @@
       <w:pPr>
         <w:spacing w:before="264"/>
         <w:ind w:left="475" w:right="49"/>
-        <w:jc w:val="center"/>
+        <w:jc w:val="both"/>
         <w:rPr>
           <w:b/>
           <w:spacing w:val="-2"/>
@@ -78,6 +78,7 @@
     <w:p>
       <w:pPr>
         <w:pStyle w:val="Corpodetexto"/>
+        <w:jc w:val="both"/>
         <w:rPr>
           <w:b/>
         </w:rPr>
@@ -87,6 +88,7 @@
       <w:pPr>
         <w:pStyle w:val="Corpodetexto"/>
         <w:spacing w:before="1"/>
+        <w:jc w:val="both"/>
         <w:rPr>
           <w:b/>
         </w:rPr>
@@ -95,7 +97,7 @@
     <w:p>
       <w:pPr>
         <w:ind w:left="475" w:right="13"/>
-        <w:jc w:val="center"/>
+        <w:jc w:val="both"/>
         <w:rPr>
           <w:b/>
           <w:sz w:val="24"/>
@@ -177,30 +179,34 @@
     <w:p>
       <w:pPr>
         <w:pStyle w:val="Corpodetexto"/>
-        <w:rPr>
-          <w:b/>
-        </w:rPr>
-      </w:pPr>
-    </w:p>
-    <w:p>
-      <w:pPr>
-        <w:pStyle w:val="Corpodetexto"/>
-        <w:rPr>
-          <w:b/>
-        </w:rPr>
-      </w:pPr>
-    </w:p>
-    <w:p>
-      <w:pPr>
-        <w:pStyle w:val="Corpodetexto"/>
-        <w:rPr>
-          <w:b/>
-        </w:rPr>
-      </w:pPr>
-    </w:p>
-    <w:p>
-      <w:pPr>
-        <w:pStyle w:val="Corpodetexto"/>
+        <w:jc w:val="both"/>
+        <w:rPr>
+          <w:b/>
+        </w:rPr>
+      </w:pPr>
+    </w:p>
+    <w:p>
+      <w:pPr>
+        <w:pStyle w:val="Corpodetexto"/>
+        <w:jc w:val="both"/>
+        <w:rPr>
+          <w:b/>
+        </w:rPr>
+      </w:pPr>
+    </w:p>
+    <w:p>
+      <w:pPr>
+        <w:pStyle w:val="Corpodetexto"/>
+        <w:jc w:val="both"/>
+        <w:rPr>
+          <w:b/>
+        </w:rPr>
+      </w:pPr>
+    </w:p>
+    <w:p>
+      <w:pPr>
+        <w:pStyle w:val="Corpodetexto"/>
+        <w:jc w:val="both"/>
         <w:rPr>
           <w:b/>
         </w:rPr>
@@ -210,7 +216,7 @@
       <w:pPr>
         <w:spacing w:before="12" w:line="357" w:lineRule="auto"/>
         <w:ind w:left="3440" w:right="2966"/>
-        <w:jc w:val="center"/>
+        <w:jc w:val="both"/>
         <w:rPr>
           <w:b/>
           <w:sz w:val="24"/>
@@ -228,6 +234,7 @@
       <w:pPr>
         <w:spacing w:before="12" w:line="357" w:lineRule="auto"/>
         <w:ind w:right="2966"/>
+        <w:jc w:val="both"/>
         <w:rPr>
           <w:b/>
           <w:sz w:val="24"/>
@@ -280,7 +287,7 @@
       <w:pPr>
         <w:spacing w:before="12" w:line="357" w:lineRule="auto"/>
         <w:ind w:left="3440" w:right="2966"/>
-        <w:jc w:val="center"/>
+        <w:jc w:val="both"/>
         <w:rPr>
           <w:b/>
           <w:sz w:val="24"/>
@@ -298,7 +305,7 @@
       <w:pPr>
         <w:spacing w:before="12" w:line="357" w:lineRule="auto"/>
         <w:ind w:left="3440" w:right="2966"/>
-        <w:jc w:val="center"/>
+        <w:jc w:val="both"/>
         <w:rPr>
           <w:b/>
           <w:sz w:val="24"/>
@@ -351,7 +358,7 @@
       <w:pPr>
         <w:spacing w:before="12" w:line="357" w:lineRule="auto"/>
         <w:ind w:left="3440" w:right="2966"/>
-        <w:jc w:val="center"/>
+        <w:jc w:val="both"/>
         <w:rPr>
           <w:b/>
           <w:sz w:val="24"/>
@@ -383,7 +390,7 @@
       <w:pPr>
         <w:spacing w:before="12" w:line="357" w:lineRule="auto"/>
         <w:ind w:left="3440" w:right="2966"/>
-        <w:jc w:val="center"/>
+        <w:jc w:val="both"/>
         <w:rPr>
           <w:b/>
           <w:sz w:val="24"/>
@@ -429,7 +436,7 @@
       <w:pPr>
         <w:spacing w:before="12" w:line="357" w:lineRule="auto"/>
         <w:ind w:right="2966"/>
-        <w:jc w:val="center"/>
+        <w:jc w:val="both"/>
         <w:rPr>
           <w:b/>
           <w:sz w:val="24"/>
@@ -509,41 +516,43 @@
     <w:p>
       <w:pPr>
         <w:pStyle w:val="Corpodetexto"/>
-        <w:jc w:val="center"/>
-        <w:rPr>
-          <w:b/>
-        </w:rPr>
-      </w:pPr>
-    </w:p>
-    <w:p>
-      <w:pPr>
-        <w:pStyle w:val="Corpodetexto"/>
-        <w:jc w:val="center"/>
-        <w:rPr>
-          <w:b/>
-        </w:rPr>
-      </w:pPr>
-    </w:p>
-    <w:p>
-      <w:pPr>
-        <w:pStyle w:val="Corpodetexto"/>
-        <w:jc w:val="center"/>
-        <w:rPr>
-          <w:b/>
-        </w:rPr>
-      </w:pPr>
-    </w:p>
-    <w:p>
-      <w:pPr>
-        <w:pStyle w:val="Corpodetexto"/>
-        <w:rPr>
-          <w:b/>
-        </w:rPr>
-      </w:pPr>
-    </w:p>
-    <w:p>
-      <w:pPr>
-        <w:pStyle w:val="Corpodetexto"/>
+        <w:jc w:val="both"/>
+        <w:rPr>
+          <w:b/>
+        </w:rPr>
+      </w:pPr>
+    </w:p>
+    <w:p>
+      <w:pPr>
+        <w:pStyle w:val="Corpodetexto"/>
+        <w:jc w:val="both"/>
+        <w:rPr>
+          <w:b/>
+        </w:rPr>
+      </w:pPr>
+    </w:p>
+    <w:p>
+      <w:pPr>
+        <w:pStyle w:val="Corpodetexto"/>
+        <w:jc w:val="both"/>
+        <w:rPr>
+          <w:b/>
+        </w:rPr>
+      </w:pPr>
+    </w:p>
+    <w:p>
+      <w:pPr>
+        <w:pStyle w:val="Corpodetexto"/>
+        <w:jc w:val="both"/>
+        <w:rPr>
+          <w:b/>
+        </w:rPr>
+      </w:pPr>
+    </w:p>
+    <w:p>
+      <w:pPr>
+        <w:pStyle w:val="Corpodetexto"/>
+        <w:jc w:val="both"/>
         <w:rPr>
           <w:b/>
         </w:rPr>
@@ -553,6 +562,7 @@
       <w:pPr>
         <w:pStyle w:val="Corpodetexto"/>
         <w:spacing w:before="146"/>
+        <w:jc w:val="both"/>
         <w:rPr>
           <w:b/>
         </w:rPr>
@@ -561,6 +571,7 @@
     <w:p>
       <w:pPr>
         <w:ind w:left="2936"/>
+        <w:jc w:val="both"/>
         <w:rPr>
           <w:b/>
           <w:sz w:val="24"/>
@@ -638,14 +649,16 @@
     <w:p>
       <w:pPr>
         <w:pStyle w:val="Corpodetexto"/>
-        <w:rPr>
-          <w:b/>
-        </w:rPr>
-      </w:pPr>
-    </w:p>
-    <w:p>
-      <w:pPr>
-        <w:pStyle w:val="Corpodetexto"/>
+        <w:jc w:val="both"/>
+        <w:rPr>
+          <w:b/>
+        </w:rPr>
+      </w:pPr>
+    </w:p>
+    <w:p>
+      <w:pPr>
+        <w:pStyle w:val="Corpodetexto"/>
+        <w:jc w:val="both"/>
         <w:rPr>
           <w:b/>
         </w:rPr>
@@ -655,7 +668,7 @@
       <w:pPr>
         <w:spacing w:line="355" w:lineRule="auto"/>
         <w:ind w:left="475" w:right="81"/>
-        <w:jc w:val="center"/>
+        <w:jc w:val="both"/>
         <w:rPr>
           <w:b/>
           <w:bCs/>
@@ -668,7 +681,7 @@
       <w:pPr>
         <w:spacing w:line="355" w:lineRule="auto"/>
         <w:ind w:left="475" w:right="81"/>
-        <w:jc w:val="center"/>
+        <w:jc w:val="both"/>
         <w:rPr>
           <w:b/>
           <w:bCs/>
@@ -681,7 +694,7 @@
       <w:pPr>
         <w:spacing w:line="355" w:lineRule="auto"/>
         <w:ind w:left="475" w:right="81"/>
-        <w:jc w:val="center"/>
+        <w:jc w:val="both"/>
         <w:rPr>
           <w:b/>
           <w:sz w:val="24"/>
@@ -811,102 +824,115 @@
     <w:p>
       <w:pPr>
         <w:pStyle w:val="Corpodetexto"/>
-        <w:rPr>
-          <w:b/>
-        </w:rPr>
-      </w:pPr>
-    </w:p>
-    <w:p>
-      <w:pPr>
-        <w:pStyle w:val="Corpodetexto"/>
-        <w:rPr>
-          <w:b/>
-        </w:rPr>
-      </w:pPr>
-    </w:p>
-    <w:p>
-      <w:pPr>
-        <w:pStyle w:val="Corpodetexto"/>
-        <w:rPr>
-          <w:b/>
-        </w:rPr>
-      </w:pPr>
-    </w:p>
-    <w:p>
-      <w:pPr>
-        <w:pStyle w:val="Corpodetexto"/>
-        <w:rPr>
-          <w:b/>
-        </w:rPr>
-      </w:pPr>
-    </w:p>
-    <w:p>
-      <w:pPr>
-        <w:pStyle w:val="Corpodetexto"/>
-        <w:rPr>
-          <w:b/>
-        </w:rPr>
-      </w:pPr>
-    </w:p>
-    <w:p>
-      <w:pPr>
-        <w:pStyle w:val="Corpodetexto"/>
-        <w:rPr>
-          <w:b/>
-        </w:rPr>
-      </w:pPr>
-    </w:p>
-    <w:p>
-      <w:pPr>
-        <w:pStyle w:val="Corpodetexto"/>
-        <w:rPr>
-          <w:b/>
-        </w:rPr>
-      </w:pPr>
-    </w:p>
-    <w:p>
-      <w:pPr>
-        <w:pStyle w:val="Corpodetexto"/>
-        <w:rPr>
-          <w:b/>
-        </w:rPr>
-      </w:pPr>
-    </w:p>
-    <w:p>
-      <w:pPr>
-        <w:pStyle w:val="Corpodetexto"/>
-        <w:rPr>
-          <w:b/>
-        </w:rPr>
-      </w:pPr>
-    </w:p>
-    <w:p>
-      <w:pPr>
-        <w:pStyle w:val="Corpodetexto"/>
-        <w:rPr>
-          <w:b/>
-        </w:rPr>
-      </w:pPr>
-    </w:p>
-    <w:p>
-      <w:pPr>
-        <w:pStyle w:val="Corpodetexto"/>
-        <w:rPr>
-          <w:b/>
-        </w:rPr>
-      </w:pPr>
-    </w:p>
-    <w:p>
-      <w:pPr>
-        <w:pStyle w:val="Corpodetexto"/>
-        <w:rPr>
-          <w:b/>
-        </w:rPr>
-      </w:pPr>
-    </w:p>
-    <w:p>
-      <w:pPr>
-        <w:pStyle w:val="Corpodetexto"/>
+        <w:jc w:val="both"/>
+        <w:rPr>
+          <w:b/>
+        </w:rPr>
+      </w:pPr>
+    </w:p>
+    <w:p>
+      <w:pPr>
+        <w:pStyle w:val="Corpodetexto"/>
+        <w:jc w:val="both"/>
+        <w:rPr>
+          <w:b/>
+        </w:rPr>
+      </w:pPr>
+    </w:p>
+    <w:p>
+      <w:pPr>
+        <w:pStyle w:val="Corpodetexto"/>
+        <w:jc w:val="both"/>
+        <w:rPr>
+          <w:b/>
+        </w:rPr>
+      </w:pPr>
+    </w:p>
+    <w:p>
+      <w:pPr>
+        <w:pStyle w:val="Corpodetexto"/>
+        <w:jc w:val="both"/>
+        <w:rPr>
+          <w:b/>
+        </w:rPr>
+      </w:pPr>
+    </w:p>
+    <w:p>
+      <w:pPr>
+        <w:pStyle w:val="Corpodetexto"/>
+        <w:jc w:val="both"/>
+        <w:rPr>
+          <w:b/>
+        </w:rPr>
+      </w:pPr>
+    </w:p>
+    <w:p>
+      <w:pPr>
+        <w:pStyle w:val="Corpodetexto"/>
+        <w:jc w:val="both"/>
+        <w:rPr>
+          <w:b/>
+        </w:rPr>
+      </w:pPr>
+    </w:p>
+    <w:p>
+      <w:pPr>
+        <w:pStyle w:val="Corpodetexto"/>
+        <w:jc w:val="both"/>
+        <w:rPr>
+          <w:b/>
+        </w:rPr>
+      </w:pPr>
+    </w:p>
+    <w:p>
+      <w:pPr>
+        <w:pStyle w:val="Corpodetexto"/>
+        <w:jc w:val="both"/>
+        <w:rPr>
+          <w:b/>
+        </w:rPr>
+      </w:pPr>
+    </w:p>
+    <w:p>
+      <w:pPr>
+        <w:pStyle w:val="Corpodetexto"/>
+        <w:jc w:val="both"/>
+        <w:rPr>
+          <w:b/>
+        </w:rPr>
+      </w:pPr>
+    </w:p>
+    <w:p>
+      <w:pPr>
+        <w:pStyle w:val="Corpodetexto"/>
+        <w:jc w:val="both"/>
+        <w:rPr>
+          <w:b/>
+        </w:rPr>
+      </w:pPr>
+    </w:p>
+    <w:p>
+      <w:pPr>
+        <w:pStyle w:val="Corpodetexto"/>
+        <w:jc w:val="both"/>
+        <w:rPr>
+          <w:b/>
+        </w:rPr>
+      </w:pPr>
+    </w:p>
+    <w:p>
+      <w:pPr>
+        <w:pStyle w:val="Corpodetexto"/>
+        <w:jc w:val="both"/>
+        <w:rPr>
+          <w:b/>
+        </w:rPr>
+      </w:pPr>
+    </w:p>
+    <w:p>
+      <w:pPr>
+        <w:pStyle w:val="Corpodetexto"/>
+        <w:jc w:val="both"/>
         <w:rPr>
           <w:b/>
         </w:rPr>
@@ -916,6 +942,7 @@
       <w:pPr>
         <w:pStyle w:val="Corpodetexto"/>
         <w:spacing w:before="15"/>
+        <w:jc w:val="both"/>
         <w:rPr>
           <w:b/>
         </w:rPr>
@@ -925,7 +952,7 @@
       <w:pPr>
         <w:spacing w:line="355" w:lineRule="auto"/>
         <w:ind w:left="4204" w:right="3795"/>
-        <w:jc w:val="center"/>
+        <w:jc w:val="both"/>
         <w:rPr>
           <w:b/>
           <w:sz w:val="24"/>
@@ -959,6 +986,7 @@
     <w:p>
       <w:pPr>
         <w:spacing w:line="355" w:lineRule="auto"/>
+        <w:jc w:val="both"/>
         <w:rPr>
           <w:sz w:val="24"/>
         </w:rPr>
@@ -977,6 +1005,7 @@
       <w:pPr>
         <w:pStyle w:val="Corpodetexto"/>
         <w:ind w:firstLine="360"/>
+        <w:jc w:val="both"/>
         <w:rPr>
           <w:b/>
         </w:rPr>
@@ -992,6 +1021,7 @@
     <w:p>
       <w:pPr>
         <w:pStyle w:val="Corpodetexto"/>
+        <w:jc w:val="both"/>
         <w:rPr>
           <w:b/>
         </w:rPr>
@@ -1004,6 +1034,7 @@
           <w:ilvl w:val="0"/>
           <w:numId w:val="10"/>
         </w:numPr>
+        <w:jc w:val="both"/>
         <w:rPr>
           <w:b/>
         </w:rPr>
@@ -1019,6 +1050,7 @@
       <w:pPr>
         <w:pStyle w:val="Corpodetexto"/>
         <w:ind w:left="720"/>
+        <w:jc w:val="both"/>
         <w:rPr>
           <w:b/>
         </w:rPr>
@@ -1031,6 +1063,7 @@
           <w:ilvl w:val="0"/>
           <w:numId w:val="10"/>
         </w:numPr>
+        <w:jc w:val="both"/>
         <w:rPr>
           <w:b/>
         </w:rPr>
@@ -1045,6 +1078,7 @@
     <w:p>
       <w:pPr>
         <w:pStyle w:val="PargrafodaLista"/>
+        <w:jc w:val="both"/>
         <w:rPr>
           <w:b/>
         </w:rPr>
@@ -1057,6 +1091,7 @@
           <w:ilvl w:val="0"/>
           <w:numId w:val="10"/>
         </w:numPr>
+        <w:jc w:val="both"/>
         <w:rPr>
           <w:b/>
         </w:rPr>
@@ -1072,6 +1107,7 @@
       <w:pPr>
         <w:pStyle w:val="Corpodetexto"/>
         <w:ind w:left="720"/>
+        <w:jc w:val="both"/>
         <w:rPr>
           <w:b/>
         </w:rPr>
@@ -1084,6 +1120,7 @@
           <w:ilvl w:val="0"/>
           <w:numId w:val="10"/>
         </w:numPr>
+        <w:jc w:val="both"/>
         <w:rPr>
           <w:b/>
         </w:rPr>
@@ -1098,6 +1135,7 @@
     <w:p>
       <w:pPr>
         <w:pStyle w:val="PargrafodaLista"/>
+        <w:jc w:val="both"/>
         <w:rPr>
           <w:b/>
         </w:rPr>
@@ -1107,6 +1145,7 @@
       <w:pPr>
         <w:pStyle w:val="Corpodetexto"/>
         <w:ind w:left="720"/>
+        <w:jc w:val="both"/>
         <w:rPr>
           <w:b/>
         </w:rPr>
@@ -1119,6 +1158,7 @@
           <w:ilvl w:val="1"/>
           <w:numId w:val="10"/>
         </w:numPr>
+        <w:jc w:val="both"/>
         <w:rPr>
           <w:b/>
         </w:rPr>
@@ -1134,6 +1174,7 @@
       <w:pPr>
         <w:pStyle w:val="Corpodetexto"/>
         <w:ind w:left="1116"/>
+        <w:jc w:val="both"/>
         <w:rPr>
           <w:b/>
         </w:rPr>
@@ -1146,6 +1187,7 @@
           <w:ilvl w:val="1"/>
           <w:numId w:val="10"/>
         </w:numPr>
+        <w:jc w:val="both"/>
         <w:rPr>
           <w:b/>
         </w:rPr>
@@ -1160,6 +1202,7 @@
     <w:p>
       <w:pPr>
         <w:pStyle w:val="PargrafodaLista"/>
+        <w:jc w:val="both"/>
         <w:rPr>
           <w:b/>
         </w:rPr>
@@ -1172,6 +1215,7 @@
           <w:ilvl w:val="1"/>
           <w:numId w:val="10"/>
         </w:numPr>
+        <w:jc w:val="both"/>
         <w:rPr>
           <w:b/>
         </w:rPr>
@@ -1187,6 +1231,7 @@
       <w:pPr>
         <w:pStyle w:val="Corpodetexto"/>
         <w:ind w:left="1116"/>
+        <w:jc w:val="both"/>
         <w:rPr>
           <w:b/>
         </w:rPr>
@@ -1199,6 +1244,7 @@
           <w:ilvl w:val="1"/>
           <w:numId w:val="10"/>
         </w:numPr>
+        <w:jc w:val="both"/>
         <w:rPr>
           <w:b/>
         </w:rPr>
@@ -1213,6 +1259,7 @@
     <w:p>
       <w:pPr>
         <w:pStyle w:val="PargrafodaLista"/>
+        <w:jc w:val="both"/>
         <w:rPr>
           <w:b/>
         </w:rPr>
@@ -1225,6 +1272,7 @@
           <w:ilvl w:val="1"/>
           <w:numId w:val="10"/>
         </w:numPr>
+        <w:jc w:val="both"/>
         <w:rPr>
           <w:b/>
         </w:rPr>
@@ -1240,6 +1288,7 @@
       <w:pPr>
         <w:pStyle w:val="Corpodetexto"/>
         <w:ind w:left="1116"/>
+        <w:jc w:val="both"/>
         <w:rPr>
           <w:b/>
         </w:rPr>
@@ -1252,6 +1301,7 @@
           <w:ilvl w:val="1"/>
           <w:numId w:val="10"/>
         </w:numPr>
+        <w:jc w:val="both"/>
         <w:rPr>
           <w:b/>
         </w:rPr>
@@ -1266,6 +1316,7 @@
     <w:p>
       <w:pPr>
         <w:pStyle w:val="Corpodetexto"/>
+        <w:jc w:val="both"/>
         <w:rPr>
           <w:b/>
         </w:rPr>
@@ -1278,6 +1329,7 @@
           <w:ilvl w:val="1"/>
           <w:numId w:val="10"/>
         </w:numPr>
+        <w:jc w:val="both"/>
         <w:rPr>
           <w:b/>
         </w:rPr>
@@ -1292,6 +1344,7 @@
     <w:p>
       <w:pPr>
         <w:pStyle w:val="Corpodetexto"/>
+        <w:jc w:val="both"/>
         <w:rPr>
           <w:b/>
         </w:rPr>
@@ -1304,6 +1357,7 @@
           <w:ilvl w:val="1"/>
           <w:numId w:val="10"/>
         </w:numPr>
+        <w:jc w:val="both"/>
         <w:rPr>
           <w:b/>
         </w:rPr>
@@ -1318,6 +1372,7 @@
     <w:p>
       <w:pPr>
         <w:pStyle w:val="Corpodetexto"/>
+        <w:jc w:val="both"/>
         <w:rPr>
           <w:b/>
         </w:rPr>
@@ -1330,6 +1385,7 @@
           <w:ilvl w:val="0"/>
           <w:numId w:val="10"/>
         </w:numPr>
+        <w:jc w:val="both"/>
         <w:rPr>
           <w:b/>
         </w:rPr>
@@ -1345,6 +1401,7 @@
       <w:pPr>
         <w:pStyle w:val="Corpodetexto"/>
         <w:ind w:left="720"/>
+        <w:jc w:val="both"/>
         <w:rPr>
           <w:b/>
         </w:rPr>
@@ -1357,6 +1414,7 @@
           <w:ilvl w:val="0"/>
           <w:numId w:val="10"/>
         </w:numPr>
+        <w:jc w:val="both"/>
         <w:rPr>
           <w:b/>
         </w:rPr>
@@ -1371,166 +1429,187 @@
     <w:p>
       <w:pPr>
         <w:pStyle w:val="Corpodetexto"/>
-        <w:rPr>
-          <w:b/>
-        </w:rPr>
-      </w:pPr>
-    </w:p>
-    <w:p>
-      <w:pPr>
-        <w:pStyle w:val="Corpodetexto"/>
-        <w:rPr>
-          <w:b/>
-        </w:rPr>
-      </w:pPr>
-    </w:p>
-    <w:p>
-      <w:pPr>
-        <w:pStyle w:val="Corpodetexto"/>
-        <w:rPr>
-          <w:b/>
-        </w:rPr>
-      </w:pPr>
-    </w:p>
-    <w:p>
-      <w:pPr>
-        <w:pStyle w:val="Corpodetexto"/>
-        <w:rPr>
-          <w:b/>
-        </w:rPr>
-      </w:pPr>
-    </w:p>
-    <w:p>
-      <w:pPr>
-        <w:pStyle w:val="Corpodetexto"/>
-        <w:rPr>
-          <w:b/>
-        </w:rPr>
-      </w:pPr>
-    </w:p>
-    <w:p>
-      <w:pPr>
-        <w:pStyle w:val="Corpodetexto"/>
-        <w:rPr>
-          <w:b/>
-        </w:rPr>
-      </w:pPr>
-    </w:p>
-    <w:p>
-      <w:pPr>
-        <w:pStyle w:val="Corpodetexto"/>
-        <w:rPr>
-          <w:b/>
-        </w:rPr>
-      </w:pPr>
-    </w:p>
-    <w:p>
-      <w:pPr>
-        <w:pStyle w:val="Corpodetexto"/>
-        <w:rPr>
-          <w:b/>
-        </w:rPr>
-      </w:pPr>
-    </w:p>
-    <w:p>
-      <w:pPr>
-        <w:pStyle w:val="Corpodetexto"/>
-        <w:rPr>
-          <w:b/>
-        </w:rPr>
-      </w:pPr>
-    </w:p>
-    <w:p>
-      <w:pPr>
-        <w:pStyle w:val="Corpodetexto"/>
-        <w:rPr>
-          <w:b/>
-        </w:rPr>
-      </w:pPr>
-    </w:p>
-    <w:p>
-      <w:pPr>
-        <w:pStyle w:val="Corpodetexto"/>
-        <w:rPr>
-          <w:b/>
-        </w:rPr>
-      </w:pPr>
-    </w:p>
-    <w:p>
-      <w:pPr>
-        <w:pStyle w:val="Corpodetexto"/>
-        <w:rPr>
-          <w:b/>
-        </w:rPr>
-      </w:pPr>
-    </w:p>
-    <w:p>
-      <w:pPr>
-        <w:pStyle w:val="Corpodetexto"/>
-        <w:rPr>
-          <w:b/>
-        </w:rPr>
-      </w:pPr>
-    </w:p>
-    <w:p>
-      <w:pPr>
-        <w:pStyle w:val="Corpodetexto"/>
-        <w:rPr>
-          <w:b/>
-        </w:rPr>
-      </w:pPr>
-    </w:p>
-    <w:p>
-      <w:pPr>
-        <w:pStyle w:val="Corpodetexto"/>
-        <w:rPr>
-          <w:b/>
-        </w:rPr>
-      </w:pPr>
-    </w:p>
-    <w:p>
-      <w:pPr>
-        <w:pStyle w:val="Corpodetexto"/>
-        <w:rPr>
-          <w:b/>
-        </w:rPr>
-      </w:pPr>
-    </w:p>
-    <w:p>
-      <w:pPr>
-        <w:pStyle w:val="Corpodetexto"/>
-        <w:rPr>
-          <w:b/>
-        </w:rPr>
-      </w:pPr>
-    </w:p>
-    <w:p>
-      <w:pPr>
-        <w:pStyle w:val="Corpodetexto"/>
-        <w:rPr>
-          <w:b/>
-        </w:rPr>
-      </w:pPr>
-    </w:p>
-    <w:p>
-      <w:pPr>
-        <w:pStyle w:val="Corpodetexto"/>
-        <w:rPr>
-          <w:b/>
-        </w:rPr>
-      </w:pPr>
-    </w:p>
-    <w:p>
-      <w:pPr>
-        <w:pStyle w:val="Corpodetexto"/>
-        <w:rPr>
-          <w:b/>
-        </w:rPr>
-      </w:pPr>
-    </w:p>
-    <w:p>
-      <w:pPr>
-        <w:pStyle w:val="Corpodetexto"/>
+        <w:jc w:val="both"/>
+        <w:rPr>
+          <w:b/>
+        </w:rPr>
+      </w:pPr>
+    </w:p>
+    <w:p>
+      <w:pPr>
+        <w:pStyle w:val="Corpodetexto"/>
+        <w:jc w:val="both"/>
+        <w:rPr>
+          <w:b/>
+        </w:rPr>
+      </w:pPr>
+    </w:p>
+    <w:p>
+      <w:pPr>
+        <w:pStyle w:val="Corpodetexto"/>
+        <w:jc w:val="both"/>
+        <w:rPr>
+          <w:b/>
+        </w:rPr>
+      </w:pPr>
+    </w:p>
+    <w:p>
+      <w:pPr>
+        <w:pStyle w:val="Corpodetexto"/>
+        <w:jc w:val="both"/>
+        <w:rPr>
+          <w:b/>
+        </w:rPr>
+      </w:pPr>
+    </w:p>
+    <w:p>
+      <w:pPr>
+        <w:pStyle w:val="Corpodetexto"/>
+        <w:jc w:val="both"/>
+        <w:rPr>
+          <w:b/>
+        </w:rPr>
+      </w:pPr>
+    </w:p>
+    <w:p>
+      <w:pPr>
+        <w:pStyle w:val="Corpodetexto"/>
+        <w:jc w:val="both"/>
+        <w:rPr>
+          <w:b/>
+        </w:rPr>
+      </w:pPr>
+    </w:p>
+    <w:p>
+      <w:pPr>
+        <w:pStyle w:val="Corpodetexto"/>
+        <w:jc w:val="both"/>
+        <w:rPr>
+          <w:b/>
+        </w:rPr>
+      </w:pPr>
+    </w:p>
+    <w:p>
+      <w:pPr>
+        <w:pStyle w:val="Corpodetexto"/>
+        <w:jc w:val="both"/>
+        <w:rPr>
+          <w:b/>
+        </w:rPr>
+      </w:pPr>
+    </w:p>
+    <w:p>
+      <w:pPr>
+        <w:pStyle w:val="Corpodetexto"/>
+        <w:jc w:val="both"/>
+        <w:rPr>
+          <w:b/>
+        </w:rPr>
+      </w:pPr>
+    </w:p>
+    <w:p>
+      <w:pPr>
+        <w:pStyle w:val="Corpodetexto"/>
+        <w:jc w:val="both"/>
+        <w:rPr>
+          <w:b/>
+        </w:rPr>
+      </w:pPr>
+    </w:p>
+    <w:p>
+      <w:pPr>
+        <w:pStyle w:val="Corpodetexto"/>
+        <w:jc w:val="both"/>
+        <w:rPr>
+          <w:b/>
+        </w:rPr>
+      </w:pPr>
+    </w:p>
+    <w:p>
+      <w:pPr>
+        <w:pStyle w:val="Corpodetexto"/>
+        <w:jc w:val="both"/>
+        <w:rPr>
+          <w:b/>
+        </w:rPr>
+      </w:pPr>
+    </w:p>
+    <w:p>
+      <w:pPr>
+        <w:pStyle w:val="Corpodetexto"/>
+        <w:jc w:val="both"/>
+        <w:rPr>
+          <w:b/>
+        </w:rPr>
+      </w:pPr>
+    </w:p>
+    <w:p>
+      <w:pPr>
+        <w:pStyle w:val="Corpodetexto"/>
+        <w:jc w:val="both"/>
+        <w:rPr>
+          <w:b/>
+        </w:rPr>
+      </w:pPr>
+    </w:p>
+    <w:p>
+      <w:pPr>
+        <w:pStyle w:val="Corpodetexto"/>
+        <w:jc w:val="both"/>
+        <w:rPr>
+          <w:b/>
+        </w:rPr>
+      </w:pPr>
+    </w:p>
+    <w:p>
+      <w:pPr>
+        <w:pStyle w:val="Corpodetexto"/>
+        <w:jc w:val="both"/>
+        <w:rPr>
+          <w:b/>
+        </w:rPr>
+      </w:pPr>
+    </w:p>
+    <w:p>
+      <w:pPr>
+        <w:pStyle w:val="Corpodetexto"/>
+        <w:jc w:val="both"/>
+        <w:rPr>
+          <w:b/>
+        </w:rPr>
+      </w:pPr>
+    </w:p>
+    <w:p>
+      <w:pPr>
+        <w:pStyle w:val="Corpodetexto"/>
+        <w:jc w:val="both"/>
+        <w:rPr>
+          <w:b/>
+        </w:rPr>
+      </w:pPr>
+    </w:p>
+    <w:p>
+      <w:pPr>
+        <w:pStyle w:val="Corpodetexto"/>
+        <w:jc w:val="both"/>
+        <w:rPr>
+          <w:b/>
+        </w:rPr>
+      </w:pPr>
+    </w:p>
+    <w:p>
+      <w:pPr>
+        <w:pStyle w:val="Corpodetexto"/>
+        <w:jc w:val="both"/>
+        <w:rPr>
+          <w:b/>
+        </w:rPr>
+      </w:pPr>
+    </w:p>
+    <w:p>
+      <w:pPr>
+        <w:pStyle w:val="Corpodetexto"/>
+        <w:jc w:val="both"/>
         <w:rPr>
           <w:b/>
         </w:rPr>
@@ -1540,6 +1619,7 @@
       <w:pPr>
         <w:pStyle w:val="Corpodetexto"/>
         <w:spacing w:before="132"/>
+        <w:jc w:val="both"/>
         <w:rPr>
           <w:b/>
         </w:rPr>
@@ -1549,67 +1629,28 @@
       <w:pPr>
         <w:pStyle w:val="Corpodetexto"/>
         <w:spacing w:before="132"/>
-        <w:rPr>
-          <w:b/>
-        </w:rPr>
-      </w:pPr>
-    </w:p>
-    <w:p>
-      <w:pPr>
-        <w:ind w:left="475" w:right="46"/>
-        <w:jc w:val="center"/>
-        <w:rPr>
-          <w:b/>
-          <w:sz w:val="24"/>
-        </w:rPr>
-      </w:pPr>
-      <w:r>
-        <w:rPr>
-          <w:b/>
-          <w:sz w:val="24"/>
+        <w:jc w:val="both"/>
+        <w:rPr>
+          <w:b/>
+        </w:rPr>
+      </w:pPr>
+    </w:p>
+    <w:p>
+      <w:pPr>
+        <w:pStyle w:val="Corpodetexto"/>
+        <w:jc w:val="both"/>
+        <w:rPr>
+          <w:b/>
+        </w:rPr>
+      </w:pPr>
+      <w:r>
+        <w:rPr>
+          <w:b/>
+          <w:szCs w:val="22"/>
         </w:rPr>
         <w:lastRenderedPageBreak/>
-        <w:t>PROJETO</w:t>
-      </w:r>
-      <w:r>
-        <w:rPr>
-          <w:b/>
-          <w:spacing w:val="-3"/>
-          <w:sz w:val="24"/>
-        </w:rPr>
-        <w:t xml:space="preserve"> </w:t>
-      </w:r>
-      <w:r>
-        <w:rPr>
-          <w:b/>
-          <w:sz w:val="24"/>
-        </w:rPr>
-        <w:t>/</w:t>
-      </w:r>
-      <w:r>
-        <w:rPr>
-          <w:b/>
-          <w:spacing w:val="-3"/>
-          <w:sz w:val="24"/>
-        </w:rPr>
-        <w:t xml:space="preserve"> </w:t>
-      </w:r>
-      <w:r>
-        <w:rPr>
-          <w:b/>
-          <w:spacing w:val="-2"/>
-          <w:sz w:val="24"/>
-        </w:rPr>
-        <w:t>CONTEXTO</w:t>
-      </w:r>
-    </w:p>
-    <w:p>
-      <w:pPr>
-        <w:pStyle w:val="Corpodetexto"/>
-        <w:rPr>
-          <w:b/>
-        </w:rPr>
-      </w:pPr>
+        <w:t>1. PROJETO / CONTEXTO</w:t>
+      </w:r>
     </w:p>
     <w:p>
       <w:pPr>
@@ -2111,7 +2152,7 @@
         </w:rPr>
         <w:lastRenderedPageBreak/>
         <w:drawing>
-          <wp:anchor distT="0" distB="0" distL="114300" distR="114300" simplePos="0" relativeHeight="251662336" behindDoc="0" locked="0" layoutInCell="1" allowOverlap="1" wp14:anchorId="36054028" wp14:editId="7A196E23">
+          <wp:anchor distT="0" distB="0" distL="114300" distR="114300" simplePos="0" relativeHeight="251661312" behindDoc="0" locked="0" layoutInCell="1" allowOverlap="1" wp14:anchorId="36054028" wp14:editId="7A196E23">
             <wp:simplePos x="0" y="0"/>
             <wp:positionH relativeFrom="column">
               <wp:posOffset>0</wp:posOffset>
@@ -3257,6 +3298,7 @@
       <w:pPr>
         <w:pStyle w:val="Corpodetexto"/>
         <w:spacing w:before="104"/>
+        <w:jc w:val="both"/>
       </w:pPr>
     </w:p>
     <w:p>
@@ -3274,12 +3316,21 @@
           <w:spacing w:val="-2"/>
           <w:sz w:val="24"/>
         </w:rPr>
+        <w:t xml:space="preserve">2. </w:t>
+      </w:r>
+      <w:r>
+        <w:rPr>
+          <w:b/>
+          <w:spacing w:val="-2"/>
+          <w:sz w:val="24"/>
+        </w:rPr>
         <w:t>OBJETIVO</w:t>
       </w:r>
     </w:p>
     <w:p>
       <w:pPr>
         <w:pStyle w:val="Corpodetexto"/>
+        <w:jc w:val="both"/>
         <w:rPr>
           <w:b/>
         </w:rPr>
@@ -3289,6 +3340,7 @@
       <w:pPr>
         <w:pStyle w:val="Corpodetexto"/>
         <w:spacing w:before="37"/>
+        <w:jc w:val="both"/>
         <w:rPr>
           <w:b/>
         </w:rPr>
@@ -3555,6 +3607,7 @@
       <w:pPr>
         <w:pStyle w:val="Corpodetexto"/>
         <w:spacing w:before="94"/>
+        <w:jc w:val="both"/>
       </w:pPr>
     </w:p>
     <w:p>
@@ -3572,12 +3625,21 @@
           <w:spacing w:val="-2"/>
           <w:sz w:val="24"/>
         </w:rPr>
+        <w:t xml:space="preserve">3.  </w:t>
+      </w:r>
+      <w:r>
+        <w:rPr>
+          <w:b/>
+          <w:spacing w:val="-2"/>
+          <w:sz w:val="24"/>
+        </w:rPr>
         <w:t>JUSTIFICATIVA</w:t>
       </w:r>
     </w:p>
     <w:p>
       <w:pPr>
         <w:pStyle w:val="Corpodetexto"/>
+        <w:jc w:val="both"/>
         <w:rPr>
           <w:b/>
         </w:rPr>
@@ -3587,6 +3649,7 @@
       <w:pPr>
         <w:pStyle w:val="Corpodetexto"/>
         <w:spacing w:before="36"/>
+        <w:jc w:val="both"/>
         <w:rPr>
           <w:b/>
         </w:rPr>
@@ -3837,6 +3900,7 @@
       <w:pPr>
         <w:pStyle w:val="Corpodetexto"/>
         <w:spacing w:before="103"/>
+        <w:jc w:val="both"/>
       </w:pPr>
     </w:p>
     <w:p>
@@ -3854,12 +3918,21 @@
           <w:spacing w:val="-2"/>
           <w:sz w:val="24"/>
         </w:rPr>
+        <w:t xml:space="preserve">4. </w:t>
+      </w:r>
+      <w:r>
+        <w:rPr>
+          <w:b/>
+          <w:spacing w:val="-2"/>
+          <w:sz w:val="24"/>
+        </w:rPr>
         <w:t>ESCOPO</w:t>
       </w:r>
     </w:p>
     <w:p>
       <w:pPr>
         <w:pStyle w:val="Corpodetexto"/>
+        <w:jc w:val="center"/>
         <w:rPr>
           <w:b/>
         </w:rPr>
@@ -3869,6 +3942,7 @@
       <w:pPr>
         <w:pStyle w:val="Corpodetexto"/>
         <w:spacing w:before="25"/>
+        <w:jc w:val="both"/>
         <w:rPr>
           <w:b/>
         </w:rPr>
@@ -3988,101 +4062,107 @@
     <w:p>
       <w:pPr>
         <w:pStyle w:val="Corpodetexto"/>
-        <w:spacing w:before="2" w:line="360" w:lineRule="auto"/>
-        <w:ind w:left="720" w:right="180" w:firstLine="720"/>
-        <w:jc w:val="center"/>
-      </w:pPr>
-    </w:p>
-    <w:p>
-      <w:pPr>
-        <w:pStyle w:val="Corpodetexto"/>
-        <w:spacing w:line="360" w:lineRule="auto"/>
-        <w:ind w:right="166" w:firstLine="720"/>
-        <w:jc w:val="both"/>
-      </w:pPr>
-      <w:r>
-        <w:t xml:space="preserve">O projeto contará com os seguintes </w:t>
-      </w:r>
-      <w:r>
-        <w:rPr>
-          <w:b/>
-        </w:rPr>
-        <w:t>requisitos</w:t>
-      </w:r>
-      <w:r>
-        <w:t xml:space="preserve">: </w:t>
-      </w:r>
+        <w:spacing w:line="362" w:lineRule="auto"/>
+        <w:ind w:left="720" w:right="179" w:firstLine="720"/>
+        <w:jc w:val="both"/>
+      </w:pPr>
+    </w:p>
+    <w:p>
+      <w:pPr>
+        <w:pStyle w:val="Corpodetexto"/>
+        <w:spacing w:line="362" w:lineRule="auto"/>
+        <w:ind w:left="720" w:right="179" w:firstLine="720"/>
+        <w:jc w:val="both"/>
+      </w:pPr>
+    </w:p>
+    <w:p>
+      <w:pPr>
+        <w:pStyle w:val="Corpodetexto"/>
+        <w:spacing w:line="362" w:lineRule="auto"/>
+        <w:ind w:left="720" w:right="179" w:firstLine="720"/>
+        <w:jc w:val="both"/>
+      </w:pPr>
+      <w:r>
+        <w:t xml:space="preserve">As </w:t>
+      </w:r>
+      <w:r>
+        <w:rPr>
+          <w:b/>
+          <w:bCs/>
+        </w:rPr>
+        <w:t>ferramentas</w:t>
+      </w:r>
+      <w:r>
+        <w:t xml:space="preserve"> a serem utilizadas no projeto são:</w:t>
+      </w:r>
+    </w:p>
+    <w:p>
+      <w:pPr>
+        <w:pStyle w:val="Corpodetexto"/>
+        <w:spacing w:line="362" w:lineRule="auto"/>
+        <w:ind w:left="720" w:right="179" w:firstLine="720"/>
+        <w:jc w:val="both"/>
+      </w:pPr>
     </w:p>
     <w:p>
       <w:pPr>
         <w:pStyle w:val="Corpodetexto"/>
         <w:numPr>
           <w:ilvl w:val="0"/>
-          <w:numId w:val="2"/>
+          <w:numId w:val="12"/>
         </w:numPr>
         <w:spacing w:line="360" w:lineRule="auto"/>
         <w:ind w:right="166"/>
         <w:jc w:val="both"/>
-      </w:pPr>
-      <w:r>
-        <w:t>Site Institucional</w:t>
-      </w:r>
-      <w:r>
-        <w:t>;</w:t>
+        <w:rPr>
+          <w:b/>
+          <w:bCs/>
+        </w:rPr>
+      </w:pPr>
+      <w:r>
+        <w:rPr>
+          <w:b/>
+          <w:bCs/>
+        </w:rPr>
+        <w:t>Site Institucional:</w:t>
       </w:r>
     </w:p>
     <w:p>
       <w:pPr>
         <w:pStyle w:val="Corpodetexto"/>
         <w:numPr>
-          <w:ilvl w:val="0"/>
-          <w:numId w:val="2"/>
+          <w:ilvl w:val="1"/>
+          <w:numId w:val="12"/>
         </w:numPr>
         <w:spacing w:line="360" w:lineRule="auto"/>
         <w:ind w:right="166"/>
         <w:jc w:val="both"/>
       </w:pPr>
       <w:r>
-        <w:t>D</w:t>
-      </w:r>
-      <w:r>
-        <w:t xml:space="preserve">ashboard </w:t>
-      </w:r>
-      <w:r>
-        <w:t>P</w:t>
-      </w:r>
-      <w:r>
-        <w:t xml:space="preserve">ara </w:t>
-      </w:r>
-      <w:r>
-        <w:t>P</w:t>
-      </w:r>
-      <w:r>
-        <w:t>rojeção e Análise de Informações</w:t>
-      </w:r>
-      <w:r>
-        <w:t>;</w:t>
-      </w:r>
-      <w:r>
-        <w:t xml:space="preserve"> </w:t>
+        <w:t xml:space="preserve">Desenvolvido em HTML, CSS e </w:t>
+      </w:r>
+      <w:proofErr w:type="spellStart"/>
+      <w:r>
+        <w:t>JavaScript</w:t>
+      </w:r>
+      <w:proofErr w:type="spellEnd"/>
+      <w:r>
+        <w:t xml:space="preserve"> para oferecer uma interface de fácil uso e navegação intuitiva.</w:t>
       </w:r>
     </w:p>
     <w:p>
       <w:pPr>
         <w:pStyle w:val="Corpodetexto"/>
         <w:numPr>
-          <w:ilvl w:val="0"/>
-          <w:numId w:val="2"/>
+          <w:ilvl w:val="1"/>
+          <w:numId w:val="12"/>
         </w:numPr>
         <w:spacing w:line="360" w:lineRule="auto"/>
         <w:ind w:right="166"/>
         <w:jc w:val="both"/>
       </w:pPr>
       <w:r>
-        <w:t>Documentação do Projeto</w:t>
-      </w:r>
-      <w:r>
-        <w:t>;</w:t>
+        <w:t>Hospedagem em servidor web com suporte a banco de dados.</w:t>
       </w:r>
     </w:p>
     <w:p>
@@ -4090,95 +4170,99 @@
         <w:pStyle w:val="Corpodetexto"/>
         <w:numPr>
           <w:ilvl w:val="0"/>
-          <w:numId w:val="2"/>
+          <w:numId w:val="12"/>
         </w:numPr>
         <w:spacing w:line="360" w:lineRule="auto"/>
         <w:ind w:right="166"/>
         <w:jc w:val="both"/>
-      </w:pPr>
-      <w:r>
-        <w:t>Banco de Dados</w:t>
-      </w:r>
-      <w:r>
-        <w:t xml:space="preserve"> dedicado</w:t>
-      </w:r>
-      <w:r>
-        <w:t>;</w:t>
-      </w:r>
-      <w:r>
-        <w:t xml:space="preserve"> </w:t>
+        <w:rPr>
+          <w:b/>
+          <w:bCs/>
+        </w:rPr>
+      </w:pPr>
+      <w:r>
+        <w:rPr>
+          <w:b/>
+          <w:bCs/>
+        </w:rPr>
+        <w:t>Dashboard para Projeção e Análise de Informações:</w:t>
       </w:r>
     </w:p>
     <w:p>
       <w:pPr>
         <w:pStyle w:val="Corpodetexto"/>
         <w:numPr>
-          <w:ilvl w:val="0"/>
-          <w:numId w:val="2"/>
+          <w:ilvl w:val="1"/>
+          <w:numId w:val="12"/>
         </w:numPr>
         <w:spacing w:line="360" w:lineRule="auto"/>
         <w:ind w:right="166"/>
         <w:jc w:val="both"/>
       </w:pPr>
       <w:r>
-        <w:t>Sensores e Arduíno</w:t>
-      </w:r>
-      <w:r>
-        <w:t xml:space="preserve">; </w:t>
+        <w:t xml:space="preserve">Utilização de frameworks como </w:t>
+      </w:r>
+      <w:proofErr w:type="spellStart"/>
+      <w:r>
+        <w:t>React</w:t>
+      </w:r>
+      <w:proofErr w:type="spellEnd"/>
+      <w:r>
+        <w:t xml:space="preserve"> ou Angular para construção de interfaces dinâmicas.</w:t>
       </w:r>
     </w:p>
     <w:p>
       <w:pPr>
         <w:pStyle w:val="Corpodetexto"/>
         <w:numPr>
-          <w:ilvl w:val="0"/>
-          <w:numId w:val="2"/>
+          <w:ilvl w:val="1"/>
+          <w:numId w:val="13"/>
         </w:numPr>
         <w:spacing w:line="360" w:lineRule="auto"/>
         <w:ind w:right="166"/>
         <w:jc w:val="both"/>
       </w:pPr>
       <w:r>
-        <w:t>Máquina</w:t>
-      </w:r>
-      <w:r>
-        <w:rPr>
-          <w:spacing w:val="40"/>
-        </w:rPr>
-        <w:t xml:space="preserve"> </w:t>
-      </w:r>
-      <w:r>
-        <w:t xml:space="preserve">Virtual </w:t>
-      </w:r>
-      <w:r>
-        <w:t>p</w:t>
-      </w:r>
-      <w:r>
-        <w:t>ara</w:t>
-      </w:r>
-      <w:r>
-        <w:t xml:space="preserve"> Testes</w:t>
-      </w:r>
-      <w:r>
-        <w:t>;</w:t>
+        <w:t>Implementação de bibliotecas de gráficos como Chart.js para visualizações de dados.</w:t>
       </w:r>
     </w:p>
     <w:p>
       <w:pPr>
         <w:pStyle w:val="Corpodetexto"/>
         <w:numPr>
-          <w:ilvl w:val="0"/>
-          <w:numId w:val="2"/>
+          <w:ilvl w:val="1"/>
+          <w:numId w:val="13"/>
         </w:numPr>
         <w:spacing w:line="360" w:lineRule="auto"/>
         <w:ind w:right="166"/>
         <w:jc w:val="both"/>
       </w:pPr>
       <w:r>
-        <w:t>Simulador Financeiro</w:t>
-      </w:r>
-      <w:r>
-        <w:t>;</w:t>
+        <w:t xml:space="preserve">Integração com APIs, incluindo Node.js e </w:t>
+      </w:r>
+      <w:proofErr w:type="spellStart"/>
+      <w:r>
+        <w:t>Dat</w:t>
+      </w:r>
+      <w:proofErr w:type="spellEnd"/>
+      <w:r>
+        <w:t xml:space="preserve"> </w:t>
+      </w:r>
+      <w:proofErr w:type="spellStart"/>
+      <w:r>
+        <w:t>acqu</w:t>
+      </w:r>
+      <w:proofErr w:type="spellEnd"/>
+      <w:r>
+        <w:t xml:space="preserve"> </w:t>
+      </w:r>
+      <w:proofErr w:type="spellStart"/>
+      <w:r>
+        <w:t>ino</w:t>
+      </w:r>
+      <w:proofErr w:type="spellEnd"/>
+      <w:r>
+        <w:t>, para compilação e apresentação de dados monitorados.</w:t>
       </w:r>
     </w:p>
     <w:p>
@@ -4186,51 +4270,452 @@
         <w:pStyle w:val="Corpodetexto"/>
         <w:numPr>
           <w:ilvl w:val="0"/>
-          <w:numId w:val="2"/>
+          <w:numId w:val="13"/>
         </w:numPr>
         <w:spacing w:line="360" w:lineRule="auto"/>
         <w:ind w:right="166"/>
         <w:jc w:val="both"/>
-      </w:pPr>
-      <w:r>
-        <w:t>Backlog de Requisitos;</w:t>
+        <w:rPr>
+          <w:b/>
+          <w:bCs/>
+        </w:rPr>
+      </w:pPr>
+      <w:r>
+        <w:rPr>
+          <w:b/>
+          <w:bCs/>
+        </w:rPr>
+        <w:lastRenderedPageBreak/>
+        <w:t>Documentação do Projeto:</w:t>
       </w:r>
     </w:p>
     <w:p>
       <w:pPr>
         <w:pStyle w:val="Corpodetexto"/>
         <w:numPr>
-          <w:ilvl w:val="0"/>
-          <w:numId w:val="2"/>
+          <w:ilvl w:val="1"/>
+          <w:numId w:val="13"/>
         </w:numPr>
         <w:spacing w:line="360" w:lineRule="auto"/>
         <w:ind w:right="166"/>
         <w:jc w:val="both"/>
       </w:pPr>
       <w:r>
-        <w:t>Ferramenta de Gestão de Projeto;</w:t>
+        <w:t>Utilização d</w:t>
+      </w:r>
+      <w:r>
+        <w:t xml:space="preserve">o Microsoft Word </w:t>
+      </w:r>
+      <w:r>
+        <w:t>para gerar documentos técnicos.</w:t>
       </w:r>
     </w:p>
     <w:p>
       <w:pPr>
         <w:pStyle w:val="Corpodetexto"/>
         <w:numPr>
-          <w:ilvl w:val="0"/>
-          <w:numId w:val="2"/>
+          <w:ilvl w:val="1"/>
+          <w:numId w:val="13"/>
         </w:numPr>
         <w:spacing w:line="360" w:lineRule="auto"/>
         <w:ind w:right="166"/>
         <w:jc w:val="both"/>
       </w:pPr>
       <w:r>
-        <w:t>Ferramenta de Versionamento de Projeto.</w:t>
-      </w:r>
-    </w:p>
-    <w:p>
-      <w:pPr>
-        <w:pStyle w:val="Corpodetexto"/>
-        <w:spacing w:before="8" w:line="360" w:lineRule="auto"/>
-        <w:ind w:right="168"/>
+        <w:t>Armazenamento no GitHub para versionamento e fácil acesso.</w:t>
+      </w:r>
+    </w:p>
+    <w:p>
+      <w:pPr>
+        <w:pStyle w:val="Corpodetexto"/>
+        <w:numPr>
+          <w:ilvl w:val="0"/>
+          <w:numId w:val="13"/>
+        </w:numPr>
+        <w:spacing w:line="360" w:lineRule="auto"/>
+        <w:ind w:right="166"/>
+        <w:jc w:val="both"/>
+        <w:rPr>
+          <w:b/>
+          <w:bCs/>
+        </w:rPr>
+      </w:pPr>
+      <w:r>
+        <w:rPr>
+          <w:b/>
+          <w:bCs/>
+        </w:rPr>
+        <w:t>Banco de Dados Dedicado:</w:t>
+      </w:r>
+    </w:p>
+    <w:p>
+      <w:pPr>
+        <w:pStyle w:val="Corpodetexto"/>
+        <w:numPr>
+          <w:ilvl w:val="1"/>
+          <w:numId w:val="13"/>
+        </w:numPr>
+        <w:spacing w:line="360" w:lineRule="auto"/>
+        <w:ind w:right="166"/>
+        <w:jc w:val="both"/>
+      </w:pPr>
+      <w:r>
+        <w:t>Implementação em</w:t>
+      </w:r>
+      <w:r>
+        <w:t xml:space="preserve"> </w:t>
+      </w:r>
+      <w:r>
+        <w:t>MySQL</w:t>
+      </w:r>
+      <w:r>
+        <w:t xml:space="preserve"> p</w:t>
+      </w:r>
+      <w:r>
+        <w:t>ara armazenamento dos dados de monitoramento.</w:t>
+      </w:r>
+    </w:p>
+    <w:p>
+      <w:pPr>
+        <w:pStyle w:val="Corpodetexto"/>
+        <w:numPr>
+          <w:ilvl w:val="1"/>
+          <w:numId w:val="13"/>
+        </w:numPr>
+        <w:spacing w:line="360" w:lineRule="auto"/>
+        <w:ind w:right="166"/>
+        <w:jc w:val="both"/>
+      </w:pPr>
+      <w:r>
+        <w:t>Segurança dos dados com backups regulares.</w:t>
+      </w:r>
+    </w:p>
+    <w:p>
+      <w:pPr>
+        <w:pStyle w:val="Corpodetexto"/>
+        <w:numPr>
+          <w:ilvl w:val="0"/>
+          <w:numId w:val="13"/>
+        </w:numPr>
+        <w:spacing w:line="360" w:lineRule="auto"/>
+        <w:ind w:right="166"/>
+        <w:jc w:val="both"/>
+        <w:rPr>
+          <w:b/>
+          <w:bCs/>
+        </w:rPr>
+      </w:pPr>
+      <w:r>
+        <w:rPr>
+          <w:b/>
+          <w:bCs/>
+        </w:rPr>
+        <w:t>Sensores e Arduino:</w:t>
+      </w:r>
+    </w:p>
+    <w:p>
+      <w:pPr>
+        <w:pStyle w:val="Corpodetexto"/>
+        <w:numPr>
+          <w:ilvl w:val="1"/>
+          <w:numId w:val="13"/>
+        </w:numPr>
+        <w:spacing w:line="360" w:lineRule="auto"/>
+        <w:ind w:right="166"/>
+        <w:jc w:val="both"/>
+      </w:pPr>
+      <w:r>
+        <w:t>Sensores LM35 e DHT11 para monitoramento de temperatura e umidade.</w:t>
+      </w:r>
+    </w:p>
+    <w:p>
+      <w:pPr>
+        <w:pStyle w:val="Corpodetexto"/>
+        <w:numPr>
+          <w:ilvl w:val="1"/>
+          <w:numId w:val="13"/>
+        </w:numPr>
+        <w:spacing w:line="360" w:lineRule="auto"/>
+        <w:ind w:right="166"/>
+        <w:jc w:val="both"/>
+      </w:pPr>
+      <w:r>
+        <w:t>Programação do Arduino para coleta e envio dos dados para o sistema central.</w:t>
+      </w:r>
+    </w:p>
+    <w:p>
+      <w:pPr>
+        <w:pStyle w:val="Corpodetexto"/>
+        <w:numPr>
+          <w:ilvl w:val="0"/>
+          <w:numId w:val="13"/>
+        </w:numPr>
+        <w:spacing w:line="360" w:lineRule="auto"/>
+        <w:ind w:right="166"/>
+        <w:jc w:val="both"/>
+        <w:rPr>
+          <w:b/>
+          <w:bCs/>
+        </w:rPr>
+      </w:pPr>
+      <w:r>
+        <w:rPr>
+          <w:b/>
+          <w:bCs/>
+        </w:rPr>
+        <w:t>Máquina Virtual para Testes:</w:t>
+      </w:r>
+    </w:p>
+    <w:p>
+      <w:pPr>
+        <w:pStyle w:val="Corpodetexto"/>
+        <w:numPr>
+          <w:ilvl w:val="1"/>
+          <w:numId w:val="13"/>
+        </w:numPr>
+        <w:spacing w:line="360" w:lineRule="auto"/>
+        <w:ind w:right="166"/>
+        <w:jc w:val="both"/>
+      </w:pPr>
+      <w:r>
+        <w:t xml:space="preserve">Utilização de uma máquina </w:t>
+      </w:r>
+      <w:proofErr w:type="spellStart"/>
+      <w:r>
+        <w:t>Lubuntu</w:t>
+      </w:r>
+      <w:proofErr w:type="spellEnd"/>
+      <w:r>
+        <w:t xml:space="preserve"> via </w:t>
+      </w:r>
+      <w:proofErr w:type="spellStart"/>
+      <w:r>
+        <w:t>VirtualBox</w:t>
+      </w:r>
+      <w:proofErr w:type="spellEnd"/>
+      <w:r>
+        <w:t xml:space="preserve"> para simular e testar o sistema completo.</w:t>
+      </w:r>
+    </w:p>
+    <w:p>
+      <w:pPr>
+        <w:pStyle w:val="Corpodetexto"/>
+        <w:numPr>
+          <w:ilvl w:val="1"/>
+          <w:numId w:val="13"/>
+        </w:numPr>
+        <w:spacing w:line="360" w:lineRule="auto"/>
+        <w:ind w:right="166"/>
+        <w:jc w:val="both"/>
+      </w:pPr>
+      <w:r>
+        <w:t>Configuração de ambientes de desenvolvimento e produção.</w:t>
+      </w:r>
+    </w:p>
+    <w:p>
+      <w:pPr>
+        <w:pStyle w:val="Corpodetexto"/>
+        <w:numPr>
+          <w:ilvl w:val="0"/>
+          <w:numId w:val="13"/>
+        </w:numPr>
+        <w:spacing w:line="360" w:lineRule="auto"/>
+        <w:ind w:right="166"/>
+        <w:jc w:val="both"/>
+        <w:rPr>
+          <w:b/>
+          <w:bCs/>
+        </w:rPr>
+      </w:pPr>
+      <w:r>
+        <w:rPr>
+          <w:b/>
+          <w:bCs/>
+        </w:rPr>
+        <w:t>Simulador Financeiro:</w:t>
+      </w:r>
+    </w:p>
+    <w:p>
+      <w:pPr>
+        <w:pStyle w:val="Corpodetexto"/>
+        <w:numPr>
+          <w:ilvl w:val="1"/>
+          <w:numId w:val="13"/>
+        </w:numPr>
+        <w:spacing w:line="360" w:lineRule="auto"/>
+        <w:ind w:right="166"/>
+        <w:jc w:val="both"/>
+      </w:pPr>
+      <w:r>
+        <w:t>Desenvolvimento de uma ferramenta para simular impactos financeiros das mudanças no processo de maturação.</w:t>
+      </w:r>
+    </w:p>
+    <w:p>
+      <w:pPr>
+        <w:pStyle w:val="Corpodetexto"/>
+        <w:numPr>
+          <w:ilvl w:val="1"/>
+          <w:numId w:val="13"/>
+        </w:numPr>
+        <w:spacing w:line="360" w:lineRule="auto"/>
+        <w:ind w:right="166"/>
+        <w:jc w:val="both"/>
+      </w:pPr>
+      <w:r>
+        <w:t>Utilização de planilhas avançadas ou softwares específicos para simulações.</w:t>
+      </w:r>
+    </w:p>
+    <w:p>
+      <w:pPr>
+        <w:pStyle w:val="Corpodetexto"/>
+        <w:numPr>
+          <w:ilvl w:val="0"/>
+          <w:numId w:val="13"/>
+        </w:numPr>
+        <w:spacing w:line="360" w:lineRule="auto"/>
+        <w:ind w:right="166"/>
+        <w:jc w:val="both"/>
+        <w:rPr>
+          <w:b/>
+          <w:bCs/>
+        </w:rPr>
+      </w:pPr>
+      <w:r>
+        <w:rPr>
+          <w:b/>
+          <w:bCs/>
+        </w:rPr>
+        <w:t>Backlog de Requisitos:</w:t>
+      </w:r>
+    </w:p>
+    <w:p>
+      <w:pPr>
+        <w:pStyle w:val="Corpodetexto"/>
+        <w:numPr>
+          <w:ilvl w:val="1"/>
+          <w:numId w:val="13"/>
+        </w:numPr>
+        <w:spacing w:line="360" w:lineRule="auto"/>
+        <w:ind w:right="166"/>
+        <w:jc w:val="both"/>
+      </w:pPr>
+      <w:r>
+        <w:t>Utilização do Excel para criação de uma Planilha de Backlog para o projeto.</w:t>
+      </w:r>
+    </w:p>
+    <w:p>
+      <w:pPr>
+        <w:pStyle w:val="Corpodetexto"/>
+        <w:numPr>
+          <w:ilvl w:val="0"/>
+          <w:numId w:val="13"/>
+        </w:numPr>
+        <w:spacing w:line="360" w:lineRule="auto"/>
+        <w:ind w:right="166"/>
+        <w:jc w:val="both"/>
+        <w:rPr>
+          <w:b/>
+          <w:bCs/>
+        </w:rPr>
+      </w:pPr>
+      <w:r>
+        <w:rPr>
+          <w:b/>
+          <w:bCs/>
+        </w:rPr>
+        <w:t>Ferramenta de Gestão de Projeto:</w:t>
+      </w:r>
+    </w:p>
+    <w:p>
+      <w:pPr>
+        <w:pStyle w:val="Corpodetexto"/>
+        <w:numPr>
+          <w:ilvl w:val="1"/>
+          <w:numId w:val="13"/>
+        </w:numPr>
+        <w:spacing w:line="360" w:lineRule="auto"/>
+        <w:ind w:right="166"/>
+        <w:jc w:val="both"/>
+      </w:pPr>
+      <w:r>
+        <w:t xml:space="preserve">Acompanhamento do andamento do projeto, prazos e recursos através de ferramentas como </w:t>
+      </w:r>
+      <w:proofErr w:type="spellStart"/>
+      <w:r>
+        <w:t>Trello</w:t>
+      </w:r>
+      <w:proofErr w:type="spellEnd"/>
+      <w:r>
+        <w:t>.</w:t>
+      </w:r>
+    </w:p>
+    <w:p>
+      <w:pPr>
+        <w:pStyle w:val="Corpodetexto"/>
+        <w:numPr>
+          <w:ilvl w:val="0"/>
+          <w:numId w:val="13"/>
+        </w:numPr>
+        <w:spacing w:line="360" w:lineRule="auto"/>
+        <w:ind w:right="166"/>
+        <w:jc w:val="both"/>
+        <w:rPr>
+          <w:b/>
+          <w:bCs/>
+        </w:rPr>
+      </w:pPr>
+      <w:r>
+        <w:rPr>
+          <w:b/>
+          <w:bCs/>
+        </w:rPr>
+        <w:t>Ferramenta de Versionamento de Projeto:</w:t>
+      </w:r>
+    </w:p>
+    <w:p>
+      <w:pPr>
+        <w:pStyle w:val="Corpodetexto"/>
+        <w:numPr>
+          <w:ilvl w:val="1"/>
+          <w:numId w:val="13"/>
+        </w:numPr>
+        <w:spacing w:line="360" w:lineRule="auto"/>
+        <w:ind w:right="166"/>
+        <w:jc w:val="both"/>
+      </w:pPr>
+      <w:r>
+        <w:t xml:space="preserve">Utilização de </w:t>
+      </w:r>
+      <w:proofErr w:type="spellStart"/>
+      <w:r>
+        <w:t>Git</w:t>
+      </w:r>
+      <w:proofErr w:type="spellEnd"/>
+      <w:r>
+        <w:t xml:space="preserve"> para controle de versão e colaboração em código.</w:t>
+      </w:r>
+    </w:p>
+    <w:p>
+      <w:pPr>
+        <w:pStyle w:val="Corpodetexto"/>
+        <w:numPr>
+          <w:ilvl w:val="1"/>
+          <w:numId w:val="13"/>
+        </w:numPr>
+        <w:spacing w:line="360" w:lineRule="auto"/>
+        <w:ind w:right="166"/>
+        <w:jc w:val="both"/>
+      </w:pPr>
+      <w:r>
+        <w:t>Repositório no GitHub para armazenamento e gerenciamento de código.</w:t>
+      </w:r>
+    </w:p>
+    <w:p>
+      <w:pPr>
+        <w:pStyle w:val="Corpodetexto"/>
+        <w:spacing w:line="360" w:lineRule="auto"/>
+        <w:ind w:left="1440" w:right="166"/>
+        <w:jc w:val="both"/>
       </w:pPr>
     </w:p>
     <w:p>
@@ -4238,6 +4723,7 @@
         <w:pStyle w:val="Corpodetexto"/>
         <w:spacing w:before="8" w:line="360" w:lineRule="auto"/>
         <w:ind w:right="168" w:firstLine="605"/>
+        <w:jc w:val="both"/>
       </w:pPr>
       <w:r>
         <w:t xml:space="preserve">As </w:t>
@@ -4256,16 +4742,34 @@
     <w:p>
       <w:pPr>
         <w:pStyle w:val="Corpodetexto"/>
+        <w:spacing w:before="8" w:line="360" w:lineRule="auto"/>
+        <w:ind w:right="168" w:firstLine="605"/>
+        <w:jc w:val="both"/>
+      </w:pPr>
+    </w:p>
+    <w:p>
+      <w:pPr>
+        <w:pStyle w:val="Corpodetexto"/>
         <w:numPr>
-          <w:ilvl w:val="0"/>
-          <w:numId w:val="3"/>
+          <w:ilvl w:val="2"/>
+          <w:numId w:val="13"/>
         </w:numPr>
         <w:spacing w:before="8" w:line="360" w:lineRule="auto"/>
         <w:ind w:right="168"/>
-      </w:pPr>
-      <w:r>
-        <w:lastRenderedPageBreak/>
-        <w:t xml:space="preserve">Necessidade de disponibilidade de acesso aos armazéns de queijo, </w:t>
+        <w:jc w:val="both"/>
+      </w:pPr>
+      <w:r>
+        <w:t xml:space="preserve"> Necessidade</w:t>
+      </w:r>
+      <w:r>
+        <w:rPr>
+          <w:b/>
+          <w:bCs/>
+        </w:rPr>
+        <w:t xml:space="preserve"> de Disponibilidade</w:t>
+      </w:r>
+      <w:r>
+        <w:t>:</w:t>
       </w:r>
     </w:p>
     <w:p>
@@ -4273,16 +4777,14 @@
         <w:pStyle w:val="Corpodetexto"/>
         <w:numPr>
           <w:ilvl w:val="0"/>
-          <w:numId w:val="3"/>
+          <w:numId w:val="14"/>
         </w:numPr>
         <w:spacing w:before="8" w:line="360" w:lineRule="auto"/>
         <w:ind w:right="168"/>
-      </w:pPr>
-      <w:r>
-        <w:t>A</w:t>
-      </w:r>
-      <w:r>
-        <w:t xml:space="preserve">cesso à internet e computadores para utilização da aplicação WEB, </w:t>
+        <w:jc w:val="both"/>
+      </w:pPr>
+      <w:r>
+        <w:t>Acesso constante aos armazéns de queijo para a instalação e monitoramento dos sensores.</w:t>
       </w:r>
     </w:p>
     <w:p>
@@ -4290,45 +4792,266 @@
         <w:pStyle w:val="Corpodetexto"/>
         <w:numPr>
           <w:ilvl w:val="0"/>
-          <w:numId w:val="3"/>
+          <w:numId w:val="14"/>
         </w:numPr>
         <w:spacing w:before="8" w:line="360" w:lineRule="auto"/>
         <w:ind w:right="168"/>
-      </w:pPr>
-      <w:r>
-        <w:t>Sensores</w:t>
-      </w:r>
-      <w:r>
-        <w:rPr>
-          <w:spacing w:val="40"/>
-        </w:rPr>
-        <w:t xml:space="preserve"> </w:t>
-      </w:r>
-      <w:r>
-        <w:t>(LM35</w:t>
-      </w:r>
-      <w:r>
-        <w:rPr>
-          <w:spacing w:val="-3"/>
-        </w:rPr>
-        <w:t xml:space="preserve"> </w:t>
-      </w:r>
-      <w:r>
-        <w:t>e DHT11).</w:t>
-      </w:r>
-    </w:p>
-    <w:p>
-      <w:pPr>
-        <w:pStyle w:val="Corpodetexto"/>
+        <w:jc w:val="both"/>
+      </w:pPr>
+      <w:r>
+        <w:t>Acesso à internet e computadores para a utilização da aplicação web.</w:t>
+      </w:r>
+    </w:p>
+    <w:p>
+      <w:pPr>
+        <w:pStyle w:val="Corpodetexto"/>
+        <w:numPr>
+          <w:ilvl w:val="2"/>
+          <w:numId w:val="13"/>
+        </w:numPr>
         <w:spacing w:before="8" w:line="360" w:lineRule="auto"/>
-        <w:ind w:left="1389" w:right="168"/>
-      </w:pPr>
-    </w:p>
-    <w:p>
-      <w:pPr>
-        <w:pStyle w:val="Corpodetexto"/>
-        <w:spacing w:line="360" w:lineRule="auto"/>
-        <w:ind w:right="155"/>
+        <w:ind w:right="168"/>
+        <w:jc w:val="both"/>
+      </w:pPr>
+      <w:r>
+        <w:t xml:space="preserve"> </w:t>
+      </w:r>
+      <w:r>
+        <w:rPr>
+          <w:b/>
+          <w:bCs/>
+        </w:rPr>
+        <w:t>Infraestrutura de Energia</w:t>
+      </w:r>
+      <w:r>
+        <w:t>:</w:t>
+      </w:r>
+    </w:p>
+    <w:p>
+      <w:pPr>
+        <w:pStyle w:val="Corpodetexto"/>
+        <w:numPr>
+          <w:ilvl w:val="0"/>
+          <w:numId w:val="15"/>
+        </w:numPr>
+        <w:spacing w:before="8" w:line="360" w:lineRule="auto"/>
+        <w:ind w:right="168"/>
+        <w:jc w:val="both"/>
+      </w:pPr>
+      <w:r>
+        <w:lastRenderedPageBreak/>
+        <w:t>Cada prateleira da sala de maturação deve ter um ponto de energia de 127 volts a cada 50 cm.</w:t>
+      </w:r>
+    </w:p>
+    <w:p>
+      <w:pPr>
+        <w:pStyle w:val="Corpodetexto"/>
+        <w:numPr>
+          <w:ilvl w:val="2"/>
+          <w:numId w:val="13"/>
+        </w:numPr>
+        <w:spacing w:before="8" w:line="360" w:lineRule="auto"/>
+        <w:ind w:right="168"/>
+        <w:jc w:val="both"/>
+      </w:pPr>
+      <w:r>
+        <w:t xml:space="preserve">  </w:t>
+      </w:r>
+      <w:r>
+        <w:rPr>
+          <w:b/>
+          <w:bCs/>
+        </w:rPr>
+        <w:t>Instalação de Sensores</w:t>
+      </w:r>
+      <w:r>
+        <w:t>:</w:t>
+      </w:r>
+    </w:p>
+    <w:p>
+      <w:pPr>
+        <w:pStyle w:val="Corpodetexto"/>
+        <w:numPr>
+          <w:ilvl w:val="0"/>
+          <w:numId w:val="16"/>
+        </w:numPr>
+        <w:spacing w:before="8" w:line="360" w:lineRule="auto"/>
+        <w:ind w:right="168"/>
+        <w:jc w:val="both"/>
+      </w:pPr>
+      <w:r>
+        <w:t>Durante a instalação dos sensores, as prateleiras devem estar desocupadas.</w:t>
+      </w:r>
+    </w:p>
+    <w:p>
+      <w:pPr>
+        <w:pStyle w:val="Corpodetexto"/>
+        <w:numPr>
+          <w:ilvl w:val="2"/>
+          <w:numId w:val="13"/>
+        </w:numPr>
+        <w:spacing w:before="8" w:line="360" w:lineRule="auto"/>
+        <w:ind w:right="168"/>
+        <w:jc w:val="both"/>
+      </w:pPr>
+      <w:r>
+        <w:t xml:space="preserve">  </w:t>
+      </w:r>
+      <w:r>
+        <w:rPr>
+          <w:b/>
+          <w:bCs/>
+        </w:rPr>
+        <w:t>Tecnologias e Equipamentos Necessários</w:t>
+      </w:r>
+      <w:r>
+        <w:t>:</w:t>
+      </w:r>
+    </w:p>
+    <w:p>
+      <w:pPr>
+        <w:pStyle w:val="Corpodetexto"/>
+        <w:numPr>
+          <w:ilvl w:val="0"/>
+          <w:numId w:val="17"/>
+        </w:numPr>
+        <w:spacing w:before="8" w:line="360" w:lineRule="auto"/>
+        <w:ind w:right="168"/>
+        <w:jc w:val="both"/>
+      </w:pPr>
+      <w:r>
+        <w:t>Sensores LM35 e DHT11 para monitoramento de temperatura e umidade.</w:t>
+      </w:r>
+    </w:p>
+    <w:p>
+      <w:pPr>
+        <w:pStyle w:val="Corpodetexto"/>
+        <w:numPr>
+          <w:ilvl w:val="0"/>
+          <w:numId w:val="17"/>
+        </w:numPr>
+        <w:spacing w:before="8" w:line="360" w:lineRule="auto"/>
+        <w:ind w:right="168"/>
+        <w:jc w:val="both"/>
+      </w:pPr>
+      <w:r>
+        <w:t>Arduino para coleta e envio dos dados.</w:t>
+      </w:r>
+    </w:p>
+    <w:p>
+      <w:pPr>
+        <w:pStyle w:val="Corpodetexto"/>
+        <w:numPr>
+          <w:ilvl w:val="0"/>
+          <w:numId w:val="17"/>
+        </w:numPr>
+        <w:spacing w:before="8" w:line="360" w:lineRule="auto"/>
+        <w:ind w:right="168"/>
+        <w:jc w:val="both"/>
+      </w:pPr>
+      <w:r>
+        <w:t xml:space="preserve">Máquina virtual </w:t>
+      </w:r>
+      <w:proofErr w:type="spellStart"/>
+      <w:r>
+        <w:t>Lubuntu</w:t>
+      </w:r>
+      <w:proofErr w:type="spellEnd"/>
+      <w:r>
+        <w:t xml:space="preserve"> via </w:t>
+      </w:r>
+      <w:proofErr w:type="spellStart"/>
+      <w:r>
+        <w:t>VirtualBox</w:t>
+      </w:r>
+      <w:proofErr w:type="spellEnd"/>
+      <w:r>
+        <w:t xml:space="preserve"> para testes e simulações.</w:t>
+      </w:r>
+    </w:p>
+    <w:p>
+      <w:pPr>
+        <w:pStyle w:val="Corpodetexto"/>
+        <w:numPr>
+          <w:ilvl w:val="2"/>
+          <w:numId w:val="13"/>
+        </w:numPr>
+        <w:spacing w:before="8" w:line="360" w:lineRule="auto"/>
+        <w:ind w:right="168"/>
+        <w:jc w:val="both"/>
+      </w:pPr>
+      <w:r>
+        <w:rPr>
+          <w:b/>
+          <w:bCs/>
+        </w:rPr>
+        <w:t>Requisitos do Sistema</w:t>
+      </w:r>
+      <w:r>
+        <w:t>:</w:t>
+      </w:r>
+    </w:p>
+    <w:p>
+      <w:pPr>
+        <w:pStyle w:val="Corpodetexto"/>
+        <w:numPr>
+          <w:ilvl w:val="0"/>
+          <w:numId w:val="18"/>
+        </w:numPr>
+        <w:spacing w:before="8" w:line="360" w:lineRule="auto"/>
+        <w:ind w:right="168"/>
+        <w:jc w:val="both"/>
+      </w:pPr>
+      <w:r>
+        <w:t>A aplicação web deve ser intuitiva e dinâmica, minimizando a necessidade de treinamento para uso.</w:t>
+      </w:r>
+    </w:p>
+    <w:p>
+      <w:pPr>
+        <w:pStyle w:val="Corpodetexto"/>
+        <w:numPr>
+          <w:ilvl w:val="2"/>
+          <w:numId w:val="13"/>
+        </w:numPr>
+        <w:spacing w:before="8" w:line="360" w:lineRule="auto"/>
+        <w:ind w:right="168"/>
+        <w:jc w:val="both"/>
+      </w:pPr>
+      <w:r>
+        <w:t xml:space="preserve"> </w:t>
+      </w:r>
+      <w:r>
+        <w:rPr>
+          <w:b/>
+          <w:bCs/>
+        </w:rPr>
+        <w:t>Regulamentações</w:t>
+      </w:r>
+      <w:r>
+        <w:t>:</w:t>
+      </w:r>
+    </w:p>
+    <w:p>
+      <w:pPr>
+        <w:pStyle w:val="Corpodetexto"/>
+        <w:numPr>
+          <w:ilvl w:val="0"/>
+          <w:numId w:val="19"/>
+        </w:numPr>
+        <w:spacing w:before="8" w:line="360" w:lineRule="auto"/>
+        <w:ind w:right="168"/>
+        <w:jc w:val="both"/>
+      </w:pPr>
+      <w:r>
+        <w:t>Os sensores devem cumprir todas as regulamentações sanitárias e de segurança alimentar aplicáveis à produção de queijos artesanais.</w:t>
+      </w:r>
+    </w:p>
+    <w:p>
+      <w:pPr>
+        <w:pStyle w:val="Corpodetexto"/>
+        <w:spacing w:before="8" w:line="360" w:lineRule="auto"/>
+        <w:ind w:right="168"/>
+        <w:jc w:val="both"/>
       </w:pPr>
     </w:p>
     <w:p>
@@ -4336,6 +5059,7 @@
         <w:pStyle w:val="Corpodetexto"/>
         <w:spacing w:line="360" w:lineRule="auto"/>
         <w:ind w:right="155" w:firstLine="605"/>
+        <w:jc w:val="both"/>
       </w:pPr>
       <w:r>
         <w:t xml:space="preserve">As </w:t>
@@ -4368,58 +5092,28 @@
       <w:r>
         <w:t xml:space="preserve">incluem: </w:t>
       </w:r>
+    </w:p>
+    <w:p>
+      <w:pPr>
+        <w:pStyle w:val="Corpodetexto"/>
+        <w:spacing w:line="360" w:lineRule="auto"/>
+        <w:ind w:right="155" w:firstLine="605"/>
+        <w:jc w:val="both"/>
+      </w:pPr>
     </w:p>
     <w:p>
       <w:pPr>
         <w:pStyle w:val="Corpodetexto"/>
         <w:numPr>
           <w:ilvl w:val="0"/>
-          <w:numId w:val="4"/>
+          <w:numId w:val="20"/>
         </w:numPr>
         <w:spacing w:line="360" w:lineRule="auto"/>
         <w:ind w:right="155"/>
-      </w:pPr>
-      <w:r>
-        <w:t>M</w:t>
-      </w:r>
-      <w:r>
-        <w:t>onitoramento</w:t>
-      </w:r>
-      <w:r>
-        <w:rPr>
-          <w:spacing w:val="-8"/>
-        </w:rPr>
-        <w:t xml:space="preserve"> </w:t>
-      </w:r>
-      <w:r>
-        <w:t>restrito</w:t>
-      </w:r>
-      <w:r>
-        <w:rPr>
-          <w:spacing w:val="-8"/>
-        </w:rPr>
-        <w:t xml:space="preserve"> </w:t>
-      </w:r>
-      <w:r>
-        <w:t>somente</w:t>
-      </w:r>
-      <w:r>
-        <w:rPr>
-          <w:spacing w:val="-8"/>
-        </w:rPr>
-        <w:t xml:space="preserve"> </w:t>
-      </w:r>
-      <w:r>
-        <w:t>ao</w:t>
-      </w:r>
-      <w:r>
-        <w:rPr>
-          <w:spacing w:val="-8"/>
-        </w:rPr>
-        <w:t xml:space="preserve"> </w:t>
-      </w:r>
-      <w:r>
-        <w:t xml:space="preserve">processo de maturação do queijo minas artesanal, </w:t>
+        <w:jc w:val="both"/>
+      </w:pPr>
+      <w:r>
+        <w:t>O monitoramento será restrito apenas ao processo de maturação do queijo Minas artesanal.</w:t>
       </w:r>
     </w:p>
     <w:p>
@@ -4427,43 +5121,14 @@
         <w:pStyle w:val="Corpodetexto"/>
         <w:numPr>
           <w:ilvl w:val="0"/>
-          <w:numId w:val="4"/>
+          <w:numId w:val="20"/>
         </w:numPr>
         <w:spacing w:line="360" w:lineRule="auto"/>
         <w:ind w:right="155"/>
-      </w:pPr>
-      <w:r>
-        <w:t>S</w:t>
-      </w:r>
-      <w:r>
-        <w:t>erão monitorados somente dados referentes à</w:t>
-      </w:r>
-      <w:r>
-        <w:rPr>
-          <w:spacing w:val="-1"/>
-        </w:rPr>
-        <w:t xml:space="preserve"> </w:t>
-      </w:r>
-      <w:r>
-        <w:t>temperatura</w:t>
-      </w:r>
-      <w:r>
-        <w:rPr>
-          <w:spacing w:val="-1"/>
-        </w:rPr>
-        <w:t xml:space="preserve"> </w:t>
-      </w:r>
-      <w:r>
-        <w:t>e</w:t>
-      </w:r>
-      <w:r>
-        <w:rPr>
-          <w:spacing w:val="-1"/>
-        </w:rPr>
-        <w:t xml:space="preserve"> </w:t>
-      </w:r>
-      <w:r>
-        <w:t xml:space="preserve">umidade, </w:t>
+        <w:jc w:val="both"/>
+      </w:pPr>
+      <w:r>
+        <w:t>Serão monitorados apenas dados referentes à temperatura e umidade.</w:t>
       </w:r>
     </w:p>
     <w:p>
@@ -4471,76 +5136,14 @@
         <w:pStyle w:val="Corpodetexto"/>
         <w:numPr>
           <w:ilvl w:val="0"/>
-          <w:numId w:val="4"/>
+          <w:numId w:val="20"/>
         </w:numPr>
         <w:spacing w:line="360" w:lineRule="auto"/>
         <w:ind w:right="155"/>
-      </w:pPr>
-      <w:r>
-        <w:t>A</w:t>
-      </w:r>
-      <w:r>
-        <w:rPr>
-          <w:spacing w:val="-1"/>
-        </w:rPr>
-        <w:t xml:space="preserve"> </w:t>
-      </w:r>
-      <w:r>
-        <w:t>aplicação</w:t>
-      </w:r>
-      <w:r>
-        <w:rPr>
-          <w:spacing w:val="-1"/>
-        </w:rPr>
-        <w:t xml:space="preserve"> </w:t>
-      </w:r>
-      <w:r>
-        <w:t>WEB</w:t>
-      </w:r>
-      <w:r>
-        <w:rPr>
-          <w:spacing w:val="-12"/>
-        </w:rPr>
-        <w:t xml:space="preserve"> </w:t>
-      </w:r>
-      <w:r>
-        <w:t>deverá</w:t>
-      </w:r>
-      <w:r>
-        <w:rPr>
-          <w:spacing w:val="-11"/>
-        </w:rPr>
-        <w:t xml:space="preserve"> </w:t>
-      </w:r>
-      <w:r>
-        <w:t>ser</w:t>
-      </w:r>
-      <w:r>
-        <w:rPr>
-          <w:spacing w:val="-7"/>
-        </w:rPr>
-        <w:t xml:space="preserve"> </w:t>
-      </w:r>
-      <w:r>
-        <w:t>intuitiva</w:t>
-      </w:r>
-      <w:r>
-        <w:rPr>
-          <w:spacing w:val="-11"/>
-        </w:rPr>
-        <w:t xml:space="preserve"> </w:t>
-      </w:r>
-      <w:r>
-        <w:t>e</w:t>
-      </w:r>
-      <w:r>
-        <w:rPr>
-          <w:spacing w:val="-11"/>
-        </w:rPr>
-        <w:t xml:space="preserve"> </w:t>
-      </w:r>
-      <w:r>
-        <w:t xml:space="preserve">dinâmica restringindo a necessidade de treinamento de uso, </w:t>
+        <w:jc w:val="both"/>
+      </w:pPr>
+      <w:r>
+        <w:t>A aplicação web deve ser intuitiva e dinâmica, minimizando a necessidade de treinamento.</w:t>
       </w:r>
     </w:p>
     <w:p>
@@ -4548,16 +5151,14 @@
         <w:pStyle w:val="Corpodetexto"/>
         <w:numPr>
           <w:ilvl w:val="0"/>
-          <w:numId w:val="4"/>
+          <w:numId w:val="20"/>
         </w:numPr>
         <w:spacing w:line="360" w:lineRule="auto"/>
         <w:ind w:right="155"/>
-      </w:pPr>
-      <w:r>
-        <w:t>A</w:t>
-      </w:r>
-      <w:r>
-        <w:t xml:space="preserve"> instalação dos sensores não deve interferir na produção dos queijos, </w:t>
+        <w:jc w:val="both"/>
+      </w:pPr>
+      <w:r>
+        <w:t>A instalação dos sensores não deve interferir na produção dos queijos.</w:t>
       </w:r>
     </w:p>
     <w:p>
@@ -4565,724 +5166,1286 @@
         <w:pStyle w:val="Corpodetexto"/>
         <w:numPr>
           <w:ilvl w:val="0"/>
-          <w:numId w:val="4"/>
+          <w:numId w:val="20"/>
         </w:numPr>
         <w:spacing w:line="360" w:lineRule="auto"/>
         <w:ind w:right="155"/>
-      </w:pPr>
-      <w:r>
-        <w:t>O</w:t>
-      </w:r>
-      <w:r>
-        <w:t>s sensores devem cumprir todas as regulamentações sanitárias e de segurança alimentar aplicáveis à produção de queijos</w:t>
-      </w:r>
-      <w:r>
-        <w:rPr>
-          <w:spacing w:val="40"/>
-        </w:rPr>
-        <w:t xml:space="preserve"> </w:t>
-      </w:r>
-      <w:r>
-        <w:t>artesanais.</w:t>
-      </w:r>
+        <w:jc w:val="both"/>
+      </w:pPr>
+      <w:r>
+        <w:t>Os sensores devem cumprir todas as regulamentações sanitárias e de segurança alimentar aplicáveis à produção de queijos artesanais.</w:t>
+      </w:r>
+    </w:p>
+    <w:p>
+      <w:pPr>
+        <w:pStyle w:val="Corpodetexto"/>
+        <w:spacing w:before="8" w:line="360" w:lineRule="auto"/>
+        <w:ind w:right="168"/>
+        <w:jc w:val="both"/>
+      </w:pPr>
+    </w:p>
+    <w:p>
+      <w:pPr>
+        <w:pStyle w:val="Corpodetexto"/>
+        <w:spacing w:line="360" w:lineRule="auto"/>
+        <w:ind w:left="1440" w:right="166"/>
+        <w:jc w:val="both"/>
+      </w:pPr>
+    </w:p>
+    <w:p>
+      <w:pPr>
+        <w:pStyle w:val="Corpodetexto"/>
+        <w:spacing w:line="360" w:lineRule="auto"/>
+        <w:ind w:right="166" w:firstLine="720"/>
+        <w:jc w:val="both"/>
+      </w:pPr>
+      <w:r>
+        <w:t xml:space="preserve">O projeto contará com os seguintes </w:t>
+      </w:r>
+      <w:r>
+        <w:rPr>
+          <w:b/>
+        </w:rPr>
+        <w:t>requisitos</w:t>
+      </w:r>
+      <w:r>
+        <w:t xml:space="preserve">: </w:t>
+      </w:r>
+    </w:p>
+    <w:p>
+      <w:pPr>
+        <w:pStyle w:val="Corpodetexto"/>
+        <w:spacing w:line="360" w:lineRule="auto"/>
+        <w:ind w:right="166" w:firstLine="720"/>
+        <w:jc w:val="both"/>
+      </w:pPr>
+    </w:p>
+    <w:p>
+      <w:pPr>
+        <w:pStyle w:val="Corpodetexto"/>
+        <w:numPr>
+          <w:ilvl w:val="0"/>
+          <w:numId w:val="21"/>
+        </w:numPr>
+        <w:spacing w:before="8" w:line="360" w:lineRule="auto"/>
+        <w:ind w:right="168"/>
+        <w:jc w:val="both"/>
+      </w:pPr>
+      <w:r>
+        <w:rPr>
+          <w:b/>
+          <w:bCs/>
+        </w:rPr>
+        <w:t>Site Institucional</w:t>
+      </w:r>
+    </w:p>
+    <w:p>
+      <w:pPr>
+        <w:pStyle w:val="Corpodetexto"/>
+        <w:numPr>
+          <w:ilvl w:val="1"/>
+          <w:numId w:val="21"/>
+        </w:numPr>
+        <w:spacing w:before="8" w:line="360" w:lineRule="auto"/>
+        <w:ind w:right="168"/>
+        <w:jc w:val="both"/>
+      </w:pPr>
+      <w:r>
+        <w:t>Página de Login: Autenticação segura com validação de credenciais.</w:t>
+      </w:r>
+    </w:p>
+    <w:p>
+      <w:pPr>
+        <w:pStyle w:val="Corpodetexto"/>
+        <w:numPr>
+          <w:ilvl w:val="1"/>
+          <w:numId w:val="21"/>
+        </w:numPr>
+        <w:spacing w:before="8" w:line="360" w:lineRule="auto"/>
+        <w:ind w:right="168"/>
+        <w:jc w:val="both"/>
+      </w:pPr>
+      <w:r>
+        <w:t>Página de Cadastro: Formulário de cadastro com validações (e.g., campos obrigatórios, formatação de CNPJ).</w:t>
+      </w:r>
+    </w:p>
+    <w:p>
+      <w:pPr>
+        <w:pStyle w:val="Corpodetexto"/>
+        <w:numPr>
+          <w:ilvl w:val="1"/>
+          <w:numId w:val="21"/>
+        </w:numPr>
+        <w:spacing w:before="8" w:line="360" w:lineRule="auto"/>
+        <w:ind w:right="168"/>
+        <w:jc w:val="both"/>
+      </w:pPr>
+      <w:r>
+        <w:t>Páginas Informativas: Detalhes sobre a empresa, produtos, contato, e outras informações relevantes.</w:t>
+      </w:r>
+    </w:p>
+    <w:p>
+      <w:pPr>
+        <w:pStyle w:val="Corpodetexto"/>
+        <w:numPr>
+          <w:ilvl w:val="1"/>
+          <w:numId w:val="21"/>
+        </w:numPr>
+        <w:spacing w:before="8" w:line="360" w:lineRule="auto"/>
+        <w:ind w:right="168"/>
+        <w:jc w:val="both"/>
+      </w:pPr>
+      <w:r>
+        <w:lastRenderedPageBreak/>
+        <w:t>Página de Dashboard: Acesso exclusivo para usuários cadastrados, apresentando dados e análises.</w:t>
+      </w:r>
+    </w:p>
+    <w:p>
+      <w:pPr>
+        <w:pStyle w:val="Corpodetexto"/>
+        <w:numPr>
+          <w:ilvl w:val="0"/>
+          <w:numId w:val="21"/>
+        </w:numPr>
+        <w:spacing w:before="8" w:line="360" w:lineRule="auto"/>
+        <w:ind w:right="168"/>
+        <w:jc w:val="both"/>
+      </w:pPr>
+      <w:r>
+        <w:rPr>
+          <w:b/>
+          <w:bCs/>
+        </w:rPr>
+        <w:t>Dashboard para Projeção e Análise de Informações</w:t>
+      </w:r>
+    </w:p>
+    <w:p>
+      <w:pPr>
+        <w:pStyle w:val="Corpodetexto"/>
+        <w:numPr>
+          <w:ilvl w:val="1"/>
+          <w:numId w:val="21"/>
+        </w:numPr>
+        <w:spacing w:before="8" w:line="360" w:lineRule="auto"/>
+        <w:ind w:right="168"/>
+        <w:jc w:val="both"/>
+      </w:pPr>
+      <w:r>
+        <w:t>Visualização de Dados: Gráficos e tabelas dinâmicas utilizando Chart.js.</w:t>
+      </w:r>
+    </w:p>
+    <w:p>
+      <w:pPr>
+        <w:pStyle w:val="Corpodetexto"/>
+        <w:numPr>
+          <w:ilvl w:val="1"/>
+          <w:numId w:val="21"/>
+        </w:numPr>
+        <w:spacing w:before="8" w:line="360" w:lineRule="auto"/>
+        <w:ind w:right="168"/>
+        <w:jc w:val="both"/>
+      </w:pPr>
+      <w:r>
+        <w:t xml:space="preserve">Integração com API: Compilação de dados via API Node.js e </w:t>
+      </w:r>
+      <w:proofErr w:type="spellStart"/>
+      <w:r>
+        <w:t>Dat</w:t>
+      </w:r>
+      <w:proofErr w:type="spellEnd"/>
+      <w:r>
+        <w:t xml:space="preserve"> </w:t>
+      </w:r>
+      <w:proofErr w:type="spellStart"/>
+      <w:r>
+        <w:t>acqu</w:t>
+      </w:r>
+      <w:proofErr w:type="spellEnd"/>
+      <w:r>
+        <w:t xml:space="preserve"> </w:t>
+      </w:r>
+      <w:proofErr w:type="spellStart"/>
+      <w:r>
+        <w:t>ino</w:t>
+      </w:r>
+      <w:proofErr w:type="spellEnd"/>
+      <w:r>
+        <w:t>.</w:t>
+      </w:r>
+    </w:p>
+    <w:p>
+      <w:pPr>
+        <w:pStyle w:val="Corpodetexto"/>
+        <w:numPr>
+          <w:ilvl w:val="1"/>
+          <w:numId w:val="21"/>
+        </w:numPr>
+        <w:spacing w:before="8" w:line="360" w:lineRule="auto"/>
+        <w:ind w:right="168"/>
+        <w:jc w:val="both"/>
+      </w:pPr>
+      <w:r>
+        <w:t>Relatórios: Geração de relatórios personalizados de acordo com parâmetros definidos pelo usuário.</w:t>
+      </w:r>
+    </w:p>
+    <w:p>
+      <w:pPr>
+        <w:pStyle w:val="Corpodetexto"/>
+        <w:numPr>
+          <w:ilvl w:val="0"/>
+          <w:numId w:val="21"/>
+        </w:numPr>
+        <w:spacing w:before="8" w:line="360" w:lineRule="auto"/>
+        <w:ind w:right="168"/>
+        <w:jc w:val="both"/>
+      </w:pPr>
+      <w:r>
+        <w:rPr>
+          <w:b/>
+          <w:bCs/>
+        </w:rPr>
+        <w:t>Documentação do Projeto</w:t>
+      </w:r>
+    </w:p>
+    <w:p>
+      <w:pPr>
+        <w:pStyle w:val="Corpodetexto"/>
+        <w:numPr>
+          <w:ilvl w:val="1"/>
+          <w:numId w:val="21"/>
+        </w:numPr>
+        <w:spacing w:before="8" w:line="360" w:lineRule="auto"/>
+        <w:ind w:right="168"/>
+        <w:jc w:val="both"/>
+      </w:pPr>
+      <w:r>
+        <w:t>Guia de Instalação: Instruções detalhadas para configuração de sensores e software.</w:t>
+      </w:r>
+    </w:p>
+    <w:p>
+      <w:pPr>
+        <w:pStyle w:val="Corpodetexto"/>
+        <w:numPr>
+          <w:ilvl w:val="1"/>
+          <w:numId w:val="21"/>
+        </w:numPr>
+        <w:spacing w:before="8" w:line="360" w:lineRule="auto"/>
+        <w:ind w:right="168"/>
+        <w:jc w:val="both"/>
+      </w:pPr>
+      <w:r>
+        <w:t>Manual do Usuário: Explicação passo a passo de como utilizar todas as funcionalidades do sistema.</w:t>
+      </w:r>
+    </w:p>
+    <w:p>
+      <w:pPr>
+        <w:pStyle w:val="Corpodetexto"/>
+        <w:numPr>
+          <w:ilvl w:val="1"/>
+          <w:numId w:val="21"/>
+        </w:numPr>
+        <w:spacing w:before="8" w:line="360" w:lineRule="auto"/>
+        <w:ind w:right="168"/>
+        <w:jc w:val="both"/>
+      </w:pPr>
+      <w:r>
+        <w:t>Documentação Técnica: Descrição das tecnologias e arquitetura do sistema.</w:t>
+      </w:r>
+    </w:p>
+    <w:p>
+      <w:pPr>
+        <w:pStyle w:val="Corpodetexto"/>
+        <w:numPr>
+          <w:ilvl w:val="0"/>
+          <w:numId w:val="21"/>
+        </w:numPr>
+        <w:spacing w:before="8" w:line="360" w:lineRule="auto"/>
+        <w:ind w:right="168"/>
+        <w:jc w:val="both"/>
+      </w:pPr>
+      <w:r>
+        <w:rPr>
+          <w:b/>
+          <w:bCs/>
+        </w:rPr>
+        <w:t>Banco de Dados Dedicado</w:t>
+      </w:r>
+    </w:p>
+    <w:p>
+      <w:pPr>
+        <w:pStyle w:val="Corpodetexto"/>
+        <w:numPr>
+          <w:ilvl w:val="1"/>
+          <w:numId w:val="21"/>
+        </w:numPr>
+        <w:spacing w:before="8" w:line="360" w:lineRule="auto"/>
+        <w:ind w:right="168"/>
+        <w:jc w:val="both"/>
+      </w:pPr>
+      <w:r>
+        <w:t>Estrutura de Tabelas: Definição de tabelas para armazenar dados de sensores e usuários.</w:t>
+      </w:r>
+    </w:p>
+    <w:p>
+      <w:pPr>
+        <w:pStyle w:val="Corpodetexto"/>
+        <w:numPr>
+          <w:ilvl w:val="1"/>
+          <w:numId w:val="21"/>
+        </w:numPr>
+        <w:spacing w:before="8" w:line="360" w:lineRule="auto"/>
+        <w:ind w:right="168"/>
+        <w:jc w:val="both"/>
+      </w:pPr>
+      <w:r>
+        <w:t>Segurança de Dados: Implementação de medidas para proteger a integridade e confidencialidade dos dados.</w:t>
+      </w:r>
+    </w:p>
+    <w:p>
+      <w:pPr>
+        <w:pStyle w:val="Corpodetexto"/>
+        <w:numPr>
+          <w:ilvl w:val="1"/>
+          <w:numId w:val="21"/>
+        </w:numPr>
+        <w:spacing w:before="8" w:line="360" w:lineRule="auto"/>
+        <w:ind w:right="168"/>
+        <w:jc w:val="both"/>
+      </w:pPr>
+      <w:r>
+        <w:t>Backups: Procedimentos para realizar backups regulares dos dados.</w:t>
+      </w:r>
+    </w:p>
+    <w:p>
+      <w:pPr>
+        <w:pStyle w:val="Corpodetexto"/>
+        <w:numPr>
+          <w:ilvl w:val="0"/>
+          <w:numId w:val="21"/>
+        </w:numPr>
+        <w:spacing w:before="8" w:line="360" w:lineRule="auto"/>
+        <w:ind w:right="168"/>
+        <w:jc w:val="both"/>
+      </w:pPr>
+      <w:r>
+        <w:rPr>
+          <w:b/>
+          <w:bCs/>
+        </w:rPr>
+        <w:t>Sensores e Arduino</w:t>
+      </w:r>
+    </w:p>
+    <w:p>
+      <w:pPr>
+        <w:pStyle w:val="Corpodetexto"/>
+        <w:numPr>
+          <w:ilvl w:val="1"/>
+          <w:numId w:val="21"/>
+        </w:numPr>
+        <w:spacing w:before="8" w:line="360" w:lineRule="auto"/>
+        <w:ind w:right="168"/>
+        <w:jc w:val="both"/>
+      </w:pPr>
+      <w:r>
+        <w:t>Programação dos Sensores: Código para leitura e transmissão dos dados de temperatura e umidade.</w:t>
+      </w:r>
+    </w:p>
+    <w:p>
+      <w:pPr>
+        <w:pStyle w:val="Corpodetexto"/>
+        <w:numPr>
+          <w:ilvl w:val="1"/>
+          <w:numId w:val="21"/>
+        </w:numPr>
+        <w:spacing w:before="8" w:line="360" w:lineRule="auto"/>
+        <w:ind w:right="168"/>
+        <w:jc w:val="both"/>
+      </w:pPr>
+      <w:r>
+        <w:t>Testes de Precisão: Verificação da precisão e consistência dos dados coletados.</w:t>
+      </w:r>
+    </w:p>
+    <w:p>
+      <w:pPr>
+        <w:pStyle w:val="Corpodetexto"/>
+        <w:numPr>
+          <w:ilvl w:val="1"/>
+          <w:numId w:val="21"/>
+        </w:numPr>
+        <w:spacing w:before="8" w:line="360" w:lineRule="auto"/>
+        <w:ind w:right="168"/>
+        <w:jc w:val="both"/>
+      </w:pPr>
+      <w:r>
+        <w:t>Integração com Sistema: Envio dos dados dos sensores para o banco de dados central.</w:t>
+      </w:r>
+    </w:p>
+    <w:p>
+      <w:pPr>
+        <w:pStyle w:val="Corpodetexto"/>
+        <w:numPr>
+          <w:ilvl w:val="0"/>
+          <w:numId w:val="21"/>
+        </w:numPr>
+        <w:spacing w:before="8" w:line="360" w:lineRule="auto"/>
+        <w:ind w:right="168"/>
+        <w:jc w:val="both"/>
+      </w:pPr>
+      <w:r>
+        <w:rPr>
+          <w:b/>
+          <w:bCs/>
+        </w:rPr>
+        <w:t>Máquina Virtual para Testes</w:t>
+      </w:r>
+    </w:p>
+    <w:p>
+      <w:pPr>
+        <w:pStyle w:val="Corpodetexto"/>
+        <w:numPr>
+          <w:ilvl w:val="1"/>
+          <w:numId w:val="21"/>
+        </w:numPr>
+        <w:spacing w:before="8" w:line="360" w:lineRule="auto"/>
+        <w:ind w:right="168"/>
+        <w:jc w:val="both"/>
+      </w:pPr>
+      <w:r>
+        <w:t xml:space="preserve">Configuração do Ambiente: Instalação de uma máquina </w:t>
+      </w:r>
+      <w:proofErr w:type="spellStart"/>
+      <w:r>
+        <w:t>Lubuntu</w:t>
+      </w:r>
+      <w:proofErr w:type="spellEnd"/>
+      <w:r>
+        <w:t xml:space="preserve"> via </w:t>
+      </w:r>
+      <w:proofErr w:type="spellStart"/>
+      <w:r>
+        <w:t>VirtualBox</w:t>
+      </w:r>
+      <w:proofErr w:type="spellEnd"/>
+      <w:r>
+        <w:t>.</w:t>
+      </w:r>
+    </w:p>
+    <w:p>
+      <w:pPr>
+        <w:pStyle w:val="Corpodetexto"/>
+        <w:numPr>
+          <w:ilvl w:val="1"/>
+          <w:numId w:val="21"/>
+        </w:numPr>
+        <w:spacing w:before="8" w:line="360" w:lineRule="auto"/>
+        <w:ind w:right="168"/>
+        <w:jc w:val="both"/>
+      </w:pPr>
+      <w:r>
+        <w:t>Testes de Integração: Simulação de todo o sistema em ambiente virtual para testes e validação.</w:t>
+      </w:r>
+    </w:p>
+    <w:p>
+      <w:pPr>
+        <w:pStyle w:val="Corpodetexto"/>
+        <w:numPr>
+          <w:ilvl w:val="1"/>
+          <w:numId w:val="21"/>
+        </w:numPr>
+        <w:spacing w:before="8" w:line="360" w:lineRule="auto"/>
+        <w:ind w:right="168"/>
+        <w:jc w:val="both"/>
+      </w:pPr>
+      <w:r>
+        <w:t>Monitoramento de Performance: Análise do desempenho do sistema em diferentes cenários.</w:t>
+      </w:r>
+    </w:p>
+    <w:p>
+      <w:pPr>
+        <w:pStyle w:val="Corpodetexto"/>
+        <w:spacing w:before="8" w:line="360" w:lineRule="auto"/>
+        <w:ind w:left="1080" w:right="168"/>
+        <w:jc w:val="both"/>
+      </w:pPr>
+    </w:p>
+    <w:p>
+      <w:pPr>
+        <w:pStyle w:val="Corpodetexto"/>
+        <w:numPr>
+          <w:ilvl w:val="0"/>
+          <w:numId w:val="21"/>
+        </w:numPr>
+        <w:spacing w:before="8" w:line="360" w:lineRule="auto"/>
+        <w:ind w:right="168"/>
+        <w:jc w:val="both"/>
+      </w:pPr>
+      <w:r>
+        <w:rPr>
+          <w:b/>
+          <w:bCs/>
+        </w:rPr>
+        <w:t>Simulador Financeiro</w:t>
+      </w:r>
+    </w:p>
+    <w:p>
+      <w:pPr>
+        <w:pStyle w:val="Corpodetexto"/>
+        <w:numPr>
+          <w:ilvl w:val="1"/>
+          <w:numId w:val="21"/>
+        </w:numPr>
+        <w:spacing w:before="8" w:line="360" w:lineRule="auto"/>
+        <w:ind w:right="168"/>
+        <w:jc w:val="both"/>
+      </w:pPr>
+      <w:r>
+        <w:lastRenderedPageBreak/>
+        <w:t>Cálculo de Impactos: Ferramenta para simular o impacto financeiro da redução de desperdícios.</w:t>
+      </w:r>
+    </w:p>
+    <w:p>
+      <w:pPr>
+        <w:pStyle w:val="Corpodetexto"/>
+        <w:numPr>
+          <w:ilvl w:val="1"/>
+          <w:numId w:val="21"/>
+        </w:numPr>
+        <w:spacing w:before="8" w:line="360" w:lineRule="auto"/>
+        <w:ind w:right="168"/>
+        <w:jc w:val="both"/>
+      </w:pPr>
+      <w:r>
+        <w:t>Interface de Simulação: Permitir ao usuário ajustar parâmetros e visualizar resultados financeiros.</w:t>
+      </w:r>
+    </w:p>
+    <w:p>
+      <w:pPr>
+        <w:pStyle w:val="Corpodetexto"/>
+        <w:numPr>
+          <w:ilvl w:val="1"/>
+          <w:numId w:val="21"/>
+        </w:numPr>
+        <w:spacing w:before="8" w:line="360" w:lineRule="auto"/>
+        <w:ind w:right="168"/>
+        <w:jc w:val="both"/>
+      </w:pPr>
+      <w:r>
+        <w:t>Relatórios Financeiros: Geração de relatórios detalhados com análises de custo-benefício.</w:t>
+      </w:r>
+    </w:p>
+    <w:p>
+      <w:pPr>
+        <w:pStyle w:val="Corpodetexto"/>
+        <w:numPr>
+          <w:ilvl w:val="0"/>
+          <w:numId w:val="21"/>
+        </w:numPr>
+        <w:spacing w:before="8" w:line="360" w:lineRule="auto"/>
+        <w:ind w:right="168"/>
+        <w:jc w:val="both"/>
+      </w:pPr>
+      <w:r>
+        <w:rPr>
+          <w:b/>
+          <w:bCs/>
+        </w:rPr>
+        <w:t>Ferramenta de Gestão de Projeto</w:t>
+      </w:r>
+    </w:p>
+    <w:p>
+      <w:pPr>
+        <w:pStyle w:val="Corpodetexto"/>
+        <w:numPr>
+          <w:ilvl w:val="1"/>
+          <w:numId w:val="21"/>
+        </w:numPr>
+        <w:spacing w:before="8" w:line="360" w:lineRule="auto"/>
+        <w:ind w:right="168"/>
+        <w:jc w:val="both"/>
+      </w:pPr>
+      <w:r>
+        <w:t xml:space="preserve">Organização de Tarefas: Uso de </w:t>
+      </w:r>
+      <w:proofErr w:type="spellStart"/>
+      <w:r>
+        <w:t>Trello</w:t>
+      </w:r>
+      <w:proofErr w:type="spellEnd"/>
+      <w:r>
+        <w:t xml:space="preserve"> e</w:t>
+      </w:r>
+      <w:r>
+        <w:t xml:space="preserve"> </w:t>
+      </w:r>
+      <w:proofErr w:type="spellStart"/>
+      <w:r>
+        <w:t>Git</w:t>
+      </w:r>
+      <w:proofErr w:type="spellEnd"/>
+      <w:r>
+        <w:t xml:space="preserve"> para organizar e acompanhar as tarefas do projeto.</w:t>
+      </w:r>
+    </w:p>
+    <w:p>
+      <w:pPr>
+        <w:pStyle w:val="Corpodetexto"/>
+        <w:numPr>
+          <w:ilvl w:val="1"/>
+          <w:numId w:val="21"/>
+        </w:numPr>
+        <w:spacing w:before="8" w:line="360" w:lineRule="auto"/>
+        <w:ind w:right="168"/>
+        <w:jc w:val="both"/>
+      </w:pPr>
+      <w:r>
+        <w:t>Acompanhamento de Prazos: Monitoramento das datas de entrega e marcos importantes.</w:t>
+      </w:r>
+    </w:p>
+    <w:p>
+      <w:pPr>
+        <w:pStyle w:val="Corpodetexto"/>
+        <w:numPr>
+          <w:ilvl w:val="1"/>
+          <w:numId w:val="21"/>
+        </w:numPr>
+        <w:spacing w:before="8" w:line="360" w:lineRule="auto"/>
+        <w:ind w:right="168"/>
+        <w:jc w:val="both"/>
+      </w:pPr>
+      <w:r>
+        <w:t>Relatórios de Progresso: Geração de relatórios para acompanhar o andamento do projeto.</w:t>
+      </w:r>
+    </w:p>
+    <w:p>
+      <w:pPr>
+        <w:pStyle w:val="Corpodetexto"/>
+        <w:numPr>
+          <w:ilvl w:val="0"/>
+          <w:numId w:val="21"/>
+        </w:numPr>
+        <w:spacing w:before="8" w:line="360" w:lineRule="auto"/>
+        <w:ind w:right="168"/>
+        <w:jc w:val="both"/>
+      </w:pPr>
+      <w:r>
+        <w:rPr>
+          <w:b/>
+          <w:bCs/>
+        </w:rPr>
+        <w:t>Ferramenta de Versionamento de Projeto</w:t>
+      </w:r>
+    </w:p>
+    <w:p>
+      <w:pPr>
+        <w:pStyle w:val="Corpodetexto"/>
+        <w:numPr>
+          <w:ilvl w:val="1"/>
+          <w:numId w:val="21"/>
+        </w:numPr>
+        <w:spacing w:before="8" w:line="360" w:lineRule="auto"/>
+        <w:ind w:right="168"/>
+        <w:jc w:val="both"/>
+      </w:pPr>
+      <w:r>
+        <w:t xml:space="preserve">Controle de Versão: Utilização de </w:t>
+      </w:r>
+      <w:proofErr w:type="spellStart"/>
+      <w:r>
+        <w:t>Git</w:t>
+      </w:r>
+      <w:proofErr w:type="spellEnd"/>
+      <w:r>
+        <w:t xml:space="preserve"> para versionamento de código.</w:t>
+      </w:r>
+    </w:p>
+    <w:p>
+      <w:pPr>
+        <w:pStyle w:val="Corpodetexto"/>
+        <w:numPr>
+          <w:ilvl w:val="1"/>
+          <w:numId w:val="21"/>
+        </w:numPr>
+        <w:spacing w:before="8" w:line="360" w:lineRule="auto"/>
+        <w:ind w:right="168"/>
+        <w:jc w:val="both"/>
+      </w:pPr>
+      <w:r>
+        <w:t>Repositório no GitHub: Armazenamento do código-fonte e documentação para colaboração.</w:t>
+      </w:r>
+    </w:p>
+    <w:p>
+      <w:pPr>
+        <w:pStyle w:val="Corpodetexto"/>
+        <w:numPr>
+          <w:ilvl w:val="1"/>
+          <w:numId w:val="21"/>
+        </w:numPr>
+        <w:spacing w:before="8" w:line="360" w:lineRule="auto"/>
+        <w:ind w:right="168"/>
+        <w:jc w:val="both"/>
+      </w:pPr>
+      <w:r>
+        <w:t>Revisões de Código: Processo de revisão e aprovação de mudanças no código.</w:t>
+      </w:r>
+    </w:p>
+    <w:p>
+      <w:pPr>
+        <w:pStyle w:val="Corpodetexto"/>
+        <w:spacing w:before="8" w:line="360" w:lineRule="auto"/>
+        <w:ind w:left="1440" w:right="168"/>
+        <w:jc w:val="both"/>
+        <w:rPr>
+          <w:b/>
+          <w:bCs/>
+        </w:rPr>
+      </w:pPr>
+    </w:p>
+    <w:p>
+      <w:pPr>
+        <w:pStyle w:val="Corpodetexto"/>
+        <w:spacing w:before="8" w:line="360" w:lineRule="auto"/>
+        <w:ind w:right="168"/>
+        <w:jc w:val="both"/>
+        <w:rPr>
+          <w:b/>
+          <w:bCs/>
+        </w:rPr>
+      </w:pPr>
+      <w:r>
+        <w:rPr>
+          <w:b/>
+          <w:bCs/>
+        </w:rPr>
+        <w:t>Metodologia de Desenvolvimento:</w:t>
+      </w:r>
+    </w:p>
+    <w:p>
+      <w:pPr>
+        <w:pStyle w:val="Corpodetexto"/>
+        <w:spacing w:before="8" w:line="360" w:lineRule="auto"/>
+        <w:ind w:right="168"/>
+        <w:jc w:val="both"/>
+        <w:rPr>
+          <w:b/>
+          <w:bCs/>
+        </w:rPr>
+      </w:pPr>
+    </w:p>
+    <w:p>
+      <w:pPr>
+        <w:pStyle w:val="Corpodetexto"/>
+        <w:spacing w:line="362" w:lineRule="auto"/>
+        <w:ind w:left="720" w:right="179" w:firstLine="720"/>
+        <w:jc w:val="both"/>
+      </w:pPr>
+      <w:r>
+        <w:t xml:space="preserve">O </w:t>
+      </w:r>
+      <w:r>
+        <w:rPr>
+          <w:b/>
+          <w:bCs/>
+        </w:rPr>
+        <w:t>Scrum</w:t>
+      </w:r>
+      <w:r>
+        <w:t xml:space="preserve"> será a </w:t>
+      </w:r>
+      <w:r>
+        <w:rPr>
+          <w:b/>
+          <w:bCs/>
+        </w:rPr>
+        <w:t>metodologia ágil</w:t>
+      </w:r>
+      <w:r>
+        <w:t xml:space="preserve"> utilizada para gerenciar o desenvolvimento deste projeto. Ele permite uma abordagem incremental e iterativa, ideal para a entrega contínua de valor ao cliente. Aqui está um detalhamento de como o Scrum será implementado:</w:t>
+      </w:r>
+    </w:p>
+    <w:p>
+      <w:pPr>
+        <w:pStyle w:val="Corpodetexto"/>
+        <w:numPr>
+          <w:ilvl w:val="0"/>
+          <w:numId w:val="22"/>
+        </w:numPr>
+        <w:spacing w:line="362" w:lineRule="auto"/>
+        <w:ind w:right="179"/>
+        <w:jc w:val="both"/>
+      </w:pPr>
+      <w:r>
+        <w:rPr>
+          <w:b/>
+          <w:bCs/>
+        </w:rPr>
+        <w:t>Papéis no Scrum</w:t>
+      </w:r>
+      <w:r>
+        <w:t>:</w:t>
+      </w:r>
+    </w:p>
+    <w:p>
+      <w:pPr>
+        <w:pStyle w:val="Corpodetexto"/>
+        <w:numPr>
+          <w:ilvl w:val="1"/>
+          <w:numId w:val="22"/>
+        </w:numPr>
+        <w:spacing w:line="362" w:lineRule="auto"/>
+        <w:ind w:right="179"/>
+        <w:jc w:val="both"/>
+      </w:pPr>
+      <w:proofErr w:type="spellStart"/>
+      <w:r>
+        <w:rPr>
+          <w:b/>
+          <w:bCs/>
+        </w:rPr>
+        <w:t>Product</w:t>
+      </w:r>
+      <w:proofErr w:type="spellEnd"/>
+      <w:r>
+        <w:rPr>
+          <w:b/>
+          <w:bCs/>
+        </w:rPr>
+        <w:t xml:space="preserve"> </w:t>
+      </w:r>
+      <w:proofErr w:type="spellStart"/>
+      <w:r>
+        <w:rPr>
+          <w:b/>
+          <w:bCs/>
+        </w:rPr>
+        <w:t>Owner</w:t>
+      </w:r>
+      <w:proofErr w:type="spellEnd"/>
+      <w:r>
+        <w:t>: Responsável por definir e priorizar as funcionalidades e requisitos do produto.</w:t>
+      </w:r>
+    </w:p>
+    <w:p>
+      <w:pPr>
+        <w:pStyle w:val="Corpodetexto"/>
+        <w:numPr>
+          <w:ilvl w:val="1"/>
+          <w:numId w:val="22"/>
+        </w:numPr>
+        <w:spacing w:line="362" w:lineRule="auto"/>
+        <w:ind w:right="179"/>
+        <w:jc w:val="both"/>
+      </w:pPr>
+      <w:r>
+        <w:rPr>
+          <w:b/>
+          <w:bCs/>
+        </w:rPr>
+        <w:t>Scrum Master</w:t>
+      </w:r>
+      <w:r>
+        <w:t>: Garante que a equipe siga os princípios do Scrum e remove impedimentos.</w:t>
+      </w:r>
+    </w:p>
+    <w:p>
+      <w:pPr>
+        <w:pStyle w:val="Corpodetexto"/>
+        <w:numPr>
+          <w:ilvl w:val="1"/>
+          <w:numId w:val="22"/>
+        </w:numPr>
+        <w:spacing w:line="362" w:lineRule="auto"/>
+        <w:ind w:right="179"/>
+        <w:jc w:val="both"/>
+      </w:pPr>
+      <w:r>
+        <w:rPr>
+          <w:b/>
+          <w:bCs/>
+        </w:rPr>
+        <w:t>Equipe de Desenvolvimento</w:t>
+      </w:r>
+      <w:r>
+        <w:t xml:space="preserve">: Conjunto de desenvolvedores, designers e </w:t>
+      </w:r>
+      <w:proofErr w:type="spellStart"/>
+      <w:r>
+        <w:t>testers</w:t>
+      </w:r>
+      <w:proofErr w:type="spellEnd"/>
+      <w:r>
+        <w:t xml:space="preserve"> que trabalham na entrega das funcionalidades.</w:t>
+      </w:r>
+    </w:p>
+    <w:p>
+      <w:pPr>
+        <w:pStyle w:val="Corpodetexto"/>
+        <w:numPr>
+          <w:ilvl w:val="0"/>
+          <w:numId w:val="22"/>
+        </w:numPr>
+        <w:spacing w:line="362" w:lineRule="auto"/>
+        <w:ind w:right="179"/>
+        <w:jc w:val="both"/>
+      </w:pPr>
+      <w:r>
+        <w:rPr>
+          <w:b/>
+          <w:bCs/>
+        </w:rPr>
+        <w:t>Eventos do Scrum</w:t>
+      </w:r>
+      <w:r>
+        <w:t>:</w:t>
+      </w:r>
+    </w:p>
+    <w:p>
+      <w:pPr>
+        <w:pStyle w:val="Corpodetexto"/>
+        <w:numPr>
+          <w:ilvl w:val="1"/>
+          <w:numId w:val="22"/>
+        </w:numPr>
+        <w:spacing w:line="362" w:lineRule="auto"/>
+        <w:ind w:right="179"/>
+        <w:jc w:val="both"/>
+      </w:pPr>
+      <w:r>
+        <w:rPr>
+          <w:b/>
+          <w:bCs/>
+        </w:rPr>
+        <w:t>Sprint Planning</w:t>
+      </w:r>
+      <w:r>
+        <w:t xml:space="preserve">: Reunião de planejamento onde a equipe define o trabalho </w:t>
+      </w:r>
+      <w:r>
+        <w:lastRenderedPageBreak/>
+        <w:t>a ser realizado na próxima sprint.</w:t>
+      </w:r>
+    </w:p>
+    <w:p>
+      <w:pPr>
+        <w:pStyle w:val="Corpodetexto"/>
+        <w:numPr>
+          <w:ilvl w:val="1"/>
+          <w:numId w:val="22"/>
+        </w:numPr>
+        <w:spacing w:line="362" w:lineRule="auto"/>
+        <w:ind w:right="179"/>
+        <w:jc w:val="both"/>
+      </w:pPr>
+      <w:r>
+        <w:rPr>
+          <w:b/>
+          <w:bCs/>
+        </w:rPr>
+        <w:t>Daily Scrum</w:t>
+      </w:r>
+      <w:r>
+        <w:t>: Reunião diária de 15 minutos para sincronização das atividades e identificação de impedimentos.</w:t>
+      </w:r>
+    </w:p>
+    <w:p>
+      <w:pPr>
+        <w:pStyle w:val="Corpodetexto"/>
+        <w:numPr>
+          <w:ilvl w:val="1"/>
+          <w:numId w:val="22"/>
+        </w:numPr>
+        <w:spacing w:line="362" w:lineRule="auto"/>
+        <w:ind w:right="179"/>
+        <w:jc w:val="both"/>
+      </w:pPr>
+      <w:r>
+        <w:rPr>
+          <w:b/>
+          <w:bCs/>
+        </w:rPr>
+        <w:t>Sprint Review</w:t>
+      </w:r>
+      <w:r>
+        <w:t xml:space="preserve">: Reunião ao final de cada sprint para revisar o trabalho concluído e apresentar ao </w:t>
+      </w:r>
+      <w:proofErr w:type="spellStart"/>
+      <w:r>
+        <w:t>Product</w:t>
+      </w:r>
+      <w:proofErr w:type="spellEnd"/>
+      <w:r>
+        <w:t xml:space="preserve"> </w:t>
+      </w:r>
+      <w:proofErr w:type="spellStart"/>
+      <w:r>
+        <w:t>Owner</w:t>
+      </w:r>
+      <w:proofErr w:type="spellEnd"/>
+      <w:r>
+        <w:t>.</w:t>
+      </w:r>
+    </w:p>
+    <w:p>
+      <w:pPr>
+        <w:pStyle w:val="Corpodetexto"/>
+        <w:numPr>
+          <w:ilvl w:val="1"/>
+          <w:numId w:val="22"/>
+        </w:numPr>
+        <w:spacing w:line="362" w:lineRule="auto"/>
+        <w:ind w:right="179"/>
+        <w:jc w:val="both"/>
+      </w:pPr>
+      <w:r>
+        <w:rPr>
+          <w:b/>
+          <w:bCs/>
+        </w:rPr>
+        <w:t xml:space="preserve">Sprint </w:t>
+      </w:r>
+      <w:proofErr w:type="spellStart"/>
+      <w:r>
+        <w:rPr>
+          <w:b/>
+          <w:bCs/>
+        </w:rPr>
+        <w:t>Retrospective</w:t>
+      </w:r>
+      <w:proofErr w:type="spellEnd"/>
+      <w:r>
+        <w:t>: Reunião para reflexão e melhoria contínua dos processos da equipe.</w:t>
+      </w:r>
+    </w:p>
+    <w:p>
+      <w:pPr>
+        <w:pStyle w:val="Corpodetexto"/>
+        <w:numPr>
+          <w:ilvl w:val="0"/>
+          <w:numId w:val="22"/>
+        </w:numPr>
+        <w:spacing w:line="362" w:lineRule="auto"/>
+        <w:ind w:right="179"/>
+        <w:jc w:val="both"/>
+      </w:pPr>
+      <w:r>
+        <w:rPr>
+          <w:b/>
+          <w:bCs/>
+        </w:rPr>
+        <w:t>Artefatos do Scrum</w:t>
+      </w:r>
+      <w:r>
+        <w:t>:</w:t>
+      </w:r>
+    </w:p>
+    <w:p>
+      <w:pPr>
+        <w:pStyle w:val="Corpodetexto"/>
+        <w:numPr>
+          <w:ilvl w:val="1"/>
+          <w:numId w:val="22"/>
+        </w:numPr>
+        <w:spacing w:line="362" w:lineRule="auto"/>
+        <w:ind w:right="179"/>
+        <w:jc w:val="both"/>
+      </w:pPr>
+      <w:proofErr w:type="spellStart"/>
+      <w:r>
+        <w:rPr>
+          <w:b/>
+          <w:bCs/>
+        </w:rPr>
+        <w:t>Product</w:t>
+      </w:r>
+      <w:proofErr w:type="spellEnd"/>
+      <w:r>
+        <w:rPr>
+          <w:b/>
+          <w:bCs/>
+        </w:rPr>
+        <w:t xml:space="preserve"> Backlog</w:t>
+      </w:r>
+      <w:r>
+        <w:t xml:space="preserve">: Lista priorizada de tudo que é necessário no produto, mantida pelo </w:t>
+      </w:r>
+      <w:proofErr w:type="spellStart"/>
+      <w:r>
+        <w:t>Product</w:t>
+      </w:r>
+      <w:proofErr w:type="spellEnd"/>
+      <w:r>
+        <w:t xml:space="preserve"> </w:t>
+      </w:r>
+      <w:proofErr w:type="spellStart"/>
+      <w:r>
+        <w:t>Owner</w:t>
+      </w:r>
+      <w:proofErr w:type="spellEnd"/>
+      <w:r>
+        <w:t>.</w:t>
+      </w:r>
+    </w:p>
+    <w:p>
+      <w:pPr>
+        <w:pStyle w:val="Corpodetexto"/>
+        <w:numPr>
+          <w:ilvl w:val="1"/>
+          <w:numId w:val="22"/>
+        </w:numPr>
+        <w:spacing w:line="362" w:lineRule="auto"/>
+        <w:ind w:right="179"/>
+        <w:jc w:val="both"/>
+      </w:pPr>
+      <w:r>
+        <w:rPr>
+          <w:b/>
+          <w:bCs/>
+        </w:rPr>
+        <w:t>Sprint Backlog</w:t>
+      </w:r>
+      <w:r>
+        <w:t xml:space="preserve">: Lista de itens selecionados do </w:t>
+      </w:r>
+      <w:proofErr w:type="spellStart"/>
+      <w:r>
+        <w:t>Product</w:t>
+      </w:r>
+      <w:proofErr w:type="spellEnd"/>
+      <w:r>
+        <w:t xml:space="preserve"> Backlog para serem trabalhados na sprint atual.</w:t>
+      </w:r>
+    </w:p>
+    <w:p>
+      <w:pPr>
+        <w:pStyle w:val="Corpodetexto"/>
+        <w:numPr>
+          <w:ilvl w:val="1"/>
+          <w:numId w:val="22"/>
+        </w:numPr>
+        <w:spacing w:line="362" w:lineRule="auto"/>
+        <w:ind w:right="179"/>
+        <w:jc w:val="both"/>
+      </w:pPr>
+      <w:r>
+        <w:rPr>
+          <w:b/>
+          <w:bCs/>
+        </w:rPr>
+        <w:t>Increment</w:t>
+      </w:r>
+      <w:r>
+        <w:rPr>
+          <w:b/>
+          <w:bCs/>
+        </w:rPr>
+        <w:t>o</w:t>
+      </w:r>
+      <w:r>
+        <w:t>: O trabalho finalizado e funcional ao final de cada sprint que pode ser apresentado ao cliente.</w:t>
+      </w:r>
+    </w:p>
+    <w:p>
+      <w:pPr>
+        <w:pStyle w:val="Corpodetexto"/>
+        <w:numPr>
+          <w:ilvl w:val="0"/>
+          <w:numId w:val="22"/>
+        </w:numPr>
+        <w:spacing w:line="362" w:lineRule="auto"/>
+        <w:ind w:right="179"/>
+        <w:jc w:val="both"/>
+      </w:pPr>
+      <w:r>
+        <w:rPr>
+          <w:b/>
+          <w:bCs/>
+        </w:rPr>
+        <w:t>Sprints</w:t>
+      </w:r>
+      <w:r>
+        <w:t>:</w:t>
+      </w:r>
+    </w:p>
+    <w:p>
+      <w:pPr>
+        <w:pStyle w:val="Corpodetexto"/>
+        <w:numPr>
+          <w:ilvl w:val="1"/>
+          <w:numId w:val="22"/>
+        </w:numPr>
+        <w:spacing w:line="362" w:lineRule="auto"/>
+        <w:ind w:right="179"/>
+        <w:jc w:val="both"/>
+      </w:pPr>
+      <w:r>
+        <w:t xml:space="preserve">As sprints terão duração de </w:t>
+      </w:r>
+      <w:r>
+        <w:t>quatro</w:t>
+      </w:r>
+      <w:r>
+        <w:t xml:space="preserve"> semanas.</w:t>
+      </w:r>
+    </w:p>
+    <w:p>
+      <w:pPr>
+        <w:pStyle w:val="Corpodetexto"/>
+        <w:numPr>
+          <w:ilvl w:val="1"/>
+          <w:numId w:val="22"/>
+        </w:numPr>
+        <w:spacing w:line="362" w:lineRule="auto"/>
+        <w:ind w:right="179"/>
+        <w:jc w:val="both"/>
+      </w:pPr>
+      <w:r>
+        <w:t xml:space="preserve">Cada sprint começa com o Sprint Planning e termina com a Sprint Review e </w:t>
+      </w:r>
+      <w:proofErr w:type="spellStart"/>
+      <w:r>
+        <w:t>Retrospective</w:t>
+      </w:r>
+      <w:proofErr w:type="spellEnd"/>
+      <w:r>
+        <w:t>.</w:t>
+      </w:r>
+    </w:p>
+    <w:p>
+      <w:pPr>
+        <w:pStyle w:val="Corpodetexto"/>
+        <w:spacing w:before="8" w:line="360" w:lineRule="auto"/>
+        <w:ind w:right="168"/>
+        <w:jc w:val="both"/>
+      </w:pPr>
+    </w:p>
+    <w:p>
+      <w:pPr>
+        <w:pStyle w:val="Corpodetexto"/>
+        <w:spacing w:before="8" w:line="360" w:lineRule="auto"/>
+        <w:ind w:left="1389" w:right="168"/>
+        <w:jc w:val="both"/>
+      </w:pPr>
     </w:p>
     <w:p>
       <w:pPr>
         <w:pStyle w:val="Corpodetexto"/>
         <w:spacing w:line="360" w:lineRule="auto"/>
         <w:ind w:right="155"/>
-      </w:pPr>
-    </w:p>
-    <w:p>
-      <w:pPr>
-        <w:pStyle w:val="Corpodetexto"/>
-        <w:spacing w:line="360" w:lineRule="auto"/>
-        <w:ind w:right="155" w:firstLine="605"/>
-      </w:pPr>
-      <w:r>
-        <w:t xml:space="preserve">Os </w:t>
-      </w:r>
-      <w:r>
-        <w:rPr>
-          <w:b/>
-          <w:bCs/>
-        </w:rPr>
-        <w:t>limites e exclusões</w:t>
-      </w:r>
-      <w:r>
-        <w:t xml:space="preserve"> do projeto se resumem em: </w:t>
-      </w:r>
-    </w:p>
-    <w:p>
-      <w:pPr>
-        <w:pStyle w:val="Corpodetexto"/>
-        <w:numPr>
-          <w:ilvl w:val="0"/>
-          <w:numId w:val="5"/>
-        </w:numPr>
+        <w:jc w:val="both"/>
+      </w:pPr>
+    </w:p>
+    <w:p>
+      <w:pPr>
+        <w:pStyle w:val="Corpodetexto"/>
         <w:spacing w:line="360" w:lineRule="auto"/>
         <w:ind w:right="155"/>
-      </w:pPr>
-      <w:r>
-        <w:t xml:space="preserve">Monitoramento restrito ao processo de maturação, </w:t>
-      </w:r>
-    </w:p>
-    <w:p>
-      <w:pPr>
-        <w:pStyle w:val="Corpodetexto"/>
-        <w:numPr>
-          <w:ilvl w:val="0"/>
-          <w:numId w:val="5"/>
-        </w:numPr>
-        <w:spacing w:line="360" w:lineRule="auto"/>
-        <w:ind w:right="155"/>
-      </w:pPr>
-      <w:r>
-        <w:t xml:space="preserve">Dados coletados apenas sobre temperatura e umidade </w:t>
-      </w:r>
-    </w:p>
-    <w:p>
-      <w:pPr>
-        <w:pStyle w:val="Corpodetexto"/>
-        <w:numPr>
-          <w:ilvl w:val="0"/>
-          <w:numId w:val="5"/>
-        </w:numPr>
-        <w:spacing w:line="360" w:lineRule="auto"/>
-        <w:ind w:right="155"/>
-      </w:pPr>
-      <w:r>
-        <w:t>A aplicação deve ser intuitiva e não requerer treinamento extensivo.</w:t>
-      </w:r>
-    </w:p>
-    <w:p>
-      <w:pPr>
-        <w:pStyle w:val="Corpodetexto"/>
-        <w:spacing w:line="360" w:lineRule="auto"/>
-        <w:ind w:right="155"/>
-      </w:pPr>
-    </w:p>
-    <w:p>
-      <w:pPr>
-        <w:pStyle w:val="Corpodetexto"/>
-        <w:spacing w:line="360" w:lineRule="auto"/>
-        <w:ind w:right="155" w:firstLine="605"/>
-      </w:pPr>
-      <w:r>
-        <w:rPr>
-          <w:b/>
-          <w:bCs/>
-        </w:rPr>
-        <w:t>Importante</w:t>
-      </w:r>
-      <w:r>
-        <w:t>:</w:t>
-      </w:r>
-    </w:p>
-    <w:p>
-      <w:pPr>
-        <w:pStyle w:val="Corpodetexto"/>
-        <w:spacing w:line="360" w:lineRule="auto"/>
-        <w:ind w:left="720" w:right="155" w:firstLine="115"/>
-      </w:pPr>
-      <w:r>
-        <w:t xml:space="preserve">Nossa equipe </w:t>
-      </w:r>
-      <w:r>
-        <w:rPr>
-          <w:b/>
-          <w:bCs/>
-        </w:rPr>
-        <w:t>não terá atuação direta</w:t>
-      </w:r>
-      <w:r>
-        <w:t xml:space="preserve"> no processo de maturação dos queijos.</w:t>
-      </w:r>
-    </w:p>
-    <w:p>
-      <w:pPr>
-        <w:pStyle w:val="Corpodetexto"/>
-        <w:spacing w:line="360" w:lineRule="auto"/>
-        <w:ind w:left="720" w:right="155" w:firstLine="115"/>
-      </w:pPr>
-      <w:r>
-        <w:t xml:space="preserve">Apenas forneceremos dados de Umidade e Temperatura do local para administração </w:t>
-      </w:r>
-      <w:r>
-        <w:rPr>
-          <w:b/>
-          <w:bCs/>
-        </w:rPr>
-        <w:t>e</w:t>
-      </w:r>
-      <w:r>
-        <w:rPr>
-          <w:b/>
-          <w:bCs/>
-        </w:rPr>
-        <w:t>xclusiva</w:t>
-      </w:r>
-      <w:r>
-        <w:t xml:space="preserve"> do cliente.</w:t>
-      </w:r>
-    </w:p>
-    <w:p>
-      <w:pPr>
-        <w:pStyle w:val="Corpodetexto"/>
-        <w:spacing w:line="360" w:lineRule="auto"/>
-        <w:ind w:left="605" w:right="155"/>
-      </w:pPr>
-    </w:p>
-    <w:p>
-      <w:pPr>
-        <w:pStyle w:val="Corpodetexto"/>
-        <w:spacing w:line="360" w:lineRule="auto"/>
-        <w:ind w:left="605" w:right="155" w:firstLine="115"/>
-      </w:pPr>
-      <w:r>
-        <w:t xml:space="preserve">O </w:t>
-      </w:r>
-      <w:r>
-        <w:rPr>
-          <w:b/>
-          <w:bCs/>
-        </w:rPr>
-        <w:t>planejamento</w:t>
-      </w:r>
-      <w:r>
-        <w:t xml:space="preserve"> será realizado através de três secções, sendo divididas em prazos diferentes e incluindo funções essenciais para a conclusão do projeto, sendo respectivamente as seguintes datas: </w:t>
-      </w:r>
-    </w:p>
-    <w:p>
-      <w:pPr>
-        <w:pStyle w:val="Corpodetexto"/>
-        <w:spacing w:line="360" w:lineRule="auto"/>
-        <w:ind w:right="166" w:firstLine="605"/>
-        <w:jc w:val="both"/>
-      </w:pPr>
-    </w:p>
-    <w:p>
-      <w:pPr>
-        <w:pStyle w:val="Corpodetexto"/>
-        <w:numPr>
-          <w:ilvl w:val="0"/>
-          <w:numId w:val="1"/>
-        </w:numPr>
-        <w:spacing w:line="360" w:lineRule="auto"/>
-        <w:ind w:right="166"/>
-        <w:jc w:val="both"/>
-      </w:pPr>
-      <w:r>
-        <w:t>Secção 1: 09/09/2024</w:t>
-      </w:r>
-      <w:r>
-        <w:t>;</w:t>
-      </w:r>
-      <w:r>
-        <w:t xml:space="preserve"> </w:t>
-      </w:r>
-    </w:p>
-    <w:p>
-      <w:pPr>
-        <w:pStyle w:val="Corpodetexto"/>
-        <w:numPr>
-          <w:ilvl w:val="0"/>
-          <w:numId w:val="1"/>
-        </w:numPr>
-        <w:spacing w:line="360" w:lineRule="auto"/>
-        <w:ind w:right="166"/>
-        <w:jc w:val="both"/>
-      </w:pPr>
-      <w:r>
-        <w:t>Secção 2: 28/10/2024</w:t>
-      </w:r>
-      <w:r>
-        <w:t>;</w:t>
-      </w:r>
-    </w:p>
-    <w:p>
-      <w:pPr>
-        <w:pStyle w:val="Corpodetexto"/>
-        <w:numPr>
-          <w:ilvl w:val="0"/>
-          <w:numId w:val="1"/>
-        </w:numPr>
-        <w:spacing w:line="360" w:lineRule="auto"/>
-        <w:ind w:right="166"/>
-        <w:jc w:val="both"/>
-      </w:pPr>
-      <w:r>
-        <w:t>Secção 3: 02/12/2024.</w:t>
-      </w:r>
-    </w:p>
-    <w:p>
-      <w:pPr>
-        <w:pStyle w:val="Corpodetexto"/>
-        <w:spacing w:line="360" w:lineRule="auto"/>
-        <w:ind w:right="166" w:firstLine="605"/>
-        <w:jc w:val="both"/>
-      </w:pPr>
-    </w:p>
-    <w:p>
-      <w:pPr>
-        <w:pStyle w:val="Corpodetexto"/>
-        <w:spacing w:line="360" w:lineRule="auto"/>
-        <w:ind w:left="605" w:right="166" w:firstLine="72"/>
-        <w:jc w:val="both"/>
-      </w:pPr>
-      <w:r>
-        <w:t>Ao final de cada uma delas será demonstrado os avanços no desenvolvimento</w:t>
-      </w:r>
-      <w:r>
-        <w:rPr>
-          <w:spacing w:val="80"/>
-        </w:rPr>
-        <w:t xml:space="preserve"> </w:t>
-      </w:r>
-      <w:r>
-        <w:t>para</w:t>
-      </w:r>
-      <w:r>
-        <w:rPr>
-          <w:spacing w:val="-15"/>
-        </w:rPr>
-        <w:t xml:space="preserve"> </w:t>
-      </w:r>
-      <w:r>
-        <w:t>o cliente</w:t>
-      </w:r>
-      <w:r>
-        <w:rPr>
-          <w:spacing w:val="40"/>
-        </w:rPr>
-        <w:t xml:space="preserve"> </w:t>
-      </w:r>
-      <w:r>
-        <w:t>final.</w:t>
-      </w:r>
-    </w:p>
-    <w:p>
-      <w:pPr>
-        <w:pStyle w:val="Corpodetexto"/>
-        <w:spacing w:line="360" w:lineRule="auto"/>
-        <w:ind w:right="166" w:firstLine="605"/>
-        <w:jc w:val="both"/>
-      </w:pPr>
-    </w:p>
-    <w:p>
-      <w:pPr>
-        <w:pStyle w:val="Corpodetexto"/>
-        <w:spacing w:line="360" w:lineRule="auto"/>
-        <w:ind w:right="166" w:firstLine="605"/>
-        <w:jc w:val="both"/>
-      </w:pPr>
-      <w:r>
-        <w:t xml:space="preserve">Os </w:t>
-      </w:r>
-      <w:r>
-        <w:rPr>
-          <w:b/>
-          <w:bCs/>
-        </w:rPr>
-        <w:t>recursos necessários</w:t>
-      </w:r>
-      <w:r>
-        <w:rPr>
-          <w:b/>
-          <w:bCs/>
-        </w:rPr>
-        <w:t xml:space="preserve"> </w:t>
-      </w:r>
-      <w:r>
-        <w:t>para execução do projeto são:</w:t>
-      </w:r>
-    </w:p>
-    <w:p>
-      <w:pPr>
-        <w:pStyle w:val="Corpodetexto"/>
-        <w:numPr>
-          <w:ilvl w:val="0"/>
-          <w:numId w:val="6"/>
-        </w:numPr>
-        <w:spacing w:line="360" w:lineRule="auto"/>
-        <w:ind w:right="166"/>
-        <w:jc w:val="both"/>
-      </w:pPr>
-      <w:r>
-        <w:t>Sensores (LM35 e DHT11);</w:t>
-      </w:r>
-    </w:p>
-    <w:p>
-      <w:pPr>
-        <w:pStyle w:val="Corpodetexto"/>
-        <w:numPr>
-          <w:ilvl w:val="0"/>
-          <w:numId w:val="6"/>
-        </w:numPr>
-        <w:spacing w:line="360" w:lineRule="auto"/>
-        <w:ind w:right="166"/>
-        <w:jc w:val="both"/>
-      </w:pPr>
-      <w:r>
-        <w:t>Infraestrutura de TI (computadores, internet);</w:t>
-      </w:r>
-    </w:p>
-    <w:p>
-      <w:pPr>
-        <w:pStyle w:val="Corpodetexto"/>
-        <w:numPr>
-          <w:ilvl w:val="0"/>
-          <w:numId w:val="6"/>
-        </w:numPr>
-        <w:spacing w:line="360" w:lineRule="auto"/>
-        <w:ind w:right="166"/>
-        <w:jc w:val="both"/>
-      </w:pPr>
-      <w:r>
-        <w:t>Equipe de desenvolvimento.</w:t>
-      </w:r>
-    </w:p>
-    <w:p>
-      <w:pPr>
-        <w:pStyle w:val="Corpodetexto"/>
-        <w:spacing w:line="362" w:lineRule="auto"/>
-        <w:ind w:right="168"/>
-      </w:pPr>
-    </w:p>
-    <w:p>
-      <w:pPr>
-        <w:pStyle w:val="Corpodetexto"/>
-        <w:spacing w:line="362" w:lineRule="auto"/>
-        <w:ind w:right="168" w:firstLine="720"/>
-      </w:pPr>
-      <w:r>
-        <w:t xml:space="preserve">Alguns dos possíveis </w:t>
-      </w:r>
-      <w:r>
-        <w:rPr>
-          <w:b/>
-          <w:bCs/>
-        </w:rPr>
-        <w:t>riscos</w:t>
-      </w:r>
-      <w:r>
-        <w:t xml:space="preserve"> do projeto são:</w:t>
-      </w:r>
-    </w:p>
-    <w:p>
-      <w:pPr>
-        <w:pStyle w:val="Corpodetexto"/>
-        <w:spacing w:line="362" w:lineRule="auto"/>
-        <w:ind w:right="168"/>
-      </w:pPr>
-    </w:p>
-    <w:p>
-      <w:pPr>
-        <w:pStyle w:val="Corpodetexto"/>
-        <w:numPr>
-          <w:ilvl w:val="0"/>
-          <w:numId w:val="8"/>
-        </w:numPr>
-        <w:spacing w:line="362" w:lineRule="auto"/>
-        <w:ind w:right="168"/>
-      </w:pPr>
-      <w:r>
-        <w:t>Interferência na produção devido à instalação dos sensores</w:t>
-      </w:r>
-    </w:p>
-    <w:p>
-      <w:pPr>
-        <w:pStyle w:val="Corpodetexto"/>
-        <w:numPr>
-          <w:ilvl w:val="0"/>
-          <w:numId w:val="8"/>
-        </w:numPr>
-        <w:spacing w:line="362" w:lineRule="auto"/>
-        <w:ind w:right="168"/>
-      </w:pPr>
-      <w:r>
-        <w:t>Cumprimento das regulamentações sanitárias e de segurança alimentar</w:t>
-      </w:r>
-    </w:p>
-    <w:p>
-      <w:pPr>
-        <w:pStyle w:val="Corpodetexto"/>
-        <w:spacing w:line="362" w:lineRule="auto"/>
-        <w:ind w:right="168"/>
-      </w:pPr>
-    </w:p>
-    <w:p>
-      <w:pPr>
-        <w:pStyle w:val="Corpodetexto"/>
-        <w:spacing w:line="362" w:lineRule="auto"/>
-        <w:ind w:right="168" w:firstLine="605"/>
-      </w:pPr>
-      <w:r>
-        <w:t>As</w:t>
-      </w:r>
-      <w:r>
-        <w:rPr>
-          <w:spacing w:val="-3"/>
-        </w:rPr>
-        <w:t xml:space="preserve"> </w:t>
-      </w:r>
-      <w:r>
-        <w:rPr>
-          <w:b/>
-          <w:bCs/>
-        </w:rPr>
-        <w:t>partes</w:t>
-      </w:r>
-      <w:r>
-        <w:rPr>
-          <w:b/>
-          <w:bCs/>
-          <w:spacing w:val="-3"/>
-        </w:rPr>
-        <w:t xml:space="preserve"> </w:t>
-      </w:r>
-      <w:r>
-        <w:rPr>
-          <w:b/>
-          <w:bCs/>
-        </w:rPr>
-        <w:t>interessadas</w:t>
-      </w:r>
-      <w:r>
-        <w:rPr>
-          <w:b/>
-          <w:bCs/>
-        </w:rPr>
-        <w:t xml:space="preserve"> (stakeholders)</w:t>
-      </w:r>
-      <w:r>
-        <w:rPr>
-          <w:spacing w:val="-3"/>
-        </w:rPr>
-        <w:t xml:space="preserve"> </w:t>
-      </w:r>
-      <w:r>
-        <w:t>envolvidas</w:t>
-      </w:r>
-      <w:r>
-        <w:rPr>
-          <w:spacing w:val="-1"/>
-        </w:rPr>
-        <w:t xml:space="preserve"> </w:t>
-      </w:r>
-      <w:r>
-        <w:t>no</w:t>
-      </w:r>
-      <w:r>
-        <w:rPr>
-          <w:spacing w:val="-5"/>
-        </w:rPr>
-        <w:t xml:space="preserve"> </w:t>
-      </w:r>
-      <w:r>
-        <w:t>projeto</w:t>
-      </w:r>
-      <w:r>
-        <w:rPr>
-          <w:spacing w:val="-5"/>
-        </w:rPr>
-        <w:t xml:space="preserve"> </w:t>
-      </w:r>
-      <w:r>
-        <w:t xml:space="preserve">incluem: </w:t>
-      </w:r>
-    </w:p>
-    <w:p>
-      <w:pPr>
-        <w:pStyle w:val="Corpodetexto"/>
-        <w:spacing w:line="362" w:lineRule="auto"/>
-        <w:ind w:right="168" w:firstLine="605"/>
-      </w:pPr>
-    </w:p>
-    <w:p>
-      <w:pPr>
-        <w:pStyle w:val="Corpodetexto"/>
-        <w:numPr>
-          <w:ilvl w:val="0"/>
-          <w:numId w:val="7"/>
-        </w:numPr>
-        <w:spacing w:line="362" w:lineRule="auto"/>
-        <w:ind w:right="168"/>
-      </w:pPr>
-      <w:r>
-        <w:t>E</w:t>
-      </w:r>
-      <w:r>
-        <w:t>quipe</w:t>
-      </w:r>
-      <w:r>
-        <w:rPr>
-          <w:spacing w:val="-5"/>
-        </w:rPr>
-        <w:t xml:space="preserve"> </w:t>
-      </w:r>
-      <w:r>
-        <w:t>de</w:t>
-      </w:r>
-      <w:r>
-        <w:rPr>
-          <w:spacing w:val="-5"/>
-        </w:rPr>
-        <w:t xml:space="preserve"> </w:t>
-      </w:r>
-      <w:r>
-        <w:t>TI, responsáve</w:t>
-      </w:r>
-      <w:r>
-        <w:t>l</w:t>
-      </w:r>
-      <w:r>
-        <w:rPr>
-          <w:spacing w:val="-17"/>
-        </w:rPr>
-        <w:t xml:space="preserve"> </w:t>
-      </w:r>
-      <w:r>
-        <w:t>pelo desenvolvimento</w:t>
-      </w:r>
-      <w:r>
-        <w:rPr>
-          <w:spacing w:val="-10"/>
-        </w:rPr>
-        <w:t xml:space="preserve"> </w:t>
-      </w:r>
-      <w:r>
-        <w:t>da</w:t>
-      </w:r>
-      <w:r>
-        <w:rPr>
-          <w:spacing w:val="-8"/>
-        </w:rPr>
-        <w:t xml:space="preserve"> </w:t>
-      </w:r>
-      <w:r>
-        <w:t>solução</w:t>
-      </w:r>
-      <w:r>
-        <w:t>;</w:t>
-      </w:r>
-    </w:p>
-    <w:p>
-      <w:pPr>
-        <w:pStyle w:val="Corpodetexto"/>
-        <w:numPr>
-          <w:ilvl w:val="0"/>
-          <w:numId w:val="7"/>
-        </w:numPr>
-        <w:spacing w:line="362" w:lineRule="auto"/>
-        <w:ind w:right="168"/>
-      </w:pPr>
-      <w:r>
-        <w:t>E</w:t>
-      </w:r>
-      <w:r>
-        <w:t>quipe</w:t>
-      </w:r>
-      <w:r>
-        <w:rPr>
-          <w:spacing w:val="-16"/>
-        </w:rPr>
-        <w:t xml:space="preserve"> </w:t>
-      </w:r>
-      <w:r>
-        <w:t>de</w:t>
-      </w:r>
-      <w:r>
-        <w:rPr>
-          <w:spacing w:val="-16"/>
-        </w:rPr>
-        <w:t xml:space="preserve"> </w:t>
-      </w:r>
-      <w:r>
-        <w:t>gestão,</w:t>
-      </w:r>
-      <w:r>
-        <w:rPr>
-          <w:spacing w:val="-11"/>
-        </w:rPr>
-        <w:t xml:space="preserve"> </w:t>
-      </w:r>
-      <w:r>
-        <w:t>responsável</w:t>
-      </w:r>
-      <w:r>
-        <w:rPr>
-          <w:spacing w:val="-17"/>
-        </w:rPr>
-        <w:t xml:space="preserve"> </w:t>
-      </w:r>
-      <w:r>
-        <w:t>pela</w:t>
-      </w:r>
-      <w:r>
-        <w:rPr>
-          <w:spacing w:val="-16"/>
-        </w:rPr>
-        <w:t xml:space="preserve"> </w:t>
-      </w:r>
-      <w:r>
-        <w:t>análise</w:t>
-      </w:r>
-      <w:r>
-        <w:rPr>
-          <w:spacing w:val="-16"/>
-        </w:rPr>
-        <w:t xml:space="preserve"> </w:t>
-      </w:r>
-      <w:r>
-        <w:t>e</w:t>
-      </w:r>
-      <w:r>
-        <w:rPr>
-          <w:spacing w:val="-16"/>
-        </w:rPr>
-        <w:t xml:space="preserve"> </w:t>
-      </w:r>
-      <w:r>
-        <w:t>tomada</w:t>
-      </w:r>
-      <w:r>
-        <w:rPr>
-          <w:spacing w:val="-7"/>
-        </w:rPr>
-        <w:t xml:space="preserve"> </w:t>
-      </w:r>
-      <w:r>
-        <w:t>de decisão;</w:t>
-      </w:r>
-    </w:p>
-    <w:p>
-      <w:pPr>
-        <w:pStyle w:val="Corpodetexto"/>
-        <w:numPr>
-          <w:ilvl w:val="0"/>
-          <w:numId w:val="7"/>
-        </w:numPr>
-        <w:spacing w:line="362" w:lineRule="auto"/>
-        <w:ind w:right="168"/>
-      </w:pPr>
-      <w:r>
-        <w:t>P</w:t>
-      </w:r>
-      <w:r>
-        <w:t xml:space="preserve">rodutores responsáveis pela fabricação do queijo minas </w:t>
-      </w:r>
-      <w:r>
-        <w:rPr>
-          <w:spacing w:val="-2"/>
-        </w:rPr>
-        <w:t>artesanal.</w:t>
-      </w:r>
+        <w:jc w:val="both"/>
+      </w:pPr>
     </w:p>
     <w:p>
       <w:pPr>
         <w:pStyle w:val="Corpodetexto"/>
         <w:ind w:left="628"/>
+        <w:jc w:val="both"/>
         <w:rPr>
           <w:sz w:val="20"/>
         </w:rPr>
@@ -5292,11 +6455,12 @@
           <w:noProof/>
           <w:sz w:val="20"/>
         </w:rPr>
+        <w:lastRenderedPageBreak/>
         <w:drawing>
-          <wp:inline distT="0" distB="0" distL="0" distR="0" wp14:anchorId="0AAAC9FB" wp14:editId="2241D73F">
-            <wp:extent cx="6261100" cy="1721485"/>
-            <wp:effectExtent l="0" t="0" r="6350" b="0"/>
-            <wp:docPr id="596156819" name="Imagem 7" descr="Uma imagem contendo Diagrama&#10;&#10;Descrição gerada automaticamente"/>
+          <wp:inline distT="0" distB="0" distL="0" distR="0" wp14:anchorId="75769161" wp14:editId="5D82C8D8">
+            <wp:extent cx="6261100" cy="4658360"/>
+            <wp:effectExtent l="0" t="0" r="6350" b="8890"/>
+            <wp:docPr id="1171428670" name="Imagem 4"/>
             <wp:cNvGraphicFramePr>
               <a:graphicFrameLocks xmlns:a="http://schemas.openxmlformats.org/drawingml/2006/main" noChangeAspect="1"/>
             </wp:cNvGraphicFramePr>
@@ -5304,7 +6468,7 @@
               <a:graphicData uri="http://schemas.openxmlformats.org/drawingml/2006/picture">
                 <pic:pic xmlns:pic="http://schemas.openxmlformats.org/drawingml/2006/picture">
                   <pic:nvPicPr>
-                    <pic:cNvPr id="596156819" name="Imagem 7" descr="Uma imagem contendo Diagrama&#10;&#10;Descrição gerada automaticamente"/>
+                    <pic:cNvPr id="1171428670" name="Imagem 1171428670"/>
                     <pic:cNvPicPr/>
                   </pic:nvPicPr>
                   <pic:blipFill>
@@ -5322,7 +6486,7 @@
                   <pic:spPr>
                     <a:xfrm>
                       <a:off x="0" y="0"/>
-                      <a:ext cx="6261100" cy="1721485"/>
+                      <a:ext cx="6261100" cy="4658360"/>
                     </a:xfrm>
                     <a:prstGeom prst="rect">
                       <a:avLst/>
@@ -5339,6 +6503,7 @@
       <w:pPr>
         <w:spacing w:before="103"/>
         <w:ind w:left="1314"/>
+        <w:jc w:val="both"/>
         <w:rPr>
           <w:i/>
           <w:sz w:val="18"/>
@@ -5484,6 +6649,7 @@
     <w:p>
       <w:pPr>
         <w:pStyle w:val="Corpodetexto"/>
+        <w:jc w:val="both"/>
         <w:rPr>
           <w:i/>
           <w:sz w:val="18"/>
@@ -5497,7 +6663,7 @@
         <mc:AlternateContent>
           <mc:Choice Requires="wps">
             <w:drawing>
-              <wp:anchor distT="0" distB="0" distL="0" distR="0" simplePos="0" relativeHeight="251661312" behindDoc="1" locked="0" layoutInCell="1" allowOverlap="1" wp14:anchorId="16AD6A57" wp14:editId="0289F1E9">
+              <wp:anchor distT="0" distB="0" distL="0" distR="0" simplePos="0" relativeHeight="251659264" behindDoc="1" locked="0" layoutInCell="1" allowOverlap="1" wp14:anchorId="16AD6A57" wp14:editId="0289F1E9">
                 <wp:simplePos x="0" y="0"/>
                 <wp:positionH relativeFrom="page">
                   <wp:posOffset>687070</wp:posOffset>
@@ -5580,7 +6746,7 @@
           </mc:Choice>
           <mc:Fallback>
             <w:pict>
-              <v:shape w14:anchorId="58A43936" id="Graphic 6" o:spid="_x0000_s1026" style="position:absolute;margin-left:54.1pt;margin-top:492.3pt;width:469.8pt;height:20.35pt;z-index:-251655168;visibility:visible;mso-wrap-style:square;mso-wrap-distance-left:0;mso-wrap-distance-top:0;mso-wrap-distance-right:0;mso-wrap-distance-bottom:0;mso-position-horizontal:absolute;mso-position-horizontal-relative:page;mso-position-vertical:absolute;mso-position-vertical-relative:text;v-text-anchor:top" coordsize="5966460,259079" o:gfxdata="UEsDBBQABgAIAAAAIQC2gziS/gAAAOEBAAATAAAAW0NvbnRlbnRfVHlwZXNdLnhtbJSRQU7DMBBF&#10;90jcwfIWJU67QAgl6YK0S0CoHGBkTxKLZGx5TGhvj5O2G0SRWNoz/78nu9wcxkFMGNg6quQqL6RA&#10;0s5Y6ir5vt9lD1JwBDIwOMJKHpHlpr69KfdHjyxSmriSfYz+USnWPY7AufNIadK6MEJMx9ApD/oD&#10;OlTrorhX2lFEilmcO2RdNtjC5xDF9pCuTyYBB5bi6bQ4syoJ3g9WQ0ymaiLzg5KdCXlKLjvcW893&#10;SUOqXwnz5DrgnHtJTxOsQfEKIT7DmDSUCaxw7Rqn8787ZsmRM9e2VmPeBN4uqYvTtW7jvijg9N/y&#10;JsXecLq0q+WD6m8AAAD//wMAUEsDBBQABgAIAAAAIQA4/SH/1gAAAJQBAAALAAAAX3JlbHMvLnJl&#10;bHOkkMFqwzAMhu+DvYPRfXGawxijTi+j0GvpHsDYimMaW0Yy2fr2M4PBMnrbUb/Q94l/f/hMi1qR&#10;JVI2sOt6UJgd+ZiDgffL8ekFlFSbvV0oo4EbChzGx4f9GRdb25HMsYhqlCwG5lrLq9biZkxWOiqY&#10;22YiTra2kYMu1l1tQD30/bPm3wwYN0x18gb45AdQl1tp5j/sFB2T0FQ7R0nTNEV3j6o9feQzro1i&#10;OWA14Fm+Q8a1a8+Bvu/d/dMb2JY5uiPbhG/ktn4cqGU/er3pcvwCAAD//wMAUEsDBBQABgAIAAAA&#10;IQCNFCibPAIAAHMFAAAOAAAAZHJzL2Uyb0RvYy54bWysVF1v2yAUfZ+0/4B4X5zvNlacamqVaVLV&#10;VWqmPROMY2uYy4DEzr/fBRs36yYtmuYH+2IOl3PPPbC+a2tJTsLYClRGJ6MxJUJxyCt1yOjX3fbD&#10;LSXWMZUzCUpk9Cwsvdu8f7dudCqmUILMhSGYRNm00RktndNpklheiprZEWihcLIAUzOHQ3NIcsMa&#10;zF7LZDoeL5MGTK4NcGEt/n3oJukm5C8Kwd2XorDCEZlR5ObC24T33r+TzZqlB8N0WfGeBvsHFjWr&#10;FG46pHpgjpGjqX5LVVfcgIXCjTjUCRRFxUWoAauZjN9U81IyLUItKI7Vg0z2/6XlT6cX/Ww8dasf&#10;gX+3qEjSaJsOM35ge0xbmNpjkThpg4rnQUXROsLx52K1XM6XKDbHuenidj5feJkTlsbV/GjdJwEh&#10;Ezs9Wtd1IY8RK2PEWxVDg730XZShi44S7KKhBLu477qomfPrPD0fkuaCSumZrMY3q9CkGk5iBwHo&#10;fBkD41gMcn3FSPUrdjKbTLG6C2xExK/uss5m82tw12N8CcubXsy4Wfy+3fQa8Oq1lqvgfWNDX/9O&#10;JfrgD0pxCVZ0pvC9Cu4Y+ofqXzrEgqzybSVlMKk57O+lISeGVtiGp9fjAhb821nWm3cP+fnZkAZP&#10;eUbtjyMzghL5WeExQu1dDEwM9jEwTt5DuDiCV4x1u/YbM5poDDPq0PFPEA8pS6OVkb8HdFi/UsHH&#10;o4Oi8j4P3DpG/QBPdqi/v4X81XE5DqjXu3LzEwAA//8DAFBLAwQUAAYACAAAACEAGJ7UveAAAAAN&#10;AQAADwAAAGRycy9kb3ducmV2LnhtbEyPy07DMBBF90j8gzVI7KjdUNo0jVPxEEgsKSzozk0GO6o9&#10;DrHbhL/HWcFuruboPsrt6Cw7Yx9aTxLmMwEMqfZNS1rCx/vzTQ4sREWNsp5Qwg8G2FaXF6UqGj/Q&#10;G553UbNkQqFQEkyMXcF5qA06FWa+Q0q/L987FZPsNW96NSRzZ3kmxJI71VJKMKrDR4P1cXdyEvSQ&#10;rdbafr/YiPO9ef00/On4IOX11Xi/ARZxjH8wTPVTdahSp4M/UROYTVrkWUIlrPPFEthEiMUqrTlM&#10;V3Z3C7wq+f8V1S8AAAD//wMAUEsBAi0AFAAGAAgAAAAhALaDOJL+AAAA4QEAABMAAAAAAAAAAAAA&#10;AAAAAAAAAFtDb250ZW50X1R5cGVzXS54bWxQSwECLQAUAAYACAAAACEAOP0h/9YAAACUAQAACwAA&#10;AAAAAAAAAAAAAAAvAQAAX3JlbHMvLnJlbHNQSwECLQAUAAYACAAAACEAjRQomzwCAABzBQAADgAA&#10;AAAAAAAAAAAAAAAuAgAAZHJzL2Uyb0RvYy54bWxQSwECLQAUAAYACAAAACEAGJ7UveAAAAANAQAA&#10;DwAAAAAAAAAAAAAAAACWBAAAZHJzL2Rvd25yZXYueG1sUEsFBgAAAAAEAAQA8wAAAKMFAAAAAA==&#10;" path="m5966460,r-53340,l53340,,,,,259067r53340,l5913120,259067r53340,l5966460,xe" stroked="f">
+              <v:shape w14:anchorId="0C716F2F" id="Graphic 6" o:spid="_x0000_s1026" style="position:absolute;margin-left:54.1pt;margin-top:492.3pt;width:469.8pt;height:20.35pt;z-index:-251657216;visibility:visible;mso-wrap-style:square;mso-wrap-distance-left:0;mso-wrap-distance-top:0;mso-wrap-distance-right:0;mso-wrap-distance-bottom:0;mso-position-horizontal:absolute;mso-position-horizontal-relative:page;mso-position-vertical:absolute;mso-position-vertical-relative:text;v-text-anchor:top" coordsize="5966460,259079" o:gfxdata="UEsDBBQABgAIAAAAIQC2gziS/gAAAOEBAAATAAAAW0NvbnRlbnRfVHlwZXNdLnhtbJSRQU7DMBBF&#10;90jcwfIWJU67QAgl6YK0S0CoHGBkTxKLZGx5TGhvj5O2G0SRWNoz/78nu9wcxkFMGNg6quQqL6RA&#10;0s5Y6ir5vt9lD1JwBDIwOMJKHpHlpr69KfdHjyxSmriSfYz+USnWPY7AufNIadK6MEJMx9ApD/oD&#10;OlTrorhX2lFEilmcO2RdNtjC5xDF9pCuTyYBB5bi6bQ4syoJ3g9WQ0ymaiLzg5KdCXlKLjvcW893&#10;SUOqXwnz5DrgnHtJTxOsQfEKIT7DmDSUCaxw7Rqn8787ZsmRM9e2VmPeBN4uqYvTtW7jvijg9N/y&#10;JsXecLq0q+WD6m8AAAD//wMAUEsDBBQABgAIAAAAIQA4/SH/1gAAAJQBAAALAAAAX3JlbHMvLnJl&#10;bHOkkMFqwzAMhu+DvYPRfXGawxijTi+j0GvpHsDYimMaW0Yy2fr2M4PBMnrbUb/Q94l/f/hMi1qR&#10;JVI2sOt6UJgd+ZiDgffL8ekFlFSbvV0oo4EbChzGx4f9GRdb25HMsYhqlCwG5lrLq9biZkxWOiqY&#10;22YiTra2kYMu1l1tQD30/bPm3wwYN0x18gb45AdQl1tp5j/sFB2T0FQ7R0nTNEV3j6o9feQzro1i&#10;OWA14Fm+Q8a1a8+Bvu/d/dMb2JY5uiPbhG/ktn4cqGU/er3pcvwCAAD//wMAUEsDBBQABgAIAAAA&#10;IQCNFCibPAIAAHMFAAAOAAAAZHJzL2Uyb0RvYy54bWysVF1v2yAUfZ+0/4B4X5zvNlacamqVaVLV&#10;VWqmPROMY2uYy4DEzr/fBRs36yYtmuYH+2IOl3PPPbC+a2tJTsLYClRGJ6MxJUJxyCt1yOjX3fbD&#10;LSXWMZUzCUpk9Cwsvdu8f7dudCqmUILMhSGYRNm00RktndNpklheiprZEWihcLIAUzOHQ3NIcsMa&#10;zF7LZDoeL5MGTK4NcGEt/n3oJukm5C8Kwd2XorDCEZlR5ObC24T33r+TzZqlB8N0WfGeBvsHFjWr&#10;FG46pHpgjpGjqX5LVVfcgIXCjTjUCRRFxUWoAauZjN9U81IyLUItKI7Vg0z2/6XlT6cX/Ww8dasf&#10;gX+3qEjSaJsOM35ge0xbmNpjkThpg4rnQUXROsLx52K1XM6XKDbHuenidj5feJkTlsbV/GjdJwEh&#10;Ezs9Wtd1IY8RK2PEWxVDg730XZShi44S7KKhBLu477qomfPrPD0fkuaCSumZrMY3q9CkGk5iBwHo&#10;fBkD41gMcn3FSPUrdjKbTLG6C2xExK/uss5m82tw12N8CcubXsy4Wfy+3fQa8Oq1lqvgfWNDX/9O&#10;JfrgD0pxCVZ0pvC9Cu4Y+ofqXzrEgqzybSVlMKk57O+lISeGVtiGp9fjAhb821nWm3cP+fnZkAZP&#10;eUbtjyMzghL5WeExQu1dDEwM9jEwTt5DuDiCV4x1u/YbM5poDDPq0PFPEA8pS6OVkb8HdFi/UsHH&#10;o4Oi8j4P3DpG/QBPdqi/v4X81XE5DqjXu3LzEwAA//8DAFBLAwQUAAYACAAAACEAGJ7UveAAAAAN&#10;AQAADwAAAGRycy9kb3ducmV2LnhtbEyPy07DMBBF90j8gzVI7KjdUNo0jVPxEEgsKSzozk0GO6o9&#10;DrHbhL/HWcFuruboPsrt6Cw7Yx9aTxLmMwEMqfZNS1rCx/vzTQ4sREWNsp5Qwg8G2FaXF6UqGj/Q&#10;G553UbNkQqFQEkyMXcF5qA06FWa+Q0q/L987FZPsNW96NSRzZ3kmxJI71VJKMKrDR4P1cXdyEvSQ&#10;rdbafr/YiPO9ef00/On4IOX11Xi/ARZxjH8wTPVTdahSp4M/UROYTVrkWUIlrPPFEthEiMUqrTlM&#10;V3Z3C7wq+f8V1S8AAAD//wMAUEsBAi0AFAAGAAgAAAAhALaDOJL+AAAA4QEAABMAAAAAAAAAAAAA&#10;AAAAAAAAAFtDb250ZW50X1R5cGVzXS54bWxQSwECLQAUAAYACAAAACEAOP0h/9YAAACUAQAACwAA&#10;AAAAAAAAAAAAAAAvAQAAX3JlbHMvLnJlbHNQSwECLQAUAAYACAAAACEAjRQomzwCAABzBQAADgAA&#10;AAAAAAAAAAAAAAAuAgAAZHJzL2Uyb0RvYy54bWxQSwECLQAUAAYACAAAACEAGJ7UveAAAAANAQAA&#10;DwAAAAAAAAAAAAAAAACWBAAAZHJzL2Rvd25yZXYueG1sUEsFBgAAAAAEAAQA8wAAAKMFAAAAAA==&#10;" path="m5966460,r-53340,l53340,,,,,259067r53340,l5913120,259067r53340,l5966460,xe" stroked="f">
                 <v:path arrowok="t"/>
                 <w10:wrap anchorx="page"/>
               </v:shape>
@@ -5639,6 +6805,7 @@
     </w:p>
     <w:p>
       <w:pPr>
+        <w:jc w:val="both"/>
         <w:rPr>
           <w:i/>
           <w:sz w:val="18"/>
@@ -5657,7 +6824,7 @@
         <mc:AlternateContent>
           <mc:Choice Requires="wps">
             <w:drawing>
-              <wp:anchor distT="0" distB="0" distL="0" distR="0" simplePos="0" relativeHeight="251655168" behindDoc="1" locked="0" layoutInCell="1" allowOverlap="1" wp14:anchorId="455DA741" wp14:editId="34E63784">
+              <wp:anchor distT="0" distB="0" distL="0" distR="0" simplePos="0" relativeHeight="251654144" behindDoc="1" locked="0" layoutInCell="1" allowOverlap="1" wp14:anchorId="455DA741" wp14:editId="34E63784">
                 <wp:simplePos x="0" y="0"/>
                 <wp:positionH relativeFrom="page">
                   <wp:posOffset>823912</wp:posOffset>
@@ -5817,7 +6984,7 @@
                 <v:stroke joinstyle="miter"/>
                 <v:path gradientshapeok="t" o:connecttype="rect"/>
               </v:shapetype>
-              <v:shape id="Textbox 4" o:spid="_x0000_s1026" type="#_x0000_t202" style="position:absolute;margin-left:64.85pt;margin-top:2.15pt;width:162.15pt;height:10.1pt;z-index:-251661312;visibility:visible;mso-wrap-style:square;mso-wrap-distance-left:0;mso-wrap-distance-top:0;mso-wrap-distance-right:0;mso-wrap-distance-bottom:0;mso-position-horizontal:absolute;mso-position-horizontal-relative:page;mso-position-vertical:absolute;mso-position-vertical-relative:text;v-text-anchor:top" o:gfxdata="UEsDBBQABgAIAAAAIQC2gziS/gAAAOEBAAATAAAAW0NvbnRlbnRfVHlwZXNdLnhtbJSRQU7DMBBF&#10;90jcwfIWJU67QAgl6YK0S0CoHGBkTxKLZGx5TGhvj5O2G0SRWNoz/78nu9wcxkFMGNg6quQqL6RA&#10;0s5Y6ir5vt9lD1JwBDIwOMJKHpHlpr69KfdHjyxSmriSfYz+USnWPY7AufNIadK6MEJMx9ApD/oD&#10;OlTrorhX2lFEilmcO2RdNtjC5xDF9pCuTyYBB5bi6bQ4syoJ3g9WQ0ymaiLzg5KdCXlKLjvcW893&#10;SUOqXwnz5DrgnHtJTxOsQfEKIT7DmDSUCaxw7Rqn8787ZsmRM9e2VmPeBN4uqYvTtW7jvijg9N/y&#10;JsXecLq0q+WD6m8AAAD//wMAUEsDBBQABgAIAAAAIQA4/SH/1gAAAJQBAAALAAAAX3JlbHMvLnJl&#10;bHOkkMFqwzAMhu+DvYPRfXGawxijTi+j0GvpHsDYimMaW0Yy2fr2M4PBMnrbUb/Q94l/f/hMi1qR&#10;JVI2sOt6UJgd+ZiDgffL8ekFlFSbvV0oo4EbChzGx4f9GRdb25HMsYhqlCwG5lrLq9biZkxWOiqY&#10;22YiTra2kYMu1l1tQD30/bPm3wwYN0x18gb45AdQl1tp5j/sFB2T0FQ7R0nTNEV3j6o9feQzro1i&#10;OWA14Fm+Q8a1a8+Bvu/d/dMb2JY5uiPbhG/ktn4cqGU/er3pcvwCAAD//wMAUEsDBBQABgAIAAAA&#10;IQCGd2yclAEAABsDAAAOAAAAZHJzL2Uyb0RvYy54bWysUsGO0zAQvSPxD5bv1GnQwhI1XQErENIK&#10;kBY+wHXsJiL2mBm3Sf+esTdtEdwQl/HYHr957403d7MfxdEiDRBauV5VUthgoBvCvpXfv314cSsF&#10;JR06PUKwrTxZknfb5882U2xsDT2MnUXBIIGaKbayTyk2SpHprde0gmgDXzpArxNvca861BOj+1HV&#10;VfVKTYBdRDCWiE/vny7ltuA7Z0364hzZJMZWMrdUIpa4y1FtN7rZo479YBYa+h9YeD0EbnqButdJ&#10;iwMOf0H5wSAQuLQy4BU4NxhbNLCadfWHmsdeR1u0sDkULzbR/4M1n4+P8SuKNL+DmQdYRFB8APOD&#10;2Bs1RWqWmuwpNcTVWejs0OeVJQh+yN6eLn7aOQnDh3V18+ZldSOF4bt1fVu/Loar6+uIlD5a8CIn&#10;rUSeV2Ggjw+Ucn/dnEsWMk/9M5M072YuyekOuhOLmHiOraSfB41WivFTYKPy0M8JnpPdOcE0vofy&#10;NbKWAG8PCdxQOl9xl848gUJo+S15xL/vS9X1T29/AQAA//8DAFBLAwQUAAYACAAAACEAdkbFMd0A&#10;AAAIAQAADwAAAGRycy9kb3ducmV2LnhtbEyPwU7DMBBE70j8g7VI3KhDSAsNcaoKwQkJkYYDRyfe&#10;JlbjdYjdNvw9ywmOoxnNvCk2sxvECadgPSm4XSQgkFpvLHUKPuqXmwcQIWoyevCECr4xwKa8vCh0&#10;bvyZKjztYie4hEKuFfQxjrmUoe3R6bDwIxJ7ez85HVlOnTSTPnO5G2SaJCvptCVe6PWITz22h93R&#10;Kdh+UvVsv96a92pf2bpeJ/S6Oih1fTVvH0FEnONfGH7xGR1KZmr8kUwQA+t0fc9RBdkdCPazZcbf&#10;GgVptgRZFvL/gfIHAAD//wMAUEsBAi0AFAAGAAgAAAAhALaDOJL+AAAA4QEAABMAAAAAAAAAAAAA&#10;AAAAAAAAAFtDb250ZW50X1R5cGVzXS54bWxQSwECLQAUAAYACAAAACEAOP0h/9YAAACUAQAACwAA&#10;AAAAAAAAAAAAAAAvAQAAX3JlbHMvLnJlbHNQSwECLQAUAAYACAAAACEAhndsnJQBAAAbAwAADgAA&#10;AAAAAAAAAAAAAAAuAgAAZHJzL2Uyb0RvYy54bWxQSwECLQAUAAYACAAAACEAdkbFMd0AAAAIAQAA&#10;DwAAAAAAAAAAAAAAAADuAwAAZHJzL2Rvd25yZXYueG1sUEsFBgAAAAAEAAQA8wAAAPgEAAAAAA==&#10;" filled="f" stroked="f">
+              <v:shape id="Textbox 4" o:spid="_x0000_s1026" type="#_x0000_t202" style="position:absolute;left:0;text-align:left;margin-left:64.85pt;margin-top:2.15pt;width:162.15pt;height:10.1pt;z-index:-251662336;visibility:visible;mso-wrap-style:square;mso-wrap-distance-left:0;mso-wrap-distance-top:0;mso-wrap-distance-right:0;mso-wrap-distance-bottom:0;mso-position-horizontal:absolute;mso-position-horizontal-relative:page;mso-position-vertical:absolute;mso-position-vertical-relative:text;v-text-anchor:top" o:gfxdata="UEsDBBQABgAIAAAAIQC2gziS/gAAAOEBAAATAAAAW0NvbnRlbnRfVHlwZXNdLnhtbJSRQU7DMBBF&#10;90jcwfIWJU67QAgl6YK0S0CoHGBkTxKLZGx5TGhvj5O2G0SRWNoz/78nu9wcxkFMGNg6quQqL6RA&#10;0s5Y6ir5vt9lD1JwBDIwOMJKHpHlpr69KfdHjyxSmriSfYz+USnWPY7AufNIadK6MEJMx9ApD/oD&#10;OlTrorhX2lFEilmcO2RdNtjC5xDF9pCuTyYBB5bi6bQ4syoJ3g9WQ0ymaiLzg5KdCXlKLjvcW893&#10;SUOqXwnz5DrgnHtJTxOsQfEKIT7DmDSUCaxw7Rqn8787ZsmRM9e2VmPeBN4uqYvTtW7jvijg9N/y&#10;JsXecLq0q+WD6m8AAAD//wMAUEsDBBQABgAIAAAAIQA4/SH/1gAAAJQBAAALAAAAX3JlbHMvLnJl&#10;bHOkkMFqwzAMhu+DvYPRfXGawxijTi+j0GvpHsDYimMaW0Yy2fr2M4PBMnrbUb/Q94l/f/hMi1qR&#10;JVI2sOt6UJgd+ZiDgffL8ekFlFSbvV0oo4EbChzGx4f9GRdb25HMsYhqlCwG5lrLq9biZkxWOiqY&#10;22YiTra2kYMu1l1tQD30/bPm3wwYN0x18gb45AdQl1tp5j/sFB2T0FQ7R0nTNEV3j6o9feQzro1i&#10;OWA14Fm+Q8a1a8+Bvu/d/dMb2JY5uiPbhG/ktn4cqGU/er3pcvwCAAD//wMAUEsDBBQABgAIAAAA&#10;IQCGd2yclAEAABsDAAAOAAAAZHJzL2Uyb0RvYy54bWysUsGO0zAQvSPxD5bv1GnQwhI1XQErENIK&#10;kBY+wHXsJiL2mBm3Sf+esTdtEdwQl/HYHr957403d7MfxdEiDRBauV5VUthgoBvCvpXfv314cSsF&#10;JR06PUKwrTxZknfb5882U2xsDT2MnUXBIIGaKbayTyk2SpHprde0gmgDXzpArxNvca861BOj+1HV&#10;VfVKTYBdRDCWiE/vny7ltuA7Z0364hzZJMZWMrdUIpa4y1FtN7rZo479YBYa+h9YeD0EbnqButdJ&#10;iwMOf0H5wSAQuLQy4BU4NxhbNLCadfWHmsdeR1u0sDkULzbR/4M1n4+P8SuKNL+DmQdYRFB8APOD&#10;2Bs1RWqWmuwpNcTVWejs0OeVJQh+yN6eLn7aOQnDh3V18+ZldSOF4bt1fVu/Loar6+uIlD5a8CIn&#10;rUSeV2Ggjw+Ucn/dnEsWMk/9M5M072YuyekOuhOLmHiOraSfB41WivFTYKPy0M8JnpPdOcE0vofy&#10;NbKWAG8PCdxQOl9xl848gUJo+S15xL/vS9X1T29/AQAA//8DAFBLAwQUAAYACAAAACEAdkbFMd0A&#10;AAAIAQAADwAAAGRycy9kb3ducmV2LnhtbEyPwU7DMBBE70j8g7VI3KhDSAsNcaoKwQkJkYYDRyfe&#10;JlbjdYjdNvw9ywmOoxnNvCk2sxvECadgPSm4XSQgkFpvLHUKPuqXmwcQIWoyevCECr4xwKa8vCh0&#10;bvyZKjztYie4hEKuFfQxjrmUoe3R6bDwIxJ7ez85HVlOnTSTPnO5G2SaJCvptCVe6PWITz22h93R&#10;Kdh+UvVsv96a92pf2bpeJ/S6Oih1fTVvH0FEnONfGH7xGR1KZmr8kUwQA+t0fc9RBdkdCPazZcbf&#10;GgVptgRZFvL/gfIHAAD//wMAUEsBAi0AFAAGAAgAAAAhALaDOJL+AAAA4QEAABMAAAAAAAAAAAAA&#10;AAAAAAAAAFtDb250ZW50X1R5cGVzXS54bWxQSwECLQAUAAYACAAAACEAOP0h/9YAAACUAQAACwAA&#10;AAAAAAAAAAAAAAAvAQAAX3JlbHMvLnJlbHNQSwECLQAUAAYACAAAACEAhndsnJQBAAAbAwAADgAA&#10;AAAAAAAAAAAAAAAuAgAAZHJzL2Uyb0RvYy54bWxQSwECLQAUAAYACAAAACEAdkbFMd0AAAAIAQAA&#10;DwAAAAAAAAAAAAAAAADuAwAAZHJzL2Rvd25yZXYueG1sUEsFBgAAAAAEAAQA8wAAAPgEAAAAAA==&#10;" filled="f" stroked="f">
                 <v:textbox inset="0,0,0,0">
                   <w:txbxContent>
                     <w:p>
@@ -5946,7 +7113,7 @@
         <mc:AlternateContent>
           <mc:Choice Requires="wps">
             <w:drawing>
-              <wp:anchor distT="0" distB="0" distL="0" distR="0" simplePos="0" relativeHeight="251657216" behindDoc="1" locked="0" layoutInCell="1" allowOverlap="1" wp14:anchorId="7EEC80B1" wp14:editId="25E75A55">
+              <wp:anchor distT="0" distB="0" distL="0" distR="0" simplePos="0" relativeHeight="251656192" behindDoc="1" locked="0" layoutInCell="1" allowOverlap="1" wp14:anchorId="7EEC80B1" wp14:editId="25E75A55">
                 <wp:simplePos x="0" y="0"/>
                 <wp:positionH relativeFrom="page">
                   <wp:posOffset>823912</wp:posOffset>
@@ -6128,7 +7295,7 @@
           </mc:Choice>
           <mc:Fallback>
             <w:pict>
-              <v:shape w14:anchorId="7EEC80B1" id="Textbox 5" o:spid="_x0000_s1027" type="#_x0000_t202" style="position:absolute;margin-left:64.85pt;margin-top:.35pt;width:170.15pt;height:10.1pt;z-index:-251659264;visibility:visible;mso-wrap-style:square;mso-wrap-distance-left:0;mso-wrap-distance-top:0;mso-wrap-distance-right:0;mso-wrap-distance-bottom:0;mso-position-horizontal:absolute;mso-position-horizontal-relative:page;mso-position-vertical:absolute;mso-position-vertical-relative:text;v-text-anchor:top" o:gfxdata="UEsDBBQABgAIAAAAIQC2gziS/gAAAOEBAAATAAAAW0NvbnRlbnRfVHlwZXNdLnhtbJSRQU7DMBBF&#10;90jcwfIWJU67QAgl6YK0S0CoHGBkTxKLZGx5TGhvj5O2G0SRWNoz/78nu9wcxkFMGNg6quQqL6RA&#10;0s5Y6ir5vt9lD1JwBDIwOMJKHpHlpr69KfdHjyxSmriSfYz+USnWPY7AufNIadK6MEJMx9ApD/oD&#10;OlTrorhX2lFEilmcO2RdNtjC5xDF9pCuTyYBB5bi6bQ4syoJ3g9WQ0ymaiLzg5KdCXlKLjvcW893&#10;SUOqXwnz5DrgnHtJTxOsQfEKIT7DmDSUCaxw7Rqn8787ZsmRM9e2VmPeBN4uqYvTtW7jvijg9N/y&#10;JsXecLq0q+WD6m8AAAD//wMAUEsDBBQABgAIAAAAIQA4/SH/1gAAAJQBAAALAAAAX3JlbHMvLnJl&#10;bHOkkMFqwzAMhu+DvYPRfXGawxijTi+j0GvpHsDYimMaW0Yy2fr2M4PBMnrbUb/Q94l/f/hMi1qR&#10;JVI2sOt6UJgd+ZiDgffL8ekFlFSbvV0oo4EbChzGx4f9GRdb25HMsYhqlCwG5lrLq9biZkxWOiqY&#10;22YiTra2kYMu1l1tQD30/bPm3wwYN0x18gb45AdQl1tp5j/sFB2T0FQ7R0nTNEV3j6o9feQzro1i&#10;OWA14Fm+Q8a1a8+Bvu/d/dMb2JY5uiPbhG/ktn4cqGU/er3pcvwCAAD//wMAUEsDBBQABgAIAAAA&#10;IQCoYUrEmAEAACIDAAAOAAAAZHJzL2Uyb0RvYy54bWysUsGO0zAQvSPxD5bv1GkkliVqugJWIKQV&#10;IO3yAa5jNxGxx8y4Tfr3jL1pi+CGuNjjmfHze2+8uZv9KI4WaYDQyvWqksIGA90Q9q38/vTx1a0U&#10;lHTo9AjBtvJkSd5tX77YTLGxNfQwdhYFgwRqptjKPqXYKEWmt17TCqINXHSAXic+4l51qCdG96Oq&#10;q+pGTYBdRDCWiLP3z0W5LfjOWZO+Okc2ibGVzC2VFcu6y6vabnSzRx37wSw09D+w8HoI/OgF6l4n&#10;LQ44/AXlB4NA4NLKgFfg3GBs0cBq1tUfah57HW3RwuZQvNhE/w/WfDk+xm8o0vweZh5gEUHxAcwP&#10;Ym/UFKlZerKn1BB3Z6GzQ593liD4Int7uvhp5yQMJ+v1TfW2ei2F4dq6vq3fFMPV9XZESp8seJGD&#10;ViLPqzDQxwdK+X3dnFsWMs/vZyZp3s1i6DJp7syZHXQn1jLxOFtJPw8arRTj58B+5dmfAzwHu3OA&#10;afwA5YdkSQHeHRK4oRC44i4EeBCF1/Jp8qR/P5eu69fe/gIAAP//AwBQSwMEFAAGAAgAAAAhAHP2&#10;PavdAAAABwEAAA8AAABkcnMvZG93bnJldi54bWxMj8FOwzAQRO9I/IO1lbhRuxFqSYhTVQhOSIg0&#10;HDg6yTaxGq9D7Lbh71lO9LLSaEazb/Lt7AZxxilYTxpWSwUCqfGtpU7DZ/V6/wgiREOtGTyhhh8M&#10;sC1ub3KTtf5CJZ73sRNcQiEzGvoYx0zK0PToTFj6EYm9g5+ciSynTraTuXC5G2Si1Fo6Y4k/9GbE&#10;5x6b4/7kNOy+qHyx3+/1R3kobVWlit7WR63vFvPuCUTEOf6H4Q+f0aFgptqfqA1iYJ2kG45q4Mv2&#10;w0bxtFpDolKQRS6v+YtfAAAA//8DAFBLAQItABQABgAIAAAAIQC2gziS/gAAAOEBAAATAAAAAAAA&#10;AAAAAAAAAAAAAABbQ29udGVudF9UeXBlc10ueG1sUEsBAi0AFAAGAAgAAAAhADj9If/WAAAAlAEA&#10;AAsAAAAAAAAAAAAAAAAALwEAAF9yZWxzLy5yZWxzUEsBAi0AFAAGAAgAAAAhAKhhSsSYAQAAIgMA&#10;AA4AAAAAAAAAAAAAAAAALgIAAGRycy9lMm9Eb2MueG1sUEsBAi0AFAAGAAgAAAAhAHP2PavdAAAA&#10;BwEAAA8AAAAAAAAAAAAAAAAA8gMAAGRycy9kb3ducmV2LnhtbFBLBQYAAAAABAAEAPMAAAD8BAAA&#10;AAA=&#10;" filled="f" stroked="f">
+              <v:shape w14:anchorId="7EEC80B1" id="Textbox 5" o:spid="_x0000_s1027" type="#_x0000_t202" style="position:absolute;left:0;text-align:left;margin-left:64.85pt;margin-top:.35pt;width:170.15pt;height:10.1pt;z-index:-251660288;visibility:visible;mso-wrap-style:square;mso-wrap-distance-left:0;mso-wrap-distance-top:0;mso-wrap-distance-right:0;mso-wrap-distance-bottom:0;mso-position-horizontal:absolute;mso-position-horizontal-relative:page;mso-position-vertical:absolute;mso-position-vertical-relative:text;v-text-anchor:top" o:gfxdata="UEsDBBQABgAIAAAAIQC2gziS/gAAAOEBAAATAAAAW0NvbnRlbnRfVHlwZXNdLnhtbJSRQU7DMBBF&#10;90jcwfIWJU67QAgl6YK0S0CoHGBkTxKLZGx5TGhvj5O2G0SRWNoz/78nu9wcxkFMGNg6quQqL6RA&#10;0s5Y6ir5vt9lD1JwBDIwOMJKHpHlpr69KfdHjyxSmriSfYz+USnWPY7AufNIadK6MEJMx9ApD/oD&#10;OlTrorhX2lFEilmcO2RdNtjC5xDF9pCuTyYBB5bi6bQ4syoJ3g9WQ0ymaiLzg5KdCXlKLjvcW893&#10;SUOqXwnz5DrgnHtJTxOsQfEKIT7DmDSUCaxw7Rqn8787ZsmRM9e2VmPeBN4uqYvTtW7jvijg9N/y&#10;JsXecLq0q+WD6m8AAAD//wMAUEsDBBQABgAIAAAAIQA4/SH/1gAAAJQBAAALAAAAX3JlbHMvLnJl&#10;bHOkkMFqwzAMhu+DvYPRfXGawxijTi+j0GvpHsDYimMaW0Yy2fr2M4PBMnrbUb/Q94l/f/hMi1qR&#10;JVI2sOt6UJgd+ZiDgffL8ekFlFSbvV0oo4EbChzGx4f9GRdb25HMsYhqlCwG5lrLq9biZkxWOiqY&#10;22YiTra2kYMu1l1tQD30/bPm3wwYN0x18gb45AdQl1tp5j/sFB2T0FQ7R0nTNEV3j6o9feQzro1i&#10;OWA14Fm+Q8a1a8+Bvu/d/dMb2JY5uiPbhG/ktn4cqGU/er3pcvwCAAD//wMAUEsDBBQABgAIAAAA&#10;IQCoYUrEmAEAACIDAAAOAAAAZHJzL2Uyb0RvYy54bWysUsGO0zAQvSPxD5bv1GkkliVqugJWIKQV&#10;IO3yAa5jNxGxx8y4Tfr3jL1pi+CGuNjjmfHze2+8uZv9KI4WaYDQyvWqksIGA90Q9q38/vTx1a0U&#10;lHTo9AjBtvJkSd5tX77YTLGxNfQwdhYFgwRqptjKPqXYKEWmt17TCqINXHSAXic+4l51qCdG96Oq&#10;q+pGTYBdRDCWiLP3z0W5LfjOWZO+Okc2ibGVzC2VFcu6y6vabnSzRx37wSw09D+w8HoI/OgF6l4n&#10;LQ44/AXlB4NA4NLKgFfg3GBs0cBq1tUfah57HW3RwuZQvNhE/w/WfDk+xm8o0vweZh5gEUHxAcwP&#10;Ym/UFKlZerKn1BB3Z6GzQ593liD4Int7uvhp5yQMJ+v1TfW2ei2F4dq6vq3fFMPV9XZESp8seJGD&#10;ViLPqzDQxwdK+X3dnFsWMs/vZyZp3s1i6DJp7syZHXQn1jLxOFtJPw8arRTj58B+5dmfAzwHu3OA&#10;afwA5YdkSQHeHRK4oRC44i4EeBCF1/Jp8qR/P5eu69fe/gIAAP//AwBQSwMEFAAGAAgAAAAhAHP2&#10;PavdAAAABwEAAA8AAABkcnMvZG93bnJldi54bWxMj8FOwzAQRO9I/IO1lbhRuxFqSYhTVQhOSIg0&#10;HDg6yTaxGq9D7Lbh71lO9LLSaEazb/Lt7AZxxilYTxpWSwUCqfGtpU7DZ/V6/wgiREOtGTyhhh8M&#10;sC1ub3KTtf5CJZ73sRNcQiEzGvoYx0zK0PToTFj6EYm9g5+ciSynTraTuXC5G2Si1Fo6Y4k/9GbE&#10;5x6b4/7kNOy+qHyx3+/1R3kobVWlit7WR63vFvPuCUTEOf6H4Q+f0aFgptqfqA1iYJ2kG45q4Mv2&#10;w0bxtFpDolKQRS6v+YtfAAAA//8DAFBLAQItABQABgAIAAAAIQC2gziS/gAAAOEBAAATAAAAAAAA&#10;AAAAAAAAAAAAAABbQ29udGVudF9UeXBlc10ueG1sUEsBAi0AFAAGAAgAAAAhADj9If/WAAAAlAEA&#10;AAsAAAAAAAAAAAAAAAAALwEAAF9yZWxzLy5yZWxzUEsBAi0AFAAGAAgAAAAhAKhhSsSYAQAAIgMA&#10;AA4AAAAAAAAAAAAAAAAALgIAAGRycy9lMm9Eb2MueG1sUEsBAi0AFAAGAAgAAAAhAHP2PavdAAAA&#10;BwEAAA8AAAAAAAAAAAAAAAAA8gMAAGRycy9kb3ducmV2LnhtbFBLBQYAAAAABAAEAPMAAAD8BAAA&#10;AAA=&#10;" filled="f" stroked="f">
                 <v:textbox inset="0,0,0,0">
                   <w:txbxContent>
                     <w:p>
@@ -6664,6 +7831,7 @@
     </w:p>
     <w:p>
       <w:pPr>
+        <w:jc w:val="both"/>
         <w:rPr>
           <w:i/>
           <w:sz w:val="18"/>
@@ -7195,6 +8363,508 @@
     </w:lvl>
   </w:abstractNum>
   <w:abstractNum w:abstractNumId="1" w15:restartNumberingAfterBreak="0">
+    <w:nsid w:val="0C513489"/>
+    <w:multiLevelType w:val="multilevel"/>
+    <w:tmpl w:val="181C451A"/>
+    <w:lvl w:ilvl="0">
+      <w:start w:val="1"/>
+      <w:numFmt w:val="bullet"/>
+      <w:lvlText w:val=""/>
+      <w:lvlJc w:val="left"/>
+      <w:pPr>
+        <w:tabs>
+          <w:tab w:val="num" w:pos="720"/>
+        </w:tabs>
+        <w:ind w:left="720" w:hanging="360"/>
+      </w:pPr>
+      <w:rPr>
+        <w:rFonts w:ascii="Symbol" w:hAnsi="Symbol" w:hint="default"/>
+      </w:rPr>
+    </w:lvl>
+    <w:lvl w:ilvl="1" w:tentative="1">
+      <w:start w:val="1"/>
+      <w:numFmt w:val="decimal"/>
+      <w:lvlText w:val="%2."/>
+      <w:lvlJc w:val="left"/>
+      <w:pPr>
+        <w:tabs>
+          <w:tab w:val="num" w:pos="1440"/>
+        </w:tabs>
+        <w:ind w:left="1440" w:hanging="360"/>
+      </w:pPr>
+    </w:lvl>
+    <w:lvl w:ilvl="2" w:tentative="1">
+      <w:start w:val="1"/>
+      <w:numFmt w:val="decimal"/>
+      <w:lvlText w:val="%3."/>
+      <w:lvlJc w:val="left"/>
+      <w:pPr>
+        <w:tabs>
+          <w:tab w:val="num" w:pos="2160"/>
+        </w:tabs>
+        <w:ind w:left="2160" w:hanging="360"/>
+      </w:pPr>
+    </w:lvl>
+    <w:lvl w:ilvl="3" w:tentative="1">
+      <w:start w:val="1"/>
+      <w:numFmt w:val="decimal"/>
+      <w:lvlText w:val="%4."/>
+      <w:lvlJc w:val="left"/>
+      <w:pPr>
+        <w:tabs>
+          <w:tab w:val="num" w:pos="2880"/>
+        </w:tabs>
+        <w:ind w:left="2880" w:hanging="360"/>
+      </w:pPr>
+    </w:lvl>
+    <w:lvl w:ilvl="4" w:tentative="1">
+      <w:start w:val="1"/>
+      <w:numFmt w:val="decimal"/>
+      <w:lvlText w:val="%5."/>
+      <w:lvlJc w:val="left"/>
+      <w:pPr>
+        <w:tabs>
+          <w:tab w:val="num" w:pos="3600"/>
+        </w:tabs>
+        <w:ind w:left="3600" w:hanging="360"/>
+      </w:pPr>
+    </w:lvl>
+    <w:lvl w:ilvl="5" w:tentative="1">
+      <w:start w:val="1"/>
+      <w:numFmt w:val="decimal"/>
+      <w:lvlText w:val="%6."/>
+      <w:lvlJc w:val="left"/>
+      <w:pPr>
+        <w:tabs>
+          <w:tab w:val="num" w:pos="4320"/>
+        </w:tabs>
+        <w:ind w:left="4320" w:hanging="360"/>
+      </w:pPr>
+    </w:lvl>
+    <w:lvl w:ilvl="6" w:tentative="1">
+      <w:start w:val="1"/>
+      <w:numFmt w:val="decimal"/>
+      <w:lvlText w:val="%7."/>
+      <w:lvlJc w:val="left"/>
+      <w:pPr>
+        <w:tabs>
+          <w:tab w:val="num" w:pos="5040"/>
+        </w:tabs>
+        <w:ind w:left="5040" w:hanging="360"/>
+      </w:pPr>
+    </w:lvl>
+    <w:lvl w:ilvl="7" w:tentative="1">
+      <w:start w:val="1"/>
+      <w:numFmt w:val="decimal"/>
+      <w:lvlText w:val="%8."/>
+      <w:lvlJc w:val="left"/>
+      <w:pPr>
+        <w:tabs>
+          <w:tab w:val="num" w:pos="5760"/>
+        </w:tabs>
+        <w:ind w:left="5760" w:hanging="360"/>
+      </w:pPr>
+    </w:lvl>
+    <w:lvl w:ilvl="8" w:tentative="1">
+      <w:start w:val="1"/>
+      <w:numFmt w:val="decimal"/>
+      <w:lvlText w:val="%9."/>
+      <w:lvlJc w:val="left"/>
+      <w:pPr>
+        <w:tabs>
+          <w:tab w:val="num" w:pos="6480"/>
+        </w:tabs>
+        <w:ind w:left="6480" w:hanging="360"/>
+      </w:pPr>
+    </w:lvl>
+  </w:abstractNum>
+  <w:abstractNum w:abstractNumId="2" w15:restartNumberingAfterBreak="0">
+    <w:nsid w:val="0E062116"/>
+    <w:multiLevelType w:val="multilevel"/>
+    <w:tmpl w:val="141A6694"/>
+    <w:lvl w:ilvl="0">
+      <w:start w:val="1"/>
+      <w:numFmt w:val="bullet"/>
+      <w:lvlText w:val=""/>
+      <w:lvlJc w:val="left"/>
+      <w:pPr>
+        <w:tabs>
+          <w:tab w:val="num" w:pos="720"/>
+        </w:tabs>
+        <w:ind w:left="720" w:hanging="360"/>
+      </w:pPr>
+      <w:rPr>
+        <w:rFonts w:ascii="Symbol" w:hAnsi="Symbol" w:hint="default"/>
+        <w:sz w:val="20"/>
+      </w:rPr>
+    </w:lvl>
+    <w:lvl w:ilvl="1" w:tentative="1">
+      <w:start w:val="1"/>
+      <w:numFmt w:val="bullet"/>
+      <w:lvlText w:val="o"/>
+      <w:lvlJc w:val="left"/>
+      <w:pPr>
+        <w:tabs>
+          <w:tab w:val="num" w:pos="1440"/>
+        </w:tabs>
+        <w:ind w:left="1440" w:hanging="360"/>
+      </w:pPr>
+      <w:rPr>
+        <w:rFonts w:ascii="Courier New" w:hAnsi="Courier New" w:hint="default"/>
+        <w:sz w:val="20"/>
+      </w:rPr>
+    </w:lvl>
+    <w:lvl w:ilvl="2" w:tentative="1">
+      <w:start w:val="1"/>
+      <w:numFmt w:val="bullet"/>
+      <w:lvlText w:val=""/>
+      <w:lvlJc w:val="left"/>
+      <w:pPr>
+        <w:tabs>
+          <w:tab w:val="num" w:pos="2160"/>
+        </w:tabs>
+        <w:ind w:left="2160" w:hanging="360"/>
+      </w:pPr>
+      <w:rPr>
+        <w:rFonts w:ascii="Wingdings" w:hAnsi="Wingdings" w:hint="default"/>
+        <w:sz w:val="20"/>
+      </w:rPr>
+    </w:lvl>
+    <w:lvl w:ilvl="3" w:tentative="1">
+      <w:start w:val="1"/>
+      <w:numFmt w:val="bullet"/>
+      <w:lvlText w:val=""/>
+      <w:lvlJc w:val="left"/>
+      <w:pPr>
+        <w:tabs>
+          <w:tab w:val="num" w:pos="2880"/>
+        </w:tabs>
+        <w:ind w:left="2880" w:hanging="360"/>
+      </w:pPr>
+      <w:rPr>
+        <w:rFonts w:ascii="Wingdings" w:hAnsi="Wingdings" w:hint="default"/>
+        <w:sz w:val="20"/>
+      </w:rPr>
+    </w:lvl>
+    <w:lvl w:ilvl="4" w:tentative="1">
+      <w:start w:val="1"/>
+      <w:numFmt w:val="bullet"/>
+      <w:lvlText w:val=""/>
+      <w:lvlJc w:val="left"/>
+      <w:pPr>
+        <w:tabs>
+          <w:tab w:val="num" w:pos="3600"/>
+        </w:tabs>
+        <w:ind w:left="3600" w:hanging="360"/>
+      </w:pPr>
+      <w:rPr>
+        <w:rFonts w:ascii="Wingdings" w:hAnsi="Wingdings" w:hint="default"/>
+        <w:sz w:val="20"/>
+      </w:rPr>
+    </w:lvl>
+    <w:lvl w:ilvl="5" w:tentative="1">
+      <w:start w:val="1"/>
+      <w:numFmt w:val="bullet"/>
+      <w:lvlText w:val=""/>
+      <w:lvlJc w:val="left"/>
+      <w:pPr>
+        <w:tabs>
+          <w:tab w:val="num" w:pos="4320"/>
+        </w:tabs>
+        <w:ind w:left="4320" w:hanging="360"/>
+      </w:pPr>
+      <w:rPr>
+        <w:rFonts w:ascii="Wingdings" w:hAnsi="Wingdings" w:hint="default"/>
+        <w:sz w:val="20"/>
+      </w:rPr>
+    </w:lvl>
+    <w:lvl w:ilvl="6" w:tentative="1">
+      <w:start w:val="1"/>
+      <w:numFmt w:val="bullet"/>
+      <w:lvlText w:val=""/>
+      <w:lvlJc w:val="left"/>
+      <w:pPr>
+        <w:tabs>
+          <w:tab w:val="num" w:pos="5040"/>
+        </w:tabs>
+        <w:ind w:left="5040" w:hanging="360"/>
+      </w:pPr>
+      <w:rPr>
+        <w:rFonts w:ascii="Wingdings" w:hAnsi="Wingdings" w:hint="default"/>
+        <w:sz w:val="20"/>
+      </w:rPr>
+    </w:lvl>
+    <w:lvl w:ilvl="7" w:tentative="1">
+      <w:start w:val="1"/>
+      <w:numFmt w:val="bullet"/>
+      <w:lvlText w:val=""/>
+      <w:lvlJc w:val="left"/>
+      <w:pPr>
+        <w:tabs>
+          <w:tab w:val="num" w:pos="5760"/>
+        </w:tabs>
+        <w:ind w:left="5760" w:hanging="360"/>
+      </w:pPr>
+      <w:rPr>
+        <w:rFonts w:ascii="Wingdings" w:hAnsi="Wingdings" w:hint="default"/>
+        <w:sz w:val="20"/>
+      </w:rPr>
+    </w:lvl>
+    <w:lvl w:ilvl="8" w:tentative="1">
+      <w:start w:val="1"/>
+      <w:numFmt w:val="bullet"/>
+      <w:lvlText w:val=""/>
+      <w:lvlJc w:val="left"/>
+      <w:pPr>
+        <w:tabs>
+          <w:tab w:val="num" w:pos="6480"/>
+        </w:tabs>
+        <w:ind w:left="6480" w:hanging="360"/>
+      </w:pPr>
+      <w:rPr>
+        <w:rFonts w:ascii="Wingdings" w:hAnsi="Wingdings" w:hint="default"/>
+        <w:sz w:val="20"/>
+      </w:rPr>
+    </w:lvl>
+  </w:abstractNum>
+  <w:abstractNum w:abstractNumId="3" w15:restartNumberingAfterBreak="0">
+    <w:nsid w:val="109A2475"/>
+    <w:multiLevelType w:val="multilevel"/>
+    <w:tmpl w:val="BD2026F6"/>
+    <w:lvl w:ilvl="0">
+      <w:start w:val="1"/>
+      <w:numFmt w:val="bullet"/>
+      <w:lvlText w:val=""/>
+      <w:lvlJc w:val="left"/>
+      <w:pPr>
+        <w:tabs>
+          <w:tab w:val="num" w:pos="720"/>
+        </w:tabs>
+        <w:ind w:left="720" w:hanging="360"/>
+      </w:pPr>
+      <w:rPr>
+        <w:rFonts w:ascii="Symbol" w:hAnsi="Symbol" w:hint="default"/>
+      </w:rPr>
+    </w:lvl>
+    <w:lvl w:ilvl="1">
+      <w:start w:val="1"/>
+      <w:numFmt w:val="bullet"/>
+      <w:lvlText w:val="o"/>
+      <w:lvlJc w:val="left"/>
+      <w:pPr>
+        <w:tabs>
+          <w:tab w:val="num" w:pos="1440"/>
+        </w:tabs>
+        <w:ind w:left="1440" w:hanging="360"/>
+      </w:pPr>
+      <w:rPr>
+        <w:rFonts w:ascii="Courier New" w:hAnsi="Courier New" w:hint="default"/>
+        <w:sz w:val="20"/>
+      </w:rPr>
+    </w:lvl>
+    <w:lvl w:ilvl="2" w:tentative="1">
+      <w:start w:val="1"/>
+      <w:numFmt w:val="decimal"/>
+      <w:lvlText w:val="%3."/>
+      <w:lvlJc w:val="left"/>
+      <w:pPr>
+        <w:tabs>
+          <w:tab w:val="num" w:pos="2160"/>
+        </w:tabs>
+        <w:ind w:left="2160" w:hanging="360"/>
+      </w:pPr>
+    </w:lvl>
+    <w:lvl w:ilvl="3" w:tentative="1">
+      <w:start w:val="1"/>
+      <w:numFmt w:val="decimal"/>
+      <w:lvlText w:val="%4."/>
+      <w:lvlJc w:val="left"/>
+      <w:pPr>
+        <w:tabs>
+          <w:tab w:val="num" w:pos="2880"/>
+        </w:tabs>
+        <w:ind w:left="2880" w:hanging="360"/>
+      </w:pPr>
+    </w:lvl>
+    <w:lvl w:ilvl="4" w:tentative="1">
+      <w:start w:val="1"/>
+      <w:numFmt w:val="decimal"/>
+      <w:lvlText w:val="%5."/>
+      <w:lvlJc w:val="left"/>
+      <w:pPr>
+        <w:tabs>
+          <w:tab w:val="num" w:pos="3600"/>
+        </w:tabs>
+        <w:ind w:left="3600" w:hanging="360"/>
+      </w:pPr>
+    </w:lvl>
+    <w:lvl w:ilvl="5" w:tentative="1">
+      <w:start w:val="1"/>
+      <w:numFmt w:val="decimal"/>
+      <w:lvlText w:val="%6."/>
+      <w:lvlJc w:val="left"/>
+      <w:pPr>
+        <w:tabs>
+          <w:tab w:val="num" w:pos="4320"/>
+        </w:tabs>
+        <w:ind w:left="4320" w:hanging="360"/>
+      </w:pPr>
+    </w:lvl>
+    <w:lvl w:ilvl="6" w:tentative="1">
+      <w:start w:val="1"/>
+      <w:numFmt w:val="decimal"/>
+      <w:lvlText w:val="%7."/>
+      <w:lvlJc w:val="left"/>
+      <w:pPr>
+        <w:tabs>
+          <w:tab w:val="num" w:pos="5040"/>
+        </w:tabs>
+        <w:ind w:left="5040" w:hanging="360"/>
+      </w:pPr>
+    </w:lvl>
+    <w:lvl w:ilvl="7" w:tentative="1">
+      <w:start w:val="1"/>
+      <w:numFmt w:val="decimal"/>
+      <w:lvlText w:val="%8."/>
+      <w:lvlJc w:val="left"/>
+      <w:pPr>
+        <w:tabs>
+          <w:tab w:val="num" w:pos="5760"/>
+        </w:tabs>
+        <w:ind w:left="5760" w:hanging="360"/>
+      </w:pPr>
+    </w:lvl>
+    <w:lvl w:ilvl="8" w:tentative="1">
+      <w:start w:val="1"/>
+      <w:numFmt w:val="decimal"/>
+      <w:lvlText w:val="%9."/>
+      <w:lvlJc w:val="left"/>
+      <w:pPr>
+        <w:tabs>
+          <w:tab w:val="num" w:pos="6480"/>
+        </w:tabs>
+        <w:ind w:left="6480" w:hanging="360"/>
+      </w:pPr>
+    </w:lvl>
+  </w:abstractNum>
+  <w:abstractNum w:abstractNumId="4" w15:restartNumberingAfterBreak="0">
+    <w:nsid w:val="25933DB6"/>
+    <w:multiLevelType w:val="multilevel"/>
+    <w:tmpl w:val="835CD3BC"/>
+    <w:lvl w:ilvl="0">
+      <w:start w:val="1"/>
+      <w:numFmt w:val="decimal"/>
+      <w:lvlText w:val="%1."/>
+      <w:lvlJc w:val="left"/>
+      <w:pPr>
+        <w:tabs>
+          <w:tab w:val="num" w:pos="720"/>
+        </w:tabs>
+        <w:ind w:left="720" w:hanging="360"/>
+      </w:pPr>
+    </w:lvl>
+    <w:lvl w:ilvl="1">
+      <w:start w:val="1"/>
+      <w:numFmt w:val="bullet"/>
+      <w:lvlText w:val="o"/>
+      <w:lvlJc w:val="left"/>
+      <w:pPr>
+        <w:tabs>
+          <w:tab w:val="num" w:pos="1440"/>
+        </w:tabs>
+        <w:ind w:left="1440" w:hanging="360"/>
+      </w:pPr>
+      <w:rPr>
+        <w:rFonts w:ascii="Courier New" w:hAnsi="Courier New" w:hint="default"/>
+        <w:sz w:val="20"/>
+      </w:rPr>
+    </w:lvl>
+    <w:lvl w:ilvl="2" w:tentative="1">
+      <w:start w:val="1"/>
+      <w:numFmt w:val="decimal"/>
+      <w:lvlText w:val="%3."/>
+      <w:lvlJc w:val="left"/>
+      <w:pPr>
+        <w:tabs>
+          <w:tab w:val="num" w:pos="2160"/>
+        </w:tabs>
+        <w:ind w:left="2160" w:hanging="360"/>
+      </w:pPr>
+    </w:lvl>
+    <w:lvl w:ilvl="3" w:tentative="1">
+      <w:start w:val="1"/>
+      <w:numFmt w:val="decimal"/>
+      <w:lvlText w:val="%4."/>
+      <w:lvlJc w:val="left"/>
+      <w:pPr>
+        <w:tabs>
+          <w:tab w:val="num" w:pos="2880"/>
+        </w:tabs>
+        <w:ind w:left="2880" w:hanging="360"/>
+      </w:pPr>
+    </w:lvl>
+    <w:lvl w:ilvl="4" w:tentative="1">
+      <w:start w:val="1"/>
+      <w:numFmt w:val="decimal"/>
+      <w:lvlText w:val="%5."/>
+      <w:lvlJc w:val="left"/>
+      <w:pPr>
+        <w:tabs>
+          <w:tab w:val="num" w:pos="3600"/>
+        </w:tabs>
+        <w:ind w:left="3600" w:hanging="360"/>
+      </w:pPr>
+    </w:lvl>
+    <w:lvl w:ilvl="5" w:tentative="1">
+      <w:start w:val="1"/>
+      <w:numFmt w:val="decimal"/>
+      <w:lvlText w:val="%6."/>
+      <w:lvlJc w:val="left"/>
+      <w:pPr>
+        <w:tabs>
+          <w:tab w:val="num" w:pos="4320"/>
+        </w:tabs>
+        <w:ind w:left="4320" w:hanging="360"/>
+      </w:pPr>
+    </w:lvl>
+    <w:lvl w:ilvl="6" w:tentative="1">
+      <w:start w:val="1"/>
+      <w:numFmt w:val="decimal"/>
+      <w:lvlText w:val="%7."/>
+      <w:lvlJc w:val="left"/>
+      <w:pPr>
+        <w:tabs>
+          <w:tab w:val="num" w:pos="5040"/>
+        </w:tabs>
+        <w:ind w:left="5040" w:hanging="360"/>
+      </w:pPr>
+    </w:lvl>
+    <w:lvl w:ilvl="7" w:tentative="1">
+      <w:start w:val="1"/>
+      <w:numFmt w:val="decimal"/>
+      <w:lvlText w:val="%8."/>
+      <w:lvlJc w:val="left"/>
+      <w:pPr>
+        <w:tabs>
+          <w:tab w:val="num" w:pos="5760"/>
+        </w:tabs>
+        <w:ind w:left="5760" w:hanging="360"/>
+      </w:pPr>
+    </w:lvl>
+    <w:lvl w:ilvl="8" w:tentative="1">
+      <w:start w:val="1"/>
+      <w:numFmt w:val="decimal"/>
+      <w:lvlText w:val="%9."/>
+      <w:lvlJc w:val="left"/>
+      <w:pPr>
+        <w:tabs>
+          <w:tab w:val="num" w:pos="6480"/>
+        </w:tabs>
+        <w:ind w:left="6480" w:hanging="360"/>
+      </w:pPr>
+    </w:lvl>
+  </w:abstractNum>
+  <w:abstractNum w:abstractNumId="5" w15:restartNumberingAfterBreak="0">
     <w:nsid w:val="2D344FD6"/>
     <w:multiLevelType w:val="hybridMultilevel"/>
     <w:tmpl w:val="191460FE"/>
@@ -7307,7 +8977,7 @@
       </w:rPr>
     </w:lvl>
   </w:abstractNum>
-  <w:abstractNum w:abstractNumId="2" w15:restartNumberingAfterBreak="0">
+  <w:abstractNum w:abstractNumId="6" w15:restartNumberingAfterBreak="0">
     <w:nsid w:val="2D8E5C1A"/>
     <w:multiLevelType w:val="hybridMultilevel"/>
     <w:tmpl w:val="284AEE72"/>
@@ -7420,7 +9090,7 @@
       </w:rPr>
     </w:lvl>
   </w:abstractNum>
-  <w:abstractNum w:abstractNumId="3" w15:restartNumberingAfterBreak="0">
+  <w:abstractNum w:abstractNumId="7" w15:restartNumberingAfterBreak="0">
     <w:nsid w:val="351244C5"/>
     <w:multiLevelType w:val="hybridMultilevel"/>
     <w:tmpl w:val="EB50EDEE"/>
@@ -7533,7 +9203,7 @@
       </w:rPr>
     </w:lvl>
   </w:abstractNum>
-  <w:abstractNum w:abstractNumId="4" w15:restartNumberingAfterBreak="0">
+  <w:abstractNum w:abstractNumId="8" w15:restartNumberingAfterBreak="0">
     <w:nsid w:val="3D576A69"/>
     <w:multiLevelType w:val="hybridMultilevel"/>
     <w:tmpl w:val="0F2A3F1A"/>
@@ -7646,7 +9316,398 @@
       </w:rPr>
     </w:lvl>
   </w:abstractNum>
-  <w:abstractNum w:abstractNumId="5" w15:restartNumberingAfterBreak="0">
+  <w:abstractNum w:abstractNumId="9" w15:restartNumberingAfterBreak="0">
+    <w:nsid w:val="49B3234C"/>
+    <w:multiLevelType w:val="multilevel"/>
+    <w:tmpl w:val="ADE6CB38"/>
+    <w:lvl w:ilvl="0">
+      <w:start w:val="1"/>
+      <w:numFmt w:val="bullet"/>
+      <w:lvlText w:val=""/>
+      <w:lvlJc w:val="left"/>
+      <w:pPr>
+        <w:tabs>
+          <w:tab w:val="num" w:pos="720"/>
+        </w:tabs>
+        <w:ind w:left="720" w:hanging="360"/>
+      </w:pPr>
+      <w:rPr>
+        <w:rFonts w:ascii="Symbol" w:hAnsi="Symbol" w:hint="default"/>
+        <w:sz w:val="20"/>
+      </w:rPr>
+    </w:lvl>
+    <w:lvl w:ilvl="1" w:tentative="1">
+      <w:start w:val="1"/>
+      <w:numFmt w:val="bullet"/>
+      <w:lvlText w:val="o"/>
+      <w:lvlJc w:val="left"/>
+      <w:pPr>
+        <w:tabs>
+          <w:tab w:val="num" w:pos="1440"/>
+        </w:tabs>
+        <w:ind w:left="1440" w:hanging="360"/>
+      </w:pPr>
+      <w:rPr>
+        <w:rFonts w:ascii="Courier New" w:hAnsi="Courier New" w:hint="default"/>
+        <w:sz w:val="20"/>
+      </w:rPr>
+    </w:lvl>
+    <w:lvl w:ilvl="2" w:tentative="1">
+      <w:start w:val="1"/>
+      <w:numFmt w:val="bullet"/>
+      <w:lvlText w:val=""/>
+      <w:lvlJc w:val="left"/>
+      <w:pPr>
+        <w:tabs>
+          <w:tab w:val="num" w:pos="2160"/>
+        </w:tabs>
+        <w:ind w:left="2160" w:hanging="360"/>
+      </w:pPr>
+      <w:rPr>
+        <w:rFonts w:ascii="Wingdings" w:hAnsi="Wingdings" w:hint="default"/>
+        <w:sz w:val="20"/>
+      </w:rPr>
+    </w:lvl>
+    <w:lvl w:ilvl="3" w:tentative="1">
+      <w:start w:val="1"/>
+      <w:numFmt w:val="bullet"/>
+      <w:lvlText w:val=""/>
+      <w:lvlJc w:val="left"/>
+      <w:pPr>
+        <w:tabs>
+          <w:tab w:val="num" w:pos="2880"/>
+        </w:tabs>
+        <w:ind w:left="2880" w:hanging="360"/>
+      </w:pPr>
+      <w:rPr>
+        <w:rFonts w:ascii="Wingdings" w:hAnsi="Wingdings" w:hint="default"/>
+        <w:sz w:val="20"/>
+      </w:rPr>
+    </w:lvl>
+    <w:lvl w:ilvl="4" w:tentative="1">
+      <w:start w:val="1"/>
+      <w:numFmt w:val="bullet"/>
+      <w:lvlText w:val=""/>
+      <w:lvlJc w:val="left"/>
+      <w:pPr>
+        <w:tabs>
+          <w:tab w:val="num" w:pos="3600"/>
+        </w:tabs>
+        <w:ind w:left="3600" w:hanging="360"/>
+      </w:pPr>
+      <w:rPr>
+        <w:rFonts w:ascii="Wingdings" w:hAnsi="Wingdings" w:hint="default"/>
+        <w:sz w:val="20"/>
+      </w:rPr>
+    </w:lvl>
+    <w:lvl w:ilvl="5" w:tentative="1">
+      <w:start w:val="1"/>
+      <w:numFmt w:val="bullet"/>
+      <w:lvlText w:val=""/>
+      <w:lvlJc w:val="left"/>
+      <w:pPr>
+        <w:tabs>
+          <w:tab w:val="num" w:pos="4320"/>
+        </w:tabs>
+        <w:ind w:left="4320" w:hanging="360"/>
+      </w:pPr>
+      <w:rPr>
+        <w:rFonts w:ascii="Wingdings" w:hAnsi="Wingdings" w:hint="default"/>
+        <w:sz w:val="20"/>
+      </w:rPr>
+    </w:lvl>
+    <w:lvl w:ilvl="6" w:tentative="1">
+      <w:start w:val="1"/>
+      <w:numFmt w:val="bullet"/>
+      <w:lvlText w:val=""/>
+      <w:lvlJc w:val="left"/>
+      <w:pPr>
+        <w:tabs>
+          <w:tab w:val="num" w:pos="5040"/>
+        </w:tabs>
+        <w:ind w:left="5040" w:hanging="360"/>
+      </w:pPr>
+      <w:rPr>
+        <w:rFonts w:ascii="Wingdings" w:hAnsi="Wingdings" w:hint="default"/>
+        <w:sz w:val="20"/>
+      </w:rPr>
+    </w:lvl>
+    <w:lvl w:ilvl="7" w:tentative="1">
+      <w:start w:val="1"/>
+      <w:numFmt w:val="bullet"/>
+      <w:lvlText w:val=""/>
+      <w:lvlJc w:val="left"/>
+      <w:pPr>
+        <w:tabs>
+          <w:tab w:val="num" w:pos="5760"/>
+        </w:tabs>
+        <w:ind w:left="5760" w:hanging="360"/>
+      </w:pPr>
+      <w:rPr>
+        <w:rFonts w:ascii="Wingdings" w:hAnsi="Wingdings" w:hint="default"/>
+        <w:sz w:val="20"/>
+      </w:rPr>
+    </w:lvl>
+    <w:lvl w:ilvl="8" w:tentative="1">
+      <w:start w:val="1"/>
+      <w:numFmt w:val="bullet"/>
+      <w:lvlText w:val=""/>
+      <w:lvlJc w:val="left"/>
+      <w:pPr>
+        <w:tabs>
+          <w:tab w:val="num" w:pos="6480"/>
+        </w:tabs>
+        <w:ind w:left="6480" w:hanging="360"/>
+      </w:pPr>
+      <w:rPr>
+        <w:rFonts w:ascii="Wingdings" w:hAnsi="Wingdings" w:hint="default"/>
+        <w:sz w:val="20"/>
+      </w:rPr>
+    </w:lvl>
+  </w:abstractNum>
+  <w:abstractNum w:abstractNumId="10" w15:restartNumberingAfterBreak="0">
+    <w:nsid w:val="4A35069B"/>
+    <w:multiLevelType w:val="multilevel"/>
+    <w:tmpl w:val="B574A936"/>
+    <w:lvl w:ilvl="0">
+      <w:start w:val="1"/>
+      <w:numFmt w:val="bullet"/>
+      <w:lvlText w:val=""/>
+      <w:lvlJc w:val="left"/>
+      <w:pPr>
+        <w:tabs>
+          <w:tab w:val="num" w:pos="720"/>
+        </w:tabs>
+        <w:ind w:left="720" w:hanging="360"/>
+      </w:pPr>
+      <w:rPr>
+        <w:rFonts w:ascii="Symbol" w:hAnsi="Symbol" w:hint="default"/>
+      </w:rPr>
+    </w:lvl>
+    <w:lvl w:ilvl="1">
+      <w:start w:val="1"/>
+      <w:numFmt w:val="bullet"/>
+      <w:lvlText w:val="o"/>
+      <w:lvlJc w:val="left"/>
+      <w:pPr>
+        <w:tabs>
+          <w:tab w:val="num" w:pos="1440"/>
+        </w:tabs>
+        <w:ind w:left="1440" w:hanging="360"/>
+      </w:pPr>
+      <w:rPr>
+        <w:rFonts w:ascii="Courier New" w:hAnsi="Courier New" w:hint="default"/>
+        <w:sz w:val="20"/>
+      </w:rPr>
+    </w:lvl>
+    <w:lvl w:ilvl="2" w:tentative="1">
+      <w:start w:val="1"/>
+      <w:numFmt w:val="decimal"/>
+      <w:lvlText w:val="%3."/>
+      <w:lvlJc w:val="left"/>
+      <w:pPr>
+        <w:tabs>
+          <w:tab w:val="num" w:pos="2160"/>
+        </w:tabs>
+        <w:ind w:left="2160" w:hanging="360"/>
+      </w:pPr>
+    </w:lvl>
+    <w:lvl w:ilvl="3" w:tentative="1">
+      <w:start w:val="1"/>
+      <w:numFmt w:val="decimal"/>
+      <w:lvlText w:val="%4."/>
+      <w:lvlJc w:val="left"/>
+      <w:pPr>
+        <w:tabs>
+          <w:tab w:val="num" w:pos="2880"/>
+        </w:tabs>
+        <w:ind w:left="2880" w:hanging="360"/>
+      </w:pPr>
+    </w:lvl>
+    <w:lvl w:ilvl="4" w:tentative="1">
+      <w:start w:val="1"/>
+      <w:numFmt w:val="decimal"/>
+      <w:lvlText w:val="%5."/>
+      <w:lvlJc w:val="left"/>
+      <w:pPr>
+        <w:tabs>
+          <w:tab w:val="num" w:pos="3600"/>
+        </w:tabs>
+        <w:ind w:left="3600" w:hanging="360"/>
+      </w:pPr>
+    </w:lvl>
+    <w:lvl w:ilvl="5" w:tentative="1">
+      <w:start w:val="1"/>
+      <w:numFmt w:val="decimal"/>
+      <w:lvlText w:val="%6."/>
+      <w:lvlJc w:val="left"/>
+      <w:pPr>
+        <w:tabs>
+          <w:tab w:val="num" w:pos="4320"/>
+        </w:tabs>
+        <w:ind w:left="4320" w:hanging="360"/>
+      </w:pPr>
+    </w:lvl>
+    <w:lvl w:ilvl="6" w:tentative="1">
+      <w:start w:val="1"/>
+      <w:numFmt w:val="decimal"/>
+      <w:lvlText w:val="%7."/>
+      <w:lvlJc w:val="left"/>
+      <w:pPr>
+        <w:tabs>
+          <w:tab w:val="num" w:pos="5040"/>
+        </w:tabs>
+        <w:ind w:left="5040" w:hanging="360"/>
+      </w:pPr>
+    </w:lvl>
+    <w:lvl w:ilvl="7" w:tentative="1">
+      <w:start w:val="1"/>
+      <w:numFmt w:val="decimal"/>
+      <w:lvlText w:val="%8."/>
+      <w:lvlJc w:val="left"/>
+      <w:pPr>
+        <w:tabs>
+          <w:tab w:val="num" w:pos="5760"/>
+        </w:tabs>
+        <w:ind w:left="5760" w:hanging="360"/>
+      </w:pPr>
+    </w:lvl>
+    <w:lvl w:ilvl="8" w:tentative="1">
+      <w:start w:val="1"/>
+      <w:numFmt w:val="decimal"/>
+      <w:lvlText w:val="%9."/>
+      <w:lvlJc w:val="left"/>
+      <w:pPr>
+        <w:tabs>
+          <w:tab w:val="num" w:pos="6480"/>
+        </w:tabs>
+        <w:ind w:left="6480" w:hanging="360"/>
+      </w:pPr>
+    </w:lvl>
+  </w:abstractNum>
+  <w:abstractNum w:abstractNumId="11" w15:restartNumberingAfterBreak="0">
+    <w:nsid w:val="52EB36B8"/>
+    <w:multiLevelType w:val="multilevel"/>
+    <w:tmpl w:val="E6F4C76C"/>
+    <w:lvl w:ilvl="0">
+      <w:start w:val="1"/>
+      <w:numFmt w:val="bullet"/>
+      <w:lvlText w:val=""/>
+      <w:lvlJc w:val="left"/>
+      <w:pPr>
+        <w:tabs>
+          <w:tab w:val="num" w:pos="720"/>
+        </w:tabs>
+        <w:ind w:left="720" w:hanging="360"/>
+      </w:pPr>
+      <w:rPr>
+        <w:rFonts w:ascii="Symbol" w:hAnsi="Symbol" w:hint="default"/>
+      </w:rPr>
+    </w:lvl>
+    <w:lvl w:ilvl="1">
+      <w:start w:val="1"/>
+      <w:numFmt w:val="bullet"/>
+      <w:lvlText w:val="o"/>
+      <w:lvlJc w:val="left"/>
+      <w:pPr>
+        <w:tabs>
+          <w:tab w:val="num" w:pos="1440"/>
+        </w:tabs>
+        <w:ind w:left="1440" w:hanging="360"/>
+      </w:pPr>
+      <w:rPr>
+        <w:rFonts w:ascii="Courier New" w:hAnsi="Courier New" w:hint="default"/>
+        <w:sz w:val="20"/>
+      </w:rPr>
+    </w:lvl>
+    <w:lvl w:ilvl="2">
+      <w:start w:val="1"/>
+      <w:numFmt w:val="decimal"/>
+      <w:lvlText w:val="%3-"/>
+      <w:lvlJc w:val="left"/>
+      <w:pPr>
+        <w:ind w:left="2160" w:hanging="360"/>
+      </w:pPr>
+      <w:rPr>
+        <w:rFonts w:hint="default"/>
+        <w:b/>
+        <w:bCs/>
+      </w:rPr>
+    </w:lvl>
+    <w:lvl w:ilvl="3" w:tentative="1">
+      <w:start w:val="1"/>
+      <w:numFmt w:val="decimal"/>
+      <w:lvlText w:val="%4."/>
+      <w:lvlJc w:val="left"/>
+      <w:pPr>
+        <w:tabs>
+          <w:tab w:val="num" w:pos="2880"/>
+        </w:tabs>
+        <w:ind w:left="2880" w:hanging="360"/>
+      </w:pPr>
+    </w:lvl>
+    <w:lvl w:ilvl="4" w:tentative="1">
+      <w:start w:val="1"/>
+      <w:numFmt w:val="decimal"/>
+      <w:lvlText w:val="%5."/>
+      <w:lvlJc w:val="left"/>
+      <w:pPr>
+        <w:tabs>
+          <w:tab w:val="num" w:pos="3600"/>
+        </w:tabs>
+        <w:ind w:left="3600" w:hanging="360"/>
+      </w:pPr>
+    </w:lvl>
+    <w:lvl w:ilvl="5" w:tentative="1">
+      <w:start w:val="1"/>
+      <w:numFmt w:val="decimal"/>
+      <w:lvlText w:val="%6."/>
+      <w:lvlJc w:val="left"/>
+      <w:pPr>
+        <w:tabs>
+          <w:tab w:val="num" w:pos="4320"/>
+        </w:tabs>
+        <w:ind w:left="4320" w:hanging="360"/>
+      </w:pPr>
+    </w:lvl>
+    <w:lvl w:ilvl="6" w:tentative="1">
+      <w:start w:val="1"/>
+      <w:numFmt w:val="decimal"/>
+      <w:lvlText w:val="%7."/>
+      <w:lvlJc w:val="left"/>
+      <w:pPr>
+        <w:tabs>
+          <w:tab w:val="num" w:pos="5040"/>
+        </w:tabs>
+        <w:ind w:left="5040" w:hanging="360"/>
+      </w:pPr>
+    </w:lvl>
+    <w:lvl w:ilvl="7" w:tentative="1">
+      <w:start w:val="1"/>
+      <w:numFmt w:val="decimal"/>
+      <w:lvlText w:val="%8."/>
+      <w:lvlJc w:val="left"/>
+      <w:pPr>
+        <w:tabs>
+          <w:tab w:val="num" w:pos="5760"/>
+        </w:tabs>
+        <w:ind w:left="5760" w:hanging="360"/>
+      </w:pPr>
+    </w:lvl>
+    <w:lvl w:ilvl="8" w:tentative="1">
+      <w:start w:val="1"/>
+      <w:numFmt w:val="decimal"/>
+      <w:lvlText w:val="%9."/>
+      <w:lvlJc w:val="left"/>
+      <w:pPr>
+        <w:tabs>
+          <w:tab w:val="num" w:pos="6480"/>
+        </w:tabs>
+        <w:ind w:left="6480" w:hanging="360"/>
+      </w:pPr>
+    </w:lvl>
+  </w:abstractNum>
+  <w:abstractNum w:abstractNumId="12" w15:restartNumberingAfterBreak="0">
     <w:nsid w:val="5765182E"/>
     <w:multiLevelType w:val="hybridMultilevel"/>
     <w:tmpl w:val="AC1A07A4"/>
@@ -7759,7 +9820,7 @@
       </w:rPr>
     </w:lvl>
   </w:abstractNum>
-  <w:abstractNum w:abstractNumId="6" w15:restartNumberingAfterBreak="0">
+  <w:abstractNum w:abstractNumId="13" w15:restartNumberingAfterBreak="0">
     <w:nsid w:val="57FD5CAB"/>
     <w:multiLevelType w:val="hybridMultilevel"/>
     <w:tmpl w:val="9D08A8A2"/>
@@ -7872,7 +9933,156 @@
       </w:rPr>
     </w:lvl>
   </w:abstractNum>
-  <w:abstractNum w:abstractNumId="7" w15:restartNumberingAfterBreak="0">
+  <w:abstractNum w:abstractNumId="14" w15:restartNumberingAfterBreak="0">
+    <w:nsid w:val="584E7B01"/>
+    <w:multiLevelType w:val="multilevel"/>
+    <w:tmpl w:val="54D00E82"/>
+    <w:lvl w:ilvl="0">
+      <w:start w:val="1"/>
+      <w:numFmt w:val="bullet"/>
+      <w:lvlText w:val=""/>
+      <w:lvlJc w:val="left"/>
+      <w:pPr>
+        <w:tabs>
+          <w:tab w:val="num" w:pos="720"/>
+        </w:tabs>
+        <w:ind w:left="720" w:hanging="360"/>
+      </w:pPr>
+      <w:rPr>
+        <w:rFonts w:ascii="Symbol" w:hAnsi="Symbol" w:hint="default"/>
+        <w:sz w:val="20"/>
+      </w:rPr>
+    </w:lvl>
+    <w:lvl w:ilvl="1" w:tentative="1">
+      <w:start w:val="1"/>
+      <w:numFmt w:val="bullet"/>
+      <w:lvlText w:val="o"/>
+      <w:lvlJc w:val="left"/>
+      <w:pPr>
+        <w:tabs>
+          <w:tab w:val="num" w:pos="1440"/>
+        </w:tabs>
+        <w:ind w:left="1440" w:hanging="360"/>
+      </w:pPr>
+      <w:rPr>
+        <w:rFonts w:ascii="Courier New" w:hAnsi="Courier New" w:hint="default"/>
+        <w:sz w:val="20"/>
+      </w:rPr>
+    </w:lvl>
+    <w:lvl w:ilvl="2" w:tentative="1">
+      <w:start w:val="1"/>
+      <w:numFmt w:val="bullet"/>
+      <w:lvlText w:val=""/>
+      <w:lvlJc w:val="left"/>
+      <w:pPr>
+        <w:tabs>
+          <w:tab w:val="num" w:pos="2160"/>
+        </w:tabs>
+        <w:ind w:left="2160" w:hanging="360"/>
+      </w:pPr>
+      <w:rPr>
+        <w:rFonts w:ascii="Wingdings" w:hAnsi="Wingdings" w:hint="default"/>
+        <w:sz w:val="20"/>
+      </w:rPr>
+    </w:lvl>
+    <w:lvl w:ilvl="3" w:tentative="1">
+      <w:start w:val="1"/>
+      <w:numFmt w:val="bullet"/>
+      <w:lvlText w:val=""/>
+      <w:lvlJc w:val="left"/>
+      <w:pPr>
+        <w:tabs>
+          <w:tab w:val="num" w:pos="2880"/>
+        </w:tabs>
+        <w:ind w:left="2880" w:hanging="360"/>
+      </w:pPr>
+      <w:rPr>
+        <w:rFonts w:ascii="Wingdings" w:hAnsi="Wingdings" w:hint="default"/>
+        <w:sz w:val="20"/>
+      </w:rPr>
+    </w:lvl>
+    <w:lvl w:ilvl="4" w:tentative="1">
+      <w:start w:val="1"/>
+      <w:numFmt w:val="bullet"/>
+      <w:lvlText w:val=""/>
+      <w:lvlJc w:val="left"/>
+      <w:pPr>
+        <w:tabs>
+          <w:tab w:val="num" w:pos="3600"/>
+        </w:tabs>
+        <w:ind w:left="3600" w:hanging="360"/>
+      </w:pPr>
+      <w:rPr>
+        <w:rFonts w:ascii="Wingdings" w:hAnsi="Wingdings" w:hint="default"/>
+        <w:sz w:val="20"/>
+      </w:rPr>
+    </w:lvl>
+    <w:lvl w:ilvl="5" w:tentative="1">
+      <w:start w:val="1"/>
+      <w:numFmt w:val="bullet"/>
+      <w:lvlText w:val=""/>
+      <w:lvlJc w:val="left"/>
+      <w:pPr>
+        <w:tabs>
+          <w:tab w:val="num" w:pos="4320"/>
+        </w:tabs>
+        <w:ind w:left="4320" w:hanging="360"/>
+      </w:pPr>
+      <w:rPr>
+        <w:rFonts w:ascii="Wingdings" w:hAnsi="Wingdings" w:hint="default"/>
+        <w:sz w:val="20"/>
+      </w:rPr>
+    </w:lvl>
+    <w:lvl w:ilvl="6" w:tentative="1">
+      <w:start w:val="1"/>
+      <w:numFmt w:val="bullet"/>
+      <w:lvlText w:val=""/>
+      <w:lvlJc w:val="left"/>
+      <w:pPr>
+        <w:tabs>
+          <w:tab w:val="num" w:pos="5040"/>
+        </w:tabs>
+        <w:ind w:left="5040" w:hanging="360"/>
+      </w:pPr>
+      <w:rPr>
+        <w:rFonts w:ascii="Wingdings" w:hAnsi="Wingdings" w:hint="default"/>
+        <w:sz w:val="20"/>
+      </w:rPr>
+    </w:lvl>
+    <w:lvl w:ilvl="7" w:tentative="1">
+      <w:start w:val="1"/>
+      <w:numFmt w:val="bullet"/>
+      <w:lvlText w:val=""/>
+      <w:lvlJc w:val="left"/>
+      <w:pPr>
+        <w:tabs>
+          <w:tab w:val="num" w:pos="5760"/>
+        </w:tabs>
+        <w:ind w:left="5760" w:hanging="360"/>
+      </w:pPr>
+      <w:rPr>
+        <w:rFonts w:ascii="Wingdings" w:hAnsi="Wingdings" w:hint="default"/>
+        <w:sz w:val="20"/>
+      </w:rPr>
+    </w:lvl>
+    <w:lvl w:ilvl="8" w:tentative="1">
+      <w:start w:val="1"/>
+      <w:numFmt w:val="bullet"/>
+      <w:lvlText w:val=""/>
+      <w:lvlJc w:val="left"/>
+      <w:pPr>
+        <w:tabs>
+          <w:tab w:val="num" w:pos="6480"/>
+        </w:tabs>
+        <w:ind w:left="6480" w:hanging="360"/>
+      </w:pPr>
+      <w:rPr>
+        <w:rFonts w:ascii="Wingdings" w:hAnsi="Wingdings" w:hint="default"/>
+        <w:sz w:val="20"/>
+      </w:rPr>
+    </w:lvl>
+  </w:abstractNum>
+  <w:abstractNum w:abstractNumId="15" w15:restartNumberingAfterBreak="0">
     <w:nsid w:val="5B256833"/>
     <w:multiLevelType w:val="hybridMultilevel"/>
     <w:tmpl w:val="66FE8D46"/>
@@ -7985,7 +10195,273 @@
       </w:rPr>
     </w:lvl>
   </w:abstractNum>
-  <w:abstractNum w:abstractNumId="8" w15:restartNumberingAfterBreak="0">
+  <w:abstractNum w:abstractNumId="16" w15:restartNumberingAfterBreak="0">
+    <w:nsid w:val="5D344B36"/>
+    <w:multiLevelType w:val="multilevel"/>
+    <w:tmpl w:val="2EEC6752"/>
+    <w:lvl w:ilvl="0">
+      <w:start w:val="1"/>
+      <w:numFmt w:val="bullet"/>
+      <w:lvlText w:val=""/>
+      <w:lvlJc w:val="left"/>
+      <w:pPr>
+        <w:tabs>
+          <w:tab w:val="num" w:pos="720"/>
+        </w:tabs>
+        <w:ind w:left="720" w:hanging="360"/>
+      </w:pPr>
+      <w:rPr>
+        <w:rFonts w:ascii="Symbol" w:hAnsi="Symbol" w:hint="default"/>
+        <w:sz w:val="20"/>
+      </w:rPr>
+    </w:lvl>
+    <w:lvl w:ilvl="1" w:tentative="1">
+      <w:start w:val="1"/>
+      <w:numFmt w:val="bullet"/>
+      <w:lvlText w:val="o"/>
+      <w:lvlJc w:val="left"/>
+      <w:pPr>
+        <w:tabs>
+          <w:tab w:val="num" w:pos="1440"/>
+        </w:tabs>
+        <w:ind w:left="1440" w:hanging="360"/>
+      </w:pPr>
+      <w:rPr>
+        <w:rFonts w:ascii="Courier New" w:hAnsi="Courier New" w:hint="default"/>
+        <w:sz w:val="20"/>
+      </w:rPr>
+    </w:lvl>
+    <w:lvl w:ilvl="2" w:tentative="1">
+      <w:start w:val="1"/>
+      <w:numFmt w:val="bullet"/>
+      <w:lvlText w:val=""/>
+      <w:lvlJc w:val="left"/>
+      <w:pPr>
+        <w:tabs>
+          <w:tab w:val="num" w:pos="2160"/>
+        </w:tabs>
+        <w:ind w:left="2160" w:hanging="360"/>
+      </w:pPr>
+      <w:rPr>
+        <w:rFonts w:ascii="Wingdings" w:hAnsi="Wingdings" w:hint="default"/>
+        <w:sz w:val="20"/>
+      </w:rPr>
+    </w:lvl>
+    <w:lvl w:ilvl="3" w:tentative="1">
+      <w:start w:val="1"/>
+      <w:numFmt w:val="bullet"/>
+      <w:lvlText w:val=""/>
+      <w:lvlJc w:val="left"/>
+      <w:pPr>
+        <w:tabs>
+          <w:tab w:val="num" w:pos="2880"/>
+        </w:tabs>
+        <w:ind w:left="2880" w:hanging="360"/>
+      </w:pPr>
+      <w:rPr>
+        <w:rFonts w:ascii="Wingdings" w:hAnsi="Wingdings" w:hint="default"/>
+        <w:sz w:val="20"/>
+      </w:rPr>
+    </w:lvl>
+    <w:lvl w:ilvl="4" w:tentative="1">
+      <w:start w:val="1"/>
+      <w:numFmt w:val="bullet"/>
+      <w:lvlText w:val=""/>
+      <w:lvlJc w:val="left"/>
+      <w:pPr>
+        <w:tabs>
+          <w:tab w:val="num" w:pos="3600"/>
+        </w:tabs>
+        <w:ind w:left="3600" w:hanging="360"/>
+      </w:pPr>
+      <w:rPr>
+        <w:rFonts w:ascii="Wingdings" w:hAnsi="Wingdings" w:hint="default"/>
+        <w:sz w:val="20"/>
+      </w:rPr>
+    </w:lvl>
+    <w:lvl w:ilvl="5" w:tentative="1">
+      <w:start w:val="1"/>
+      <w:numFmt w:val="bullet"/>
+      <w:lvlText w:val=""/>
+      <w:lvlJc w:val="left"/>
+      <w:pPr>
+        <w:tabs>
+          <w:tab w:val="num" w:pos="4320"/>
+        </w:tabs>
+        <w:ind w:left="4320" w:hanging="360"/>
+      </w:pPr>
+      <w:rPr>
+        <w:rFonts w:ascii="Wingdings" w:hAnsi="Wingdings" w:hint="default"/>
+        <w:sz w:val="20"/>
+      </w:rPr>
+    </w:lvl>
+    <w:lvl w:ilvl="6" w:tentative="1">
+      <w:start w:val="1"/>
+      <w:numFmt w:val="bullet"/>
+      <w:lvlText w:val=""/>
+      <w:lvlJc w:val="left"/>
+      <w:pPr>
+        <w:tabs>
+          <w:tab w:val="num" w:pos="5040"/>
+        </w:tabs>
+        <w:ind w:left="5040" w:hanging="360"/>
+      </w:pPr>
+      <w:rPr>
+        <w:rFonts w:ascii="Wingdings" w:hAnsi="Wingdings" w:hint="default"/>
+        <w:sz w:val="20"/>
+      </w:rPr>
+    </w:lvl>
+    <w:lvl w:ilvl="7" w:tentative="1">
+      <w:start w:val="1"/>
+      <w:numFmt w:val="bullet"/>
+      <w:lvlText w:val=""/>
+      <w:lvlJc w:val="left"/>
+      <w:pPr>
+        <w:tabs>
+          <w:tab w:val="num" w:pos="5760"/>
+        </w:tabs>
+        <w:ind w:left="5760" w:hanging="360"/>
+      </w:pPr>
+      <w:rPr>
+        <w:rFonts w:ascii="Wingdings" w:hAnsi="Wingdings" w:hint="default"/>
+        <w:sz w:val="20"/>
+      </w:rPr>
+    </w:lvl>
+    <w:lvl w:ilvl="8" w:tentative="1">
+      <w:start w:val="1"/>
+      <w:numFmt w:val="bullet"/>
+      <w:lvlText w:val=""/>
+      <w:lvlJc w:val="left"/>
+      <w:pPr>
+        <w:tabs>
+          <w:tab w:val="num" w:pos="6480"/>
+        </w:tabs>
+        <w:ind w:left="6480" w:hanging="360"/>
+      </w:pPr>
+      <w:rPr>
+        <w:rFonts w:ascii="Wingdings" w:hAnsi="Wingdings" w:hint="default"/>
+        <w:sz w:val="20"/>
+      </w:rPr>
+    </w:lvl>
+  </w:abstractNum>
+  <w:abstractNum w:abstractNumId="17" w15:restartNumberingAfterBreak="0">
+    <w:nsid w:val="5D3A37E8"/>
+    <w:multiLevelType w:val="multilevel"/>
+    <w:tmpl w:val="FE48A3BA"/>
+    <w:lvl w:ilvl="0">
+      <w:start w:val="1"/>
+      <w:numFmt w:val="decimal"/>
+      <w:lvlText w:val="%1."/>
+      <w:lvlJc w:val="left"/>
+      <w:pPr>
+        <w:tabs>
+          <w:tab w:val="num" w:pos="720"/>
+        </w:tabs>
+        <w:ind w:left="720" w:hanging="360"/>
+      </w:pPr>
+    </w:lvl>
+    <w:lvl w:ilvl="1">
+      <w:start w:val="1"/>
+      <w:numFmt w:val="bullet"/>
+      <w:lvlText w:val="o"/>
+      <w:lvlJc w:val="left"/>
+      <w:pPr>
+        <w:tabs>
+          <w:tab w:val="num" w:pos="1440"/>
+        </w:tabs>
+        <w:ind w:left="1440" w:hanging="360"/>
+      </w:pPr>
+      <w:rPr>
+        <w:rFonts w:ascii="Courier New" w:hAnsi="Courier New" w:hint="default"/>
+        <w:sz w:val="20"/>
+      </w:rPr>
+    </w:lvl>
+    <w:lvl w:ilvl="2" w:tentative="1">
+      <w:start w:val="1"/>
+      <w:numFmt w:val="decimal"/>
+      <w:lvlText w:val="%3."/>
+      <w:lvlJc w:val="left"/>
+      <w:pPr>
+        <w:tabs>
+          <w:tab w:val="num" w:pos="2160"/>
+        </w:tabs>
+        <w:ind w:left="2160" w:hanging="360"/>
+      </w:pPr>
+    </w:lvl>
+    <w:lvl w:ilvl="3" w:tentative="1">
+      <w:start w:val="1"/>
+      <w:numFmt w:val="decimal"/>
+      <w:lvlText w:val="%4."/>
+      <w:lvlJc w:val="left"/>
+      <w:pPr>
+        <w:tabs>
+          <w:tab w:val="num" w:pos="2880"/>
+        </w:tabs>
+        <w:ind w:left="2880" w:hanging="360"/>
+      </w:pPr>
+    </w:lvl>
+    <w:lvl w:ilvl="4" w:tentative="1">
+      <w:start w:val="1"/>
+      <w:numFmt w:val="decimal"/>
+      <w:lvlText w:val="%5."/>
+      <w:lvlJc w:val="left"/>
+      <w:pPr>
+        <w:tabs>
+          <w:tab w:val="num" w:pos="3600"/>
+        </w:tabs>
+        <w:ind w:left="3600" w:hanging="360"/>
+      </w:pPr>
+    </w:lvl>
+    <w:lvl w:ilvl="5" w:tentative="1">
+      <w:start w:val="1"/>
+      <w:numFmt w:val="decimal"/>
+      <w:lvlText w:val="%6."/>
+      <w:lvlJc w:val="left"/>
+      <w:pPr>
+        <w:tabs>
+          <w:tab w:val="num" w:pos="4320"/>
+        </w:tabs>
+        <w:ind w:left="4320" w:hanging="360"/>
+      </w:pPr>
+    </w:lvl>
+    <w:lvl w:ilvl="6" w:tentative="1">
+      <w:start w:val="1"/>
+      <w:numFmt w:val="decimal"/>
+      <w:lvlText w:val="%7."/>
+      <w:lvlJc w:val="left"/>
+      <w:pPr>
+        <w:tabs>
+          <w:tab w:val="num" w:pos="5040"/>
+        </w:tabs>
+        <w:ind w:left="5040" w:hanging="360"/>
+      </w:pPr>
+    </w:lvl>
+    <w:lvl w:ilvl="7" w:tentative="1">
+      <w:start w:val="1"/>
+      <w:numFmt w:val="decimal"/>
+      <w:lvlText w:val="%8."/>
+      <w:lvlJc w:val="left"/>
+      <w:pPr>
+        <w:tabs>
+          <w:tab w:val="num" w:pos="5760"/>
+        </w:tabs>
+        <w:ind w:left="5760" w:hanging="360"/>
+      </w:pPr>
+    </w:lvl>
+    <w:lvl w:ilvl="8" w:tentative="1">
+      <w:start w:val="1"/>
+      <w:numFmt w:val="decimal"/>
+      <w:lvlText w:val="%9."/>
+      <w:lvlJc w:val="left"/>
+      <w:pPr>
+        <w:tabs>
+          <w:tab w:val="num" w:pos="6480"/>
+        </w:tabs>
+        <w:ind w:left="6480" w:hanging="360"/>
+      </w:pPr>
+    </w:lvl>
+  </w:abstractNum>
+  <w:abstractNum w:abstractNumId="18" w15:restartNumberingAfterBreak="0">
     <w:nsid w:val="61CA5277"/>
     <w:multiLevelType w:val="hybridMultilevel"/>
     <w:tmpl w:val="F44A4CB0"/>
@@ -8074,7 +10550,7 @@
       </w:pPr>
     </w:lvl>
   </w:abstractNum>
-  <w:abstractNum w:abstractNumId="9" w15:restartNumberingAfterBreak="0">
+  <w:abstractNum w:abstractNumId="19" w15:restartNumberingAfterBreak="0">
     <w:nsid w:val="74B21FA2"/>
     <w:multiLevelType w:val="multilevel"/>
     <w:tmpl w:val="8E7EE644"/>
@@ -8195,35 +10671,369 @@
       </w:rPr>
     </w:lvl>
   </w:abstractNum>
+  <w:abstractNum w:abstractNumId="20" w15:restartNumberingAfterBreak="0">
+    <w:nsid w:val="7CDA7C80"/>
+    <w:multiLevelType w:val="multilevel"/>
+    <w:tmpl w:val="2BB4EB8C"/>
+    <w:lvl w:ilvl="0">
+      <w:start w:val="1"/>
+      <w:numFmt w:val="bullet"/>
+      <w:lvlText w:val=""/>
+      <w:lvlJc w:val="left"/>
+      <w:pPr>
+        <w:tabs>
+          <w:tab w:val="num" w:pos="720"/>
+        </w:tabs>
+        <w:ind w:left="720" w:hanging="360"/>
+      </w:pPr>
+      <w:rPr>
+        <w:rFonts w:ascii="Symbol" w:hAnsi="Symbol" w:hint="default"/>
+        <w:sz w:val="20"/>
+      </w:rPr>
+    </w:lvl>
+    <w:lvl w:ilvl="1" w:tentative="1">
+      <w:start w:val="1"/>
+      <w:numFmt w:val="bullet"/>
+      <w:lvlText w:val="o"/>
+      <w:lvlJc w:val="left"/>
+      <w:pPr>
+        <w:tabs>
+          <w:tab w:val="num" w:pos="1440"/>
+        </w:tabs>
+        <w:ind w:left="1440" w:hanging="360"/>
+      </w:pPr>
+      <w:rPr>
+        <w:rFonts w:ascii="Courier New" w:hAnsi="Courier New" w:hint="default"/>
+        <w:sz w:val="20"/>
+      </w:rPr>
+    </w:lvl>
+    <w:lvl w:ilvl="2" w:tentative="1">
+      <w:start w:val="1"/>
+      <w:numFmt w:val="bullet"/>
+      <w:lvlText w:val=""/>
+      <w:lvlJc w:val="left"/>
+      <w:pPr>
+        <w:tabs>
+          <w:tab w:val="num" w:pos="2160"/>
+        </w:tabs>
+        <w:ind w:left="2160" w:hanging="360"/>
+      </w:pPr>
+      <w:rPr>
+        <w:rFonts w:ascii="Wingdings" w:hAnsi="Wingdings" w:hint="default"/>
+        <w:sz w:val="20"/>
+      </w:rPr>
+    </w:lvl>
+    <w:lvl w:ilvl="3" w:tentative="1">
+      <w:start w:val="1"/>
+      <w:numFmt w:val="bullet"/>
+      <w:lvlText w:val=""/>
+      <w:lvlJc w:val="left"/>
+      <w:pPr>
+        <w:tabs>
+          <w:tab w:val="num" w:pos="2880"/>
+        </w:tabs>
+        <w:ind w:left="2880" w:hanging="360"/>
+      </w:pPr>
+      <w:rPr>
+        <w:rFonts w:ascii="Wingdings" w:hAnsi="Wingdings" w:hint="default"/>
+        <w:sz w:val="20"/>
+      </w:rPr>
+    </w:lvl>
+    <w:lvl w:ilvl="4" w:tentative="1">
+      <w:start w:val="1"/>
+      <w:numFmt w:val="bullet"/>
+      <w:lvlText w:val=""/>
+      <w:lvlJc w:val="left"/>
+      <w:pPr>
+        <w:tabs>
+          <w:tab w:val="num" w:pos="3600"/>
+        </w:tabs>
+        <w:ind w:left="3600" w:hanging="360"/>
+      </w:pPr>
+      <w:rPr>
+        <w:rFonts w:ascii="Wingdings" w:hAnsi="Wingdings" w:hint="default"/>
+        <w:sz w:val="20"/>
+      </w:rPr>
+    </w:lvl>
+    <w:lvl w:ilvl="5" w:tentative="1">
+      <w:start w:val="1"/>
+      <w:numFmt w:val="bullet"/>
+      <w:lvlText w:val=""/>
+      <w:lvlJc w:val="left"/>
+      <w:pPr>
+        <w:tabs>
+          <w:tab w:val="num" w:pos="4320"/>
+        </w:tabs>
+        <w:ind w:left="4320" w:hanging="360"/>
+      </w:pPr>
+      <w:rPr>
+        <w:rFonts w:ascii="Wingdings" w:hAnsi="Wingdings" w:hint="default"/>
+        <w:sz w:val="20"/>
+      </w:rPr>
+    </w:lvl>
+    <w:lvl w:ilvl="6" w:tentative="1">
+      <w:start w:val="1"/>
+      <w:numFmt w:val="bullet"/>
+      <w:lvlText w:val=""/>
+      <w:lvlJc w:val="left"/>
+      <w:pPr>
+        <w:tabs>
+          <w:tab w:val="num" w:pos="5040"/>
+        </w:tabs>
+        <w:ind w:left="5040" w:hanging="360"/>
+      </w:pPr>
+      <w:rPr>
+        <w:rFonts w:ascii="Wingdings" w:hAnsi="Wingdings" w:hint="default"/>
+        <w:sz w:val="20"/>
+      </w:rPr>
+    </w:lvl>
+    <w:lvl w:ilvl="7" w:tentative="1">
+      <w:start w:val="1"/>
+      <w:numFmt w:val="bullet"/>
+      <w:lvlText w:val=""/>
+      <w:lvlJc w:val="left"/>
+      <w:pPr>
+        <w:tabs>
+          <w:tab w:val="num" w:pos="5760"/>
+        </w:tabs>
+        <w:ind w:left="5760" w:hanging="360"/>
+      </w:pPr>
+      <w:rPr>
+        <w:rFonts w:ascii="Wingdings" w:hAnsi="Wingdings" w:hint="default"/>
+        <w:sz w:val="20"/>
+      </w:rPr>
+    </w:lvl>
+    <w:lvl w:ilvl="8" w:tentative="1">
+      <w:start w:val="1"/>
+      <w:numFmt w:val="bullet"/>
+      <w:lvlText w:val=""/>
+      <w:lvlJc w:val="left"/>
+      <w:pPr>
+        <w:tabs>
+          <w:tab w:val="num" w:pos="6480"/>
+        </w:tabs>
+        <w:ind w:left="6480" w:hanging="360"/>
+      </w:pPr>
+      <w:rPr>
+        <w:rFonts w:ascii="Wingdings" w:hAnsi="Wingdings" w:hint="default"/>
+        <w:sz w:val="20"/>
+      </w:rPr>
+    </w:lvl>
+  </w:abstractNum>
+  <w:abstractNum w:abstractNumId="21" w15:restartNumberingAfterBreak="0">
+    <w:nsid w:val="7E194F59"/>
+    <w:multiLevelType w:val="multilevel"/>
+    <w:tmpl w:val="95AEAF90"/>
+    <w:lvl w:ilvl="0">
+      <w:start w:val="1"/>
+      <w:numFmt w:val="bullet"/>
+      <w:lvlText w:val=""/>
+      <w:lvlJc w:val="left"/>
+      <w:pPr>
+        <w:tabs>
+          <w:tab w:val="num" w:pos="720"/>
+        </w:tabs>
+        <w:ind w:left="720" w:hanging="360"/>
+      </w:pPr>
+      <w:rPr>
+        <w:rFonts w:ascii="Symbol" w:hAnsi="Symbol" w:hint="default"/>
+        <w:sz w:val="20"/>
+      </w:rPr>
+    </w:lvl>
+    <w:lvl w:ilvl="1" w:tentative="1">
+      <w:start w:val="1"/>
+      <w:numFmt w:val="bullet"/>
+      <w:lvlText w:val="o"/>
+      <w:lvlJc w:val="left"/>
+      <w:pPr>
+        <w:tabs>
+          <w:tab w:val="num" w:pos="1440"/>
+        </w:tabs>
+        <w:ind w:left="1440" w:hanging="360"/>
+      </w:pPr>
+      <w:rPr>
+        <w:rFonts w:ascii="Courier New" w:hAnsi="Courier New" w:hint="default"/>
+        <w:sz w:val="20"/>
+      </w:rPr>
+    </w:lvl>
+    <w:lvl w:ilvl="2" w:tentative="1">
+      <w:start w:val="1"/>
+      <w:numFmt w:val="bullet"/>
+      <w:lvlText w:val=""/>
+      <w:lvlJc w:val="left"/>
+      <w:pPr>
+        <w:tabs>
+          <w:tab w:val="num" w:pos="2160"/>
+        </w:tabs>
+        <w:ind w:left="2160" w:hanging="360"/>
+      </w:pPr>
+      <w:rPr>
+        <w:rFonts w:ascii="Wingdings" w:hAnsi="Wingdings" w:hint="default"/>
+        <w:sz w:val="20"/>
+      </w:rPr>
+    </w:lvl>
+    <w:lvl w:ilvl="3" w:tentative="1">
+      <w:start w:val="1"/>
+      <w:numFmt w:val="bullet"/>
+      <w:lvlText w:val=""/>
+      <w:lvlJc w:val="left"/>
+      <w:pPr>
+        <w:tabs>
+          <w:tab w:val="num" w:pos="2880"/>
+        </w:tabs>
+        <w:ind w:left="2880" w:hanging="360"/>
+      </w:pPr>
+      <w:rPr>
+        <w:rFonts w:ascii="Wingdings" w:hAnsi="Wingdings" w:hint="default"/>
+        <w:sz w:val="20"/>
+      </w:rPr>
+    </w:lvl>
+    <w:lvl w:ilvl="4" w:tentative="1">
+      <w:start w:val="1"/>
+      <w:numFmt w:val="bullet"/>
+      <w:lvlText w:val=""/>
+      <w:lvlJc w:val="left"/>
+      <w:pPr>
+        <w:tabs>
+          <w:tab w:val="num" w:pos="3600"/>
+        </w:tabs>
+        <w:ind w:left="3600" w:hanging="360"/>
+      </w:pPr>
+      <w:rPr>
+        <w:rFonts w:ascii="Wingdings" w:hAnsi="Wingdings" w:hint="default"/>
+        <w:sz w:val="20"/>
+      </w:rPr>
+    </w:lvl>
+    <w:lvl w:ilvl="5" w:tentative="1">
+      <w:start w:val="1"/>
+      <w:numFmt w:val="bullet"/>
+      <w:lvlText w:val=""/>
+      <w:lvlJc w:val="left"/>
+      <w:pPr>
+        <w:tabs>
+          <w:tab w:val="num" w:pos="4320"/>
+        </w:tabs>
+        <w:ind w:left="4320" w:hanging="360"/>
+      </w:pPr>
+      <w:rPr>
+        <w:rFonts w:ascii="Wingdings" w:hAnsi="Wingdings" w:hint="default"/>
+        <w:sz w:val="20"/>
+      </w:rPr>
+    </w:lvl>
+    <w:lvl w:ilvl="6" w:tentative="1">
+      <w:start w:val="1"/>
+      <w:numFmt w:val="bullet"/>
+      <w:lvlText w:val=""/>
+      <w:lvlJc w:val="left"/>
+      <w:pPr>
+        <w:tabs>
+          <w:tab w:val="num" w:pos="5040"/>
+        </w:tabs>
+        <w:ind w:left="5040" w:hanging="360"/>
+      </w:pPr>
+      <w:rPr>
+        <w:rFonts w:ascii="Wingdings" w:hAnsi="Wingdings" w:hint="default"/>
+        <w:sz w:val="20"/>
+      </w:rPr>
+    </w:lvl>
+    <w:lvl w:ilvl="7" w:tentative="1">
+      <w:start w:val="1"/>
+      <w:numFmt w:val="bullet"/>
+      <w:lvlText w:val=""/>
+      <w:lvlJc w:val="left"/>
+      <w:pPr>
+        <w:tabs>
+          <w:tab w:val="num" w:pos="5760"/>
+        </w:tabs>
+        <w:ind w:left="5760" w:hanging="360"/>
+      </w:pPr>
+      <w:rPr>
+        <w:rFonts w:ascii="Wingdings" w:hAnsi="Wingdings" w:hint="default"/>
+        <w:sz w:val="20"/>
+      </w:rPr>
+    </w:lvl>
+    <w:lvl w:ilvl="8" w:tentative="1">
+      <w:start w:val="1"/>
+      <w:numFmt w:val="bullet"/>
+      <w:lvlText w:val=""/>
+      <w:lvlJc w:val="left"/>
+      <w:pPr>
+        <w:tabs>
+          <w:tab w:val="num" w:pos="6480"/>
+        </w:tabs>
+        <w:ind w:left="6480" w:hanging="360"/>
+      </w:pPr>
+      <w:rPr>
+        <w:rFonts w:ascii="Wingdings" w:hAnsi="Wingdings" w:hint="default"/>
+        <w:sz w:val="20"/>
+      </w:rPr>
+    </w:lvl>
+  </w:abstractNum>
   <w:num w:numId="1" w16cid:durableId="1957712178">
-    <w:abstractNumId w:val="3"/>
+    <w:abstractNumId w:val="7"/>
   </w:num>
   <w:num w:numId="2" w16cid:durableId="20786701">
+    <w:abstractNumId w:val="13"/>
+  </w:num>
+  <w:num w:numId="3" w16cid:durableId="1464346077">
+    <w:abstractNumId w:val="15"/>
+  </w:num>
+  <w:num w:numId="4" w16cid:durableId="1371494471">
+    <w:abstractNumId w:val="12"/>
+  </w:num>
+  <w:num w:numId="5" w16cid:durableId="1044518927">
     <w:abstractNumId w:val="6"/>
   </w:num>
-  <w:num w:numId="3" w16cid:durableId="1464346077">
-    <w:abstractNumId w:val="7"/>
-  </w:num>
-  <w:num w:numId="4" w16cid:durableId="1371494471">
+  <w:num w:numId="6" w16cid:durableId="874197936">
     <w:abstractNumId w:val="5"/>
   </w:num>
-  <w:num w:numId="5" w16cid:durableId="1044518927">
-    <w:abstractNumId w:val="2"/>
-  </w:num>
-  <w:num w:numId="6" w16cid:durableId="874197936">
-    <w:abstractNumId w:val="1"/>
-  </w:num>
   <w:num w:numId="7" w16cid:durableId="995840453">
-    <w:abstractNumId w:val="4"/>
+    <w:abstractNumId w:val="8"/>
   </w:num>
   <w:num w:numId="8" w16cid:durableId="2138449878">
     <w:abstractNumId w:val="0"/>
   </w:num>
   <w:num w:numId="9" w16cid:durableId="587269046">
-    <w:abstractNumId w:val="8"/>
+    <w:abstractNumId w:val="18"/>
   </w:num>
   <w:num w:numId="10" w16cid:durableId="178932957">
+    <w:abstractNumId w:val="19"/>
+  </w:num>
+  <w:num w:numId="11" w16cid:durableId="1499886320">
+    <w:abstractNumId w:val="17"/>
+  </w:num>
+  <w:num w:numId="12" w16cid:durableId="1670211441">
+    <w:abstractNumId w:val="3"/>
+  </w:num>
+  <w:num w:numId="13" w16cid:durableId="15161525">
+    <w:abstractNumId w:val="11"/>
+  </w:num>
+  <w:num w:numId="14" w16cid:durableId="1563327605">
     <w:abstractNumId w:val="9"/>
+  </w:num>
+  <w:num w:numId="15" w16cid:durableId="511384146">
+    <w:abstractNumId w:val="16"/>
+  </w:num>
+  <w:num w:numId="16" w16cid:durableId="90203868">
+    <w:abstractNumId w:val="20"/>
+  </w:num>
+  <w:num w:numId="17" w16cid:durableId="1956863969">
+    <w:abstractNumId w:val="14"/>
+  </w:num>
+  <w:num w:numId="18" w16cid:durableId="1289969596">
+    <w:abstractNumId w:val="2"/>
+  </w:num>
+  <w:num w:numId="19" w16cid:durableId="1833253163">
+    <w:abstractNumId w:val="21"/>
+  </w:num>
+  <w:num w:numId="20" w16cid:durableId="2059158263">
+    <w:abstractNumId w:val="1"/>
+  </w:num>
+  <w:num w:numId="21" w16cid:durableId="2081243950">
+    <w:abstractNumId w:val="10"/>
+  </w:num>
+  <w:num w:numId="22" w16cid:durableId="877737847">
+    <w:abstractNumId w:val="4"/>
   </w:num>
 </w:numbering>
 </file>
@@ -8706,6 +11516,7 @@
   <w:style w:type="paragraph" w:styleId="Corpodetexto">
     <w:name w:val="Body Text"/>
     <w:basedOn w:val="Normal"/>
+    <w:link w:val="CorpodetextoChar"/>
     <w:uiPriority w:val="1"/>
     <w:qFormat/>
     <w:rPr>
@@ -8922,6 +11733,19 @@
     <w:rPr>
       <w:color w:val="605E5C"/>
       <w:shd w:val="clear" w:color="auto" w:fill="E1DFDD"/>
+    </w:rPr>
+  </w:style>
+  <w:style w:type="character" w:customStyle="1" w:styleId="CorpodetextoChar">
+    <w:name w:val="Corpo de texto Char"/>
+    <w:basedOn w:val="Fontepargpadro"/>
+    <w:link w:val="Corpodetexto"/>
+    <w:uiPriority w:val="1"/>
+    <w:rsid w:val="007C724F"/>
+    <w:rPr>
+      <w:rFonts w:ascii="Arial" w:eastAsia="Arial" w:hAnsi="Arial" w:cs="Arial"/>
+      <w:sz w:val="24"/>
+      <w:szCs w:val="24"/>
+      <w:lang w:val="pt-BR"/>
     </w:rPr>
   </w:style>
 </w:styles>

--- a/Docs/Documentação Front-Cheese/Projeto P.I. Grupo 11 - Documentação.docx
+++ b/Docs/Documentação Front-Cheese/Projeto P.I. Grupo 11 - Documentação.docx
@@ -6,7 +6,7 @@
       <w:pPr>
         <w:spacing w:before="264"/>
         <w:ind w:left="475" w:right="49"/>
-        <w:jc w:val="both"/>
+        <w:jc w:val="center"/>
         <w:rPr>
           <w:b/>
           <w:spacing w:val="-2"/>
@@ -78,7 +78,7 @@
     <w:p>
       <w:pPr>
         <w:pStyle w:val="Corpodetexto"/>
-        <w:jc w:val="both"/>
+        <w:jc w:val="center"/>
         <w:rPr>
           <w:b/>
         </w:rPr>
@@ -88,7 +88,7 @@
       <w:pPr>
         <w:pStyle w:val="Corpodetexto"/>
         <w:spacing w:before="1"/>
-        <w:jc w:val="both"/>
+        <w:jc w:val="center"/>
         <w:rPr>
           <w:b/>
         </w:rPr>
@@ -97,7 +97,7 @@
     <w:p>
       <w:pPr>
         <w:ind w:left="475" w:right="13"/>
-        <w:jc w:val="both"/>
+        <w:jc w:val="center"/>
         <w:rPr>
           <w:b/>
           <w:sz w:val="24"/>
@@ -179,34 +179,34 @@
     <w:p>
       <w:pPr>
         <w:pStyle w:val="Corpodetexto"/>
-        <w:jc w:val="both"/>
-        <w:rPr>
-          <w:b/>
-        </w:rPr>
-      </w:pPr>
-    </w:p>
-    <w:p>
-      <w:pPr>
-        <w:pStyle w:val="Corpodetexto"/>
-        <w:jc w:val="both"/>
-        <w:rPr>
-          <w:b/>
-        </w:rPr>
-      </w:pPr>
-    </w:p>
-    <w:p>
-      <w:pPr>
-        <w:pStyle w:val="Corpodetexto"/>
-        <w:jc w:val="both"/>
-        <w:rPr>
-          <w:b/>
-        </w:rPr>
-      </w:pPr>
-    </w:p>
-    <w:p>
-      <w:pPr>
-        <w:pStyle w:val="Corpodetexto"/>
-        <w:jc w:val="both"/>
+        <w:jc w:val="center"/>
+        <w:rPr>
+          <w:b/>
+        </w:rPr>
+      </w:pPr>
+    </w:p>
+    <w:p>
+      <w:pPr>
+        <w:pStyle w:val="Corpodetexto"/>
+        <w:jc w:val="center"/>
+        <w:rPr>
+          <w:b/>
+        </w:rPr>
+      </w:pPr>
+    </w:p>
+    <w:p>
+      <w:pPr>
+        <w:pStyle w:val="Corpodetexto"/>
+        <w:jc w:val="center"/>
+        <w:rPr>
+          <w:b/>
+        </w:rPr>
+      </w:pPr>
+    </w:p>
+    <w:p>
+      <w:pPr>
+        <w:pStyle w:val="Corpodetexto"/>
+        <w:jc w:val="center"/>
         <w:rPr>
           <w:b/>
         </w:rPr>
@@ -216,7 +216,7 @@
       <w:pPr>
         <w:spacing w:before="12" w:line="357" w:lineRule="auto"/>
         <w:ind w:left="3440" w:right="2966"/>
-        <w:jc w:val="both"/>
+        <w:jc w:val="center"/>
         <w:rPr>
           <w:b/>
           <w:sz w:val="24"/>
@@ -234,7 +234,7 @@
       <w:pPr>
         <w:spacing w:before="12" w:line="357" w:lineRule="auto"/>
         <w:ind w:right="2966"/>
-        <w:jc w:val="both"/>
+        <w:jc w:val="center"/>
         <w:rPr>
           <w:b/>
           <w:sz w:val="24"/>
@@ -287,7 +287,7 @@
       <w:pPr>
         <w:spacing w:before="12" w:line="357" w:lineRule="auto"/>
         <w:ind w:left="3440" w:right="2966"/>
-        <w:jc w:val="both"/>
+        <w:jc w:val="center"/>
         <w:rPr>
           <w:b/>
           <w:sz w:val="24"/>
@@ -305,7 +305,7 @@
       <w:pPr>
         <w:spacing w:before="12" w:line="357" w:lineRule="auto"/>
         <w:ind w:left="3440" w:right="2966"/>
-        <w:jc w:val="both"/>
+        <w:jc w:val="center"/>
         <w:rPr>
           <w:b/>
           <w:sz w:val="24"/>
@@ -358,7 +358,7 @@
       <w:pPr>
         <w:spacing w:before="12" w:line="357" w:lineRule="auto"/>
         <w:ind w:left="3440" w:right="2966"/>
-        <w:jc w:val="both"/>
+        <w:jc w:val="center"/>
         <w:rPr>
           <w:b/>
           <w:sz w:val="24"/>
@@ -390,7 +390,7 @@
       <w:pPr>
         <w:spacing w:before="12" w:line="357" w:lineRule="auto"/>
         <w:ind w:left="3440" w:right="2966"/>
-        <w:jc w:val="both"/>
+        <w:jc w:val="center"/>
         <w:rPr>
           <w:b/>
           <w:sz w:val="24"/>
@@ -436,7 +436,7 @@
       <w:pPr>
         <w:spacing w:before="12" w:line="357" w:lineRule="auto"/>
         <w:ind w:right="2966"/>
-        <w:jc w:val="both"/>
+        <w:jc w:val="center"/>
         <w:rPr>
           <w:b/>
           <w:sz w:val="24"/>
@@ -516,43 +516,43 @@
     <w:p>
       <w:pPr>
         <w:pStyle w:val="Corpodetexto"/>
-        <w:jc w:val="both"/>
-        <w:rPr>
-          <w:b/>
-        </w:rPr>
-      </w:pPr>
-    </w:p>
-    <w:p>
-      <w:pPr>
-        <w:pStyle w:val="Corpodetexto"/>
-        <w:jc w:val="both"/>
-        <w:rPr>
-          <w:b/>
-        </w:rPr>
-      </w:pPr>
-    </w:p>
-    <w:p>
-      <w:pPr>
-        <w:pStyle w:val="Corpodetexto"/>
-        <w:jc w:val="both"/>
-        <w:rPr>
-          <w:b/>
-        </w:rPr>
-      </w:pPr>
-    </w:p>
-    <w:p>
-      <w:pPr>
-        <w:pStyle w:val="Corpodetexto"/>
-        <w:jc w:val="both"/>
-        <w:rPr>
-          <w:b/>
-        </w:rPr>
-      </w:pPr>
-    </w:p>
-    <w:p>
-      <w:pPr>
-        <w:pStyle w:val="Corpodetexto"/>
-        <w:jc w:val="both"/>
+        <w:jc w:val="center"/>
+        <w:rPr>
+          <w:b/>
+        </w:rPr>
+      </w:pPr>
+    </w:p>
+    <w:p>
+      <w:pPr>
+        <w:pStyle w:val="Corpodetexto"/>
+        <w:jc w:val="center"/>
+        <w:rPr>
+          <w:b/>
+        </w:rPr>
+      </w:pPr>
+    </w:p>
+    <w:p>
+      <w:pPr>
+        <w:pStyle w:val="Corpodetexto"/>
+        <w:jc w:val="center"/>
+        <w:rPr>
+          <w:b/>
+        </w:rPr>
+      </w:pPr>
+    </w:p>
+    <w:p>
+      <w:pPr>
+        <w:pStyle w:val="Corpodetexto"/>
+        <w:jc w:val="center"/>
+        <w:rPr>
+          <w:b/>
+        </w:rPr>
+      </w:pPr>
+    </w:p>
+    <w:p>
+      <w:pPr>
+        <w:pStyle w:val="Corpodetexto"/>
+        <w:jc w:val="center"/>
         <w:rPr>
           <w:b/>
         </w:rPr>
@@ -562,7 +562,7 @@
       <w:pPr>
         <w:pStyle w:val="Corpodetexto"/>
         <w:spacing w:before="146"/>
-        <w:jc w:val="both"/>
+        <w:jc w:val="center"/>
         <w:rPr>
           <w:b/>
         </w:rPr>
@@ -571,7 +571,6 @@
     <w:p>
       <w:pPr>
         <w:ind w:left="2936"/>
-        <w:jc w:val="both"/>
         <w:rPr>
           <w:b/>
           <w:sz w:val="24"/>
@@ -649,16 +648,16 @@
     <w:p>
       <w:pPr>
         <w:pStyle w:val="Corpodetexto"/>
-        <w:jc w:val="both"/>
-        <w:rPr>
-          <w:b/>
-        </w:rPr>
-      </w:pPr>
-    </w:p>
-    <w:p>
-      <w:pPr>
-        <w:pStyle w:val="Corpodetexto"/>
-        <w:jc w:val="both"/>
+        <w:jc w:val="center"/>
+        <w:rPr>
+          <w:b/>
+        </w:rPr>
+      </w:pPr>
+    </w:p>
+    <w:p>
+      <w:pPr>
+        <w:pStyle w:val="Corpodetexto"/>
+        <w:jc w:val="center"/>
         <w:rPr>
           <w:b/>
         </w:rPr>
@@ -668,7 +667,7 @@
       <w:pPr>
         <w:spacing w:line="355" w:lineRule="auto"/>
         <w:ind w:left="475" w:right="81"/>
-        <w:jc w:val="both"/>
+        <w:jc w:val="center"/>
         <w:rPr>
           <w:b/>
           <w:bCs/>
@@ -681,7 +680,7 @@
       <w:pPr>
         <w:spacing w:line="355" w:lineRule="auto"/>
         <w:ind w:left="475" w:right="81"/>
-        <w:jc w:val="both"/>
+        <w:jc w:val="center"/>
         <w:rPr>
           <w:b/>
           <w:bCs/>
@@ -694,7 +693,7 @@
       <w:pPr>
         <w:spacing w:line="355" w:lineRule="auto"/>
         <w:ind w:left="475" w:right="81"/>
-        <w:jc w:val="both"/>
+        <w:jc w:val="center"/>
         <w:rPr>
           <w:b/>
           <w:sz w:val="24"/>
@@ -824,115 +823,115 @@
     <w:p>
       <w:pPr>
         <w:pStyle w:val="Corpodetexto"/>
-        <w:jc w:val="both"/>
-        <w:rPr>
-          <w:b/>
-        </w:rPr>
-      </w:pPr>
-    </w:p>
-    <w:p>
-      <w:pPr>
-        <w:pStyle w:val="Corpodetexto"/>
-        <w:jc w:val="both"/>
-        <w:rPr>
-          <w:b/>
-        </w:rPr>
-      </w:pPr>
-    </w:p>
-    <w:p>
-      <w:pPr>
-        <w:pStyle w:val="Corpodetexto"/>
-        <w:jc w:val="both"/>
-        <w:rPr>
-          <w:b/>
-        </w:rPr>
-      </w:pPr>
-    </w:p>
-    <w:p>
-      <w:pPr>
-        <w:pStyle w:val="Corpodetexto"/>
-        <w:jc w:val="both"/>
-        <w:rPr>
-          <w:b/>
-        </w:rPr>
-      </w:pPr>
-    </w:p>
-    <w:p>
-      <w:pPr>
-        <w:pStyle w:val="Corpodetexto"/>
-        <w:jc w:val="both"/>
-        <w:rPr>
-          <w:b/>
-        </w:rPr>
-      </w:pPr>
-    </w:p>
-    <w:p>
-      <w:pPr>
-        <w:pStyle w:val="Corpodetexto"/>
-        <w:jc w:val="both"/>
-        <w:rPr>
-          <w:b/>
-        </w:rPr>
-      </w:pPr>
-    </w:p>
-    <w:p>
-      <w:pPr>
-        <w:pStyle w:val="Corpodetexto"/>
-        <w:jc w:val="both"/>
-        <w:rPr>
-          <w:b/>
-        </w:rPr>
-      </w:pPr>
-    </w:p>
-    <w:p>
-      <w:pPr>
-        <w:pStyle w:val="Corpodetexto"/>
-        <w:jc w:val="both"/>
-        <w:rPr>
-          <w:b/>
-        </w:rPr>
-      </w:pPr>
-    </w:p>
-    <w:p>
-      <w:pPr>
-        <w:pStyle w:val="Corpodetexto"/>
-        <w:jc w:val="both"/>
-        <w:rPr>
-          <w:b/>
-        </w:rPr>
-      </w:pPr>
-    </w:p>
-    <w:p>
-      <w:pPr>
-        <w:pStyle w:val="Corpodetexto"/>
-        <w:jc w:val="both"/>
-        <w:rPr>
-          <w:b/>
-        </w:rPr>
-      </w:pPr>
-    </w:p>
-    <w:p>
-      <w:pPr>
-        <w:pStyle w:val="Corpodetexto"/>
-        <w:jc w:val="both"/>
-        <w:rPr>
-          <w:b/>
-        </w:rPr>
-      </w:pPr>
-    </w:p>
-    <w:p>
-      <w:pPr>
-        <w:pStyle w:val="Corpodetexto"/>
-        <w:jc w:val="both"/>
-        <w:rPr>
-          <w:b/>
-        </w:rPr>
-      </w:pPr>
-    </w:p>
-    <w:p>
-      <w:pPr>
-        <w:pStyle w:val="Corpodetexto"/>
-        <w:jc w:val="both"/>
+        <w:jc w:val="center"/>
+        <w:rPr>
+          <w:b/>
+        </w:rPr>
+      </w:pPr>
+    </w:p>
+    <w:p>
+      <w:pPr>
+        <w:pStyle w:val="Corpodetexto"/>
+        <w:jc w:val="center"/>
+        <w:rPr>
+          <w:b/>
+        </w:rPr>
+      </w:pPr>
+    </w:p>
+    <w:p>
+      <w:pPr>
+        <w:pStyle w:val="Corpodetexto"/>
+        <w:jc w:val="center"/>
+        <w:rPr>
+          <w:b/>
+        </w:rPr>
+      </w:pPr>
+    </w:p>
+    <w:p>
+      <w:pPr>
+        <w:pStyle w:val="Corpodetexto"/>
+        <w:jc w:val="center"/>
+        <w:rPr>
+          <w:b/>
+        </w:rPr>
+      </w:pPr>
+    </w:p>
+    <w:p>
+      <w:pPr>
+        <w:pStyle w:val="Corpodetexto"/>
+        <w:jc w:val="center"/>
+        <w:rPr>
+          <w:b/>
+        </w:rPr>
+      </w:pPr>
+    </w:p>
+    <w:p>
+      <w:pPr>
+        <w:pStyle w:val="Corpodetexto"/>
+        <w:jc w:val="center"/>
+        <w:rPr>
+          <w:b/>
+        </w:rPr>
+      </w:pPr>
+    </w:p>
+    <w:p>
+      <w:pPr>
+        <w:pStyle w:val="Corpodetexto"/>
+        <w:jc w:val="center"/>
+        <w:rPr>
+          <w:b/>
+        </w:rPr>
+      </w:pPr>
+    </w:p>
+    <w:p>
+      <w:pPr>
+        <w:pStyle w:val="Corpodetexto"/>
+        <w:jc w:val="center"/>
+        <w:rPr>
+          <w:b/>
+        </w:rPr>
+      </w:pPr>
+    </w:p>
+    <w:p>
+      <w:pPr>
+        <w:pStyle w:val="Corpodetexto"/>
+        <w:jc w:val="center"/>
+        <w:rPr>
+          <w:b/>
+        </w:rPr>
+      </w:pPr>
+    </w:p>
+    <w:p>
+      <w:pPr>
+        <w:pStyle w:val="Corpodetexto"/>
+        <w:jc w:val="center"/>
+        <w:rPr>
+          <w:b/>
+        </w:rPr>
+      </w:pPr>
+    </w:p>
+    <w:p>
+      <w:pPr>
+        <w:pStyle w:val="Corpodetexto"/>
+        <w:jc w:val="center"/>
+        <w:rPr>
+          <w:b/>
+        </w:rPr>
+      </w:pPr>
+    </w:p>
+    <w:p>
+      <w:pPr>
+        <w:pStyle w:val="Corpodetexto"/>
+        <w:jc w:val="center"/>
+        <w:rPr>
+          <w:b/>
+        </w:rPr>
+      </w:pPr>
+    </w:p>
+    <w:p>
+      <w:pPr>
+        <w:pStyle w:val="Corpodetexto"/>
+        <w:jc w:val="center"/>
         <w:rPr>
           <w:b/>
         </w:rPr>
@@ -942,7 +941,7 @@
       <w:pPr>
         <w:pStyle w:val="Corpodetexto"/>
         <w:spacing w:before="15"/>
-        <w:jc w:val="both"/>
+        <w:jc w:val="center"/>
         <w:rPr>
           <w:b/>
         </w:rPr>
@@ -951,8 +950,8 @@
     <w:p>
       <w:pPr>
         <w:spacing w:line="355" w:lineRule="auto"/>
-        <w:ind w:left="4204" w:right="3795"/>
-        <w:jc w:val="both"/>
+        <w:ind w:left="4320" w:right="3795"/>
+        <w:jc w:val="center"/>
         <w:rPr>
           <w:b/>
           <w:sz w:val="24"/>
@@ -980,7 +979,23 @@
           <w:spacing w:val="-4"/>
           <w:sz w:val="24"/>
         </w:rPr>
-        <w:t>PAULO 2024</w:t>
+        <w:t xml:space="preserve">PAULO </w:t>
+      </w:r>
+      <w:r>
+        <w:rPr>
+          <w:b/>
+          <w:spacing w:val="-4"/>
+          <w:sz w:val="24"/>
+        </w:rPr>
+        <w:t xml:space="preserve">    </w:t>
+      </w:r>
+      <w:r>
+        <w:rPr>
+          <w:b/>
+          <w:spacing w:val="-4"/>
+          <w:sz w:val="24"/>
+        </w:rPr>
+        <w:t>2024</w:t>
       </w:r>
     </w:p>
     <w:p>
@@ -1032,7 +1047,7 @@
         <w:pStyle w:val="Corpodetexto"/>
         <w:numPr>
           <w:ilvl w:val="0"/>
-          <w:numId w:val="10"/>
+          <w:numId w:val="35"/>
         </w:numPr>
         <w:jc w:val="both"/>
         <w:rPr>
@@ -1043,53 +1058,41 @@
         <w:rPr>
           <w:b/>
         </w:rPr>
-        <w:t>Projeto/Contexto</w:t>
-      </w:r>
-    </w:p>
-    <w:p>
-      <w:pPr>
-        <w:pStyle w:val="Corpodetexto"/>
-        <w:ind w:left="720"/>
-        <w:jc w:val="both"/>
-        <w:rPr>
-          <w:b/>
-        </w:rPr>
-      </w:pPr>
+        <w:t xml:space="preserve"> </w:t>
+      </w:r>
+      <w:r>
+        <w:rPr>
+          <w:b/>
+          <w:bCs/>
+        </w:rPr>
+        <w:t>PROJETO / CONTEXTO</w:t>
+      </w:r>
     </w:p>
     <w:p>
       <w:pPr>
         <w:pStyle w:val="Corpodetexto"/>
         <w:numPr>
           <w:ilvl w:val="0"/>
-          <w:numId w:val="10"/>
+          <w:numId w:val="23"/>
         </w:numPr>
         <w:jc w:val="both"/>
         <w:rPr>
-          <w:b/>
-        </w:rPr>
-      </w:pPr>
-      <w:r>
-        <w:rPr>
-          <w:b/>
-        </w:rPr>
-        <w:t>Objetivo</w:t>
-      </w:r>
-    </w:p>
-    <w:p>
-      <w:pPr>
-        <w:pStyle w:val="PargrafodaLista"/>
-        <w:jc w:val="both"/>
-        <w:rPr>
-          <w:b/>
-        </w:rPr>
-      </w:pPr>
+          <w:bCs/>
+        </w:rPr>
+      </w:pPr>
+      <w:r>
+        <w:rPr>
+          <w:bCs/>
+        </w:rPr>
+        <w:t>Descrição dos processos de produção e maturação do Queijo Minas Artesanal</w:t>
+      </w:r>
     </w:p>
     <w:p>
       <w:pPr>
         <w:pStyle w:val="Corpodetexto"/>
         <w:numPr>
           <w:ilvl w:val="0"/>
-          <w:numId w:val="10"/>
+          <w:numId w:val="35"/>
         </w:numPr>
         <w:jc w:val="both"/>
         <w:rPr>
@@ -1099,52 +1102,846 @@
       <w:r>
         <w:rPr>
           <w:b/>
-        </w:rPr>
-        <w:t>Justificativa</w:t>
-      </w:r>
-    </w:p>
-    <w:p>
-      <w:pPr>
-        <w:pStyle w:val="Corpodetexto"/>
-        <w:ind w:left="720"/>
-        <w:jc w:val="both"/>
-        <w:rPr>
-          <w:b/>
-        </w:rPr>
-      </w:pPr>
+          <w:bCs/>
+        </w:rPr>
+        <w:t>OBJETIVO</w:t>
+      </w:r>
     </w:p>
     <w:p>
       <w:pPr>
         <w:pStyle w:val="Corpodetexto"/>
         <w:numPr>
           <w:ilvl w:val="0"/>
-          <w:numId w:val="10"/>
+          <w:numId w:val="24"/>
         </w:numPr>
         <w:jc w:val="both"/>
         <w:rPr>
-          <w:b/>
-        </w:rPr>
-      </w:pPr>
-      <w:r>
-        <w:rPr>
-          <w:b/>
-        </w:rPr>
-        <w:t>Escopo</w:t>
-      </w:r>
-    </w:p>
-    <w:p>
-      <w:pPr>
-        <w:pStyle w:val="PargrafodaLista"/>
-        <w:jc w:val="both"/>
-        <w:rPr>
-          <w:b/>
-        </w:rPr>
-      </w:pPr>
+          <w:bCs/>
+        </w:rPr>
+      </w:pPr>
+      <w:r>
+        <w:rPr>
+          <w:bCs/>
+        </w:rPr>
+        <w:t>Implementação de sensores para monitoramento</w:t>
+      </w:r>
+    </w:p>
+    <w:p>
+      <w:pPr>
+        <w:pStyle w:val="Corpodetexto"/>
+        <w:numPr>
+          <w:ilvl w:val="0"/>
+          <w:numId w:val="24"/>
+        </w:numPr>
+        <w:jc w:val="both"/>
+        <w:rPr>
+          <w:bCs/>
+        </w:rPr>
+      </w:pPr>
+      <w:r>
+        <w:rPr>
+          <w:bCs/>
+        </w:rPr>
+        <w:t>Redução do desperdício de Queijo Minas Artesanal</w:t>
+      </w:r>
+    </w:p>
+    <w:p>
+      <w:pPr>
+        <w:pStyle w:val="Corpodetexto"/>
+        <w:numPr>
+          <w:ilvl w:val="0"/>
+          <w:numId w:val="35"/>
+        </w:numPr>
+        <w:jc w:val="both"/>
+        <w:rPr>
+          <w:b/>
+        </w:rPr>
+      </w:pPr>
+      <w:r>
+        <w:rPr>
+          <w:b/>
+        </w:rPr>
+        <w:t xml:space="preserve"> </w:t>
+      </w:r>
+      <w:r>
+        <w:rPr>
+          <w:b/>
+          <w:bCs/>
+        </w:rPr>
+        <w:t>JUSTIFICATIVA</w:t>
+      </w:r>
+    </w:p>
+    <w:p>
+      <w:pPr>
+        <w:pStyle w:val="Corpodetexto"/>
+        <w:numPr>
+          <w:ilvl w:val="0"/>
+          <w:numId w:val="25"/>
+        </w:numPr>
+        <w:jc w:val="both"/>
+        <w:rPr>
+          <w:bCs/>
+        </w:rPr>
+      </w:pPr>
+      <w:r>
+        <w:rPr>
+          <w:bCs/>
+        </w:rPr>
+        <w:t>Aumento no faturamento devido à redução de desperdícios</w:t>
+      </w:r>
+    </w:p>
+    <w:p>
+      <w:pPr>
+        <w:pStyle w:val="Corpodetexto"/>
+        <w:numPr>
+          <w:ilvl w:val="0"/>
+          <w:numId w:val="35"/>
+        </w:numPr>
+        <w:jc w:val="both"/>
+        <w:rPr>
+          <w:b/>
+        </w:rPr>
+      </w:pPr>
+      <w:r>
+        <w:rPr>
+          <w:b/>
+        </w:rPr>
+        <w:t xml:space="preserve"> </w:t>
+      </w:r>
+      <w:r>
+        <w:rPr>
+          <w:b/>
+          <w:bCs/>
+        </w:rPr>
+        <w:t>ESCOPO</w:t>
+      </w:r>
+    </w:p>
+    <w:p>
+      <w:pPr>
+        <w:pStyle w:val="Corpodetexto"/>
+        <w:numPr>
+          <w:ilvl w:val="0"/>
+          <w:numId w:val="26"/>
+        </w:numPr>
+        <w:jc w:val="both"/>
+        <w:rPr>
+          <w:bCs/>
+        </w:rPr>
+      </w:pPr>
+      <w:r>
+        <w:rPr>
+          <w:bCs/>
+        </w:rPr>
+        <w:t>Descrição geral do monitoramento do processo de maturação</w:t>
+      </w:r>
+    </w:p>
+    <w:p>
+      <w:pPr>
+        <w:pStyle w:val="Corpodetexto"/>
+        <w:numPr>
+          <w:ilvl w:val="0"/>
+          <w:numId w:val="35"/>
+        </w:numPr>
+        <w:jc w:val="both"/>
+        <w:rPr>
+          <w:b/>
+        </w:rPr>
+      </w:pPr>
+      <w:r>
+        <w:rPr>
+          <w:b/>
+          <w:bCs/>
+        </w:rPr>
+        <w:t>RECURSOS NECESSÁRIOS</w:t>
+      </w:r>
+    </w:p>
+    <w:p>
+      <w:pPr>
+        <w:pStyle w:val="Corpodetexto"/>
+        <w:numPr>
+          <w:ilvl w:val="0"/>
+          <w:numId w:val="27"/>
+        </w:numPr>
+        <w:jc w:val="both"/>
+        <w:rPr>
+          <w:bCs/>
+        </w:rPr>
+      </w:pPr>
+      <w:r>
+        <w:rPr>
+          <w:bCs/>
+        </w:rPr>
+        <w:t>Infraestrutura e equipe necessária</w:t>
+      </w:r>
+    </w:p>
+    <w:p>
+      <w:pPr>
+        <w:pStyle w:val="Corpodetexto"/>
+        <w:numPr>
+          <w:ilvl w:val="0"/>
+          <w:numId w:val="35"/>
+        </w:numPr>
+        <w:jc w:val="both"/>
+        <w:rPr>
+          <w:b/>
+        </w:rPr>
+      </w:pPr>
+      <w:r>
+        <w:rPr>
+          <w:b/>
+        </w:rPr>
+        <w:t xml:space="preserve"> </w:t>
+      </w:r>
+      <w:r>
+        <w:rPr>
+          <w:b/>
+          <w:bCs/>
+        </w:rPr>
+        <w:t>FERRAMENTAS UTILIZADAS</w:t>
+      </w:r>
+    </w:p>
+    <w:p>
+      <w:pPr>
+        <w:pStyle w:val="Corpodetexto"/>
+        <w:numPr>
+          <w:ilvl w:val="0"/>
+          <w:numId w:val="28"/>
+        </w:numPr>
+        <w:jc w:val="both"/>
+        <w:rPr>
+          <w:bCs/>
+        </w:rPr>
+      </w:pPr>
+      <w:r>
+        <w:rPr>
+          <w:bCs/>
+        </w:rPr>
+        <w:t>Site Institucional</w:t>
+      </w:r>
+    </w:p>
+    <w:p>
+      <w:pPr>
+        <w:pStyle w:val="Corpodetexto"/>
+        <w:numPr>
+          <w:ilvl w:val="0"/>
+          <w:numId w:val="28"/>
+        </w:numPr>
+        <w:jc w:val="both"/>
+        <w:rPr>
+          <w:bCs/>
+        </w:rPr>
+      </w:pPr>
+      <w:r>
+        <w:rPr>
+          <w:bCs/>
+        </w:rPr>
+        <w:t>Dashboard</w:t>
+      </w:r>
+    </w:p>
+    <w:p>
+      <w:pPr>
+        <w:pStyle w:val="Corpodetexto"/>
+        <w:numPr>
+          <w:ilvl w:val="0"/>
+          <w:numId w:val="28"/>
+        </w:numPr>
+        <w:jc w:val="both"/>
+        <w:rPr>
+          <w:bCs/>
+        </w:rPr>
+      </w:pPr>
+      <w:r>
+        <w:rPr>
+          <w:bCs/>
+        </w:rPr>
+        <w:t>Documentação do Projeto</w:t>
+      </w:r>
+    </w:p>
+    <w:p>
+      <w:pPr>
+        <w:pStyle w:val="Corpodetexto"/>
+        <w:numPr>
+          <w:ilvl w:val="0"/>
+          <w:numId w:val="28"/>
+        </w:numPr>
+        <w:jc w:val="both"/>
+        <w:rPr>
+          <w:bCs/>
+        </w:rPr>
+      </w:pPr>
+      <w:r>
+        <w:rPr>
+          <w:bCs/>
+        </w:rPr>
+        <w:t>Banco de Dados</w:t>
+      </w:r>
+    </w:p>
+    <w:p>
+      <w:pPr>
+        <w:pStyle w:val="Corpodetexto"/>
+        <w:numPr>
+          <w:ilvl w:val="0"/>
+          <w:numId w:val="28"/>
+        </w:numPr>
+        <w:jc w:val="both"/>
+        <w:rPr>
+          <w:bCs/>
+        </w:rPr>
+      </w:pPr>
+      <w:r>
+        <w:rPr>
+          <w:bCs/>
+        </w:rPr>
+        <w:t>Sensores e Arduino</w:t>
+      </w:r>
+    </w:p>
+    <w:p>
+      <w:pPr>
+        <w:pStyle w:val="Corpodetexto"/>
+        <w:numPr>
+          <w:ilvl w:val="0"/>
+          <w:numId w:val="28"/>
+        </w:numPr>
+        <w:jc w:val="both"/>
+        <w:rPr>
+          <w:bCs/>
+        </w:rPr>
+      </w:pPr>
+      <w:r>
+        <w:rPr>
+          <w:bCs/>
+        </w:rPr>
+        <w:t>Máquina Virtual para Testes</w:t>
+      </w:r>
+    </w:p>
+    <w:p>
+      <w:pPr>
+        <w:pStyle w:val="Corpodetexto"/>
+        <w:numPr>
+          <w:ilvl w:val="0"/>
+          <w:numId w:val="28"/>
+        </w:numPr>
+        <w:jc w:val="both"/>
+        <w:rPr>
+          <w:bCs/>
+        </w:rPr>
+      </w:pPr>
+      <w:r>
+        <w:rPr>
+          <w:bCs/>
+        </w:rPr>
+        <w:t>Simulador Financeiro</w:t>
+      </w:r>
+    </w:p>
+    <w:p>
+      <w:pPr>
+        <w:pStyle w:val="Corpodetexto"/>
+        <w:numPr>
+          <w:ilvl w:val="0"/>
+          <w:numId w:val="28"/>
+        </w:numPr>
+        <w:jc w:val="both"/>
+        <w:rPr>
+          <w:bCs/>
+        </w:rPr>
+      </w:pPr>
+      <w:r>
+        <w:rPr>
+          <w:bCs/>
+        </w:rPr>
+        <w:t>Ferramenta de Gestão de Projeto</w:t>
+      </w:r>
+    </w:p>
+    <w:p>
+      <w:pPr>
+        <w:pStyle w:val="Corpodetexto"/>
+        <w:numPr>
+          <w:ilvl w:val="0"/>
+          <w:numId w:val="28"/>
+        </w:numPr>
+        <w:jc w:val="both"/>
+        <w:rPr>
+          <w:bCs/>
+        </w:rPr>
+      </w:pPr>
+      <w:r>
+        <w:rPr>
+          <w:bCs/>
+        </w:rPr>
+        <w:t>Ferramenta de Versionamento de Projeto</w:t>
+      </w:r>
+    </w:p>
+    <w:p>
+      <w:pPr>
+        <w:pStyle w:val="Corpodetexto"/>
+        <w:numPr>
+          <w:ilvl w:val="0"/>
+          <w:numId w:val="35"/>
+        </w:numPr>
+        <w:jc w:val="both"/>
+        <w:rPr>
+          <w:b/>
+        </w:rPr>
+      </w:pPr>
+      <w:r>
+        <w:rPr>
+          <w:b/>
+          <w:bCs/>
+        </w:rPr>
+        <w:t>PREMISSAS DO PROJETO</w:t>
+      </w:r>
+    </w:p>
+    <w:p>
+      <w:pPr>
+        <w:pStyle w:val="Corpodetexto"/>
+        <w:numPr>
+          <w:ilvl w:val="0"/>
+          <w:numId w:val="29"/>
+        </w:numPr>
+        <w:jc w:val="both"/>
+        <w:rPr>
+          <w:bCs/>
+        </w:rPr>
+      </w:pPr>
+      <w:r>
+        <w:rPr>
+          <w:bCs/>
+        </w:rPr>
+        <w:t>Necessidades de infraestrutura e instalação</w:t>
+      </w:r>
+    </w:p>
+    <w:p>
+      <w:pPr>
+        <w:pStyle w:val="Corpodetexto"/>
+        <w:numPr>
+          <w:ilvl w:val="0"/>
+          <w:numId w:val="29"/>
+        </w:numPr>
+        <w:jc w:val="both"/>
+        <w:rPr>
+          <w:bCs/>
+        </w:rPr>
+      </w:pPr>
+      <w:r>
+        <w:rPr>
+          <w:bCs/>
+        </w:rPr>
+        <w:t>Regulamentações e requisitos técnicos</w:t>
+      </w:r>
+    </w:p>
+    <w:p>
+      <w:pPr>
+        <w:pStyle w:val="Corpodetexto"/>
+        <w:numPr>
+          <w:ilvl w:val="0"/>
+          <w:numId w:val="35"/>
+        </w:numPr>
+        <w:jc w:val="both"/>
+        <w:rPr>
+          <w:b/>
+        </w:rPr>
+      </w:pPr>
+      <w:r>
+        <w:rPr>
+          <w:b/>
+          <w:bCs/>
+        </w:rPr>
+        <w:t>RESTRIÇÕES DO PROJETO</w:t>
+      </w:r>
+    </w:p>
+    <w:p>
+      <w:pPr>
+        <w:pStyle w:val="Corpodetexto"/>
+        <w:numPr>
+          <w:ilvl w:val="0"/>
+          <w:numId w:val="30"/>
+        </w:numPr>
+        <w:jc w:val="both"/>
+        <w:rPr>
+          <w:bCs/>
+        </w:rPr>
+      </w:pPr>
+      <w:r>
+        <w:rPr>
+          <w:bCs/>
+        </w:rPr>
+        <w:t>Limitações e focos específicos do monitoramento</w:t>
+      </w:r>
     </w:p>
     <w:p>
       <w:pPr>
         <w:pStyle w:val="Corpodetexto"/>
         <w:ind w:left="720"/>
+        <w:jc w:val="both"/>
+        <w:rPr>
+          <w:b/>
+        </w:rPr>
+      </w:pPr>
+      <w:r>
+        <w:rPr>
+          <w:b/>
+        </w:rPr>
+        <w:t xml:space="preserve">  </w:t>
+      </w:r>
+      <w:r>
+        <w:rPr>
+          <w:b/>
+          <w:bCs/>
+        </w:rPr>
+        <w:t>BACKLOG DE REQUISITOS</w:t>
+      </w:r>
+    </w:p>
+    <w:p>
+      <w:pPr>
+        <w:pStyle w:val="Corpodetexto"/>
+        <w:numPr>
+          <w:ilvl w:val="0"/>
+          <w:numId w:val="31"/>
+        </w:numPr>
+        <w:jc w:val="both"/>
+        <w:rPr>
+          <w:bCs/>
+        </w:rPr>
+      </w:pPr>
+      <w:r>
+        <w:rPr>
+          <w:bCs/>
+        </w:rPr>
+        <w:t>Detalhamento das funcionalidades e ferramentas</w:t>
+      </w:r>
+    </w:p>
+    <w:p>
+      <w:pPr>
+        <w:pStyle w:val="Corpodetexto"/>
+        <w:numPr>
+          <w:ilvl w:val="0"/>
+          <w:numId w:val="35"/>
+        </w:numPr>
+        <w:jc w:val="both"/>
+        <w:rPr>
+          <w:b/>
+        </w:rPr>
+      </w:pPr>
+      <w:r>
+        <w:rPr>
+          <w:b/>
+          <w:bCs/>
+        </w:rPr>
+        <w:t>METODOLOGIA DE ATUAÇÃO: SCRUM</w:t>
+      </w:r>
+    </w:p>
+    <w:p>
+      <w:pPr>
+        <w:pStyle w:val="Corpodetexto"/>
+        <w:numPr>
+          <w:ilvl w:val="0"/>
+          <w:numId w:val="32"/>
+        </w:numPr>
+        <w:jc w:val="both"/>
+        <w:rPr>
+          <w:bCs/>
+        </w:rPr>
+      </w:pPr>
+      <w:r>
+        <w:rPr>
+          <w:bCs/>
+        </w:rPr>
+        <w:t>Implementação do Scrum no projeto</w:t>
+      </w:r>
+    </w:p>
+    <w:p>
+      <w:pPr>
+        <w:pStyle w:val="Corpodetexto"/>
+        <w:numPr>
+          <w:ilvl w:val="0"/>
+          <w:numId w:val="35"/>
+        </w:numPr>
+        <w:jc w:val="both"/>
+        <w:rPr>
+          <w:b/>
+        </w:rPr>
+      </w:pPr>
+      <w:r>
+        <w:rPr>
+          <w:b/>
+        </w:rPr>
+        <w:t xml:space="preserve"> </w:t>
+      </w:r>
+      <w:r>
+        <w:rPr>
+          <w:b/>
+          <w:bCs/>
+        </w:rPr>
+        <w:t>DIAGRAMAS</w:t>
+      </w:r>
+    </w:p>
+    <w:p>
+      <w:pPr>
+        <w:pStyle w:val="Corpodetexto"/>
+        <w:numPr>
+          <w:ilvl w:val="0"/>
+          <w:numId w:val="33"/>
+        </w:numPr>
+        <w:jc w:val="both"/>
+        <w:rPr>
+          <w:bCs/>
+        </w:rPr>
+      </w:pPr>
+      <w:r>
+        <w:rPr>
+          <w:bCs/>
+        </w:rPr>
+        <w:t>Diagramas de Negócio e Solução</w:t>
+      </w:r>
+    </w:p>
+    <w:p>
+      <w:pPr>
+        <w:pStyle w:val="Corpodetexto"/>
+        <w:numPr>
+          <w:ilvl w:val="0"/>
+          <w:numId w:val="35"/>
+        </w:numPr>
+        <w:jc w:val="both"/>
+        <w:rPr>
+          <w:b/>
+        </w:rPr>
+      </w:pPr>
+      <w:r>
+        <w:rPr>
+          <w:b/>
+        </w:rPr>
+        <w:t xml:space="preserve"> REFERÊNCIAS</w:t>
+      </w:r>
+      <w:r>
+        <w:rPr>
+          <w:b/>
+          <w:bCs/>
+        </w:rPr>
+        <w:t xml:space="preserve"> BIBLIOGRÁFICAS</w:t>
+      </w:r>
+    </w:p>
+    <w:p>
+      <w:pPr>
+        <w:pStyle w:val="Corpodetexto"/>
+        <w:numPr>
+          <w:ilvl w:val="0"/>
+          <w:numId w:val="34"/>
+        </w:numPr>
+        <w:jc w:val="both"/>
+        <w:rPr>
+          <w:bCs/>
+        </w:rPr>
+      </w:pPr>
+      <w:r>
+        <w:rPr>
+          <w:bCs/>
+        </w:rPr>
+        <w:t>Lista das fontes utilizadas na documentação</w:t>
+      </w:r>
+    </w:p>
+    <w:p>
+      <w:pPr>
+        <w:pStyle w:val="Corpodetexto"/>
+        <w:jc w:val="both"/>
+        <w:rPr>
+          <w:b/>
+        </w:rPr>
+      </w:pPr>
+    </w:p>
+    <w:p>
+      <w:pPr>
+        <w:pStyle w:val="Corpodetexto"/>
+        <w:jc w:val="both"/>
+        <w:rPr>
+          <w:b/>
+        </w:rPr>
+      </w:pPr>
+    </w:p>
+    <w:p>
+      <w:pPr>
+        <w:pStyle w:val="Corpodetexto"/>
+        <w:jc w:val="both"/>
+        <w:rPr>
+          <w:b/>
+        </w:rPr>
+      </w:pPr>
+    </w:p>
+    <w:p>
+      <w:pPr>
+        <w:pStyle w:val="Corpodetexto"/>
+        <w:jc w:val="both"/>
+        <w:rPr>
+          <w:b/>
+        </w:rPr>
+      </w:pPr>
+    </w:p>
+    <w:p>
+      <w:pPr>
+        <w:pStyle w:val="Corpodetexto"/>
+        <w:jc w:val="both"/>
+        <w:rPr>
+          <w:b/>
+        </w:rPr>
+      </w:pPr>
+    </w:p>
+    <w:p>
+      <w:pPr>
+        <w:pStyle w:val="Corpodetexto"/>
+        <w:jc w:val="both"/>
+        <w:rPr>
+          <w:b/>
+        </w:rPr>
+      </w:pPr>
+    </w:p>
+    <w:p>
+      <w:pPr>
+        <w:pStyle w:val="Corpodetexto"/>
+        <w:jc w:val="both"/>
+        <w:rPr>
+          <w:b/>
+        </w:rPr>
+      </w:pPr>
+    </w:p>
+    <w:p>
+      <w:pPr>
+        <w:pStyle w:val="Corpodetexto"/>
+        <w:jc w:val="both"/>
+        <w:rPr>
+          <w:b/>
+        </w:rPr>
+      </w:pPr>
+    </w:p>
+    <w:p>
+      <w:pPr>
+        <w:pStyle w:val="Corpodetexto"/>
+        <w:jc w:val="both"/>
+        <w:rPr>
+          <w:b/>
+        </w:rPr>
+      </w:pPr>
+    </w:p>
+    <w:p>
+      <w:pPr>
+        <w:pStyle w:val="Corpodetexto"/>
+        <w:jc w:val="both"/>
+        <w:rPr>
+          <w:b/>
+        </w:rPr>
+      </w:pPr>
+    </w:p>
+    <w:p>
+      <w:pPr>
+        <w:pStyle w:val="Corpodetexto"/>
+        <w:jc w:val="both"/>
+        <w:rPr>
+          <w:b/>
+        </w:rPr>
+      </w:pPr>
+    </w:p>
+    <w:p>
+      <w:pPr>
+        <w:pStyle w:val="Corpodetexto"/>
+        <w:jc w:val="both"/>
+        <w:rPr>
+          <w:b/>
+        </w:rPr>
+      </w:pPr>
+    </w:p>
+    <w:p>
+      <w:pPr>
+        <w:pStyle w:val="Corpodetexto"/>
+        <w:jc w:val="both"/>
+        <w:rPr>
+          <w:b/>
+        </w:rPr>
+      </w:pPr>
+    </w:p>
+    <w:p>
+      <w:pPr>
+        <w:pStyle w:val="Corpodetexto"/>
+        <w:jc w:val="both"/>
+        <w:rPr>
+          <w:b/>
+        </w:rPr>
+      </w:pPr>
+    </w:p>
+    <w:p>
+      <w:pPr>
+        <w:pStyle w:val="Corpodetexto"/>
+        <w:jc w:val="both"/>
+        <w:rPr>
+          <w:b/>
+        </w:rPr>
+      </w:pPr>
+    </w:p>
+    <w:p>
+      <w:pPr>
+        <w:pStyle w:val="Corpodetexto"/>
+        <w:jc w:val="both"/>
+        <w:rPr>
+          <w:b/>
+        </w:rPr>
+      </w:pPr>
+    </w:p>
+    <w:p>
+      <w:pPr>
+        <w:pStyle w:val="Corpodetexto"/>
+        <w:jc w:val="both"/>
+        <w:rPr>
+          <w:b/>
+        </w:rPr>
+      </w:pPr>
+    </w:p>
+    <w:p>
+      <w:pPr>
+        <w:pStyle w:val="Corpodetexto"/>
+        <w:jc w:val="both"/>
+        <w:rPr>
+          <w:b/>
+        </w:rPr>
+      </w:pPr>
+    </w:p>
+    <w:p>
+      <w:pPr>
+        <w:pStyle w:val="Corpodetexto"/>
+        <w:jc w:val="both"/>
+        <w:rPr>
+          <w:b/>
+        </w:rPr>
+      </w:pPr>
+    </w:p>
+    <w:p>
+      <w:pPr>
+        <w:pStyle w:val="Corpodetexto"/>
+        <w:jc w:val="both"/>
+        <w:rPr>
+          <w:b/>
+        </w:rPr>
+      </w:pPr>
+    </w:p>
+    <w:p>
+      <w:pPr>
+        <w:pStyle w:val="Corpodetexto"/>
+        <w:jc w:val="both"/>
+        <w:rPr>
+          <w:b/>
+        </w:rPr>
+      </w:pPr>
+    </w:p>
+    <w:p>
+      <w:pPr>
+        <w:pStyle w:val="Corpodetexto"/>
+        <w:spacing w:before="132"/>
+        <w:jc w:val="both"/>
+        <w:rPr>
+          <w:b/>
+        </w:rPr>
+      </w:pPr>
+    </w:p>
+    <w:p>
+      <w:pPr>
+        <w:pStyle w:val="Corpodetexto"/>
+        <w:spacing w:before="132"/>
         <w:jc w:val="both"/>
         <w:rPr>
           <w:b/>
@@ -1156,514 +1953,51 @@
         <w:pStyle w:val="Corpodetexto"/>
         <w:numPr>
           <w:ilvl w:val="1"/>
-          <w:numId w:val="10"/>
+          <w:numId w:val="34"/>
         </w:numPr>
         <w:jc w:val="both"/>
         <w:rPr>
           <w:b/>
-        </w:rPr>
-      </w:pPr>
-      <w:r>
-        <w:rPr>
-          <w:b/>
-        </w:rPr>
-        <w:t>Requisitos</w:t>
-      </w:r>
-    </w:p>
-    <w:p>
-      <w:pPr>
-        <w:pStyle w:val="Corpodetexto"/>
-        <w:ind w:left="1116"/>
-        <w:jc w:val="both"/>
-        <w:rPr>
-          <w:b/>
-        </w:rPr>
-      </w:pPr>
-    </w:p>
-    <w:p>
-      <w:pPr>
-        <w:pStyle w:val="Corpodetexto"/>
-        <w:numPr>
-          <w:ilvl w:val="1"/>
-          <w:numId w:val="10"/>
-        </w:numPr>
-        <w:jc w:val="both"/>
-        <w:rPr>
-          <w:b/>
-        </w:rPr>
-      </w:pPr>
-      <w:r>
-        <w:rPr>
-          <w:b/>
-        </w:rPr>
-        <w:t>Premissas</w:t>
-      </w:r>
-    </w:p>
-    <w:p>
-      <w:pPr>
-        <w:pStyle w:val="PargrafodaLista"/>
-        <w:jc w:val="both"/>
-        <w:rPr>
-          <w:b/>
-        </w:rPr>
-      </w:pPr>
-    </w:p>
-    <w:p>
-      <w:pPr>
-        <w:pStyle w:val="Corpodetexto"/>
-        <w:numPr>
-          <w:ilvl w:val="1"/>
-          <w:numId w:val="10"/>
-        </w:numPr>
-        <w:jc w:val="both"/>
-        <w:rPr>
-          <w:b/>
-        </w:rPr>
-      </w:pPr>
-      <w:r>
-        <w:rPr>
-          <w:b/>
-        </w:rPr>
-        <w:t>Restrições</w:t>
-      </w:r>
-    </w:p>
-    <w:p>
-      <w:pPr>
-        <w:pStyle w:val="Corpodetexto"/>
-        <w:ind w:left="1116"/>
-        <w:jc w:val="both"/>
-        <w:rPr>
-          <w:b/>
-        </w:rPr>
-      </w:pPr>
-    </w:p>
-    <w:p>
-      <w:pPr>
-        <w:pStyle w:val="Corpodetexto"/>
-        <w:numPr>
-          <w:ilvl w:val="1"/>
-          <w:numId w:val="10"/>
-        </w:numPr>
-        <w:jc w:val="both"/>
-        <w:rPr>
-          <w:b/>
-        </w:rPr>
-      </w:pPr>
-      <w:r>
-        <w:rPr>
-          <w:b/>
-        </w:rPr>
-        <w:t>Limites e Exclusões</w:t>
-      </w:r>
-    </w:p>
-    <w:p>
-      <w:pPr>
-        <w:pStyle w:val="PargrafodaLista"/>
-        <w:jc w:val="both"/>
-        <w:rPr>
-          <w:b/>
-        </w:rPr>
-      </w:pPr>
-    </w:p>
-    <w:p>
-      <w:pPr>
-        <w:pStyle w:val="Corpodetexto"/>
-        <w:numPr>
-          <w:ilvl w:val="1"/>
-          <w:numId w:val="10"/>
-        </w:numPr>
-        <w:jc w:val="both"/>
-        <w:rPr>
-          <w:b/>
-        </w:rPr>
-      </w:pPr>
-      <w:r>
-        <w:rPr>
-          <w:b/>
-        </w:rPr>
-        <w:t>Planejamento</w:t>
-      </w:r>
-    </w:p>
-    <w:p>
-      <w:pPr>
-        <w:pStyle w:val="Corpodetexto"/>
-        <w:ind w:left="1116"/>
-        <w:jc w:val="both"/>
-        <w:rPr>
-          <w:b/>
-        </w:rPr>
-      </w:pPr>
-    </w:p>
-    <w:p>
-      <w:pPr>
-        <w:pStyle w:val="Corpodetexto"/>
-        <w:numPr>
-          <w:ilvl w:val="1"/>
-          <w:numId w:val="10"/>
-        </w:numPr>
-        <w:jc w:val="both"/>
-        <w:rPr>
-          <w:b/>
-        </w:rPr>
-      </w:pPr>
-      <w:r>
-        <w:rPr>
-          <w:b/>
-        </w:rPr>
-        <w:t>Recursos Necessários</w:t>
-      </w:r>
-    </w:p>
-    <w:p>
-      <w:pPr>
-        <w:pStyle w:val="Corpodetexto"/>
-        <w:jc w:val="both"/>
-        <w:rPr>
-          <w:b/>
-        </w:rPr>
-      </w:pPr>
-    </w:p>
-    <w:p>
-      <w:pPr>
-        <w:pStyle w:val="Corpodetexto"/>
-        <w:numPr>
-          <w:ilvl w:val="1"/>
-          <w:numId w:val="10"/>
-        </w:numPr>
-        <w:jc w:val="both"/>
-        <w:rPr>
-          <w:b/>
-        </w:rPr>
-      </w:pPr>
-      <w:r>
-        <w:rPr>
-          <w:b/>
-        </w:rPr>
-        <w:t>Riscos</w:t>
-      </w:r>
-    </w:p>
-    <w:p>
-      <w:pPr>
-        <w:pStyle w:val="Corpodetexto"/>
-        <w:jc w:val="both"/>
-        <w:rPr>
-          <w:b/>
-        </w:rPr>
-      </w:pPr>
-    </w:p>
-    <w:p>
-      <w:pPr>
-        <w:pStyle w:val="Corpodetexto"/>
-        <w:numPr>
-          <w:ilvl w:val="1"/>
-          <w:numId w:val="10"/>
-        </w:numPr>
-        <w:jc w:val="both"/>
-        <w:rPr>
-          <w:b/>
-        </w:rPr>
-      </w:pPr>
-      <w:r>
-        <w:rPr>
-          <w:b/>
-        </w:rPr>
-        <w:t>Partes Interessadas (Stakeholders)</w:t>
-      </w:r>
-    </w:p>
-    <w:p>
-      <w:pPr>
-        <w:pStyle w:val="Corpodetexto"/>
-        <w:jc w:val="both"/>
-        <w:rPr>
-          <w:b/>
-        </w:rPr>
-      </w:pPr>
-    </w:p>
-    <w:p>
-      <w:pPr>
-        <w:pStyle w:val="Corpodetexto"/>
-        <w:numPr>
-          <w:ilvl w:val="0"/>
-          <w:numId w:val="10"/>
-        </w:numPr>
-        <w:jc w:val="both"/>
-        <w:rPr>
-          <w:b/>
-        </w:rPr>
-      </w:pPr>
-      <w:r>
-        <w:rPr>
-          <w:b/>
-        </w:rPr>
-        <w:t>Backlog</w:t>
-      </w:r>
-    </w:p>
-    <w:p>
-      <w:pPr>
-        <w:pStyle w:val="Corpodetexto"/>
-        <w:ind w:left="720"/>
-        <w:jc w:val="both"/>
-        <w:rPr>
-          <w:b/>
-        </w:rPr>
-      </w:pPr>
-    </w:p>
-    <w:p>
-      <w:pPr>
-        <w:pStyle w:val="Corpodetexto"/>
-        <w:numPr>
-          <w:ilvl w:val="0"/>
-          <w:numId w:val="10"/>
-        </w:numPr>
-        <w:jc w:val="both"/>
-        <w:rPr>
-          <w:b/>
-        </w:rPr>
-      </w:pPr>
-      <w:r>
-        <w:rPr>
-          <w:b/>
-        </w:rPr>
-        <w:t>Diagrama de Visão de Negócio</w:t>
-      </w:r>
-    </w:p>
-    <w:p>
-      <w:pPr>
-        <w:pStyle w:val="Corpodetexto"/>
-        <w:jc w:val="both"/>
-        <w:rPr>
-          <w:b/>
-        </w:rPr>
-      </w:pPr>
-    </w:p>
-    <w:p>
-      <w:pPr>
-        <w:pStyle w:val="Corpodetexto"/>
-        <w:jc w:val="both"/>
-        <w:rPr>
-          <w:b/>
-        </w:rPr>
-      </w:pPr>
-    </w:p>
-    <w:p>
-      <w:pPr>
-        <w:pStyle w:val="Corpodetexto"/>
-        <w:jc w:val="both"/>
-        <w:rPr>
-          <w:b/>
-        </w:rPr>
-      </w:pPr>
-    </w:p>
-    <w:p>
-      <w:pPr>
-        <w:pStyle w:val="Corpodetexto"/>
-        <w:jc w:val="both"/>
-        <w:rPr>
-          <w:b/>
-        </w:rPr>
-      </w:pPr>
-    </w:p>
-    <w:p>
-      <w:pPr>
-        <w:pStyle w:val="Corpodetexto"/>
-        <w:jc w:val="both"/>
-        <w:rPr>
-          <w:b/>
-        </w:rPr>
-      </w:pPr>
-    </w:p>
-    <w:p>
-      <w:pPr>
-        <w:pStyle w:val="Corpodetexto"/>
-        <w:jc w:val="both"/>
-        <w:rPr>
-          <w:b/>
-        </w:rPr>
-      </w:pPr>
-    </w:p>
-    <w:p>
-      <w:pPr>
-        <w:pStyle w:val="Corpodetexto"/>
-        <w:jc w:val="both"/>
-        <w:rPr>
-          <w:b/>
-        </w:rPr>
-      </w:pPr>
-    </w:p>
-    <w:p>
-      <w:pPr>
-        <w:pStyle w:val="Corpodetexto"/>
-        <w:jc w:val="both"/>
-        <w:rPr>
-          <w:b/>
-        </w:rPr>
-      </w:pPr>
-    </w:p>
-    <w:p>
-      <w:pPr>
-        <w:pStyle w:val="Corpodetexto"/>
-        <w:jc w:val="both"/>
-        <w:rPr>
-          <w:b/>
-        </w:rPr>
-      </w:pPr>
-    </w:p>
-    <w:p>
-      <w:pPr>
-        <w:pStyle w:val="Corpodetexto"/>
-        <w:jc w:val="both"/>
-        <w:rPr>
-          <w:b/>
-        </w:rPr>
-      </w:pPr>
-    </w:p>
-    <w:p>
-      <w:pPr>
-        <w:pStyle w:val="Corpodetexto"/>
-        <w:jc w:val="both"/>
-        <w:rPr>
-          <w:b/>
-        </w:rPr>
-      </w:pPr>
-    </w:p>
-    <w:p>
-      <w:pPr>
-        <w:pStyle w:val="Corpodetexto"/>
-        <w:jc w:val="both"/>
-        <w:rPr>
-          <w:b/>
-        </w:rPr>
-      </w:pPr>
-    </w:p>
-    <w:p>
-      <w:pPr>
-        <w:pStyle w:val="Corpodetexto"/>
-        <w:jc w:val="both"/>
-        <w:rPr>
-          <w:b/>
-        </w:rPr>
-      </w:pPr>
-    </w:p>
-    <w:p>
-      <w:pPr>
-        <w:pStyle w:val="Corpodetexto"/>
-        <w:jc w:val="both"/>
-        <w:rPr>
-          <w:b/>
-        </w:rPr>
-      </w:pPr>
-    </w:p>
-    <w:p>
-      <w:pPr>
-        <w:pStyle w:val="Corpodetexto"/>
-        <w:jc w:val="both"/>
-        <w:rPr>
-          <w:b/>
-        </w:rPr>
-      </w:pPr>
-    </w:p>
-    <w:p>
-      <w:pPr>
-        <w:pStyle w:val="Corpodetexto"/>
-        <w:jc w:val="both"/>
-        <w:rPr>
-          <w:b/>
-        </w:rPr>
-      </w:pPr>
-    </w:p>
-    <w:p>
-      <w:pPr>
-        <w:pStyle w:val="Corpodetexto"/>
-        <w:jc w:val="both"/>
-        <w:rPr>
-          <w:b/>
-        </w:rPr>
-      </w:pPr>
-    </w:p>
-    <w:p>
-      <w:pPr>
-        <w:pStyle w:val="Corpodetexto"/>
-        <w:jc w:val="both"/>
-        <w:rPr>
-          <w:b/>
-        </w:rPr>
-      </w:pPr>
-    </w:p>
-    <w:p>
-      <w:pPr>
-        <w:pStyle w:val="Corpodetexto"/>
-        <w:jc w:val="both"/>
-        <w:rPr>
-          <w:b/>
-        </w:rPr>
-      </w:pPr>
-    </w:p>
-    <w:p>
-      <w:pPr>
-        <w:pStyle w:val="Corpodetexto"/>
-        <w:jc w:val="both"/>
-        <w:rPr>
-          <w:b/>
-        </w:rPr>
-      </w:pPr>
-    </w:p>
-    <w:p>
-      <w:pPr>
-        <w:pStyle w:val="Corpodetexto"/>
-        <w:jc w:val="both"/>
-        <w:rPr>
-          <w:b/>
-        </w:rPr>
-      </w:pPr>
-    </w:p>
-    <w:p>
-      <w:pPr>
-        <w:pStyle w:val="Corpodetexto"/>
-        <w:spacing w:before="132"/>
-        <w:jc w:val="both"/>
-        <w:rPr>
-          <w:b/>
-        </w:rPr>
-      </w:pPr>
-    </w:p>
-    <w:p>
-      <w:pPr>
-        <w:pStyle w:val="Corpodetexto"/>
-        <w:spacing w:before="132"/>
-        <w:jc w:val="both"/>
-        <w:rPr>
-          <w:b/>
-        </w:rPr>
-      </w:pPr>
-    </w:p>
-    <w:p>
-      <w:pPr>
-        <w:pStyle w:val="Corpodetexto"/>
-        <w:jc w:val="both"/>
-        <w:rPr>
-          <w:b/>
-        </w:rPr>
-      </w:pPr>
-      <w:r>
-        <w:rPr>
-          <w:b/>
           <w:szCs w:val="22"/>
         </w:rPr>
-        <w:lastRenderedPageBreak/>
-        <w:t>1. PROJETO / CONTEXTO</w:t>
-      </w:r>
+      </w:pPr>
+      <w:r>
+        <w:rPr>
+          <w:b/>
+          <w:szCs w:val="22"/>
+        </w:rPr>
+        <w:t>PROJETO / CONTEXTO</w:t>
+      </w:r>
+    </w:p>
+    <w:p>
+      <w:pPr>
+        <w:pStyle w:val="Corpodetexto"/>
+        <w:ind w:left="1440"/>
+        <w:jc w:val="both"/>
+        <w:rPr>
+          <w:b/>
+        </w:rPr>
+      </w:pPr>
     </w:p>
     <w:p>
       <w:pPr>
         <w:pStyle w:val="Corpodetexto"/>
         <w:spacing w:before="25" w:line="360" w:lineRule="auto"/>
-        <w:jc w:val="both"/>
-        <w:rPr>
-          <w:bCs/>
-        </w:rPr>
-      </w:pPr>
-      <w:r>
-        <w:rPr>
-          <w:b/>
+        <w:ind w:left="605" w:firstLine="115"/>
+        <w:jc w:val="both"/>
+        <w:rPr>
+          <w:bCs/>
+        </w:rPr>
+      </w:pPr>
+      <w:r>
+        <w:rPr>
+          <w:bCs/>
+        </w:rPr>
+        <w:t xml:space="preserve"> </w:t>
+      </w:r>
+      <w:r>
+        <w:rPr>
+          <w:bCs/>
         </w:rPr>
         <w:tab/>
       </w:r>
@@ -1690,7 +2024,7 @@
       <w:pPr>
         <w:pStyle w:val="Corpodetexto"/>
         <w:spacing w:line="360" w:lineRule="auto"/>
-        <w:ind w:left="605" w:right="156" w:firstLine="708"/>
+        <w:ind w:left="605" w:right="156" w:firstLine="823"/>
         <w:jc w:val="both"/>
       </w:pPr>
       <w:r>
@@ -4722,7 +5056,7 @@
       <w:pPr>
         <w:pStyle w:val="Corpodetexto"/>
         <w:spacing w:before="8" w:line="360" w:lineRule="auto"/>
-        <w:ind w:right="168" w:firstLine="605"/>
+        <w:ind w:right="168" w:firstLine="720"/>
         <w:jc w:val="both"/>
       </w:pPr>
       <w:r>
@@ -6457,7 +6791,7 @@
         </w:rPr>
         <w:lastRenderedPageBreak/>
         <w:drawing>
-          <wp:inline distT="0" distB="0" distL="0" distR="0" wp14:anchorId="75769161" wp14:editId="5D82C8D8">
+          <wp:inline distT="0" distB="0" distL="0" distR="0" wp14:anchorId="75769161" wp14:editId="469D53BE">
             <wp:extent cx="6261100" cy="4658360"/>
             <wp:effectExtent l="0" t="0" r="6350" b="8890"/>
             <wp:docPr id="1171428670" name="Imagem 4"/>
@@ -6503,7 +6837,6 @@
       <w:pPr>
         <w:spacing w:before="103"/>
         <w:ind w:left="1314"/>
-        <w:jc w:val="both"/>
         <w:rPr>
           <w:i/>
           <w:sz w:val="18"/>
@@ -6536,9 +6869,19 @@
         <w:rPr>
           <w:i/>
           <w:color w:val="44526A"/>
+          <w:spacing w:val="-4"/>
           <w:sz w:val="18"/>
         </w:rPr>
-        <w:t>1</w:t>
+        <w:t>2</w:t>
+      </w:r>
+      <w:r>
+        <w:rPr>
+          <w:i/>
+          <w:color w:val="44526A"/>
+          <w:spacing w:val="-4"/>
+          <w:sz w:val="18"/>
+        </w:rPr>
+        <w:t>:</w:t>
       </w:r>
       <w:r>
         <w:rPr>
@@ -6623,28 +6966,16 @@
           <w:color w:val="44526A"/>
           <w:sz w:val="18"/>
         </w:rPr>
-        <w:t>do</w:t>
+        <w:t>completos</w:t>
       </w:r>
       <w:r>
         <w:rPr>
           <w:i/>
           <w:color w:val="44526A"/>
-          <w:spacing w:val="-6"/>
           <w:sz w:val="18"/>
         </w:rPr>
-        <w:t xml:space="preserve"> </w:t>
-      </w:r>
-      <w:proofErr w:type="spellStart"/>
-      <w:r>
-        <w:rPr>
-          <w:i/>
-          <w:color w:val="44526A"/>
-          <w:spacing w:val="-2"/>
-          <w:sz w:val="18"/>
-        </w:rPr>
-        <w:t>proj</w:t>
-      </w:r>
-      <w:proofErr w:type="spellEnd"/>
+        <w:t xml:space="preserve"> do Projeto, com Sprint Backlog referente a Sprint 2 ‘Queijo no Ponto’</w:t>
+      </w:r>
     </w:p>
     <w:p>
       <w:pPr>
@@ -6655,11 +6986,96 @@
           <w:sz w:val="18"/>
         </w:rPr>
       </w:pPr>
+    </w:p>
+    <w:p>
+      <w:pPr>
+        <w:pStyle w:val="Corpodetexto"/>
+        <w:jc w:val="both"/>
+        <w:rPr>
+          <w:i/>
+          <w:sz w:val="18"/>
+        </w:rPr>
+      </w:pPr>
+    </w:p>
+    <w:p>
+      <w:pPr>
+        <w:pStyle w:val="Corpodetexto"/>
+        <w:jc w:val="both"/>
+        <w:rPr>
+          <w:i/>
+          <w:sz w:val="18"/>
+        </w:rPr>
+      </w:pPr>
+    </w:p>
+    <w:p>
+      <w:pPr>
+        <w:pStyle w:val="Corpodetexto"/>
+        <w:jc w:val="both"/>
+        <w:rPr>
+          <w:i/>
+          <w:sz w:val="18"/>
+        </w:rPr>
+      </w:pPr>
+    </w:p>
+    <w:p>
+      <w:pPr>
+        <w:pStyle w:val="Corpodetexto"/>
+        <w:rPr>
+          <w:i/>
+          <w:color w:val="1F487C"/>
+          <w:sz w:val="18"/>
+        </w:rPr>
+      </w:pPr>
       <w:r>
         <w:rPr>
           <w:noProof/>
         </w:rPr>
-        <w:lastRenderedPageBreak/>
+        <w:drawing>
+          <wp:inline distT="0" distB="0" distL="0" distR="0" wp14:anchorId="65348B8D" wp14:editId="4FBA77B5">
+            <wp:extent cx="6261100" cy="2984500"/>
+            <wp:effectExtent l="0" t="0" r="6350" b="6350"/>
+            <wp:docPr id="496749257" name="Imagem 4" descr="Interface gráfica do usuário, Site&#10;&#10;Descrição gerada automaticamente"/>
+            <wp:cNvGraphicFramePr>
+              <a:graphicFrameLocks xmlns:a="http://schemas.openxmlformats.org/drawingml/2006/main" noChangeAspect="1"/>
+            </wp:cNvGraphicFramePr>
+            <a:graphic xmlns:a="http://schemas.openxmlformats.org/drawingml/2006/main">
+              <a:graphicData uri="http://schemas.openxmlformats.org/drawingml/2006/picture">
+                <pic:pic xmlns:pic="http://schemas.openxmlformats.org/drawingml/2006/picture">
+                  <pic:nvPicPr>
+                    <pic:cNvPr id="496749257" name="Imagem 4" descr="Interface gráfica do usuário, Site&#10;&#10;Descrição gerada automaticamente"/>
+                    <pic:cNvPicPr/>
+                  </pic:nvPicPr>
+                  <pic:blipFill>
+                    <a:blip r:embed="rId12" cstate="print">
+                      <a:extLst>
+                        <a:ext uri="{28A0092B-C50C-407E-A947-70E740481C1C}">
+                          <a14:useLocalDpi xmlns:a14="http://schemas.microsoft.com/office/drawing/2010/main" val="0"/>
+                        </a:ext>
+                      </a:extLst>
+                    </a:blip>
+                    <a:stretch>
+                      <a:fillRect/>
+                    </a:stretch>
+                  </pic:blipFill>
+                  <pic:spPr>
+                    <a:xfrm>
+                      <a:off x="0" y="0"/>
+                      <a:ext cx="6261100" cy="2984500"/>
+                    </a:xfrm>
+                    <a:prstGeom prst="rect">
+                      <a:avLst/>
+                    </a:prstGeom>
+                  </pic:spPr>
+                </pic:pic>
+              </a:graphicData>
+            </a:graphic>
+          </wp:inline>
+        </w:drawing>
+      </w:r>
+      <w:r>
+        <w:rPr>
+          <w:noProof/>
+        </w:rPr>
         <mc:AlternateContent>
           <mc:Choice Requires="wps">
             <w:drawing>
@@ -6746,7 +7162,7 @@
           </mc:Choice>
           <mc:Fallback>
             <w:pict>
-              <v:shape w14:anchorId="0C716F2F" id="Graphic 6" o:spid="_x0000_s1026" style="position:absolute;margin-left:54.1pt;margin-top:492.3pt;width:469.8pt;height:20.35pt;z-index:-251657216;visibility:visible;mso-wrap-style:square;mso-wrap-distance-left:0;mso-wrap-distance-top:0;mso-wrap-distance-right:0;mso-wrap-distance-bottom:0;mso-position-horizontal:absolute;mso-position-horizontal-relative:page;mso-position-vertical:absolute;mso-position-vertical-relative:text;v-text-anchor:top" coordsize="5966460,259079" o:gfxdata="UEsDBBQABgAIAAAAIQC2gziS/gAAAOEBAAATAAAAW0NvbnRlbnRfVHlwZXNdLnhtbJSRQU7DMBBF&#10;90jcwfIWJU67QAgl6YK0S0CoHGBkTxKLZGx5TGhvj5O2G0SRWNoz/78nu9wcxkFMGNg6quQqL6RA&#10;0s5Y6ir5vt9lD1JwBDIwOMJKHpHlpr69KfdHjyxSmriSfYz+USnWPY7AufNIadK6MEJMx9ApD/oD&#10;OlTrorhX2lFEilmcO2RdNtjC5xDF9pCuTyYBB5bi6bQ4syoJ3g9WQ0ymaiLzg5KdCXlKLjvcW893&#10;SUOqXwnz5DrgnHtJTxOsQfEKIT7DmDSUCaxw7Rqn8787ZsmRM9e2VmPeBN4uqYvTtW7jvijg9N/y&#10;JsXecLq0q+WD6m8AAAD//wMAUEsDBBQABgAIAAAAIQA4/SH/1gAAAJQBAAALAAAAX3JlbHMvLnJl&#10;bHOkkMFqwzAMhu+DvYPRfXGawxijTi+j0GvpHsDYimMaW0Yy2fr2M4PBMnrbUb/Q94l/f/hMi1qR&#10;JVI2sOt6UJgd+ZiDgffL8ekFlFSbvV0oo4EbChzGx4f9GRdb25HMsYhqlCwG5lrLq9biZkxWOiqY&#10;22YiTra2kYMu1l1tQD30/bPm3wwYN0x18gb45AdQl1tp5j/sFB2T0FQ7R0nTNEV3j6o9feQzro1i&#10;OWA14Fm+Q8a1a8+Bvu/d/dMb2JY5uiPbhG/ktn4cqGU/er3pcvwCAAD//wMAUEsDBBQABgAIAAAA&#10;IQCNFCibPAIAAHMFAAAOAAAAZHJzL2Uyb0RvYy54bWysVF1v2yAUfZ+0/4B4X5zvNlacamqVaVLV&#10;VWqmPROMY2uYy4DEzr/fBRs36yYtmuYH+2IOl3PPPbC+a2tJTsLYClRGJ6MxJUJxyCt1yOjX3fbD&#10;LSXWMZUzCUpk9Cwsvdu8f7dudCqmUILMhSGYRNm00RktndNpklheiprZEWihcLIAUzOHQ3NIcsMa&#10;zF7LZDoeL5MGTK4NcGEt/n3oJukm5C8Kwd2XorDCEZlR5ObC24T33r+TzZqlB8N0WfGeBvsHFjWr&#10;FG46pHpgjpGjqX5LVVfcgIXCjTjUCRRFxUWoAauZjN9U81IyLUItKI7Vg0z2/6XlT6cX/Ww8dasf&#10;gX+3qEjSaJsOM35ge0xbmNpjkThpg4rnQUXROsLx52K1XM6XKDbHuenidj5feJkTlsbV/GjdJwEh&#10;Ezs9Wtd1IY8RK2PEWxVDg730XZShi44S7KKhBLu477qomfPrPD0fkuaCSumZrMY3q9CkGk5iBwHo&#10;fBkD41gMcn3FSPUrdjKbTLG6C2xExK/uss5m82tw12N8CcubXsy4Wfy+3fQa8Oq1lqvgfWNDX/9O&#10;JfrgD0pxCVZ0pvC9Cu4Y+ofqXzrEgqzybSVlMKk57O+lISeGVtiGp9fjAhb821nWm3cP+fnZkAZP&#10;eUbtjyMzghL5WeExQu1dDEwM9jEwTt5DuDiCV4x1u/YbM5poDDPq0PFPEA8pS6OVkb8HdFi/UsHH&#10;o4Oi8j4P3DpG/QBPdqi/v4X81XE5DqjXu3LzEwAA//8DAFBLAwQUAAYACAAAACEAGJ7UveAAAAAN&#10;AQAADwAAAGRycy9kb3ducmV2LnhtbEyPy07DMBBF90j8gzVI7KjdUNo0jVPxEEgsKSzozk0GO6o9&#10;DrHbhL/HWcFuruboPsrt6Cw7Yx9aTxLmMwEMqfZNS1rCx/vzTQ4sREWNsp5Qwg8G2FaXF6UqGj/Q&#10;G553UbNkQqFQEkyMXcF5qA06FWa+Q0q/L987FZPsNW96NSRzZ3kmxJI71VJKMKrDR4P1cXdyEvSQ&#10;rdbafr/YiPO9ef00/On4IOX11Xi/ARZxjH8wTPVTdahSp4M/UROYTVrkWUIlrPPFEthEiMUqrTlM&#10;V3Z3C7wq+f8V1S8AAAD//wMAUEsBAi0AFAAGAAgAAAAhALaDOJL+AAAA4QEAABMAAAAAAAAAAAAA&#10;AAAAAAAAAFtDb250ZW50X1R5cGVzXS54bWxQSwECLQAUAAYACAAAACEAOP0h/9YAAACUAQAACwAA&#10;AAAAAAAAAAAAAAAvAQAAX3JlbHMvLnJlbHNQSwECLQAUAAYACAAAACEAjRQomzwCAABzBQAADgAA&#10;AAAAAAAAAAAAAAAuAgAAZHJzL2Uyb0RvYy54bWxQSwECLQAUAAYACAAAACEAGJ7UveAAAAANAQAA&#10;DwAAAAAAAAAAAAAAAACWBAAAZHJzL2Rvd25yZXYueG1sUEsFBgAAAAAEAAQA8wAAAKMFAAAAAA==&#10;" path="m5966460,r-53340,l53340,,,,,259067r53340,l5913120,259067r53340,l5966460,xe" stroked="f">
+              <v:shape w14:anchorId="4F6F279F" id="Graphic 6" o:spid="_x0000_s1026" style="position:absolute;margin-left:54.1pt;margin-top:492.3pt;width:469.8pt;height:20.35pt;z-index:-251657216;visibility:visible;mso-wrap-style:square;mso-wrap-distance-left:0;mso-wrap-distance-top:0;mso-wrap-distance-right:0;mso-wrap-distance-bottom:0;mso-position-horizontal:absolute;mso-position-horizontal-relative:page;mso-position-vertical:absolute;mso-position-vertical-relative:text;v-text-anchor:top" coordsize="5966460,259079" o:gfxdata="UEsDBBQABgAIAAAAIQC2gziS/gAAAOEBAAATAAAAW0NvbnRlbnRfVHlwZXNdLnhtbJSRQU7DMBBF&#10;90jcwfIWJU67QAgl6YK0S0CoHGBkTxKLZGx5TGhvj5O2G0SRWNoz/78nu9wcxkFMGNg6quQqL6RA&#10;0s5Y6ir5vt9lD1JwBDIwOMJKHpHlpr69KfdHjyxSmriSfYz+USnWPY7AufNIadK6MEJMx9ApD/oD&#10;OlTrorhX2lFEilmcO2RdNtjC5xDF9pCuTyYBB5bi6bQ4syoJ3g9WQ0ymaiLzg5KdCXlKLjvcW893&#10;SUOqXwnz5DrgnHtJTxOsQfEKIT7DmDSUCaxw7Rqn8787ZsmRM9e2VmPeBN4uqYvTtW7jvijg9N/y&#10;JsXecLq0q+WD6m8AAAD//wMAUEsDBBQABgAIAAAAIQA4/SH/1gAAAJQBAAALAAAAX3JlbHMvLnJl&#10;bHOkkMFqwzAMhu+DvYPRfXGawxijTi+j0GvpHsDYimMaW0Yy2fr2M4PBMnrbUb/Q94l/f/hMi1qR&#10;JVI2sOt6UJgd+ZiDgffL8ekFlFSbvV0oo4EbChzGx4f9GRdb25HMsYhqlCwG5lrLq9biZkxWOiqY&#10;22YiTra2kYMu1l1tQD30/bPm3wwYN0x18gb45AdQl1tp5j/sFB2T0FQ7R0nTNEV3j6o9feQzro1i&#10;OWA14Fm+Q8a1a8+Bvu/d/dMb2JY5uiPbhG/ktn4cqGU/er3pcvwCAAD//wMAUEsDBBQABgAIAAAA&#10;IQCNFCibPAIAAHMFAAAOAAAAZHJzL2Uyb0RvYy54bWysVF1v2yAUfZ+0/4B4X5zvNlacamqVaVLV&#10;VWqmPROMY2uYy4DEzr/fBRs36yYtmuYH+2IOl3PPPbC+a2tJTsLYClRGJ6MxJUJxyCt1yOjX3fbD&#10;LSXWMZUzCUpk9Cwsvdu8f7dudCqmUILMhSGYRNm00RktndNpklheiprZEWihcLIAUzOHQ3NIcsMa&#10;zF7LZDoeL5MGTK4NcGEt/n3oJukm5C8Kwd2XorDCEZlR5ObC24T33r+TzZqlB8N0WfGeBvsHFjWr&#10;FG46pHpgjpGjqX5LVVfcgIXCjTjUCRRFxUWoAauZjN9U81IyLUItKI7Vg0z2/6XlT6cX/Ww8dasf&#10;gX+3qEjSaJsOM35ge0xbmNpjkThpg4rnQUXROsLx52K1XM6XKDbHuenidj5feJkTlsbV/GjdJwEh&#10;Ezs9Wtd1IY8RK2PEWxVDg730XZShi44S7KKhBLu477qomfPrPD0fkuaCSumZrMY3q9CkGk5iBwHo&#10;fBkD41gMcn3FSPUrdjKbTLG6C2xExK/uss5m82tw12N8CcubXsy4Wfy+3fQa8Oq1lqvgfWNDX/9O&#10;JfrgD0pxCVZ0pvC9Cu4Y+ofqXzrEgqzybSVlMKk57O+lISeGVtiGp9fjAhb821nWm3cP+fnZkAZP&#10;eUbtjyMzghL5WeExQu1dDEwM9jEwTt5DuDiCV4x1u/YbM5poDDPq0PFPEA8pS6OVkb8HdFi/UsHH&#10;o4Oi8j4P3DpG/QBPdqi/v4X81XE5DqjXu3LzEwAA//8DAFBLAwQUAAYACAAAACEAGJ7UveAAAAAN&#10;AQAADwAAAGRycy9kb3ducmV2LnhtbEyPy07DMBBF90j8gzVI7KjdUNo0jVPxEEgsKSzozk0GO6o9&#10;DrHbhL/HWcFuruboPsrt6Cw7Yx9aTxLmMwEMqfZNS1rCx/vzTQ4sREWNsp5Qwg8G2FaXF6UqGj/Q&#10;G553UbNkQqFQEkyMXcF5qA06FWa+Q0q/L987FZPsNW96NSRzZ3kmxJI71VJKMKrDR4P1cXdyEvSQ&#10;rdbafr/YiPO9ef00/On4IOX11Xi/ARZxjH8wTPVTdahSp4M/UROYTVrkWUIlrPPFEthEiMUqrTlM&#10;V3Z3C7wq+f8V1S8AAAD//wMAUEsBAi0AFAAGAAgAAAAhALaDOJL+AAAA4QEAABMAAAAAAAAAAAAA&#10;AAAAAAAAAFtDb250ZW50X1R5cGVzXS54bWxQSwECLQAUAAYACAAAACEAOP0h/9YAAACUAQAACwAA&#10;AAAAAAAAAAAAAAAvAQAAX3JlbHMvLnJlbHNQSwECLQAUAAYACAAAACEAjRQomzwCAABzBQAADgAA&#10;AAAAAAAAAAAAAAAuAgAAZHJzL2Uyb0RvYy54bWxQSwECLQAUAAYACAAAACEAGJ7UveAAAAANAQAA&#10;DwAAAAAAAAAAAAAAAACWBAAAZHJzL2Rvd25yZXYueG1sUEsFBgAAAAAEAAQA8wAAAKMFAAAAAA==&#10;" path="m5966460,r-53340,l53340,,,,,259067r53340,l5913120,259067r53340,l5966460,xe" stroked="f">
                 <v:path arrowok="t"/>
                 <w10:wrap anchorx="page"/>
               </v:shape>
@@ -6754,69 +7170,6 @@
           </mc:Fallback>
         </mc:AlternateContent>
       </w:r>
-      <w:r>
-        <w:rPr>
-          <w:i/>
-          <w:noProof/>
-          <w:sz w:val="18"/>
-        </w:rPr>
-        <w:drawing>
-          <wp:inline distT="0" distB="0" distL="0" distR="0" wp14:anchorId="73B2AB52" wp14:editId="60CE830B">
-            <wp:extent cx="6261100" cy="6261100"/>
-            <wp:effectExtent l="0" t="0" r="6350" b="6350"/>
-            <wp:docPr id="750006542" name="Imagem 6" descr="Diagrama&#10;&#10;Descrição gerada automaticamente"/>
-            <wp:cNvGraphicFramePr>
-              <a:graphicFrameLocks xmlns:a="http://schemas.openxmlformats.org/drawingml/2006/main" noChangeAspect="1"/>
-            </wp:cNvGraphicFramePr>
-            <a:graphic xmlns:a="http://schemas.openxmlformats.org/drawingml/2006/main">
-              <a:graphicData uri="http://schemas.openxmlformats.org/drawingml/2006/picture">
-                <pic:pic xmlns:pic="http://schemas.openxmlformats.org/drawingml/2006/picture">
-                  <pic:nvPicPr>
-                    <pic:cNvPr id="750006542" name="Imagem 6" descr="Diagrama&#10;&#10;Descrição gerada automaticamente"/>
-                    <pic:cNvPicPr/>
-                  </pic:nvPicPr>
-                  <pic:blipFill>
-                    <a:blip r:embed="rId12">
-                      <a:extLst>
-                        <a:ext uri="{28A0092B-C50C-407E-A947-70E740481C1C}">
-                          <a14:useLocalDpi xmlns:a14="http://schemas.microsoft.com/office/drawing/2010/main" val="0"/>
-                        </a:ext>
-                      </a:extLst>
-                    </a:blip>
-                    <a:stretch>
-                      <a:fillRect/>
-                    </a:stretch>
-                  </pic:blipFill>
-                  <pic:spPr>
-                    <a:xfrm>
-                      <a:off x="0" y="0"/>
-                      <a:ext cx="6261100" cy="6261100"/>
-                    </a:xfrm>
-                    <a:prstGeom prst="rect">
-                      <a:avLst/>
-                    </a:prstGeom>
-                  </pic:spPr>
-                </pic:pic>
-              </a:graphicData>
-            </a:graphic>
-          </wp:inline>
-        </w:drawing>
-      </w:r>
-    </w:p>
-    <w:p>
-      <w:pPr>
-        <w:jc w:val="both"/>
-        <w:rPr>
-          <w:i/>
-          <w:sz w:val="18"/>
-        </w:rPr>
-        <w:sectPr>
-          <w:footerReference w:type="default" r:id="rId13"/>
-          <w:pgSz w:w="11920" w:h="16840"/>
-          <w:pgMar w:top="1380" w:right="960" w:bottom="280" w:left="1100" w:header="1128" w:footer="0" w:gutter="0"/>
-          <w:cols w:space="720"/>
-        </w:sectPr>
-      </w:pPr>
       <w:r>
         <w:rPr>
           <w:noProof/>
@@ -6984,7 +7337,7 @@
                 <v:stroke joinstyle="miter"/>
                 <v:path gradientshapeok="t" o:connecttype="rect"/>
               </v:shapetype>
-              <v:shape id="Textbox 4" o:spid="_x0000_s1026" type="#_x0000_t202" style="position:absolute;left:0;text-align:left;margin-left:64.85pt;margin-top:2.15pt;width:162.15pt;height:10.1pt;z-index:-251662336;visibility:visible;mso-wrap-style:square;mso-wrap-distance-left:0;mso-wrap-distance-top:0;mso-wrap-distance-right:0;mso-wrap-distance-bottom:0;mso-position-horizontal:absolute;mso-position-horizontal-relative:page;mso-position-vertical:absolute;mso-position-vertical-relative:text;v-text-anchor:top" o:gfxdata="UEsDBBQABgAIAAAAIQC2gziS/gAAAOEBAAATAAAAW0NvbnRlbnRfVHlwZXNdLnhtbJSRQU7DMBBF&#10;90jcwfIWJU67QAgl6YK0S0CoHGBkTxKLZGx5TGhvj5O2G0SRWNoz/78nu9wcxkFMGNg6quQqL6RA&#10;0s5Y6ir5vt9lD1JwBDIwOMJKHpHlpr69KfdHjyxSmriSfYz+USnWPY7AufNIadK6MEJMx9ApD/oD&#10;OlTrorhX2lFEilmcO2RdNtjC5xDF9pCuTyYBB5bi6bQ4syoJ3g9WQ0ymaiLzg5KdCXlKLjvcW893&#10;SUOqXwnz5DrgnHtJTxOsQfEKIT7DmDSUCaxw7Rqn8787ZsmRM9e2VmPeBN4uqYvTtW7jvijg9N/y&#10;JsXecLq0q+WD6m8AAAD//wMAUEsDBBQABgAIAAAAIQA4/SH/1gAAAJQBAAALAAAAX3JlbHMvLnJl&#10;bHOkkMFqwzAMhu+DvYPRfXGawxijTi+j0GvpHsDYimMaW0Yy2fr2M4PBMnrbUb/Q94l/f/hMi1qR&#10;JVI2sOt6UJgd+ZiDgffL8ekFlFSbvV0oo4EbChzGx4f9GRdb25HMsYhqlCwG5lrLq9biZkxWOiqY&#10;22YiTra2kYMu1l1tQD30/bPm3wwYN0x18gb45AdQl1tp5j/sFB2T0FQ7R0nTNEV3j6o9feQzro1i&#10;OWA14Fm+Q8a1a8+Bvu/d/dMb2JY5uiPbhG/ktn4cqGU/er3pcvwCAAD//wMAUEsDBBQABgAIAAAA&#10;IQCGd2yclAEAABsDAAAOAAAAZHJzL2Uyb0RvYy54bWysUsGO0zAQvSPxD5bv1GnQwhI1XQErENIK&#10;kBY+wHXsJiL2mBm3Sf+esTdtEdwQl/HYHr957403d7MfxdEiDRBauV5VUthgoBvCvpXfv314cSsF&#10;JR06PUKwrTxZknfb5882U2xsDT2MnUXBIIGaKbayTyk2SpHprde0gmgDXzpArxNvca861BOj+1HV&#10;VfVKTYBdRDCWiE/vny7ltuA7Z0364hzZJMZWMrdUIpa4y1FtN7rZo479YBYa+h9YeD0EbnqButdJ&#10;iwMOf0H5wSAQuLQy4BU4NxhbNLCadfWHmsdeR1u0sDkULzbR/4M1n4+P8SuKNL+DmQdYRFB8APOD&#10;2Bs1RWqWmuwpNcTVWejs0OeVJQh+yN6eLn7aOQnDh3V18+ZldSOF4bt1fVu/Loar6+uIlD5a8CIn&#10;rUSeV2Ggjw+Ucn/dnEsWMk/9M5M072YuyekOuhOLmHiOraSfB41WivFTYKPy0M8JnpPdOcE0vofy&#10;NbKWAG8PCdxQOl9xl848gUJo+S15xL/vS9X1T29/AQAA//8DAFBLAwQUAAYACAAAACEAdkbFMd0A&#10;AAAIAQAADwAAAGRycy9kb3ducmV2LnhtbEyPwU7DMBBE70j8g7VI3KhDSAsNcaoKwQkJkYYDRyfe&#10;JlbjdYjdNvw9ywmOoxnNvCk2sxvECadgPSm4XSQgkFpvLHUKPuqXmwcQIWoyevCECr4xwKa8vCh0&#10;bvyZKjztYie4hEKuFfQxjrmUoe3R6bDwIxJ7ez85HVlOnTSTPnO5G2SaJCvptCVe6PWITz22h93R&#10;Kdh+UvVsv96a92pf2bpeJ/S6Oih1fTVvH0FEnONfGH7xGR1KZmr8kUwQA+t0fc9RBdkdCPazZcbf&#10;GgVptgRZFvL/gfIHAAD//wMAUEsBAi0AFAAGAAgAAAAhALaDOJL+AAAA4QEAABMAAAAAAAAAAAAA&#10;AAAAAAAAAFtDb250ZW50X1R5cGVzXS54bWxQSwECLQAUAAYACAAAACEAOP0h/9YAAACUAQAACwAA&#10;AAAAAAAAAAAAAAAvAQAAX3JlbHMvLnJlbHNQSwECLQAUAAYACAAAACEAhndsnJQBAAAbAwAADgAA&#10;AAAAAAAAAAAAAAAuAgAAZHJzL2Uyb0RvYy54bWxQSwECLQAUAAYACAAAACEAdkbFMd0AAAAIAQAA&#10;DwAAAAAAAAAAAAAAAADuAwAAZHJzL2Rvd25yZXYueG1sUEsFBgAAAAAEAAQA8wAAAPgEAAAAAA==&#10;" filled="f" stroked="f">
+              <v:shape id="Textbox 4" o:spid="_x0000_s1026" type="#_x0000_t202" style="position:absolute;margin-left:64.85pt;margin-top:2.15pt;width:162.15pt;height:10.1pt;z-index:-251662336;visibility:visible;mso-wrap-style:square;mso-wrap-distance-left:0;mso-wrap-distance-top:0;mso-wrap-distance-right:0;mso-wrap-distance-bottom:0;mso-position-horizontal:absolute;mso-position-horizontal-relative:page;mso-position-vertical:absolute;mso-position-vertical-relative:text;v-text-anchor:top" o:gfxdata="UEsDBBQABgAIAAAAIQC2gziS/gAAAOEBAAATAAAAW0NvbnRlbnRfVHlwZXNdLnhtbJSRQU7DMBBF&#10;90jcwfIWJU67QAgl6YK0S0CoHGBkTxKLZGx5TGhvj5O2G0SRWNoz/78nu9wcxkFMGNg6quQqL6RA&#10;0s5Y6ir5vt9lD1JwBDIwOMJKHpHlpr69KfdHjyxSmriSfYz+USnWPY7AufNIadK6MEJMx9ApD/oD&#10;OlTrorhX2lFEilmcO2RdNtjC5xDF9pCuTyYBB5bi6bQ4syoJ3g9WQ0ymaiLzg5KdCXlKLjvcW893&#10;SUOqXwnz5DrgnHtJTxOsQfEKIT7DmDSUCaxw7Rqn8787ZsmRM9e2VmPeBN4uqYvTtW7jvijg9N/y&#10;JsXecLq0q+WD6m8AAAD//wMAUEsDBBQABgAIAAAAIQA4/SH/1gAAAJQBAAALAAAAX3JlbHMvLnJl&#10;bHOkkMFqwzAMhu+DvYPRfXGawxijTi+j0GvpHsDYimMaW0Yy2fr2M4PBMnrbUb/Q94l/f/hMi1qR&#10;JVI2sOt6UJgd+ZiDgffL8ekFlFSbvV0oo4EbChzGx4f9GRdb25HMsYhqlCwG5lrLq9biZkxWOiqY&#10;22YiTra2kYMu1l1tQD30/bPm3wwYN0x18gb45AdQl1tp5j/sFB2T0FQ7R0nTNEV3j6o9feQzro1i&#10;OWA14Fm+Q8a1a8+Bvu/d/dMb2JY5uiPbhG/ktn4cqGU/er3pcvwCAAD//wMAUEsDBBQABgAIAAAA&#10;IQCGd2yclAEAABsDAAAOAAAAZHJzL2Uyb0RvYy54bWysUsGO0zAQvSPxD5bv1GnQwhI1XQErENIK&#10;kBY+wHXsJiL2mBm3Sf+esTdtEdwQl/HYHr957403d7MfxdEiDRBauV5VUthgoBvCvpXfv314cSsF&#10;JR06PUKwrTxZknfb5882U2xsDT2MnUXBIIGaKbayTyk2SpHprde0gmgDXzpArxNvca861BOj+1HV&#10;VfVKTYBdRDCWiE/vny7ltuA7Z0364hzZJMZWMrdUIpa4y1FtN7rZo479YBYa+h9YeD0EbnqButdJ&#10;iwMOf0H5wSAQuLQy4BU4NxhbNLCadfWHmsdeR1u0sDkULzbR/4M1n4+P8SuKNL+DmQdYRFB8APOD&#10;2Bs1RWqWmuwpNcTVWejs0OeVJQh+yN6eLn7aOQnDh3V18+ZldSOF4bt1fVu/Loar6+uIlD5a8CIn&#10;rUSeV2Ggjw+Ucn/dnEsWMk/9M5M072YuyekOuhOLmHiOraSfB41WivFTYKPy0M8JnpPdOcE0vofy&#10;NbKWAG8PCdxQOl9xl848gUJo+S15xL/vS9X1T29/AQAA//8DAFBLAwQUAAYACAAAACEAdkbFMd0A&#10;AAAIAQAADwAAAGRycy9kb3ducmV2LnhtbEyPwU7DMBBE70j8g7VI3KhDSAsNcaoKwQkJkYYDRyfe&#10;JlbjdYjdNvw9ywmOoxnNvCk2sxvECadgPSm4XSQgkFpvLHUKPuqXmwcQIWoyevCECr4xwKa8vCh0&#10;bvyZKjztYie4hEKuFfQxjrmUoe3R6bDwIxJ7ez85HVlOnTSTPnO5G2SaJCvptCVe6PWITz22h93R&#10;Kdh+UvVsv96a92pf2bpeJ/S6Oih1fTVvH0FEnONfGH7xGR1KZmr8kUwQA+t0fc9RBdkdCPazZcbf&#10;GgVptgRZFvL/gfIHAAD//wMAUEsBAi0AFAAGAAgAAAAhALaDOJL+AAAA4QEAABMAAAAAAAAAAAAA&#10;AAAAAAAAAFtDb250ZW50X1R5cGVzXS54bWxQSwECLQAUAAYACAAAACEAOP0h/9YAAACUAQAACwAA&#10;AAAAAAAAAAAAAAAvAQAAX3JlbHMvLnJlbHNQSwECLQAUAAYACAAAACEAhndsnJQBAAAbAwAADgAA&#10;AAAAAAAAAAAAAAAuAgAAZHJzL2Uyb0RvYy54bWxQSwECLQAUAAYACAAAACEAdkbFMd0AAAAIAQAA&#10;DwAAAAAAAAAAAAAAAADuAwAAZHJzL2Rvd25yZXYueG1sUEsFBgAAAAAEAAQA8wAAAPgEAAAAAA==&#10;" filled="f" stroked="f">
                 <v:textbox inset="0,0,0,0">
                   <w:txbxContent>
                     <w:p>
@@ -7295,7 +7648,7 @@
           </mc:Choice>
           <mc:Fallback>
             <w:pict>
-              <v:shape w14:anchorId="7EEC80B1" id="Textbox 5" o:spid="_x0000_s1027" type="#_x0000_t202" style="position:absolute;left:0;text-align:left;margin-left:64.85pt;margin-top:.35pt;width:170.15pt;height:10.1pt;z-index:-251660288;visibility:visible;mso-wrap-style:square;mso-wrap-distance-left:0;mso-wrap-distance-top:0;mso-wrap-distance-right:0;mso-wrap-distance-bottom:0;mso-position-horizontal:absolute;mso-position-horizontal-relative:page;mso-position-vertical:absolute;mso-position-vertical-relative:text;v-text-anchor:top" o:gfxdata="UEsDBBQABgAIAAAAIQC2gziS/gAAAOEBAAATAAAAW0NvbnRlbnRfVHlwZXNdLnhtbJSRQU7DMBBF&#10;90jcwfIWJU67QAgl6YK0S0CoHGBkTxKLZGx5TGhvj5O2G0SRWNoz/78nu9wcxkFMGNg6quQqL6RA&#10;0s5Y6ir5vt9lD1JwBDIwOMJKHpHlpr69KfdHjyxSmriSfYz+USnWPY7AufNIadK6MEJMx9ApD/oD&#10;OlTrorhX2lFEilmcO2RdNtjC5xDF9pCuTyYBB5bi6bQ4syoJ3g9WQ0ymaiLzg5KdCXlKLjvcW893&#10;SUOqXwnz5DrgnHtJTxOsQfEKIT7DmDSUCaxw7Rqn8787ZsmRM9e2VmPeBN4uqYvTtW7jvijg9N/y&#10;JsXecLq0q+WD6m8AAAD//wMAUEsDBBQABgAIAAAAIQA4/SH/1gAAAJQBAAALAAAAX3JlbHMvLnJl&#10;bHOkkMFqwzAMhu+DvYPRfXGawxijTi+j0GvpHsDYimMaW0Yy2fr2M4PBMnrbUb/Q94l/f/hMi1qR&#10;JVI2sOt6UJgd+ZiDgffL8ekFlFSbvV0oo4EbChzGx4f9GRdb25HMsYhqlCwG5lrLq9biZkxWOiqY&#10;22YiTra2kYMu1l1tQD30/bPm3wwYN0x18gb45AdQl1tp5j/sFB2T0FQ7R0nTNEV3j6o9feQzro1i&#10;OWA14Fm+Q8a1a8+Bvu/d/dMb2JY5uiPbhG/ktn4cqGU/er3pcvwCAAD//wMAUEsDBBQABgAIAAAA&#10;IQCoYUrEmAEAACIDAAAOAAAAZHJzL2Uyb0RvYy54bWysUsGO0zAQvSPxD5bv1GkkliVqugJWIKQV&#10;IO3yAa5jNxGxx8y4Tfr3jL1pi+CGuNjjmfHze2+8uZv9KI4WaYDQyvWqksIGA90Q9q38/vTx1a0U&#10;lHTo9AjBtvJkSd5tX77YTLGxNfQwdhYFgwRqptjKPqXYKEWmt17TCqINXHSAXic+4l51qCdG96Oq&#10;q+pGTYBdRDCWiLP3z0W5LfjOWZO+Okc2ibGVzC2VFcu6y6vabnSzRx37wSw09D+w8HoI/OgF6l4n&#10;LQ44/AXlB4NA4NLKgFfg3GBs0cBq1tUfah57HW3RwuZQvNhE/w/WfDk+xm8o0vweZh5gEUHxAcwP&#10;Ym/UFKlZerKn1BB3Z6GzQ593liD4Int7uvhp5yQMJ+v1TfW2ei2F4dq6vq3fFMPV9XZESp8seJGD&#10;ViLPqzDQxwdK+X3dnFsWMs/vZyZp3s1i6DJp7syZHXQn1jLxOFtJPw8arRTj58B+5dmfAzwHu3OA&#10;afwA5YdkSQHeHRK4oRC44i4EeBCF1/Jp8qR/P5eu69fe/gIAAP//AwBQSwMEFAAGAAgAAAAhAHP2&#10;PavdAAAABwEAAA8AAABkcnMvZG93bnJldi54bWxMj8FOwzAQRO9I/IO1lbhRuxFqSYhTVQhOSIg0&#10;HDg6yTaxGq9D7Lbh71lO9LLSaEazb/Lt7AZxxilYTxpWSwUCqfGtpU7DZ/V6/wgiREOtGTyhhh8M&#10;sC1ub3KTtf5CJZ73sRNcQiEzGvoYx0zK0PToTFj6EYm9g5+ciSynTraTuXC5G2Si1Fo6Y4k/9GbE&#10;5x6b4/7kNOy+qHyx3+/1R3kobVWlit7WR63vFvPuCUTEOf6H4Q+f0aFgptqfqA1iYJ2kG45q4Mv2&#10;w0bxtFpDolKQRS6v+YtfAAAA//8DAFBLAQItABQABgAIAAAAIQC2gziS/gAAAOEBAAATAAAAAAAA&#10;AAAAAAAAAAAAAABbQ29udGVudF9UeXBlc10ueG1sUEsBAi0AFAAGAAgAAAAhADj9If/WAAAAlAEA&#10;AAsAAAAAAAAAAAAAAAAALwEAAF9yZWxzLy5yZWxzUEsBAi0AFAAGAAgAAAAhAKhhSsSYAQAAIgMA&#10;AA4AAAAAAAAAAAAAAAAALgIAAGRycy9lMm9Eb2MueG1sUEsBAi0AFAAGAAgAAAAhAHP2PavdAAAA&#10;BwEAAA8AAAAAAAAAAAAAAAAA8gMAAGRycy9kb3ducmV2LnhtbFBLBQYAAAAABAAEAPMAAAD8BAAA&#10;AAA=&#10;" filled="f" stroked="f">
+              <v:shape w14:anchorId="7EEC80B1" id="Textbox 5" o:spid="_x0000_s1027" type="#_x0000_t202" style="position:absolute;margin-left:64.85pt;margin-top:.35pt;width:170.15pt;height:10.1pt;z-index:-251660288;visibility:visible;mso-wrap-style:square;mso-wrap-distance-left:0;mso-wrap-distance-top:0;mso-wrap-distance-right:0;mso-wrap-distance-bottom:0;mso-position-horizontal:absolute;mso-position-horizontal-relative:page;mso-position-vertical:absolute;mso-position-vertical-relative:text;v-text-anchor:top" o:gfxdata="UEsDBBQABgAIAAAAIQC2gziS/gAAAOEBAAATAAAAW0NvbnRlbnRfVHlwZXNdLnhtbJSRQU7DMBBF&#10;90jcwfIWJU67QAgl6YK0S0CoHGBkTxKLZGx5TGhvj5O2G0SRWNoz/78nu9wcxkFMGNg6quQqL6RA&#10;0s5Y6ir5vt9lD1JwBDIwOMJKHpHlpr69KfdHjyxSmriSfYz+USnWPY7AufNIadK6MEJMx9ApD/oD&#10;OlTrorhX2lFEilmcO2RdNtjC5xDF9pCuTyYBB5bi6bQ4syoJ3g9WQ0ymaiLzg5KdCXlKLjvcW893&#10;SUOqXwnz5DrgnHtJTxOsQfEKIT7DmDSUCaxw7Rqn8787ZsmRM9e2VmPeBN4uqYvTtW7jvijg9N/y&#10;JsXecLq0q+WD6m8AAAD//wMAUEsDBBQABgAIAAAAIQA4/SH/1gAAAJQBAAALAAAAX3JlbHMvLnJl&#10;bHOkkMFqwzAMhu+DvYPRfXGawxijTi+j0GvpHsDYimMaW0Yy2fr2M4PBMnrbUb/Q94l/f/hMi1qR&#10;JVI2sOt6UJgd+ZiDgffL8ekFlFSbvV0oo4EbChzGx4f9GRdb25HMsYhqlCwG5lrLq9biZkxWOiqY&#10;22YiTra2kYMu1l1tQD30/bPm3wwYN0x18gb45AdQl1tp5j/sFB2T0FQ7R0nTNEV3j6o9feQzro1i&#10;OWA14Fm+Q8a1a8+Bvu/d/dMb2JY5uiPbhG/ktn4cqGU/er3pcvwCAAD//wMAUEsDBBQABgAIAAAA&#10;IQCoYUrEmAEAACIDAAAOAAAAZHJzL2Uyb0RvYy54bWysUsGO0zAQvSPxD5bv1GkkliVqugJWIKQV&#10;IO3yAa5jNxGxx8y4Tfr3jL1pi+CGuNjjmfHze2+8uZv9KI4WaYDQyvWqksIGA90Q9q38/vTx1a0U&#10;lHTo9AjBtvJkSd5tX77YTLGxNfQwdhYFgwRqptjKPqXYKEWmt17TCqINXHSAXic+4l51qCdG96Oq&#10;q+pGTYBdRDCWiLP3z0W5LfjOWZO+Okc2ibGVzC2VFcu6y6vabnSzRx37wSw09D+w8HoI/OgF6l4n&#10;LQ44/AXlB4NA4NLKgFfg3GBs0cBq1tUfah57HW3RwuZQvNhE/w/WfDk+xm8o0vweZh5gEUHxAcwP&#10;Ym/UFKlZerKn1BB3Z6GzQ593liD4Int7uvhp5yQMJ+v1TfW2ei2F4dq6vq3fFMPV9XZESp8seJGD&#10;ViLPqzDQxwdK+X3dnFsWMs/vZyZp3s1i6DJp7syZHXQn1jLxOFtJPw8arRTj58B+5dmfAzwHu3OA&#10;afwA5YdkSQHeHRK4oRC44i4EeBCF1/Jp8qR/P5eu69fe/gIAAP//AwBQSwMEFAAGAAgAAAAhAHP2&#10;PavdAAAABwEAAA8AAABkcnMvZG93bnJldi54bWxMj8FOwzAQRO9I/IO1lbhRuxFqSYhTVQhOSIg0&#10;HDg6yTaxGq9D7Lbh71lO9LLSaEazb/Lt7AZxxilYTxpWSwUCqfGtpU7DZ/V6/wgiREOtGTyhhh8M&#10;sC1ub3KTtf5CJZ73sRNcQiEzGvoYx0zK0PToTFj6EYm9g5+ciSynTraTuXC5G2Si1Fo6Y4k/9GbE&#10;5x6b4/7kNOy+qHyx3+/1R3kobVWlit7WR63vFvPuCUTEOf6H4Q+f0aFgptqfqA1iYJ2kG45q4Mv2&#10;w0bxtFpDolKQRS6v+YtfAAAA//8DAFBLAQItABQABgAIAAAAIQC2gziS/gAAAOEBAAATAAAAAAAA&#10;AAAAAAAAAAAAAABbQ29udGVudF9UeXBlc10ueG1sUEsBAi0AFAAGAAgAAAAhADj9If/WAAAAlAEA&#10;AAsAAAAAAAAAAAAAAAAALwEAAF9yZWxzLy5yZWxzUEsBAi0AFAAGAAgAAAAhAKhhSsSYAQAAIgMA&#10;AA4AAAAAAAAAAAAAAAAALgIAAGRycy9lMm9Eb2MueG1sUEsBAi0AFAAGAAgAAAAhAHP2PavdAAAA&#10;BwEAAA8AAAAAAAAAAAAAAAAA8gMAAGRycy9kb3ducmV2LnhtbFBLBQYAAAAABAAEAPMAAAD8BAAA&#10;AAA=&#10;" filled="f" stroked="f">
                 <v:textbox inset="0,0,0,0">
                   <w:txbxContent>
                     <w:p>
@@ -7449,16 +7802,7 @@
           <w:color w:val="1F487C"/>
           <w:sz w:val="18"/>
         </w:rPr>
-        <w:t>Figura</w:t>
-      </w:r>
-      <w:r>
-        <w:rPr>
-          <w:i/>
-          <w:color w:val="1F487C"/>
-          <w:spacing w:val="5"/>
-          <w:sz w:val="18"/>
-        </w:rPr>
-        <w:t xml:space="preserve"> </w:t>
+        <w:t xml:space="preserve">Figura </w:t>
       </w:r>
       <w:r>
         <w:rPr>
@@ -7466,16 +7810,7 @@
           <w:color w:val="1F487C"/>
           <w:sz w:val="18"/>
         </w:rPr>
-        <w:t>2.</w:t>
-      </w:r>
-      <w:r>
-        <w:rPr>
-          <w:i/>
-          <w:color w:val="1F487C"/>
-          <w:spacing w:val="-11"/>
-          <w:sz w:val="18"/>
-        </w:rPr>
-        <w:t xml:space="preserve"> </w:t>
+        <w:t>3</w:t>
       </w:r>
       <w:r>
         <w:rPr>
@@ -7483,75 +7818,514 @@
           <w:color w:val="1F487C"/>
           <w:sz w:val="18"/>
         </w:rPr>
-        <w:t>Diagrama</w:t>
-      </w:r>
-      <w:r>
-        <w:rPr>
-          <w:i/>
-          <w:color w:val="1F487C"/>
-          <w:spacing w:val="7"/>
-          <w:sz w:val="18"/>
-        </w:rPr>
-        <w:t xml:space="preserve"> </w:t>
-      </w:r>
-      <w:r>
+        <w:t>: Diagrama de Visão de Negócio ‘Queijo no Ponto’</w:t>
+      </w:r>
+    </w:p>
+    <w:p>
+      <w:pPr>
+        <w:pStyle w:val="Corpodetexto"/>
         <w:rPr>
           <w:i/>
           <w:color w:val="1F487C"/>
           <w:sz w:val="18"/>
         </w:rPr>
-        <w:t>de</w:t>
-      </w:r>
-      <w:r>
-        <w:rPr>
-          <w:i/>
-          <w:color w:val="1F487C"/>
-          <w:spacing w:val="-13"/>
-          <w:sz w:val="18"/>
-        </w:rPr>
-        <w:t xml:space="preserve"> </w:t>
-      </w:r>
-      <w:r>
+      </w:pPr>
+    </w:p>
+    <w:p>
+      <w:pPr>
+        <w:pStyle w:val="Corpodetexto"/>
         <w:rPr>
           <w:i/>
           <w:color w:val="1F487C"/>
           <w:sz w:val="18"/>
         </w:rPr>
-        <w:t>Visão</w:t>
-      </w:r>
-      <w:r>
-        <w:rPr>
-          <w:i/>
-          <w:color w:val="1F487C"/>
-          <w:spacing w:val="-3"/>
-          <w:sz w:val="18"/>
-        </w:rPr>
-        <w:t xml:space="preserve"> </w:t>
-      </w:r>
-      <w:r>
+      </w:pPr>
+    </w:p>
+    <w:p>
+      <w:pPr>
+        <w:pStyle w:val="Corpodetexto"/>
         <w:rPr>
           <w:i/>
           <w:color w:val="1F487C"/>
           <w:sz w:val="18"/>
         </w:rPr>
-        <w:t>de</w:t>
-      </w:r>
-      <w:r>
-        <w:rPr>
-          <w:i/>
-          <w:color w:val="1F487C"/>
-          <w:spacing w:val="-3"/>
-          <w:sz w:val="18"/>
-        </w:rPr>
-        <w:t xml:space="preserve"> </w:t>
-      </w:r>
-      <w:r>
+      </w:pPr>
+    </w:p>
+    <w:p>
+      <w:pPr>
+        <w:pStyle w:val="Corpodetexto"/>
         <w:rPr>
           <w:i/>
           <w:color w:val="1F487C"/>
           <w:sz w:val="18"/>
         </w:rPr>
-        <w:t>Negócio</w:t>
+      </w:pPr>
+    </w:p>
+    <w:p>
+      <w:pPr>
+        <w:pStyle w:val="Corpodetexto"/>
+        <w:rPr>
+          <w:i/>
+          <w:color w:val="1F487C"/>
+          <w:sz w:val="18"/>
+        </w:rPr>
+      </w:pPr>
+    </w:p>
+    <w:p>
+      <w:pPr>
+        <w:pStyle w:val="Corpodetexto"/>
+        <w:rPr>
+          <w:i/>
+          <w:color w:val="1F487C"/>
+          <w:sz w:val="18"/>
+        </w:rPr>
+      </w:pPr>
+      <w:r>
+        <w:rPr>
+          <w:i/>
+          <w:noProof/>
+          <w:color w:val="1F487C"/>
+          <w:sz w:val="18"/>
+        </w:rPr>
+        <w:drawing>
+          <wp:inline distT="0" distB="0" distL="0" distR="0" wp14:anchorId="1A44DDA8" wp14:editId="0EBE67DA">
+            <wp:extent cx="6261100" cy="2864485"/>
+            <wp:effectExtent l="0" t="0" r="6350" b="0"/>
+            <wp:docPr id="1940560834" name="Imagem 5" descr="Interface gráfica do usuário, Aplicativo&#10;&#10;Descrição gerada automaticamente"/>
+            <wp:cNvGraphicFramePr>
+              <a:graphicFrameLocks xmlns:a="http://schemas.openxmlformats.org/drawingml/2006/main" noChangeAspect="1"/>
+            </wp:cNvGraphicFramePr>
+            <a:graphic xmlns:a="http://schemas.openxmlformats.org/drawingml/2006/main">
+              <a:graphicData uri="http://schemas.openxmlformats.org/drawingml/2006/picture">
+                <pic:pic xmlns:pic="http://schemas.openxmlformats.org/drawingml/2006/picture">
+                  <pic:nvPicPr>
+                    <pic:cNvPr id="1940560834" name="Imagem 5" descr="Interface gráfica do usuário, Aplicativo&#10;&#10;Descrição gerada automaticamente"/>
+                    <pic:cNvPicPr/>
+                  </pic:nvPicPr>
+                  <pic:blipFill>
+                    <a:blip r:embed="rId13" cstate="print">
+                      <a:extLst>
+                        <a:ext uri="{28A0092B-C50C-407E-A947-70E740481C1C}">
+                          <a14:useLocalDpi xmlns:a14="http://schemas.microsoft.com/office/drawing/2010/main" val="0"/>
+                        </a:ext>
+                      </a:extLst>
+                    </a:blip>
+                    <a:stretch>
+                      <a:fillRect/>
+                    </a:stretch>
+                  </pic:blipFill>
+                  <pic:spPr>
+                    <a:xfrm>
+                      <a:off x="0" y="0"/>
+                      <a:ext cx="6261100" cy="2864485"/>
+                    </a:xfrm>
+                    <a:prstGeom prst="rect">
+                      <a:avLst/>
+                    </a:prstGeom>
+                  </pic:spPr>
+                </pic:pic>
+              </a:graphicData>
+            </a:graphic>
+          </wp:inline>
+        </w:drawing>
+      </w:r>
+      <w:r>
+        <w:rPr>
+          <w:i/>
+          <w:color w:val="1F487C"/>
+          <w:sz w:val="18"/>
+        </w:rPr>
+        <w:t xml:space="preserve"> </w:t>
+      </w:r>
+      <w:r>
+        <w:rPr>
+          <w:i/>
+          <w:color w:val="1F487C"/>
+          <w:sz w:val="18"/>
+        </w:rPr>
+        <w:t xml:space="preserve">Figura </w:t>
+      </w:r>
+      <w:r>
+        <w:rPr>
+          <w:i/>
+          <w:color w:val="1F487C"/>
+          <w:sz w:val="18"/>
+        </w:rPr>
+        <w:t>4</w:t>
+      </w:r>
+      <w:r>
+        <w:rPr>
+          <w:i/>
+          <w:color w:val="1F487C"/>
+          <w:sz w:val="18"/>
+        </w:rPr>
+        <w:t xml:space="preserve">: Diagrama de Solução Técnica </w:t>
+      </w:r>
+      <w:r>
+        <w:rPr>
+          <w:i/>
+          <w:color w:val="1F487C"/>
+          <w:sz w:val="18"/>
+        </w:rPr>
+        <w:t>‘Queijo no Ponto’</w:t>
+      </w:r>
+    </w:p>
+    <w:p>
+      <w:pPr>
+        <w:pStyle w:val="Corpodetexto"/>
+        <w:rPr>
+          <w:i/>
+          <w:color w:val="1F487C"/>
+          <w:sz w:val="18"/>
+        </w:rPr>
+      </w:pPr>
+    </w:p>
+    <w:p>
+      <w:pPr>
+        <w:pStyle w:val="Corpodetexto"/>
+        <w:rPr>
+          <w:i/>
+          <w:color w:val="1F487C"/>
+          <w:sz w:val="18"/>
+        </w:rPr>
+      </w:pPr>
+    </w:p>
+    <w:p>
+      <w:pPr>
+        <w:pStyle w:val="Corpodetexto"/>
+        <w:rPr>
+          <w:i/>
+          <w:color w:val="1F487C"/>
+          <w:sz w:val="18"/>
+        </w:rPr>
+      </w:pPr>
+    </w:p>
+    <w:p>
+      <w:pPr>
+        <w:pStyle w:val="Corpodetexto"/>
+        <w:rPr>
+          <w:i/>
+          <w:color w:val="1F487C"/>
+          <w:sz w:val="18"/>
+        </w:rPr>
+      </w:pPr>
+    </w:p>
+    <w:p>
+      <w:pPr>
+        <w:pStyle w:val="Corpodetexto"/>
+        <w:rPr>
+          <w:i/>
+          <w:color w:val="1F487C"/>
+          <w:sz w:val="18"/>
+        </w:rPr>
+      </w:pPr>
+    </w:p>
+    <w:p>
+      <w:pPr>
+        <w:pStyle w:val="Corpodetexto"/>
+        <w:rPr>
+          <w:i/>
+          <w:color w:val="1F487C"/>
+          <w:sz w:val="18"/>
+        </w:rPr>
+      </w:pPr>
+    </w:p>
+    <w:p>
+      <w:pPr>
+        <w:pStyle w:val="Corpodetexto"/>
+        <w:rPr>
+          <w:i/>
+          <w:color w:val="1F487C"/>
+          <w:sz w:val="18"/>
+        </w:rPr>
+      </w:pPr>
+    </w:p>
+    <w:p>
+      <w:pPr>
+        <w:pStyle w:val="Corpodetexto"/>
+        <w:rPr>
+          <w:i/>
+          <w:color w:val="1F487C"/>
+          <w:sz w:val="18"/>
+        </w:rPr>
+      </w:pPr>
+    </w:p>
+    <w:p>
+      <w:pPr>
+        <w:pStyle w:val="Corpodetexto"/>
+        <w:rPr>
+          <w:i/>
+          <w:color w:val="1F487C"/>
+          <w:sz w:val="18"/>
+        </w:rPr>
+      </w:pPr>
+    </w:p>
+    <w:p>
+      <w:pPr>
+        <w:pStyle w:val="Corpodetexto"/>
+        <w:rPr>
+          <w:i/>
+          <w:color w:val="1F487C"/>
+          <w:sz w:val="18"/>
+        </w:rPr>
+      </w:pPr>
+    </w:p>
+    <w:p>
+      <w:pPr>
+        <w:pStyle w:val="Corpodetexto"/>
+        <w:rPr>
+          <w:i/>
+          <w:color w:val="1F487C"/>
+          <w:sz w:val="18"/>
+        </w:rPr>
+      </w:pPr>
+    </w:p>
+    <w:p>
+      <w:pPr>
+        <w:pStyle w:val="Corpodetexto"/>
+        <w:rPr>
+          <w:i/>
+          <w:color w:val="1F487C"/>
+          <w:sz w:val="18"/>
+        </w:rPr>
+      </w:pPr>
+    </w:p>
+    <w:p>
+      <w:pPr>
+        <w:pStyle w:val="Corpodetexto"/>
+        <w:rPr>
+          <w:i/>
+          <w:color w:val="1F487C"/>
+          <w:sz w:val="18"/>
+        </w:rPr>
+      </w:pPr>
+    </w:p>
+    <w:p>
+      <w:pPr>
+        <w:pStyle w:val="Corpodetexto"/>
+        <w:rPr>
+          <w:i/>
+          <w:color w:val="1F487C"/>
+          <w:sz w:val="18"/>
+        </w:rPr>
+      </w:pPr>
+    </w:p>
+    <w:p>
+      <w:pPr>
+        <w:pStyle w:val="Corpodetexto"/>
+        <w:rPr>
+          <w:i/>
+          <w:color w:val="1F487C"/>
+          <w:sz w:val="18"/>
+        </w:rPr>
+      </w:pPr>
+    </w:p>
+    <w:p>
+      <w:pPr>
+        <w:pStyle w:val="Corpodetexto"/>
+        <w:rPr>
+          <w:i/>
+          <w:color w:val="1F487C"/>
+          <w:sz w:val="18"/>
+        </w:rPr>
+      </w:pPr>
+    </w:p>
+    <w:p>
+      <w:pPr>
+        <w:pStyle w:val="Corpodetexto"/>
+        <w:rPr>
+          <w:i/>
+          <w:color w:val="1F487C"/>
+          <w:sz w:val="18"/>
+        </w:rPr>
+      </w:pPr>
+    </w:p>
+    <w:p>
+      <w:pPr>
+        <w:pStyle w:val="Corpodetexto"/>
+        <w:rPr>
+          <w:i/>
+          <w:noProof/>
+          <w:sz w:val="18"/>
+        </w:rPr>
+      </w:pPr>
+      <w:r>
+        <w:rPr>
+          <w:i/>
+          <w:noProof/>
+          <w:sz w:val="18"/>
+        </w:rPr>
+        <w:drawing>
+          <wp:inline distT="0" distB="0" distL="0" distR="0" wp14:anchorId="6EB220DB" wp14:editId="68F2EEE9">
+            <wp:extent cx="6261100" cy="4247515"/>
+            <wp:effectExtent l="0" t="0" r="6350" b="635"/>
+            <wp:docPr id="125171112" name="Imagem 6" descr="Diagrama&#10;&#10;Descrição gerada automaticamente"/>
+            <wp:cNvGraphicFramePr>
+              <a:graphicFrameLocks xmlns:a="http://schemas.openxmlformats.org/drawingml/2006/main" noChangeAspect="1"/>
+            </wp:cNvGraphicFramePr>
+            <a:graphic xmlns:a="http://schemas.openxmlformats.org/drawingml/2006/main">
+              <a:graphicData uri="http://schemas.openxmlformats.org/drawingml/2006/picture">
+                <pic:pic xmlns:pic="http://schemas.openxmlformats.org/drawingml/2006/picture">
+                  <pic:nvPicPr>
+                    <pic:cNvPr id="125171112" name="Imagem 6" descr="Diagrama&#10;&#10;Descrição gerada automaticamente"/>
+                    <pic:cNvPicPr/>
+                  </pic:nvPicPr>
+                  <pic:blipFill>
+                    <a:blip r:embed="rId14">
+                      <a:extLst>
+                        <a:ext uri="{28A0092B-C50C-407E-A947-70E740481C1C}">
+                          <a14:useLocalDpi xmlns:a14="http://schemas.microsoft.com/office/drawing/2010/main" val="0"/>
+                        </a:ext>
+                      </a:extLst>
+                    </a:blip>
+                    <a:stretch>
+                      <a:fillRect/>
+                    </a:stretch>
+                  </pic:blipFill>
+                  <pic:spPr>
+                    <a:xfrm>
+                      <a:off x="0" y="0"/>
+                      <a:ext cx="6261100" cy="4247515"/>
+                    </a:xfrm>
+                    <a:prstGeom prst="rect">
+                      <a:avLst/>
+                    </a:prstGeom>
+                  </pic:spPr>
+                </pic:pic>
+              </a:graphicData>
+            </a:graphic>
+          </wp:inline>
+        </w:drawing>
+      </w:r>
+    </w:p>
+    <w:p>
+      <w:pPr>
+        <w:rPr>
+          <w:i/>
+          <w:noProof/>
+          <w:sz w:val="18"/>
+          <w:szCs w:val="24"/>
+        </w:rPr>
+      </w:pPr>
+    </w:p>
+    <w:p>
+      <w:pPr>
+        <w:tabs>
+          <w:tab w:val="left" w:pos="7700"/>
+        </w:tabs>
+        <w:rPr>
+          <w:i/>
+          <w:noProof/>
+          <w:color w:val="4F81BD" w:themeColor="accent1"/>
+          <w:sz w:val="18"/>
+          <w:szCs w:val="24"/>
+          <w14:shadow w14:blurRad="38100" w14:dist="25400" w14:dir="5400000" w14:sx="100000" w14:sy="100000" w14:kx="0" w14:ky="0" w14:algn="ctr">
+            <w14:srgbClr w14:val="6E747A">
+              <w14:alpha w14:val="57000"/>
+            </w14:srgbClr>
+          </w14:shadow>
+          <w14:textOutline w14:w="0" w14:cap="flat" w14:cmpd="sng" w14:algn="ctr">
+            <w14:noFill/>
+            <w14:prstDash w14:val="solid"/>
+            <w14:round/>
+          </w14:textOutline>
+        </w:rPr>
+      </w:pPr>
+      <w:r>
+        <w:rPr>
+          <w:i/>
+          <w:noProof/>
+          <w:color w:val="4F81BD" w:themeColor="accent1"/>
+          <w:sz w:val="18"/>
+          <w:szCs w:val="24"/>
+          <w14:shadow w14:blurRad="38100" w14:dist="25400" w14:dir="5400000" w14:sx="100000" w14:sy="100000" w14:kx="0" w14:ky="0" w14:algn="ctr">
+            <w14:srgbClr w14:val="6E747A">
+              <w14:alpha w14:val="57000"/>
+            </w14:srgbClr>
+          </w14:shadow>
+          <w14:textOutline w14:w="0" w14:cap="flat" w14:cmpd="sng" w14:algn="ctr">
+            <w14:noFill/>
+            <w14:prstDash w14:val="solid"/>
+            <w14:round/>
+          </w14:textOutline>
+        </w:rPr>
+        <w:t>Figura 5: Visão Geral da M</w:t>
+      </w:r>
+      <w:r>
+        <w:rPr>
+          <w:i/>
+          <w:noProof/>
+          <w:color w:val="4F81BD" w:themeColor="accent1"/>
+          <w:sz w:val="18"/>
+          <w:szCs w:val="24"/>
+          <w14:shadow w14:blurRad="38100" w14:dist="25400" w14:dir="5400000" w14:sx="100000" w14:sy="100000" w14:kx="0" w14:ky="0" w14:algn="ctr">
+            <w14:srgbClr w14:val="6E747A">
+              <w14:alpha w14:val="57000"/>
+            </w14:srgbClr>
+          </w14:shadow>
+          <w14:textOutline w14:w="0" w14:cap="flat" w14:cmpd="sng" w14:algn="ctr">
+            <w14:noFill/>
+            <w14:prstDash w14:val="solid"/>
+            <w14:round/>
+          </w14:textOutline>
+        </w:rPr>
+        <w:t>e</w:t>
+      </w:r>
+      <w:r>
+        <w:rPr>
+          <w:i/>
+          <w:noProof/>
+          <w:color w:val="4F81BD" w:themeColor="accent1"/>
+          <w:sz w:val="18"/>
+          <w:szCs w:val="24"/>
+          <w14:shadow w14:blurRad="38100" w14:dist="25400" w14:dir="5400000" w14:sx="100000" w14:sy="100000" w14:kx="0" w14:ky="0" w14:algn="ctr">
+            <w14:srgbClr w14:val="6E747A">
+              <w14:alpha w14:val="57000"/>
+            </w14:srgbClr>
+          </w14:shadow>
+          <w14:textOutline w14:w="0" w14:cap="flat" w14:cmpd="sng" w14:algn="ctr">
+            <w14:noFill/>
+            <w14:prstDash w14:val="solid"/>
+            <w14:round/>
+          </w14:textOutline>
+        </w:rPr>
+        <w:t>todologia Ágil Scrum e seus processos na ‘Queijo no Ponto’</w:t>
+      </w:r>
+      <w:r>
+        <w:rPr>
+          <w:i/>
+          <w:noProof/>
+          <w:color w:val="4F81BD" w:themeColor="accent1"/>
+          <w:sz w:val="18"/>
+          <w:szCs w:val="24"/>
+          <w14:shadow w14:blurRad="38100" w14:dist="25400" w14:dir="5400000" w14:sx="100000" w14:sy="100000" w14:kx="0" w14:ky="0" w14:algn="ctr">
+            <w14:srgbClr w14:val="6E747A">
+              <w14:alpha w14:val="57000"/>
+            </w14:srgbClr>
+          </w14:shadow>
+          <w14:textOutline w14:w="0" w14:cap="flat" w14:cmpd="sng" w14:algn="ctr">
+            <w14:noFill/>
+            <w14:prstDash w14:val="solid"/>
+            <w14:round/>
+          </w14:textOutline>
+        </w:rPr>
+        <w:tab/>
+      </w:r>
+    </w:p>
+    <w:p>
+      <w:pPr>
+        <w:tabs>
+          <w:tab w:val="left" w:pos="7700"/>
+        </w:tabs>
+        <w:sectPr>
+          <w:footerReference w:type="default" r:id="rId15"/>
+          <w:pgSz w:w="11920" w:h="16840"/>
+          <w:pgMar w:top="1380" w:right="960" w:bottom="280" w:left="1100" w:header="1128" w:footer="0" w:gutter="0"/>
+          <w:cols w:space="720"/>
+        </w:sectPr>
+      </w:pPr>
+      <w:r>
+        <w:tab/>
       </w:r>
     </w:p>
     <w:p>
@@ -7592,7 +8366,7 @@
       <w:r>
         <w:t xml:space="preserve">, 2021. Disponível em: </w:t>
       </w:r>
-      <w:hyperlink r:id="rId14" w:history="1">
+      <w:hyperlink r:id="rId16" w:history="1">
         <w:r>
           <w:rPr>
             <w:rStyle w:val="Hyperlink"/>
@@ -7638,7 +8412,7 @@
       <w:r>
         <w:t xml:space="preserve">QUEIJO COALHO BRASIL. Maturação de queijos. Disponível em: </w:t>
       </w:r>
-      <w:hyperlink r:id="rId15" w:tgtFrame="_new" w:history="1">
+      <w:hyperlink r:id="rId17" w:tgtFrame="_new" w:history="1">
         <w:r>
           <w:rPr>
             <w:rStyle w:val="Hyperlink"/>
@@ -7676,7 +8450,7 @@
       <w:r>
         <w:t xml:space="preserve">FIBRAV. O que é a maturação do queijo. Disponível em: </w:t>
       </w:r>
-      <w:hyperlink r:id="rId16" w:tgtFrame="_new" w:history="1">
+      <w:hyperlink r:id="rId18" w:tgtFrame="_new" w:history="1">
         <w:r>
           <w:rPr>
             <w:rStyle w:val="Hyperlink"/>
@@ -7706,7 +8480,7 @@
       <w:r>
         <w:t xml:space="preserve">QUEIJOS NO BRASIL. Maturação de queijos. Disponível em: </w:t>
       </w:r>
-      <w:hyperlink r:id="rId17" w:tgtFrame="_new" w:history="1">
+      <w:hyperlink r:id="rId19" w:tgtFrame="_new" w:history="1">
         <w:r>
           <w:rPr>
             <w:rStyle w:val="Hyperlink"/>
@@ -7744,7 +8518,7 @@
       <w:r>
         <w:t xml:space="preserve">EMBRAPA. Queijo Minas: tecnologia de fabricação. Capítulo 4. Disponível em: </w:t>
       </w:r>
-      <w:hyperlink r:id="rId18" w:tgtFrame="_new" w:history="1">
+      <w:hyperlink r:id="rId20" w:tgtFrame="_new" w:history="1">
         <w:r>
           <w:rPr>
             <w:rStyle w:val="Hyperlink"/>
@@ -7774,7 +8548,7 @@
       <w:r>
         <w:t xml:space="preserve">AGRICULTURA DO RIO GRANDE DO SUL. Cartilha de Boas Práticas de Fabricação: Queijo Serrano. Disponível em: </w:t>
       </w:r>
-      <w:hyperlink r:id="rId19" w:tgtFrame="_new" w:history="1">
+      <w:hyperlink r:id="rId21" w:tgtFrame="_new" w:history="1">
         <w:r>
           <w:rPr>
             <w:rStyle w:val="Hyperlink"/>
@@ -7801,7 +8575,7 @@
         <w:ind w:right="176"/>
         <w:jc w:val="both"/>
         <w:sectPr>
-          <w:footerReference w:type="default" r:id="rId20"/>
+          <w:footerReference w:type="default" r:id="rId22"/>
           <w:pgSz w:w="11920" w:h="16840"/>
           <w:pgMar w:top="1380" w:right="960" w:bottom="280" w:left="1100" w:header="1128" w:footer="0" w:gutter="0"/>
           <w:cols w:space="720"/>
@@ -7817,7 +8591,7 @@
       <w:r>
         <w:t xml:space="preserve"> Influência da maturação sobre a qualidade de queijos artesanais. 2017. Disponível em: </w:t>
       </w:r>
-      <w:hyperlink r:id="rId21" w:tgtFrame="_new" w:history="1">
+      <w:hyperlink r:id="rId23" w:tgtFrame="_new" w:history="1">
         <w:r>
           <w:rPr>
             <w:rStyle w:val="Hyperlink"/>
@@ -7839,7 +8613,7 @@
       </w:pPr>
     </w:p>
     <w:sectPr>
-      <w:footerReference w:type="default" r:id="rId22"/>
+      <w:footerReference w:type="default" r:id="rId24"/>
       <w:pgSz w:w="11920" w:h="16840"/>
       <w:pgMar w:top="1380" w:right="960" w:bottom="280" w:left="1100" w:header="1128" w:footer="0" w:gutter="0"/>
       <w:cols w:space="720"/>
@@ -8479,6 +9253,155 @@
     </w:lvl>
   </w:abstractNum>
   <w:abstractNum w:abstractNumId="2" w15:restartNumberingAfterBreak="0">
+    <w:nsid w:val="0CEC72A2"/>
+    <w:multiLevelType w:val="multilevel"/>
+    <w:tmpl w:val="25941590"/>
+    <w:lvl w:ilvl="0">
+      <w:start w:val="1"/>
+      <w:numFmt w:val="bullet"/>
+      <w:lvlText w:val=""/>
+      <w:lvlJc w:val="left"/>
+      <w:pPr>
+        <w:tabs>
+          <w:tab w:val="num" w:pos="720"/>
+        </w:tabs>
+        <w:ind w:left="720" w:hanging="360"/>
+      </w:pPr>
+      <w:rPr>
+        <w:rFonts w:ascii="Symbol" w:hAnsi="Symbol" w:hint="default"/>
+        <w:sz w:val="20"/>
+      </w:rPr>
+    </w:lvl>
+    <w:lvl w:ilvl="1" w:tentative="1">
+      <w:start w:val="1"/>
+      <w:numFmt w:val="bullet"/>
+      <w:lvlText w:val="o"/>
+      <w:lvlJc w:val="left"/>
+      <w:pPr>
+        <w:tabs>
+          <w:tab w:val="num" w:pos="1440"/>
+        </w:tabs>
+        <w:ind w:left="1440" w:hanging="360"/>
+      </w:pPr>
+      <w:rPr>
+        <w:rFonts w:ascii="Courier New" w:hAnsi="Courier New" w:hint="default"/>
+        <w:sz w:val="20"/>
+      </w:rPr>
+    </w:lvl>
+    <w:lvl w:ilvl="2" w:tentative="1">
+      <w:start w:val="1"/>
+      <w:numFmt w:val="bullet"/>
+      <w:lvlText w:val=""/>
+      <w:lvlJc w:val="left"/>
+      <w:pPr>
+        <w:tabs>
+          <w:tab w:val="num" w:pos="2160"/>
+        </w:tabs>
+        <w:ind w:left="2160" w:hanging="360"/>
+      </w:pPr>
+      <w:rPr>
+        <w:rFonts w:ascii="Wingdings" w:hAnsi="Wingdings" w:hint="default"/>
+        <w:sz w:val="20"/>
+      </w:rPr>
+    </w:lvl>
+    <w:lvl w:ilvl="3" w:tentative="1">
+      <w:start w:val="1"/>
+      <w:numFmt w:val="bullet"/>
+      <w:lvlText w:val=""/>
+      <w:lvlJc w:val="left"/>
+      <w:pPr>
+        <w:tabs>
+          <w:tab w:val="num" w:pos="2880"/>
+        </w:tabs>
+        <w:ind w:left="2880" w:hanging="360"/>
+      </w:pPr>
+      <w:rPr>
+        <w:rFonts w:ascii="Wingdings" w:hAnsi="Wingdings" w:hint="default"/>
+        <w:sz w:val="20"/>
+      </w:rPr>
+    </w:lvl>
+    <w:lvl w:ilvl="4" w:tentative="1">
+      <w:start w:val="1"/>
+      <w:numFmt w:val="bullet"/>
+      <w:lvlText w:val=""/>
+      <w:lvlJc w:val="left"/>
+      <w:pPr>
+        <w:tabs>
+          <w:tab w:val="num" w:pos="3600"/>
+        </w:tabs>
+        <w:ind w:left="3600" w:hanging="360"/>
+      </w:pPr>
+      <w:rPr>
+        <w:rFonts w:ascii="Wingdings" w:hAnsi="Wingdings" w:hint="default"/>
+        <w:sz w:val="20"/>
+      </w:rPr>
+    </w:lvl>
+    <w:lvl w:ilvl="5" w:tentative="1">
+      <w:start w:val="1"/>
+      <w:numFmt w:val="bullet"/>
+      <w:lvlText w:val=""/>
+      <w:lvlJc w:val="left"/>
+      <w:pPr>
+        <w:tabs>
+          <w:tab w:val="num" w:pos="4320"/>
+        </w:tabs>
+        <w:ind w:left="4320" w:hanging="360"/>
+      </w:pPr>
+      <w:rPr>
+        <w:rFonts w:ascii="Wingdings" w:hAnsi="Wingdings" w:hint="default"/>
+        <w:sz w:val="20"/>
+      </w:rPr>
+    </w:lvl>
+    <w:lvl w:ilvl="6" w:tentative="1">
+      <w:start w:val="1"/>
+      <w:numFmt w:val="bullet"/>
+      <w:lvlText w:val=""/>
+      <w:lvlJc w:val="left"/>
+      <w:pPr>
+        <w:tabs>
+          <w:tab w:val="num" w:pos="5040"/>
+        </w:tabs>
+        <w:ind w:left="5040" w:hanging="360"/>
+      </w:pPr>
+      <w:rPr>
+        <w:rFonts w:ascii="Wingdings" w:hAnsi="Wingdings" w:hint="default"/>
+        <w:sz w:val="20"/>
+      </w:rPr>
+    </w:lvl>
+    <w:lvl w:ilvl="7" w:tentative="1">
+      <w:start w:val="1"/>
+      <w:numFmt w:val="bullet"/>
+      <w:lvlText w:val=""/>
+      <w:lvlJc w:val="left"/>
+      <w:pPr>
+        <w:tabs>
+          <w:tab w:val="num" w:pos="5760"/>
+        </w:tabs>
+        <w:ind w:left="5760" w:hanging="360"/>
+      </w:pPr>
+      <w:rPr>
+        <w:rFonts w:ascii="Wingdings" w:hAnsi="Wingdings" w:hint="default"/>
+        <w:sz w:val="20"/>
+      </w:rPr>
+    </w:lvl>
+    <w:lvl w:ilvl="8" w:tentative="1">
+      <w:start w:val="1"/>
+      <w:numFmt w:val="bullet"/>
+      <w:lvlText w:val=""/>
+      <w:lvlJc w:val="left"/>
+      <w:pPr>
+        <w:tabs>
+          <w:tab w:val="num" w:pos="6480"/>
+        </w:tabs>
+        <w:ind w:left="6480" w:hanging="360"/>
+      </w:pPr>
+      <w:rPr>
+        <w:rFonts w:ascii="Wingdings" w:hAnsi="Wingdings" w:hint="default"/>
+        <w:sz w:val="20"/>
+      </w:rPr>
+    </w:lvl>
+  </w:abstractNum>
+  <w:abstractNum w:abstractNumId="3" w15:restartNumberingAfterBreak="0">
     <w:nsid w:val="0E062116"/>
     <w:multiLevelType w:val="multilevel"/>
     <w:tmpl w:val="141A6694"/>
@@ -8627,7 +9550,7 @@
       </w:rPr>
     </w:lvl>
   </w:abstractNum>
-  <w:abstractNum w:abstractNumId="3" w15:restartNumberingAfterBreak="0">
+  <w:abstractNum w:abstractNumId="4" w15:restartNumberingAfterBreak="0">
     <w:nsid w:val="109A2475"/>
     <w:multiLevelType w:val="multilevel"/>
     <w:tmpl w:val="BD2026F6"/>
@@ -8747,7 +9670,603 @@
       </w:pPr>
     </w:lvl>
   </w:abstractNum>
-  <w:abstractNum w:abstractNumId="4" w15:restartNumberingAfterBreak="0">
+  <w:abstractNum w:abstractNumId="5" w15:restartNumberingAfterBreak="0">
+    <w:nsid w:val="136C552A"/>
+    <w:multiLevelType w:val="multilevel"/>
+    <w:tmpl w:val="F87A19F2"/>
+    <w:lvl w:ilvl="0">
+      <w:start w:val="1"/>
+      <w:numFmt w:val="bullet"/>
+      <w:lvlText w:val=""/>
+      <w:lvlJc w:val="left"/>
+      <w:pPr>
+        <w:tabs>
+          <w:tab w:val="num" w:pos="720"/>
+        </w:tabs>
+        <w:ind w:left="720" w:hanging="360"/>
+      </w:pPr>
+      <w:rPr>
+        <w:rFonts w:ascii="Symbol" w:hAnsi="Symbol" w:hint="default"/>
+        <w:sz w:val="20"/>
+      </w:rPr>
+    </w:lvl>
+    <w:lvl w:ilvl="1" w:tentative="1">
+      <w:start w:val="1"/>
+      <w:numFmt w:val="bullet"/>
+      <w:lvlText w:val="o"/>
+      <w:lvlJc w:val="left"/>
+      <w:pPr>
+        <w:tabs>
+          <w:tab w:val="num" w:pos="1440"/>
+        </w:tabs>
+        <w:ind w:left="1440" w:hanging="360"/>
+      </w:pPr>
+      <w:rPr>
+        <w:rFonts w:ascii="Courier New" w:hAnsi="Courier New" w:hint="default"/>
+        <w:sz w:val="20"/>
+      </w:rPr>
+    </w:lvl>
+    <w:lvl w:ilvl="2" w:tentative="1">
+      <w:start w:val="1"/>
+      <w:numFmt w:val="bullet"/>
+      <w:lvlText w:val=""/>
+      <w:lvlJc w:val="left"/>
+      <w:pPr>
+        <w:tabs>
+          <w:tab w:val="num" w:pos="2160"/>
+        </w:tabs>
+        <w:ind w:left="2160" w:hanging="360"/>
+      </w:pPr>
+      <w:rPr>
+        <w:rFonts w:ascii="Wingdings" w:hAnsi="Wingdings" w:hint="default"/>
+        <w:sz w:val="20"/>
+      </w:rPr>
+    </w:lvl>
+    <w:lvl w:ilvl="3" w:tentative="1">
+      <w:start w:val="1"/>
+      <w:numFmt w:val="bullet"/>
+      <w:lvlText w:val=""/>
+      <w:lvlJc w:val="left"/>
+      <w:pPr>
+        <w:tabs>
+          <w:tab w:val="num" w:pos="2880"/>
+        </w:tabs>
+        <w:ind w:left="2880" w:hanging="360"/>
+      </w:pPr>
+      <w:rPr>
+        <w:rFonts w:ascii="Wingdings" w:hAnsi="Wingdings" w:hint="default"/>
+        <w:sz w:val="20"/>
+      </w:rPr>
+    </w:lvl>
+    <w:lvl w:ilvl="4" w:tentative="1">
+      <w:start w:val="1"/>
+      <w:numFmt w:val="bullet"/>
+      <w:lvlText w:val=""/>
+      <w:lvlJc w:val="left"/>
+      <w:pPr>
+        <w:tabs>
+          <w:tab w:val="num" w:pos="3600"/>
+        </w:tabs>
+        <w:ind w:left="3600" w:hanging="360"/>
+      </w:pPr>
+      <w:rPr>
+        <w:rFonts w:ascii="Wingdings" w:hAnsi="Wingdings" w:hint="default"/>
+        <w:sz w:val="20"/>
+      </w:rPr>
+    </w:lvl>
+    <w:lvl w:ilvl="5" w:tentative="1">
+      <w:start w:val="1"/>
+      <w:numFmt w:val="bullet"/>
+      <w:lvlText w:val=""/>
+      <w:lvlJc w:val="left"/>
+      <w:pPr>
+        <w:tabs>
+          <w:tab w:val="num" w:pos="4320"/>
+        </w:tabs>
+        <w:ind w:left="4320" w:hanging="360"/>
+      </w:pPr>
+      <w:rPr>
+        <w:rFonts w:ascii="Wingdings" w:hAnsi="Wingdings" w:hint="default"/>
+        <w:sz w:val="20"/>
+      </w:rPr>
+    </w:lvl>
+    <w:lvl w:ilvl="6" w:tentative="1">
+      <w:start w:val="1"/>
+      <w:numFmt w:val="bullet"/>
+      <w:lvlText w:val=""/>
+      <w:lvlJc w:val="left"/>
+      <w:pPr>
+        <w:tabs>
+          <w:tab w:val="num" w:pos="5040"/>
+        </w:tabs>
+        <w:ind w:left="5040" w:hanging="360"/>
+      </w:pPr>
+      <w:rPr>
+        <w:rFonts w:ascii="Wingdings" w:hAnsi="Wingdings" w:hint="default"/>
+        <w:sz w:val="20"/>
+      </w:rPr>
+    </w:lvl>
+    <w:lvl w:ilvl="7" w:tentative="1">
+      <w:start w:val="1"/>
+      <w:numFmt w:val="bullet"/>
+      <w:lvlText w:val=""/>
+      <w:lvlJc w:val="left"/>
+      <w:pPr>
+        <w:tabs>
+          <w:tab w:val="num" w:pos="5760"/>
+        </w:tabs>
+        <w:ind w:left="5760" w:hanging="360"/>
+      </w:pPr>
+      <w:rPr>
+        <w:rFonts w:ascii="Wingdings" w:hAnsi="Wingdings" w:hint="default"/>
+        <w:sz w:val="20"/>
+      </w:rPr>
+    </w:lvl>
+    <w:lvl w:ilvl="8" w:tentative="1">
+      <w:start w:val="1"/>
+      <w:numFmt w:val="bullet"/>
+      <w:lvlText w:val=""/>
+      <w:lvlJc w:val="left"/>
+      <w:pPr>
+        <w:tabs>
+          <w:tab w:val="num" w:pos="6480"/>
+        </w:tabs>
+        <w:ind w:left="6480" w:hanging="360"/>
+      </w:pPr>
+      <w:rPr>
+        <w:rFonts w:ascii="Wingdings" w:hAnsi="Wingdings" w:hint="default"/>
+        <w:sz w:val="20"/>
+      </w:rPr>
+    </w:lvl>
+  </w:abstractNum>
+  <w:abstractNum w:abstractNumId="6" w15:restartNumberingAfterBreak="0">
+    <w:nsid w:val="1EEF6FCB"/>
+    <w:multiLevelType w:val="multilevel"/>
+    <w:tmpl w:val="42CA9B56"/>
+    <w:lvl w:ilvl="0">
+      <w:start w:val="1"/>
+      <w:numFmt w:val="bullet"/>
+      <w:lvlText w:val=""/>
+      <w:lvlJc w:val="left"/>
+      <w:pPr>
+        <w:tabs>
+          <w:tab w:val="num" w:pos="720"/>
+        </w:tabs>
+        <w:ind w:left="720" w:hanging="360"/>
+      </w:pPr>
+      <w:rPr>
+        <w:rFonts w:ascii="Symbol" w:hAnsi="Symbol" w:hint="default"/>
+        <w:sz w:val="20"/>
+      </w:rPr>
+    </w:lvl>
+    <w:lvl w:ilvl="1" w:tentative="1">
+      <w:start w:val="1"/>
+      <w:numFmt w:val="bullet"/>
+      <w:lvlText w:val="o"/>
+      <w:lvlJc w:val="left"/>
+      <w:pPr>
+        <w:tabs>
+          <w:tab w:val="num" w:pos="1440"/>
+        </w:tabs>
+        <w:ind w:left="1440" w:hanging="360"/>
+      </w:pPr>
+      <w:rPr>
+        <w:rFonts w:ascii="Courier New" w:hAnsi="Courier New" w:hint="default"/>
+        <w:sz w:val="20"/>
+      </w:rPr>
+    </w:lvl>
+    <w:lvl w:ilvl="2" w:tentative="1">
+      <w:start w:val="1"/>
+      <w:numFmt w:val="bullet"/>
+      <w:lvlText w:val=""/>
+      <w:lvlJc w:val="left"/>
+      <w:pPr>
+        <w:tabs>
+          <w:tab w:val="num" w:pos="2160"/>
+        </w:tabs>
+        <w:ind w:left="2160" w:hanging="360"/>
+      </w:pPr>
+      <w:rPr>
+        <w:rFonts w:ascii="Wingdings" w:hAnsi="Wingdings" w:hint="default"/>
+        <w:sz w:val="20"/>
+      </w:rPr>
+    </w:lvl>
+    <w:lvl w:ilvl="3" w:tentative="1">
+      <w:start w:val="1"/>
+      <w:numFmt w:val="bullet"/>
+      <w:lvlText w:val=""/>
+      <w:lvlJc w:val="left"/>
+      <w:pPr>
+        <w:tabs>
+          <w:tab w:val="num" w:pos="2880"/>
+        </w:tabs>
+        <w:ind w:left="2880" w:hanging="360"/>
+      </w:pPr>
+      <w:rPr>
+        <w:rFonts w:ascii="Wingdings" w:hAnsi="Wingdings" w:hint="default"/>
+        <w:sz w:val="20"/>
+      </w:rPr>
+    </w:lvl>
+    <w:lvl w:ilvl="4" w:tentative="1">
+      <w:start w:val="1"/>
+      <w:numFmt w:val="bullet"/>
+      <w:lvlText w:val=""/>
+      <w:lvlJc w:val="left"/>
+      <w:pPr>
+        <w:tabs>
+          <w:tab w:val="num" w:pos="3600"/>
+        </w:tabs>
+        <w:ind w:left="3600" w:hanging="360"/>
+      </w:pPr>
+      <w:rPr>
+        <w:rFonts w:ascii="Wingdings" w:hAnsi="Wingdings" w:hint="default"/>
+        <w:sz w:val="20"/>
+      </w:rPr>
+    </w:lvl>
+    <w:lvl w:ilvl="5" w:tentative="1">
+      <w:start w:val="1"/>
+      <w:numFmt w:val="bullet"/>
+      <w:lvlText w:val=""/>
+      <w:lvlJc w:val="left"/>
+      <w:pPr>
+        <w:tabs>
+          <w:tab w:val="num" w:pos="4320"/>
+        </w:tabs>
+        <w:ind w:left="4320" w:hanging="360"/>
+      </w:pPr>
+      <w:rPr>
+        <w:rFonts w:ascii="Wingdings" w:hAnsi="Wingdings" w:hint="default"/>
+        <w:sz w:val="20"/>
+      </w:rPr>
+    </w:lvl>
+    <w:lvl w:ilvl="6" w:tentative="1">
+      <w:start w:val="1"/>
+      <w:numFmt w:val="bullet"/>
+      <w:lvlText w:val=""/>
+      <w:lvlJc w:val="left"/>
+      <w:pPr>
+        <w:tabs>
+          <w:tab w:val="num" w:pos="5040"/>
+        </w:tabs>
+        <w:ind w:left="5040" w:hanging="360"/>
+      </w:pPr>
+      <w:rPr>
+        <w:rFonts w:ascii="Wingdings" w:hAnsi="Wingdings" w:hint="default"/>
+        <w:sz w:val="20"/>
+      </w:rPr>
+    </w:lvl>
+    <w:lvl w:ilvl="7" w:tentative="1">
+      <w:start w:val="1"/>
+      <w:numFmt w:val="bullet"/>
+      <w:lvlText w:val=""/>
+      <w:lvlJc w:val="left"/>
+      <w:pPr>
+        <w:tabs>
+          <w:tab w:val="num" w:pos="5760"/>
+        </w:tabs>
+        <w:ind w:left="5760" w:hanging="360"/>
+      </w:pPr>
+      <w:rPr>
+        <w:rFonts w:ascii="Wingdings" w:hAnsi="Wingdings" w:hint="default"/>
+        <w:sz w:val="20"/>
+      </w:rPr>
+    </w:lvl>
+    <w:lvl w:ilvl="8" w:tentative="1">
+      <w:start w:val="1"/>
+      <w:numFmt w:val="bullet"/>
+      <w:lvlText w:val=""/>
+      <w:lvlJc w:val="left"/>
+      <w:pPr>
+        <w:tabs>
+          <w:tab w:val="num" w:pos="6480"/>
+        </w:tabs>
+        <w:ind w:left="6480" w:hanging="360"/>
+      </w:pPr>
+      <w:rPr>
+        <w:rFonts w:ascii="Wingdings" w:hAnsi="Wingdings" w:hint="default"/>
+        <w:sz w:val="20"/>
+      </w:rPr>
+    </w:lvl>
+  </w:abstractNum>
+  <w:abstractNum w:abstractNumId="7" w15:restartNumberingAfterBreak="0">
+    <w:nsid w:val="23147BB0"/>
+    <w:multiLevelType w:val="multilevel"/>
+    <w:tmpl w:val="C4BE22CA"/>
+    <w:lvl w:ilvl="0">
+      <w:start w:val="1"/>
+      <w:numFmt w:val="bullet"/>
+      <w:lvlText w:val=""/>
+      <w:lvlJc w:val="left"/>
+      <w:pPr>
+        <w:tabs>
+          <w:tab w:val="num" w:pos="720"/>
+        </w:tabs>
+        <w:ind w:left="720" w:hanging="360"/>
+      </w:pPr>
+      <w:rPr>
+        <w:rFonts w:ascii="Symbol" w:hAnsi="Symbol" w:hint="default"/>
+        <w:sz w:val="20"/>
+      </w:rPr>
+    </w:lvl>
+    <w:lvl w:ilvl="1" w:tentative="1">
+      <w:start w:val="1"/>
+      <w:numFmt w:val="bullet"/>
+      <w:lvlText w:val="o"/>
+      <w:lvlJc w:val="left"/>
+      <w:pPr>
+        <w:tabs>
+          <w:tab w:val="num" w:pos="1440"/>
+        </w:tabs>
+        <w:ind w:left="1440" w:hanging="360"/>
+      </w:pPr>
+      <w:rPr>
+        <w:rFonts w:ascii="Courier New" w:hAnsi="Courier New" w:hint="default"/>
+        <w:sz w:val="20"/>
+      </w:rPr>
+    </w:lvl>
+    <w:lvl w:ilvl="2" w:tentative="1">
+      <w:start w:val="1"/>
+      <w:numFmt w:val="bullet"/>
+      <w:lvlText w:val=""/>
+      <w:lvlJc w:val="left"/>
+      <w:pPr>
+        <w:tabs>
+          <w:tab w:val="num" w:pos="2160"/>
+        </w:tabs>
+        <w:ind w:left="2160" w:hanging="360"/>
+      </w:pPr>
+      <w:rPr>
+        <w:rFonts w:ascii="Wingdings" w:hAnsi="Wingdings" w:hint="default"/>
+        <w:sz w:val="20"/>
+      </w:rPr>
+    </w:lvl>
+    <w:lvl w:ilvl="3" w:tentative="1">
+      <w:start w:val="1"/>
+      <w:numFmt w:val="bullet"/>
+      <w:lvlText w:val=""/>
+      <w:lvlJc w:val="left"/>
+      <w:pPr>
+        <w:tabs>
+          <w:tab w:val="num" w:pos="2880"/>
+        </w:tabs>
+        <w:ind w:left="2880" w:hanging="360"/>
+      </w:pPr>
+      <w:rPr>
+        <w:rFonts w:ascii="Wingdings" w:hAnsi="Wingdings" w:hint="default"/>
+        <w:sz w:val="20"/>
+      </w:rPr>
+    </w:lvl>
+    <w:lvl w:ilvl="4" w:tentative="1">
+      <w:start w:val="1"/>
+      <w:numFmt w:val="bullet"/>
+      <w:lvlText w:val=""/>
+      <w:lvlJc w:val="left"/>
+      <w:pPr>
+        <w:tabs>
+          <w:tab w:val="num" w:pos="3600"/>
+        </w:tabs>
+        <w:ind w:left="3600" w:hanging="360"/>
+      </w:pPr>
+      <w:rPr>
+        <w:rFonts w:ascii="Wingdings" w:hAnsi="Wingdings" w:hint="default"/>
+        <w:sz w:val="20"/>
+      </w:rPr>
+    </w:lvl>
+    <w:lvl w:ilvl="5" w:tentative="1">
+      <w:start w:val="1"/>
+      <w:numFmt w:val="bullet"/>
+      <w:lvlText w:val=""/>
+      <w:lvlJc w:val="left"/>
+      <w:pPr>
+        <w:tabs>
+          <w:tab w:val="num" w:pos="4320"/>
+        </w:tabs>
+        <w:ind w:left="4320" w:hanging="360"/>
+      </w:pPr>
+      <w:rPr>
+        <w:rFonts w:ascii="Wingdings" w:hAnsi="Wingdings" w:hint="default"/>
+        <w:sz w:val="20"/>
+      </w:rPr>
+    </w:lvl>
+    <w:lvl w:ilvl="6" w:tentative="1">
+      <w:start w:val="1"/>
+      <w:numFmt w:val="bullet"/>
+      <w:lvlText w:val=""/>
+      <w:lvlJc w:val="left"/>
+      <w:pPr>
+        <w:tabs>
+          <w:tab w:val="num" w:pos="5040"/>
+        </w:tabs>
+        <w:ind w:left="5040" w:hanging="360"/>
+      </w:pPr>
+      <w:rPr>
+        <w:rFonts w:ascii="Wingdings" w:hAnsi="Wingdings" w:hint="default"/>
+        <w:sz w:val="20"/>
+      </w:rPr>
+    </w:lvl>
+    <w:lvl w:ilvl="7" w:tentative="1">
+      <w:start w:val="1"/>
+      <w:numFmt w:val="bullet"/>
+      <w:lvlText w:val=""/>
+      <w:lvlJc w:val="left"/>
+      <w:pPr>
+        <w:tabs>
+          <w:tab w:val="num" w:pos="5760"/>
+        </w:tabs>
+        <w:ind w:left="5760" w:hanging="360"/>
+      </w:pPr>
+      <w:rPr>
+        <w:rFonts w:ascii="Wingdings" w:hAnsi="Wingdings" w:hint="default"/>
+        <w:sz w:val="20"/>
+      </w:rPr>
+    </w:lvl>
+    <w:lvl w:ilvl="8" w:tentative="1">
+      <w:start w:val="1"/>
+      <w:numFmt w:val="bullet"/>
+      <w:lvlText w:val=""/>
+      <w:lvlJc w:val="left"/>
+      <w:pPr>
+        <w:tabs>
+          <w:tab w:val="num" w:pos="6480"/>
+        </w:tabs>
+        <w:ind w:left="6480" w:hanging="360"/>
+      </w:pPr>
+      <w:rPr>
+        <w:rFonts w:ascii="Wingdings" w:hAnsi="Wingdings" w:hint="default"/>
+        <w:sz w:val="20"/>
+      </w:rPr>
+    </w:lvl>
+  </w:abstractNum>
+  <w:abstractNum w:abstractNumId="8" w15:restartNumberingAfterBreak="0">
+    <w:nsid w:val="25573F3D"/>
+    <w:multiLevelType w:val="multilevel"/>
+    <w:tmpl w:val="7BC0DC90"/>
+    <w:lvl w:ilvl="0">
+      <w:start w:val="1"/>
+      <w:numFmt w:val="bullet"/>
+      <w:lvlText w:val=""/>
+      <w:lvlJc w:val="left"/>
+      <w:pPr>
+        <w:tabs>
+          <w:tab w:val="num" w:pos="720"/>
+        </w:tabs>
+        <w:ind w:left="720" w:hanging="360"/>
+      </w:pPr>
+      <w:rPr>
+        <w:rFonts w:ascii="Symbol" w:hAnsi="Symbol" w:hint="default"/>
+        <w:sz w:val="20"/>
+      </w:rPr>
+    </w:lvl>
+    <w:lvl w:ilvl="1" w:tentative="1">
+      <w:start w:val="1"/>
+      <w:numFmt w:val="bullet"/>
+      <w:lvlText w:val="o"/>
+      <w:lvlJc w:val="left"/>
+      <w:pPr>
+        <w:tabs>
+          <w:tab w:val="num" w:pos="1440"/>
+        </w:tabs>
+        <w:ind w:left="1440" w:hanging="360"/>
+      </w:pPr>
+      <w:rPr>
+        <w:rFonts w:ascii="Courier New" w:hAnsi="Courier New" w:hint="default"/>
+        <w:sz w:val="20"/>
+      </w:rPr>
+    </w:lvl>
+    <w:lvl w:ilvl="2" w:tentative="1">
+      <w:start w:val="1"/>
+      <w:numFmt w:val="bullet"/>
+      <w:lvlText w:val=""/>
+      <w:lvlJc w:val="left"/>
+      <w:pPr>
+        <w:tabs>
+          <w:tab w:val="num" w:pos="2160"/>
+        </w:tabs>
+        <w:ind w:left="2160" w:hanging="360"/>
+      </w:pPr>
+      <w:rPr>
+        <w:rFonts w:ascii="Wingdings" w:hAnsi="Wingdings" w:hint="default"/>
+        <w:sz w:val="20"/>
+      </w:rPr>
+    </w:lvl>
+    <w:lvl w:ilvl="3" w:tentative="1">
+      <w:start w:val="1"/>
+      <w:numFmt w:val="bullet"/>
+      <w:lvlText w:val=""/>
+      <w:lvlJc w:val="left"/>
+      <w:pPr>
+        <w:tabs>
+          <w:tab w:val="num" w:pos="2880"/>
+        </w:tabs>
+        <w:ind w:left="2880" w:hanging="360"/>
+      </w:pPr>
+      <w:rPr>
+        <w:rFonts w:ascii="Wingdings" w:hAnsi="Wingdings" w:hint="default"/>
+        <w:sz w:val="20"/>
+      </w:rPr>
+    </w:lvl>
+    <w:lvl w:ilvl="4" w:tentative="1">
+      <w:start w:val="1"/>
+      <w:numFmt w:val="bullet"/>
+      <w:lvlText w:val=""/>
+      <w:lvlJc w:val="left"/>
+      <w:pPr>
+        <w:tabs>
+          <w:tab w:val="num" w:pos="3600"/>
+        </w:tabs>
+        <w:ind w:left="3600" w:hanging="360"/>
+      </w:pPr>
+      <w:rPr>
+        <w:rFonts w:ascii="Wingdings" w:hAnsi="Wingdings" w:hint="default"/>
+        <w:sz w:val="20"/>
+      </w:rPr>
+    </w:lvl>
+    <w:lvl w:ilvl="5" w:tentative="1">
+      <w:start w:val="1"/>
+      <w:numFmt w:val="bullet"/>
+      <w:lvlText w:val=""/>
+      <w:lvlJc w:val="left"/>
+      <w:pPr>
+        <w:tabs>
+          <w:tab w:val="num" w:pos="4320"/>
+        </w:tabs>
+        <w:ind w:left="4320" w:hanging="360"/>
+      </w:pPr>
+      <w:rPr>
+        <w:rFonts w:ascii="Wingdings" w:hAnsi="Wingdings" w:hint="default"/>
+        <w:sz w:val="20"/>
+      </w:rPr>
+    </w:lvl>
+    <w:lvl w:ilvl="6" w:tentative="1">
+      <w:start w:val="1"/>
+      <w:numFmt w:val="bullet"/>
+      <w:lvlText w:val=""/>
+      <w:lvlJc w:val="left"/>
+      <w:pPr>
+        <w:tabs>
+          <w:tab w:val="num" w:pos="5040"/>
+        </w:tabs>
+        <w:ind w:left="5040" w:hanging="360"/>
+      </w:pPr>
+      <w:rPr>
+        <w:rFonts w:ascii="Wingdings" w:hAnsi="Wingdings" w:hint="default"/>
+        <w:sz w:val="20"/>
+      </w:rPr>
+    </w:lvl>
+    <w:lvl w:ilvl="7" w:tentative="1">
+      <w:start w:val="1"/>
+      <w:numFmt w:val="bullet"/>
+      <w:lvlText w:val=""/>
+      <w:lvlJc w:val="left"/>
+      <w:pPr>
+        <w:tabs>
+          <w:tab w:val="num" w:pos="5760"/>
+        </w:tabs>
+        <w:ind w:left="5760" w:hanging="360"/>
+      </w:pPr>
+      <w:rPr>
+        <w:rFonts w:ascii="Wingdings" w:hAnsi="Wingdings" w:hint="default"/>
+        <w:sz w:val="20"/>
+      </w:rPr>
+    </w:lvl>
+    <w:lvl w:ilvl="8" w:tentative="1">
+      <w:start w:val="1"/>
+      <w:numFmt w:val="bullet"/>
+      <w:lvlText w:val=""/>
+      <w:lvlJc w:val="left"/>
+      <w:pPr>
+        <w:tabs>
+          <w:tab w:val="num" w:pos="6480"/>
+        </w:tabs>
+        <w:ind w:left="6480" w:hanging="360"/>
+      </w:pPr>
+      <w:rPr>
+        <w:rFonts w:ascii="Wingdings" w:hAnsi="Wingdings" w:hint="default"/>
+        <w:sz w:val="20"/>
+      </w:rPr>
+    </w:lvl>
+  </w:abstractNum>
+  <w:abstractNum w:abstractNumId="9" w15:restartNumberingAfterBreak="0">
     <w:nsid w:val="25933DB6"/>
     <w:multiLevelType w:val="multilevel"/>
     <w:tmpl w:val="835CD3BC"/>
@@ -8864,7 +10383,7 @@
       </w:pPr>
     </w:lvl>
   </w:abstractNum>
-  <w:abstractNum w:abstractNumId="5" w15:restartNumberingAfterBreak="0">
+  <w:abstractNum w:abstractNumId="10" w15:restartNumberingAfterBreak="0">
     <w:nsid w:val="2D344FD6"/>
     <w:multiLevelType w:val="hybridMultilevel"/>
     <w:tmpl w:val="191460FE"/>
@@ -8977,7 +10496,7 @@
       </w:rPr>
     </w:lvl>
   </w:abstractNum>
-  <w:abstractNum w:abstractNumId="6" w15:restartNumberingAfterBreak="0">
+  <w:abstractNum w:abstractNumId="11" w15:restartNumberingAfterBreak="0">
     <w:nsid w:val="2D8E5C1A"/>
     <w:multiLevelType w:val="hybridMultilevel"/>
     <w:tmpl w:val="284AEE72"/>
@@ -9090,7 +10609,156 @@
       </w:rPr>
     </w:lvl>
   </w:abstractNum>
-  <w:abstractNum w:abstractNumId="7" w15:restartNumberingAfterBreak="0">
+  <w:abstractNum w:abstractNumId="12" w15:restartNumberingAfterBreak="0">
+    <w:nsid w:val="33B42FE6"/>
+    <w:multiLevelType w:val="multilevel"/>
+    <w:tmpl w:val="90E667BA"/>
+    <w:lvl w:ilvl="0">
+      <w:start w:val="1"/>
+      <w:numFmt w:val="bullet"/>
+      <w:lvlText w:val=""/>
+      <w:lvlJc w:val="left"/>
+      <w:pPr>
+        <w:tabs>
+          <w:tab w:val="num" w:pos="720"/>
+        </w:tabs>
+        <w:ind w:left="720" w:hanging="360"/>
+      </w:pPr>
+      <w:rPr>
+        <w:rFonts w:ascii="Symbol" w:hAnsi="Symbol" w:hint="default"/>
+        <w:sz w:val="20"/>
+      </w:rPr>
+    </w:lvl>
+    <w:lvl w:ilvl="1" w:tentative="1">
+      <w:start w:val="1"/>
+      <w:numFmt w:val="bullet"/>
+      <w:lvlText w:val="o"/>
+      <w:lvlJc w:val="left"/>
+      <w:pPr>
+        <w:tabs>
+          <w:tab w:val="num" w:pos="1440"/>
+        </w:tabs>
+        <w:ind w:left="1440" w:hanging="360"/>
+      </w:pPr>
+      <w:rPr>
+        <w:rFonts w:ascii="Courier New" w:hAnsi="Courier New" w:hint="default"/>
+        <w:sz w:val="20"/>
+      </w:rPr>
+    </w:lvl>
+    <w:lvl w:ilvl="2" w:tentative="1">
+      <w:start w:val="1"/>
+      <w:numFmt w:val="bullet"/>
+      <w:lvlText w:val=""/>
+      <w:lvlJc w:val="left"/>
+      <w:pPr>
+        <w:tabs>
+          <w:tab w:val="num" w:pos="2160"/>
+        </w:tabs>
+        <w:ind w:left="2160" w:hanging="360"/>
+      </w:pPr>
+      <w:rPr>
+        <w:rFonts w:ascii="Wingdings" w:hAnsi="Wingdings" w:hint="default"/>
+        <w:sz w:val="20"/>
+      </w:rPr>
+    </w:lvl>
+    <w:lvl w:ilvl="3" w:tentative="1">
+      <w:start w:val="1"/>
+      <w:numFmt w:val="bullet"/>
+      <w:lvlText w:val=""/>
+      <w:lvlJc w:val="left"/>
+      <w:pPr>
+        <w:tabs>
+          <w:tab w:val="num" w:pos="2880"/>
+        </w:tabs>
+        <w:ind w:left="2880" w:hanging="360"/>
+      </w:pPr>
+      <w:rPr>
+        <w:rFonts w:ascii="Wingdings" w:hAnsi="Wingdings" w:hint="default"/>
+        <w:sz w:val="20"/>
+      </w:rPr>
+    </w:lvl>
+    <w:lvl w:ilvl="4" w:tentative="1">
+      <w:start w:val="1"/>
+      <w:numFmt w:val="bullet"/>
+      <w:lvlText w:val=""/>
+      <w:lvlJc w:val="left"/>
+      <w:pPr>
+        <w:tabs>
+          <w:tab w:val="num" w:pos="3600"/>
+        </w:tabs>
+        <w:ind w:left="3600" w:hanging="360"/>
+      </w:pPr>
+      <w:rPr>
+        <w:rFonts w:ascii="Wingdings" w:hAnsi="Wingdings" w:hint="default"/>
+        <w:sz w:val="20"/>
+      </w:rPr>
+    </w:lvl>
+    <w:lvl w:ilvl="5" w:tentative="1">
+      <w:start w:val="1"/>
+      <w:numFmt w:val="bullet"/>
+      <w:lvlText w:val=""/>
+      <w:lvlJc w:val="left"/>
+      <w:pPr>
+        <w:tabs>
+          <w:tab w:val="num" w:pos="4320"/>
+        </w:tabs>
+        <w:ind w:left="4320" w:hanging="360"/>
+      </w:pPr>
+      <w:rPr>
+        <w:rFonts w:ascii="Wingdings" w:hAnsi="Wingdings" w:hint="default"/>
+        <w:sz w:val="20"/>
+      </w:rPr>
+    </w:lvl>
+    <w:lvl w:ilvl="6" w:tentative="1">
+      <w:start w:val="1"/>
+      <w:numFmt w:val="bullet"/>
+      <w:lvlText w:val=""/>
+      <w:lvlJc w:val="left"/>
+      <w:pPr>
+        <w:tabs>
+          <w:tab w:val="num" w:pos="5040"/>
+        </w:tabs>
+        <w:ind w:left="5040" w:hanging="360"/>
+      </w:pPr>
+      <w:rPr>
+        <w:rFonts w:ascii="Wingdings" w:hAnsi="Wingdings" w:hint="default"/>
+        <w:sz w:val="20"/>
+      </w:rPr>
+    </w:lvl>
+    <w:lvl w:ilvl="7" w:tentative="1">
+      <w:start w:val="1"/>
+      <w:numFmt w:val="bullet"/>
+      <w:lvlText w:val=""/>
+      <w:lvlJc w:val="left"/>
+      <w:pPr>
+        <w:tabs>
+          <w:tab w:val="num" w:pos="5760"/>
+        </w:tabs>
+        <w:ind w:left="5760" w:hanging="360"/>
+      </w:pPr>
+      <w:rPr>
+        <w:rFonts w:ascii="Wingdings" w:hAnsi="Wingdings" w:hint="default"/>
+        <w:sz w:val="20"/>
+      </w:rPr>
+    </w:lvl>
+    <w:lvl w:ilvl="8" w:tentative="1">
+      <w:start w:val="1"/>
+      <w:numFmt w:val="bullet"/>
+      <w:lvlText w:val=""/>
+      <w:lvlJc w:val="left"/>
+      <w:pPr>
+        <w:tabs>
+          <w:tab w:val="num" w:pos="6480"/>
+        </w:tabs>
+        <w:ind w:left="6480" w:hanging="360"/>
+      </w:pPr>
+      <w:rPr>
+        <w:rFonts w:ascii="Wingdings" w:hAnsi="Wingdings" w:hint="default"/>
+        <w:sz w:val="20"/>
+      </w:rPr>
+    </w:lvl>
+  </w:abstractNum>
+  <w:abstractNum w:abstractNumId="13" w15:restartNumberingAfterBreak="0">
     <w:nsid w:val="351244C5"/>
     <w:multiLevelType w:val="hybridMultilevel"/>
     <w:tmpl w:val="EB50EDEE"/>
@@ -9203,7 +10871,7 @@
       </w:rPr>
     </w:lvl>
   </w:abstractNum>
-  <w:abstractNum w:abstractNumId="8" w15:restartNumberingAfterBreak="0">
+  <w:abstractNum w:abstractNumId="14" w15:restartNumberingAfterBreak="0">
     <w:nsid w:val="3D576A69"/>
     <w:multiLevelType w:val="hybridMultilevel"/>
     <w:tmpl w:val="0F2A3F1A"/>
@@ -9316,7 +10984,152 @@
       </w:rPr>
     </w:lvl>
   </w:abstractNum>
-  <w:abstractNum w:abstractNumId="9" w15:restartNumberingAfterBreak="0">
+  <w:abstractNum w:abstractNumId="15" w15:restartNumberingAfterBreak="0">
+    <w:nsid w:val="3E447B13"/>
+    <w:multiLevelType w:val="multilevel"/>
+    <w:tmpl w:val="D33C3B78"/>
+    <w:lvl w:ilvl="0">
+      <w:start w:val="1"/>
+      <w:numFmt w:val="bullet"/>
+      <w:lvlText w:val=""/>
+      <w:lvlJc w:val="left"/>
+      <w:pPr>
+        <w:tabs>
+          <w:tab w:val="num" w:pos="720"/>
+        </w:tabs>
+        <w:ind w:left="720" w:hanging="360"/>
+      </w:pPr>
+      <w:rPr>
+        <w:rFonts w:ascii="Symbol" w:hAnsi="Symbol" w:hint="default"/>
+        <w:sz w:val="20"/>
+      </w:rPr>
+    </w:lvl>
+    <w:lvl w:ilvl="1">
+      <w:start w:val="1"/>
+      <w:numFmt w:val="decimal"/>
+      <w:lvlText w:val="%2."/>
+      <w:lvlJc w:val="left"/>
+      <w:pPr>
+        <w:ind w:left="1440" w:hanging="360"/>
+      </w:pPr>
+      <w:rPr>
+        <w:rFonts w:hint="default"/>
+      </w:rPr>
+    </w:lvl>
+    <w:lvl w:ilvl="2" w:tentative="1">
+      <w:start w:val="1"/>
+      <w:numFmt w:val="bullet"/>
+      <w:lvlText w:val=""/>
+      <w:lvlJc w:val="left"/>
+      <w:pPr>
+        <w:tabs>
+          <w:tab w:val="num" w:pos="2160"/>
+        </w:tabs>
+        <w:ind w:left="2160" w:hanging="360"/>
+      </w:pPr>
+      <w:rPr>
+        <w:rFonts w:ascii="Wingdings" w:hAnsi="Wingdings" w:hint="default"/>
+        <w:sz w:val="20"/>
+      </w:rPr>
+    </w:lvl>
+    <w:lvl w:ilvl="3" w:tentative="1">
+      <w:start w:val="1"/>
+      <w:numFmt w:val="bullet"/>
+      <w:lvlText w:val=""/>
+      <w:lvlJc w:val="left"/>
+      <w:pPr>
+        <w:tabs>
+          <w:tab w:val="num" w:pos="2880"/>
+        </w:tabs>
+        <w:ind w:left="2880" w:hanging="360"/>
+      </w:pPr>
+      <w:rPr>
+        <w:rFonts w:ascii="Wingdings" w:hAnsi="Wingdings" w:hint="default"/>
+        <w:sz w:val="20"/>
+      </w:rPr>
+    </w:lvl>
+    <w:lvl w:ilvl="4" w:tentative="1">
+      <w:start w:val="1"/>
+      <w:numFmt w:val="bullet"/>
+      <w:lvlText w:val=""/>
+      <w:lvlJc w:val="left"/>
+      <w:pPr>
+        <w:tabs>
+          <w:tab w:val="num" w:pos="3600"/>
+        </w:tabs>
+        <w:ind w:left="3600" w:hanging="360"/>
+      </w:pPr>
+      <w:rPr>
+        <w:rFonts w:ascii="Wingdings" w:hAnsi="Wingdings" w:hint="default"/>
+        <w:sz w:val="20"/>
+      </w:rPr>
+    </w:lvl>
+    <w:lvl w:ilvl="5" w:tentative="1">
+      <w:start w:val="1"/>
+      <w:numFmt w:val="bullet"/>
+      <w:lvlText w:val=""/>
+      <w:lvlJc w:val="left"/>
+      <w:pPr>
+        <w:tabs>
+          <w:tab w:val="num" w:pos="4320"/>
+        </w:tabs>
+        <w:ind w:left="4320" w:hanging="360"/>
+      </w:pPr>
+      <w:rPr>
+        <w:rFonts w:ascii="Wingdings" w:hAnsi="Wingdings" w:hint="default"/>
+        <w:sz w:val="20"/>
+      </w:rPr>
+    </w:lvl>
+    <w:lvl w:ilvl="6" w:tentative="1">
+      <w:start w:val="1"/>
+      <w:numFmt w:val="bullet"/>
+      <w:lvlText w:val=""/>
+      <w:lvlJc w:val="left"/>
+      <w:pPr>
+        <w:tabs>
+          <w:tab w:val="num" w:pos="5040"/>
+        </w:tabs>
+        <w:ind w:left="5040" w:hanging="360"/>
+      </w:pPr>
+      <w:rPr>
+        <w:rFonts w:ascii="Wingdings" w:hAnsi="Wingdings" w:hint="default"/>
+        <w:sz w:val="20"/>
+      </w:rPr>
+    </w:lvl>
+    <w:lvl w:ilvl="7" w:tentative="1">
+      <w:start w:val="1"/>
+      <w:numFmt w:val="bullet"/>
+      <w:lvlText w:val=""/>
+      <w:lvlJc w:val="left"/>
+      <w:pPr>
+        <w:tabs>
+          <w:tab w:val="num" w:pos="5760"/>
+        </w:tabs>
+        <w:ind w:left="5760" w:hanging="360"/>
+      </w:pPr>
+      <w:rPr>
+        <w:rFonts w:ascii="Wingdings" w:hAnsi="Wingdings" w:hint="default"/>
+        <w:sz w:val="20"/>
+      </w:rPr>
+    </w:lvl>
+    <w:lvl w:ilvl="8" w:tentative="1">
+      <w:start w:val="1"/>
+      <w:numFmt w:val="bullet"/>
+      <w:lvlText w:val=""/>
+      <w:lvlJc w:val="left"/>
+      <w:pPr>
+        <w:tabs>
+          <w:tab w:val="num" w:pos="6480"/>
+        </w:tabs>
+        <w:ind w:left="6480" w:hanging="360"/>
+      </w:pPr>
+      <w:rPr>
+        <w:rFonts w:ascii="Wingdings" w:hAnsi="Wingdings" w:hint="default"/>
+        <w:sz w:val="20"/>
+      </w:rPr>
+    </w:lvl>
+  </w:abstractNum>
+  <w:abstractNum w:abstractNumId="16" w15:restartNumberingAfterBreak="0">
     <w:nsid w:val="49B3234C"/>
     <w:multiLevelType w:val="multilevel"/>
     <w:tmpl w:val="ADE6CB38"/>
@@ -9465,7 +11278,7 @@
       </w:rPr>
     </w:lvl>
   </w:abstractNum>
-  <w:abstractNum w:abstractNumId="10" w15:restartNumberingAfterBreak="0">
+  <w:abstractNum w:abstractNumId="17" w15:restartNumberingAfterBreak="0">
     <w:nsid w:val="4A35069B"/>
     <w:multiLevelType w:val="multilevel"/>
     <w:tmpl w:val="B574A936"/>
@@ -9585,7 +11398,305 @@
       </w:pPr>
     </w:lvl>
   </w:abstractNum>
-  <w:abstractNum w:abstractNumId="11" w15:restartNumberingAfterBreak="0">
+  <w:abstractNum w:abstractNumId="18" w15:restartNumberingAfterBreak="0">
+    <w:nsid w:val="4B695167"/>
+    <w:multiLevelType w:val="multilevel"/>
+    <w:tmpl w:val="5BB22BB4"/>
+    <w:lvl w:ilvl="0">
+      <w:start w:val="1"/>
+      <w:numFmt w:val="bullet"/>
+      <w:lvlText w:val=""/>
+      <w:lvlJc w:val="left"/>
+      <w:pPr>
+        <w:tabs>
+          <w:tab w:val="num" w:pos="720"/>
+        </w:tabs>
+        <w:ind w:left="720" w:hanging="360"/>
+      </w:pPr>
+      <w:rPr>
+        <w:rFonts w:ascii="Symbol" w:hAnsi="Symbol" w:hint="default"/>
+        <w:sz w:val="20"/>
+      </w:rPr>
+    </w:lvl>
+    <w:lvl w:ilvl="1" w:tentative="1">
+      <w:start w:val="1"/>
+      <w:numFmt w:val="bullet"/>
+      <w:lvlText w:val="o"/>
+      <w:lvlJc w:val="left"/>
+      <w:pPr>
+        <w:tabs>
+          <w:tab w:val="num" w:pos="1440"/>
+        </w:tabs>
+        <w:ind w:left="1440" w:hanging="360"/>
+      </w:pPr>
+      <w:rPr>
+        <w:rFonts w:ascii="Courier New" w:hAnsi="Courier New" w:hint="default"/>
+        <w:sz w:val="20"/>
+      </w:rPr>
+    </w:lvl>
+    <w:lvl w:ilvl="2" w:tentative="1">
+      <w:start w:val="1"/>
+      <w:numFmt w:val="bullet"/>
+      <w:lvlText w:val=""/>
+      <w:lvlJc w:val="left"/>
+      <w:pPr>
+        <w:tabs>
+          <w:tab w:val="num" w:pos="2160"/>
+        </w:tabs>
+        <w:ind w:left="2160" w:hanging="360"/>
+      </w:pPr>
+      <w:rPr>
+        <w:rFonts w:ascii="Wingdings" w:hAnsi="Wingdings" w:hint="default"/>
+        <w:sz w:val="20"/>
+      </w:rPr>
+    </w:lvl>
+    <w:lvl w:ilvl="3" w:tentative="1">
+      <w:start w:val="1"/>
+      <w:numFmt w:val="bullet"/>
+      <w:lvlText w:val=""/>
+      <w:lvlJc w:val="left"/>
+      <w:pPr>
+        <w:tabs>
+          <w:tab w:val="num" w:pos="2880"/>
+        </w:tabs>
+        <w:ind w:left="2880" w:hanging="360"/>
+      </w:pPr>
+      <w:rPr>
+        <w:rFonts w:ascii="Wingdings" w:hAnsi="Wingdings" w:hint="default"/>
+        <w:sz w:val="20"/>
+      </w:rPr>
+    </w:lvl>
+    <w:lvl w:ilvl="4" w:tentative="1">
+      <w:start w:val="1"/>
+      <w:numFmt w:val="bullet"/>
+      <w:lvlText w:val=""/>
+      <w:lvlJc w:val="left"/>
+      <w:pPr>
+        <w:tabs>
+          <w:tab w:val="num" w:pos="3600"/>
+        </w:tabs>
+        <w:ind w:left="3600" w:hanging="360"/>
+      </w:pPr>
+      <w:rPr>
+        <w:rFonts w:ascii="Wingdings" w:hAnsi="Wingdings" w:hint="default"/>
+        <w:sz w:val="20"/>
+      </w:rPr>
+    </w:lvl>
+    <w:lvl w:ilvl="5" w:tentative="1">
+      <w:start w:val="1"/>
+      <w:numFmt w:val="bullet"/>
+      <w:lvlText w:val=""/>
+      <w:lvlJc w:val="left"/>
+      <w:pPr>
+        <w:tabs>
+          <w:tab w:val="num" w:pos="4320"/>
+        </w:tabs>
+        <w:ind w:left="4320" w:hanging="360"/>
+      </w:pPr>
+      <w:rPr>
+        <w:rFonts w:ascii="Wingdings" w:hAnsi="Wingdings" w:hint="default"/>
+        <w:sz w:val="20"/>
+      </w:rPr>
+    </w:lvl>
+    <w:lvl w:ilvl="6" w:tentative="1">
+      <w:start w:val="1"/>
+      <w:numFmt w:val="bullet"/>
+      <w:lvlText w:val=""/>
+      <w:lvlJc w:val="left"/>
+      <w:pPr>
+        <w:tabs>
+          <w:tab w:val="num" w:pos="5040"/>
+        </w:tabs>
+        <w:ind w:left="5040" w:hanging="360"/>
+      </w:pPr>
+      <w:rPr>
+        <w:rFonts w:ascii="Wingdings" w:hAnsi="Wingdings" w:hint="default"/>
+        <w:sz w:val="20"/>
+      </w:rPr>
+    </w:lvl>
+    <w:lvl w:ilvl="7" w:tentative="1">
+      <w:start w:val="1"/>
+      <w:numFmt w:val="bullet"/>
+      <w:lvlText w:val=""/>
+      <w:lvlJc w:val="left"/>
+      <w:pPr>
+        <w:tabs>
+          <w:tab w:val="num" w:pos="5760"/>
+        </w:tabs>
+        <w:ind w:left="5760" w:hanging="360"/>
+      </w:pPr>
+      <w:rPr>
+        <w:rFonts w:ascii="Wingdings" w:hAnsi="Wingdings" w:hint="default"/>
+        <w:sz w:val="20"/>
+      </w:rPr>
+    </w:lvl>
+    <w:lvl w:ilvl="8" w:tentative="1">
+      <w:start w:val="1"/>
+      <w:numFmt w:val="bullet"/>
+      <w:lvlText w:val=""/>
+      <w:lvlJc w:val="left"/>
+      <w:pPr>
+        <w:tabs>
+          <w:tab w:val="num" w:pos="6480"/>
+        </w:tabs>
+        <w:ind w:left="6480" w:hanging="360"/>
+      </w:pPr>
+      <w:rPr>
+        <w:rFonts w:ascii="Wingdings" w:hAnsi="Wingdings" w:hint="default"/>
+        <w:sz w:val="20"/>
+      </w:rPr>
+    </w:lvl>
+  </w:abstractNum>
+  <w:abstractNum w:abstractNumId="19" w15:restartNumberingAfterBreak="0">
+    <w:nsid w:val="4EA5531C"/>
+    <w:multiLevelType w:val="multilevel"/>
+    <w:tmpl w:val="5538E0A0"/>
+    <w:lvl w:ilvl="0">
+      <w:start w:val="1"/>
+      <w:numFmt w:val="bullet"/>
+      <w:lvlText w:val=""/>
+      <w:lvlJc w:val="left"/>
+      <w:pPr>
+        <w:tabs>
+          <w:tab w:val="num" w:pos="720"/>
+        </w:tabs>
+        <w:ind w:left="720" w:hanging="360"/>
+      </w:pPr>
+      <w:rPr>
+        <w:rFonts w:ascii="Symbol" w:hAnsi="Symbol" w:hint="default"/>
+        <w:sz w:val="20"/>
+      </w:rPr>
+    </w:lvl>
+    <w:lvl w:ilvl="1" w:tentative="1">
+      <w:start w:val="1"/>
+      <w:numFmt w:val="bullet"/>
+      <w:lvlText w:val="o"/>
+      <w:lvlJc w:val="left"/>
+      <w:pPr>
+        <w:tabs>
+          <w:tab w:val="num" w:pos="1440"/>
+        </w:tabs>
+        <w:ind w:left="1440" w:hanging="360"/>
+      </w:pPr>
+      <w:rPr>
+        <w:rFonts w:ascii="Courier New" w:hAnsi="Courier New" w:hint="default"/>
+        <w:sz w:val="20"/>
+      </w:rPr>
+    </w:lvl>
+    <w:lvl w:ilvl="2" w:tentative="1">
+      <w:start w:val="1"/>
+      <w:numFmt w:val="bullet"/>
+      <w:lvlText w:val=""/>
+      <w:lvlJc w:val="left"/>
+      <w:pPr>
+        <w:tabs>
+          <w:tab w:val="num" w:pos="2160"/>
+        </w:tabs>
+        <w:ind w:left="2160" w:hanging="360"/>
+      </w:pPr>
+      <w:rPr>
+        <w:rFonts w:ascii="Wingdings" w:hAnsi="Wingdings" w:hint="default"/>
+        <w:sz w:val="20"/>
+      </w:rPr>
+    </w:lvl>
+    <w:lvl w:ilvl="3" w:tentative="1">
+      <w:start w:val="1"/>
+      <w:numFmt w:val="bullet"/>
+      <w:lvlText w:val=""/>
+      <w:lvlJc w:val="left"/>
+      <w:pPr>
+        <w:tabs>
+          <w:tab w:val="num" w:pos="2880"/>
+        </w:tabs>
+        <w:ind w:left="2880" w:hanging="360"/>
+      </w:pPr>
+      <w:rPr>
+        <w:rFonts w:ascii="Wingdings" w:hAnsi="Wingdings" w:hint="default"/>
+        <w:sz w:val="20"/>
+      </w:rPr>
+    </w:lvl>
+    <w:lvl w:ilvl="4" w:tentative="1">
+      <w:start w:val="1"/>
+      <w:numFmt w:val="bullet"/>
+      <w:lvlText w:val=""/>
+      <w:lvlJc w:val="left"/>
+      <w:pPr>
+        <w:tabs>
+          <w:tab w:val="num" w:pos="3600"/>
+        </w:tabs>
+        <w:ind w:left="3600" w:hanging="360"/>
+      </w:pPr>
+      <w:rPr>
+        <w:rFonts w:ascii="Wingdings" w:hAnsi="Wingdings" w:hint="default"/>
+        <w:sz w:val="20"/>
+      </w:rPr>
+    </w:lvl>
+    <w:lvl w:ilvl="5" w:tentative="1">
+      <w:start w:val="1"/>
+      <w:numFmt w:val="bullet"/>
+      <w:lvlText w:val=""/>
+      <w:lvlJc w:val="left"/>
+      <w:pPr>
+        <w:tabs>
+          <w:tab w:val="num" w:pos="4320"/>
+        </w:tabs>
+        <w:ind w:left="4320" w:hanging="360"/>
+      </w:pPr>
+      <w:rPr>
+        <w:rFonts w:ascii="Wingdings" w:hAnsi="Wingdings" w:hint="default"/>
+        <w:sz w:val="20"/>
+      </w:rPr>
+    </w:lvl>
+    <w:lvl w:ilvl="6" w:tentative="1">
+      <w:start w:val="1"/>
+      <w:numFmt w:val="bullet"/>
+      <w:lvlText w:val=""/>
+      <w:lvlJc w:val="left"/>
+      <w:pPr>
+        <w:tabs>
+          <w:tab w:val="num" w:pos="5040"/>
+        </w:tabs>
+        <w:ind w:left="5040" w:hanging="360"/>
+      </w:pPr>
+      <w:rPr>
+        <w:rFonts w:ascii="Wingdings" w:hAnsi="Wingdings" w:hint="default"/>
+        <w:sz w:val="20"/>
+      </w:rPr>
+    </w:lvl>
+    <w:lvl w:ilvl="7" w:tentative="1">
+      <w:start w:val="1"/>
+      <w:numFmt w:val="bullet"/>
+      <w:lvlText w:val=""/>
+      <w:lvlJc w:val="left"/>
+      <w:pPr>
+        <w:tabs>
+          <w:tab w:val="num" w:pos="5760"/>
+        </w:tabs>
+        <w:ind w:left="5760" w:hanging="360"/>
+      </w:pPr>
+      <w:rPr>
+        <w:rFonts w:ascii="Wingdings" w:hAnsi="Wingdings" w:hint="default"/>
+        <w:sz w:val="20"/>
+      </w:rPr>
+    </w:lvl>
+    <w:lvl w:ilvl="8" w:tentative="1">
+      <w:start w:val="1"/>
+      <w:numFmt w:val="bullet"/>
+      <w:lvlText w:val=""/>
+      <w:lvlJc w:val="left"/>
+      <w:pPr>
+        <w:tabs>
+          <w:tab w:val="num" w:pos="6480"/>
+        </w:tabs>
+        <w:ind w:left="6480" w:hanging="360"/>
+      </w:pPr>
+      <w:rPr>
+        <w:rFonts w:ascii="Wingdings" w:hAnsi="Wingdings" w:hint="default"/>
+        <w:sz w:val="20"/>
+      </w:rPr>
+    </w:lvl>
+  </w:abstractNum>
+  <w:abstractNum w:abstractNumId="20" w15:restartNumberingAfterBreak="0">
     <w:nsid w:val="52EB36B8"/>
     <w:multiLevelType w:val="multilevel"/>
     <w:tmpl w:val="E6F4C76C"/>
@@ -9707,7 +11818,305 @@
       </w:pPr>
     </w:lvl>
   </w:abstractNum>
-  <w:abstractNum w:abstractNumId="12" w15:restartNumberingAfterBreak="0">
+  <w:abstractNum w:abstractNumId="21" w15:restartNumberingAfterBreak="0">
+    <w:nsid w:val="569D0B9D"/>
+    <w:multiLevelType w:val="multilevel"/>
+    <w:tmpl w:val="95742A48"/>
+    <w:lvl w:ilvl="0">
+      <w:start w:val="1"/>
+      <w:numFmt w:val="bullet"/>
+      <w:lvlText w:val=""/>
+      <w:lvlJc w:val="left"/>
+      <w:pPr>
+        <w:tabs>
+          <w:tab w:val="num" w:pos="720"/>
+        </w:tabs>
+        <w:ind w:left="720" w:hanging="360"/>
+      </w:pPr>
+      <w:rPr>
+        <w:rFonts w:ascii="Symbol" w:hAnsi="Symbol" w:hint="default"/>
+        <w:sz w:val="20"/>
+      </w:rPr>
+    </w:lvl>
+    <w:lvl w:ilvl="1" w:tentative="1">
+      <w:start w:val="1"/>
+      <w:numFmt w:val="bullet"/>
+      <w:lvlText w:val="o"/>
+      <w:lvlJc w:val="left"/>
+      <w:pPr>
+        <w:tabs>
+          <w:tab w:val="num" w:pos="1440"/>
+        </w:tabs>
+        <w:ind w:left="1440" w:hanging="360"/>
+      </w:pPr>
+      <w:rPr>
+        <w:rFonts w:ascii="Courier New" w:hAnsi="Courier New" w:hint="default"/>
+        <w:sz w:val="20"/>
+      </w:rPr>
+    </w:lvl>
+    <w:lvl w:ilvl="2" w:tentative="1">
+      <w:start w:val="1"/>
+      <w:numFmt w:val="bullet"/>
+      <w:lvlText w:val=""/>
+      <w:lvlJc w:val="left"/>
+      <w:pPr>
+        <w:tabs>
+          <w:tab w:val="num" w:pos="2160"/>
+        </w:tabs>
+        <w:ind w:left="2160" w:hanging="360"/>
+      </w:pPr>
+      <w:rPr>
+        <w:rFonts w:ascii="Wingdings" w:hAnsi="Wingdings" w:hint="default"/>
+        <w:sz w:val="20"/>
+      </w:rPr>
+    </w:lvl>
+    <w:lvl w:ilvl="3" w:tentative="1">
+      <w:start w:val="1"/>
+      <w:numFmt w:val="bullet"/>
+      <w:lvlText w:val=""/>
+      <w:lvlJc w:val="left"/>
+      <w:pPr>
+        <w:tabs>
+          <w:tab w:val="num" w:pos="2880"/>
+        </w:tabs>
+        <w:ind w:left="2880" w:hanging="360"/>
+      </w:pPr>
+      <w:rPr>
+        <w:rFonts w:ascii="Wingdings" w:hAnsi="Wingdings" w:hint="default"/>
+        <w:sz w:val="20"/>
+      </w:rPr>
+    </w:lvl>
+    <w:lvl w:ilvl="4" w:tentative="1">
+      <w:start w:val="1"/>
+      <w:numFmt w:val="bullet"/>
+      <w:lvlText w:val=""/>
+      <w:lvlJc w:val="left"/>
+      <w:pPr>
+        <w:tabs>
+          <w:tab w:val="num" w:pos="3600"/>
+        </w:tabs>
+        <w:ind w:left="3600" w:hanging="360"/>
+      </w:pPr>
+      <w:rPr>
+        <w:rFonts w:ascii="Wingdings" w:hAnsi="Wingdings" w:hint="default"/>
+        <w:sz w:val="20"/>
+      </w:rPr>
+    </w:lvl>
+    <w:lvl w:ilvl="5" w:tentative="1">
+      <w:start w:val="1"/>
+      <w:numFmt w:val="bullet"/>
+      <w:lvlText w:val=""/>
+      <w:lvlJc w:val="left"/>
+      <w:pPr>
+        <w:tabs>
+          <w:tab w:val="num" w:pos="4320"/>
+        </w:tabs>
+        <w:ind w:left="4320" w:hanging="360"/>
+      </w:pPr>
+      <w:rPr>
+        <w:rFonts w:ascii="Wingdings" w:hAnsi="Wingdings" w:hint="default"/>
+        <w:sz w:val="20"/>
+      </w:rPr>
+    </w:lvl>
+    <w:lvl w:ilvl="6" w:tentative="1">
+      <w:start w:val="1"/>
+      <w:numFmt w:val="bullet"/>
+      <w:lvlText w:val=""/>
+      <w:lvlJc w:val="left"/>
+      <w:pPr>
+        <w:tabs>
+          <w:tab w:val="num" w:pos="5040"/>
+        </w:tabs>
+        <w:ind w:left="5040" w:hanging="360"/>
+      </w:pPr>
+      <w:rPr>
+        <w:rFonts w:ascii="Wingdings" w:hAnsi="Wingdings" w:hint="default"/>
+        <w:sz w:val="20"/>
+      </w:rPr>
+    </w:lvl>
+    <w:lvl w:ilvl="7" w:tentative="1">
+      <w:start w:val="1"/>
+      <w:numFmt w:val="bullet"/>
+      <w:lvlText w:val=""/>
+      <w:lvlJc w:val="left"/>
+      <w:pPr>
+        <w:tabs>
+          <w:tab w:val="num" w:pos="5760"/>
+        </w:tabs>
+        <w:ind w:left="5760" w:hanging="360"/>
+      </w:pPr>
+      <w:rPr>
+        <w:rFonts w:ascii="Wingdings" w:hAnsi="Wingdings" w:hint="default"/>
+        <w:sz w:val="20"/>
+      </w:rPr>
+    </w:lvl>
+    <w:lvl w:ilvl="8" w:tentative="1">
+      <w:start w:val="1"/>
+      <w:numFmt w:val="bullet"/>
+      <w:lvlText w:val=""/>
+      <w:lvlJc w:val="left"/>
+      <w:pPr>
+        <w:tabs>
+          <w:tab w:val="num" w:pos="6480"/>
+        </w:tabs>
+        <w:ind w:left="6480" w:hanging="360"/>
+      </w:pPr>
+      <w:rPr>
+        <w:rFonts w:ascii="Wingdings" w:hAnsi="Wingdings" w:hint="default"/>
+        <w:sz w:val="20"/>
+      </w:rPr>
+    </w:lvl>
+  </w:abstractNum>
+  <w:abstractNum w:abstractNumId="22" w15:restartNumberingAfterBreak="0">
+    <w:nsid w:val="56A83E71"/>
+    <w:multiLevelType w:val="multilevel"/>
+    <w:tmpl w:val="8FD42328"/>
+    <w:lvl w:ilvl="0">
+      <w:start w:val="1"/>
+      <w:numFmt w:val="bullet"/>
+      <w:lvlText w:val=""/>
+      <w:lvlJc w:val="left"/>
+      <w:pPr>
+        <w:tabs>
+          <w:tab w:val="num" w:pos="720"/>
+        </w:tabs>
+        <w:ind w:left="720" w:hanging="360"/>
+      </w:pPr>
+      <w:rPr>
+        <w:rFonts w:ascii="Symbol" w:hAnsi="Symbol" w:hint="default"/>
+        <w:sz w:val="20"/>
+      </w:rPr>
+    </w:lvl>
+    <w:lvl w:ilvl="1" w:tentative="1">
+      <w:start w:val="1"/>
+      <w:numFmt w:val="bullet"/>
+      <w:lvlText w:val="o"/>
+      <w:lvlJc w:val="left"/>
+      <w:pPr>
+        <w:tabs>
+          <w:tab w:val="num" w:pos="1440"/>
+        </w:tabs>
+        <w:ind w:left="1440" w:hanging="360"/>
+      </w:pPr>
+      <w:rPr>
+        <w:rFonts w:ascii="Courier New" w:hAnsi="Courier New" w:hint="default"/>
+        <w:sz w:val="20"/>
+      </w:rPr>
+    </w:lvl>
+    <w:lvl w:ilvl="2" w:tentative="1">
+      <w:start w:val="1"/>
+      <w:numFmt w:val="bullet"/>
+      <w:lvlText w:val=""/>
+      <w:lvlJc w:val="left"/>
+      <w:pPr>
+        <w:tabs>
+          <w:tab w:val="num" w:pos="2160"/>
+        </w:tabs>
+        <w:ind w:left="2160" w:hanging="360"/>
+      </w:pPr>
+      <w:rPr>
+        <w:rFonts w:ascii="Wingdings" w:hAnsi="Wingdings" w:hint="default"/>
+        <w:sz w:val="20"/>
+      </w:rPr>
+    </w:lvl>
+    <w:lvl w:ilvl="3" w:tentative="1">
+      <w:start w:val="1"/>
+      <w:numFmt w:val="bullet"/>
+      <w:lvlText w:val=""/>
+      <w:lvlJc w:val="left"/>
+      <w:pPr>
+        <w:tabs>
+          <w:tab w:val="num" w:pos="2880"/>
+        </w:tabs>
+        <w:ind w:left="2880" w:hanging="360"/>
+      </w:pPr>
+      <w:rPr>
+        <w:rFonts w:ascii="Wingdings" w:hAnsi="Wingdings" w:hint="default"/>
+        <w:sz w:val="20"/>
+      </w:rPr>
+    </w:lvl>
+    <w:lvl w:ilvl="4" w:tentative="1">
+      <w:start w:val="1"/>
+      <w:numFmt w:val="bullet"/>
+      <w:lvlText w:val=""/>
+      <w:lvlJc w:val="left"/>
+      <w:pPr>
+        <w:tabs>
+          <w:tab w:val="num" w:pos="3600"/>
+        </w:tabs>
+        <w:ind w:left="3600" w:hanging="360"/>
+      </w:pPr>
+      <w:rPr>
+        <w:rFonts w:ascii="Wingdings" w:hAnsi="Wingdings" w:hint="default"/>
+        <w:sz w:val="20"/>
+      </w:rPr>
+    </w:lvl>
+    <w:lvl w:ilvl="5" w:tentative="1">
+      <w:start w:val="1"/>
+      <w:numFmt w:val="bullet"/>
+      <w:lvlText w:val=""/>
+      <w:lvlJc w:val="left"/>
+      <w:pPr>
+        <w:tabs>
+          <w:tab w:val="num" w:pos="4320"/>
+        </w:tabs>
+        <w:ind w:left="4320" w:hanging="360"/>
+      </w:pPr>
+      <w:rPr>
+        <w:rFonts w:ascii="Wingdings" w:hAnsi="Wingdings" w:hint="default"/>
+        <w:sz w:val="20"/>
+      </w:rPr>
+    </w:lvl>
+    <w:lvl w:ilvl="6" w:tentative="1">
+      <w:start w:val="1"/>
+      <w:numFmt w:val="bullet"/>
+      <w:lvlText w:val=""/>
+      <w:lvlJc w:val="left"/>
+      <w:pPr>
+        <w:tabs>
+          <w:tab w:val="num" w:pos="5040"/>
+        </w:tabs>
+        <w:ind w:left="5040" w:hanging="360"/>
+      </w:pPr>
+      <w:rPr>
+        <w:rFonts w:ascii="Wingdings" w:hAnsi="Wingdings" w:hint="default"/>
+        <w:sz w:val="20"/>
+      </w:rPr>
+    </w:lvl>
+    <w:lvl w:ilvl="7" w:tentative="1">
+      <w:start w:val="1"/>
+      <w:numFmt w:val="bullet"/>
+      <w:lvlText w:val=""/>
+      <w:lvlJc w:val="left"/>
+      <w:pPr>
+        <w:tabs>
+          <w:tab w:val="num" w:pos="5760"/>
+        </w:tabs>
+        <w:ind w:left="5760" w:hanging="360"/>
+      </w:pPr>
+      <w:rPr>
+        <w:rFonts w:ascii="Wingdings" w:hAnsi="Wingdings" w:hint="default"/>
+        <w:sz w:val="20"/>
+      </w:rPr>
+    </w:lvl>
+    <w:lvl w:ilvl="8" w:tentative="1">
+      <w:start w:val="1"/>
+      <w:numFmt w:val="bullet"/>
+      <w:lvlText w:val=""/>
+      <w:lvlJc w:val="left"/>
+      <w:pPr>
+        <w:tabs>
+          <w:tab w:val="num" w:pos="6480"/>
+        </w:tabs>
+        <w:ind w:left="6480" w:hanging="360"/>
+      </w:pPr>
+      <w:rPr>
+        <w:rFonts w:ascii="Wingdings" w:hAnsi="Wingdings" w:hint="default"/>
+        <w:sz w:val="20"/>
+      </w:rPr>
+    </w:lvl>
+  </w:abstractNum>
+  <w:abstractNum w:abstractNumId="23" w15:restartNumberingAfterBreak="0">
     <w:nsid w:val="5765182E"/>
     <w:multiLevelType w:val="hybridMultilevel"/>
     <w:tmpl w:val="AC1A07A4"/>
@@ -9820,7 +12229,7 @@
       </w:rPr>
     </w:lvl>
   </w:abstractNum>
-  <w:abstractNum w:abstractNumId="13" w15:restartNumberingAfterBreak="0">
+  <w:abstractNum w:abstractNumId="24" w15:restartNumberingAfterBreak="0">
     <w:nsid w:val="57FD5CAB"/>
     <w:multiLevelType w:val="hybridMultilevel"/>
     <w:tmpl w:val="9D08A8A2"/>
@@ -9933,7 +12342,7 @@
       </w:rPr>
     </w:lvl>
   </w:abstractNum>
-  <w:abstractNum w:abstractNumId="14" w15:restartNumberingAfterBreak="0">
+  <w:abstractNum w:abstractNumId="25" w15:restartNumberingAfterBreak="0">
     <w:nsid w:val="584E7B01"/>
     <w:multiLevelType w:val="multilevel"/>
     <w:tmpl w:val="54D00E82"/>
@@ -10082,7 +12491,7 @@
       </w:rPr>
     </w:lvl>
   </w:abstractNum>
-  <w:abstractNum w:abstractNumId="15" w15:restartNumberingAfterBreak="0">
+  <w:abstractNum w:abstractNumId="26" w15:restartNumberingAfterBreak="0">
     <w:nsid w:val="5B256833"/>
     <w:multiLevelType w:val="hybridMultilevel"/>
     <w:tmpl w:val="66FE8D46"/>
@@ -10195,7 +12604,7 @@
       </w:rPr>
     </w:lvl>
   </w:abstractNum>
-  <w:abstractNum w:abstractNumId="16" w15:restartNumberingAfterBreak="0">
+  <w:abstractNum w:abstractNumId="27" w15:restartNumberingAfterBreak="0">
     <w:nsid w:val="5D344B36"/>
     <w:multiLevelType w:val="multilevel"/>
     <w:tmpl w:val="2EEC6752"/>
@@ -10344,7 +12753,7 @@
       </w:rPr>
     </w:lvl>
   </w:abstractNum>
-  <w:abstractNum w:abstractNumId="17" w15:restartNumberingAfterBreak="0">
+  <w:abstractNum w:abstractNumId="28" w15:restartNumberingAfterBreak="0">
     <w:nsid w:val="5D3A37E8"/>
     <w:multiLevelType w:val="multilevel"/>
     <w:tmpl w:val="FE48A3BA"/>
@@ -10461,7 +12870,7 @@
       </w:pPr>
     </w:lvl>
   </w:abstractNum>
-  <w:abstractNum w:abstractNumId="18" w15:restartNumberingAfterBreak="0">
+  <w:abstractNum w:abstractNumId="29" w15:restartNumberingAfterBreak="0">
     <w:nsid w:val="61CA5277"/>
     <w:multiLevelType w:val="hybridMultilevel"/>
     <w:tmpl w:val="F44A4CB0"/>
@@ -10550,7 +12959,156 @@
       </w:pPr>
     </w:lvl>
   </w:abstractNum>
-  <w:abstractNum w:abstractNumId="19" w15:restartNumberingAfterBreak="0">
+  <w:abstractNum w:abstractNumId="30" w15:restartNumberingAfterBreak="0">
+    <w:nsid w:val="65E302B6"/>
+    <w:multiLevelType w:val="multilevel"/>
+    <w:tmpl w:val="6CA20D76"/>
+    <w:lvl w:ilvl="0">
+      <w:start w:val="1"/>
+      <w:numFmt w:val="bullet"/>
+      <w:lvlText w:val=""/>
+      <w:lvlJc w:val="left"/>
+      <w:pPr>
+        <w:tabs>
+          <w:tab w:val="num" w:pos="720"/>
+        </w:tabs>
+        <w:ind w:left="720" w:hanging="360"/>
+      </w:pPr>
+      <w:rPr>
+        <w:rFonts w:ascii="Symbol" w:hAnsi="Symbol" w:hint="default"/>
+        <w:sz w:val="20"/>
+      </w:rPr>
+    </w:lvl>
+    <w:lvl w:ilvl="1" w:tentative="1">
+      <w:start w:val="1"/>
+      <w:numFmt w:val="bullet"/>
+      <w:lvlText w:val="o"/>
+      <w:lvlJc w:val="left"/>
+      <w:pPr>
+        <w:tabs>
+          <w:tab w:val="num" w:pos="1440"/>
+        </w:tabs>
+        <w:ind w:left="1440" w:hanging="360"/>
+      </w:pPr>
+      <w:rPr>
+        <w:rFonts w:ascii="Courier New" w:hAnsi="Courier New" w:hint="default"/>
+        <w:sz w:val="20"/>
+      </w:rPr>
+    </w:lvl>
+    <w:lvl w:ilvl="2" w:tentative="1">
+      <w:start w:val="1"/>
+      <w:numFmt w:val="bullet"/>
+      <w:lvlText w:val=""/>
+      <w:lvlJc w:val="left"/>
+      <w:pPr>
+        <w:tabs>
+          <w:tab w:val="num" w:pos="2160"/>
+        </w:tabs>
+        <w:ind w:left="2160" w:hanging="360"/>
+      </w:pPr>
+      <w:rPr>
+        <w:rFonts w:ascii="Wingdings" w:hAnsi="Wingdings" w:hint="default"/>
+        <w:sz w:val="20"/>
+      </w:rPr>
+    </w:lvl>
+    <w:lvl w:ilvl="3" w:tentative="1">
+      <w:start w:val="1"/>
+      <w:numFmt w:val="bullet"/>
+      <w:lvlText w:val=""/>
+      <w:lvlJc w:val="left"/>
+      <w:pPr>
+        <w:tabs>
+          <w:tab w:val="num" w:pos="2880"/>
+        </w:tabs>
+        <w:ind w:left="2880" w:hanging="360"/>
+      </w:pPr>
+      <w:rPr>
+        <w:rFonts w:ascii="Wingdings" w:hAnsi="Wingdings" w:hint="default"/>
+        <w:sz w:val="20"/>
+      </w:rPr>
+    </w:lvl>
+    <w:lvl w:ilvl="4" w:tentative="1">
+      <w:start w:val="1"/>
+      <w:numFmt w:val="bullet"/>
+      <w:lvlText w:val=""/>
+      <w:lvlJc w:val="left"/>
+      <w:pPr>
+        <w:tabs>
+          <w:tab w:val="num" w:pos="3600"/>
+        </w:tabs>
+        <w:ind w:left="3600" w:hanging="360"/>
+      </w:pPr>
+      <w:rPr>
+        <w:rFonts w:ascii="Wingdings" w:hAnsi="Wingdings" w:hint="default"/>
+        <w:sz w:val="20"/>
+      </w:rPr>
+    </w:lvl>
+    <w:lvl w:ilvl="5" w:tentative="1">
+      <w:start w:val="1"/>
+      <w:numFmt w:val="bullet"/>
+      <w:lvlText w:val=""/>
+      <w:lvlJc w:val="left"/>
+      <w:pPr>
+        <w:tabs>
+          <w:tab w:val="num" w:pos="4320"/>
+        </w:tabs>
+        <w:ind w:left="4320" w:hanging="360"/>
+      </w:pPr>
+      <w:rPr>
+        <w:rFonts w:ascii="Wingdings" w:hAnsi="Wingdings" w:hint="default"/>
+        <w:sz w:val="20"/>
+      </w:rPr>
+    </w:lvl>
+    <w:lvl w:ilvl="6" w:tentative="1">
+      <w:start w:val="1"/>
+      <w:numFmt w:val="bullet"/>
+      <w:lvlText w:val=""/>
+      <w:lvlJc w:val="left"/>
+      <w:pPr>
+        <w:tabs>
+          <w:tab w:val="num" w:pos="5040"/>
+        </w:tabs>
+        <w:ind w:left="5040" w:hanging="360"/>
+      </w:pPr>
+      <w:rPr>
+        <w:rFonts w:ascii="Wingdings" w:hAnsi="Wingdings" w:hint="default"/>
+        <w:sz w:val="20"/>
+      </w:rPr>
+    </w:lvl>
+    <w:lvl w:ilvl="7" w:tentative="1">
+      <w:start w:val="1"/>
+      <w:numFmt w:val="bullet"/>
+      <w:lvlText w:val=""/>
+      <w:lvlJc w:val="left"/>
+      <w:pPr>
+        <w:tabs>
+          <w:tab w:val="num" w:pos="5760"/>
+        </w:tabs>
+        <w:ind w:left="5760" w:hanging="360"/>
+      </w:pPr>
+      <w:rPr>
+        <w:rFonts w:ascii="Wingdings" w:hAnsi="Wingdings" w:hint="default"/>
+        <w:sz w:val="20"/>
+      </w:rPr>
+    </w:lvl>
+    <w:lvl w:ilvl="8" w:tentative="1">
+      <w:start w:val="1"/>
+      <w:numFmt w:val="bullet"/>
+      <w:lvlText w:val=""/>
+      <w:lvlJc w:val="left"/>
+      <w:pPr>
+        <w:tabs>
+          <w:tab w:val="num" w:pos="6480"/>
+        </w:tabs>
+        <w:ind w:left="6480" w:hanging="360"/>
+      </w:pPr>
+      <w:rPr>
+        <w:rFonts w:ascii="Wingdings" w:hAnsi="Wingdings" w:hint="default"/>
+        <w:sz w:val="20"/>
+      </w:rPr>
+    </w:lvl>
+  </w:abstractNum>
+  <w:abstractNum w:abstractNumId="31" w15:restartNumberingAfterBreak="0">
     <w:nsid w:val="74B21FA2"/>
     <w:multiLevelType w:val="multilevel"/>
     <w:tmpl w:val="8E7EE644"/>
@@ -10671,7 +13229,96 @@
       </w:rPr>
     </w:lvl>
   </w:abstractNum>
-  <w:abstractNum w:abstractNumId="20" w15:restartNumberingAfterBreak="0">
+  <w:abstractNum w:abstractNumId="32" w15:restartNumberingAfterBreak="0">
+    <w:nsid w:val="7BAC3610"/>
+    <w:multiLevelType w:val="hybridMultilevel"/>
+    <w:tmpl w:val="2E2CC0D8"/>
+    <w:lvl w:ilvl="0" w:tplc="E42CF7AC">
+      <w:start w:val="1"/>
+      <w:numFmt w:val="decimal"/>
+      <w:lvlText w:val="%1-"/>
+      <w:lvlJc w:val="left"/>
+      <w:pPr>
+        <w:ind w:left="432" w:hanging="360"/>
+      </w:pPr>
+      <w:rPr>
+        <w:rFonts w:hint="default"/>
+      </w:rPr>
+    </w:lvl>
+    <w:lvl w:ilvl="1" w:tplc="04160019" w:tentative="1">
+      <w:start w:val="1"/>
+      <w:numFmt w:val="lowerLetter"/>
+      <w:lvlText w:val="%2."/>
+      <w:lvlJc w:val="left"/>
+      <w:pPr>
+        <w:ind w:left="1152" w:hanging="360"/>
+      </w:pPr>
+    </w:lvl>
+    <w:lvl w:ilvl="2" w:tplc="0416001B" w:tentative="1">
+      <w:start w:val="1"/>
+      <w:numFmt w:val="lowerRoman"/>
+      <w:lvlText w:val="%3."/>
+      <w:lvlJc w:val="right"/>
+      <w:pPr>
+        <w:ind w:left="1872" w:hanging="180"/>
+      </w:pPr>
+    </w:lvl>
+    <w:lvl w:ilvl="3" w:tplc="0416000F" w:tentative="1">
+      <w:start w:val="1"/>
+      <w:numFmt w:val="decimal"/>
+      <w:lvlText w:val="%4."/>
+      <w:lvlJc w:val="left"/>
+      <w:pPr>
+        <w:ind w:left="2592" w:hanging="360"/>
+      </w:pPr>
+    </w:lvl>
+    <w:lvl w:ilvl="4" w:tplc="04160019" w:tentative="1">
+      <w:start w:val="1"/>
+      <w:numFmt w:val="lowerLetter"/>
+      <w:lvlText w:val="%5."/>
+      <w:lvlJc w:val="left"/>
+      <w:pPr>
+        <w:ind w:left="3312" w:hanging="360"/>
+      </w:pPr>
+    </w:lvl>
+    <w:lvl w:ilvl="5" w:tplc="0416001B" w:tentative="1">
+      <w:start w:val="1"/>
+      <w:numFmt w:val="lowerRoman"/>
+      <w:lvlText w:val="%6."/>
+      <w:lvlJc w:val="right"/>
+      <w:pPr>
+        <w:ind w:left="4032" w:hanging="180"/>
+      </w:pPr>
+    </w:lvl>
+    <w:lvl w:ilvl="6" w:tplc="0416000F" w:tentative="1">
+      <w:start w:val="1"/>
+      <w:numFmt w:val="decimal"/>
+      <w:lvlText w:val="%7."/>
+      <w:lvlJc w:val="left"/>
+      <w:pPr>
+        <w:ind w:left="4752" w:hanging="360"/>
+      </w:pPr>
+    </w:lvl>
+    <w:lvl w:ilvl="7" w:tplc="04160019" w:tentative="1">
+      <w:start w:val="1"/>
+      <w:numFmt w:val="lowerLetter"/>
+      <w:lvlText w:val="%8."/>
+      <w:lvlJc w:val="left"/>
+      <w:pPr>
+        <w:ind w:left="5472" w:hanging="360"/>
+      </w:pPr>
+    </w:lvl>
+    <w:lvl w:ilvl="8" w:tplc="0416001B" w:tentative="1">
+      <w:start w:val="1"/>
+      <w:numFmt w:val="lowerRoman"/>
+      <w:lvlText w:val="%9."/>
+      <w:lvlJc w:val="right"/>
+      <w:pPr>
+        <w:ind w:left="6192" w:hanging="180"/>
+      </w:pPr>
+    </w:lvl>
+  </w:abstractNum>
+  <w:abstractNum w:abstractNumId="33" w15:restartNumberingAfterBreak="0">
     <w:nsid w:val="7CDA7C80"/>
     <w:multiLevelType w:val="multilevel"/>
     <w:tmpl w:val="2BB4EB8C"/>
@@ -10820,7 +13467,7 @@
       </w:rPr>
     </w:lvl>
   </w:abstractNum>
-  <w:abstractNum w:abstractNumId="21" w15:restartNumberingAfterBreak="0">
+  <w:abstractNum w:abstractNumId="34" w15:restartNumberingAfterBreak="0">
     <w:nsid w:val="7E194F59"/>
     <w:multiLevelType w:val="multilevel"/>
     <w:tmpl w:val="95AEAF90"/>
@@ -10970,70 +13617,109 @@
     </w:lvl>
   </w:abstractNum>
   <w:num w:numId="1" w16cid:durableId="1957712178">
-    <w:abstractNumId w:val="7"/>
+    <w:abstractNumId w:val="13"/>
   </w:num>
   <w:num w:numId="2" w16cid:durableId="20786701">
-    <w:abstractNumId w:val="13"/>
+    <w:abstractNumId w:val="24"/>
   </w:num>
   <w:num w:numId="3" w16cid:durableId="1464346077">
-    <w:abstractNumId w:val="15"/>
+    <w:abstractNumId w:val="26"/>
   </w:num>
   <w:num w:numId="4" w16cid:durableId="1371494471">
-    <w:abstractNumId w:val="12"/>
+    <w:abstractNumId w:val="23"/>
   </w:num>
   <w:num w:numId="5" w16cid:durableId="1044518927">
-    <w:abstractNumId w:val="6"/>
+    <w:abstractNumId w:val="11"/>
   </w:num>
   <w:num w:numId="6" w16cid:durableId="874197936">
-    <w:abstractNumId w:val="5"/>
+    <w:abstractNumId w:val="10"/>
   </w:num>
   <w:num w:numId="7" w16cid:durableId="995840453">
-    <w:abstractNumId w:val="8"/>
+    <w:abstractNumId w:val="14"/>
   </w:num>
   <w:num w:numId="8" w16cid:durableId="2138449878">
     <w:abstractNumId w:val="0"/>
   </w:num>
   <w:num w:numId="9" w16cid:durableId="587269046">
-    <w:abstractNumId w:val="18"/>
+    <w:abstractNumId w:val="29"/>
   </w:num>
   <w:num w:numId="10" w16cid:durableId="178932957">
-    <w:abstractNumId w:val="19"/>
+    <w:abstractNumId w:val="31"/>
   </w:num>
   <w:num w:numId="11" w16cid:durableId="1499886320">
-    <w:abstractNumId w:val="17"/>
+    <w:abstractNumId w:val="28"/>
   </w:num>
   <w:num w:numId="12" w16cid:durableId="1670211441">
+    <w:abstractNumId w:val="4"/>
+  </w:num>
+  <w:num w:numId="13" w16cid:durableId="15161525">
+    <w:abstractNumId w:val="20"/>
+  </w:num>
+  <w:num w:numId="14" w16cid:durableId="1563327605">
+    <w:abstractNumId w:val="16"/>
+  </w:num>
+  <w:num w:numId="15" w16cid:durableId="511384146">
+    <w:abstractNumId w:val="27"/>
+  </w:num>
+  <w:num w:numId="16" w16cid:durableId="90203868">
+    <w:abstractNumId w:val="33"/>
+  </w:num>
+  <w:num w:numId="17" w16cid:durableId="1956863969">
+    <w:abstractNumId w:val="25"/>
+  </w:num>
+  <w:num w:numId="18" w16cid:durableId="1289969596">
     <w:abstractNumId w:val="3"/>
   </w:num>
-  <w:num w:numId="13" w16cid:durableId="15161525">
-    <w:abstractNumId w:val="11"/>
-  </w:num>
-  <w:num w:numId="14" w16cid:durableId="1563327605">
-    <w:abstractNumId w:val="9"/>
-  </w:num>
-  <w:num w:numId="15" w16cid:durableId="511384146">
-    <w:abstractNumId w:val="16"/>
-  </w:num>
-  <w:num w:numId="16" w16cid:durableId="90203868">
-    <w:abstractNumId w:val="20"/>
-  </w:num>
-  <w:num w:numId="17" w16cid:durableId="1956863969">
-    <w:abstractNumId w:val="14"/>
-  </w:num>
-  <w:num w:numId="18" w16cid:durableId="1289969596">
-    <w:abstractNumId w:val="2"/>
-  </w:num>
   <w:num w:numId="19" w16cid:durableId="1833253163">
-    <w:abstractNumId w:val="21"/>
+    <w:abstractNumId w:val="34"/>
   </w:num>
   <w:num w:numId="20" w16cid:durableId="2059158263">
     <w:abstractNumId w:val="1"/>
   </w:num>
   <w:num w:numId="21" w16cid:durableId="2081243950">
-    <w:abstractNumId w:val="10"/>
+    <w:abstractNumId w:val="17"/>
   </w:num>
   <w:num w:numId="22" w16cid:durableId="877737847">
-    <w:abstractNumId w:val="4"/>
+    <w:abstractNumId w:val="9"/>
+  </w:num>
+  <w:num w:numId="23" w16cid:durableId="1595241228">
+    <w:abstractNumId w:val="6"/>
+  </w:num>
+  <w:num w:numId="24" w16cid:durableId="1253903289">
+    <w:abstractNumId w:val="21"/>
+  </w:num>
+  <w:num w:numId="25" w16cid:durableId="1594974069">
+    <w:abstractNumId w:val="30"/>
+  </w:num>
+  <w:num w:numId="26" w16cid:durableId="62412237">
+    <w:abstractNumId w:val="19"/>
+  </w:num>
+  <w:num w:numId="27" w16cid:durableId="5252572">
+    <w:abstractNumId w:val="22"/>
+  </w:num>
+  <w:num w:numId="28" w16cid:durableId="103962456">
+    <w:abstractNumId w:val="8"/>
+  </w:num>
+  <w:num w:numId="29" w16cid:durableId="1709723200">
+    <w:abstractNumId w:val="5"/>
+  </w:num>
+  <w:num w:numId="30" w16cid:durableId="1625385431">
+    <w:abstractNumId w:val="12"/>
+  </w:num>
+  <w:num w:numId="31" w16cid:durableId="231962727">
+    <w:abstractNumId w:val="7"/>
+  </w:num>
+  <w:num w:numId="32" w16cid:durableId="134104572">
+    <w:abstractNumId w:val="18"/>
+  </w:num>
+  <w:num w:numId="33" w16cid:durableId="1477264169">
+    <w:abstractNumId w:val="2"/>
+  </w:num>
+  <w:num w:numId="34" w16cid:durableId="1375158835">
+    <w:abstractNumId w:val="15"/>
+  </w:num>
+  <w:num w:numId="35" w16cid:durableId="1519008837">
+    <w:abstractNumId w:val="32"/>
   </w:num>
 </w:numbering>
 </file>
